--- a/Word dokumenty/21_typy_dat_struktur.docx
+++ b/Word dokumenty/21_typy_dat_struktur.docx
@@ -1,12 +1,13 @@
 
 <file path=word/document.xml><?xml version="1.0" encoding="utf-8"?>
-<w:document xmlns:wpc="http://schemas.microsoft.com/office/word/2010/wordprocessingCanvas" xmlns:cx="http://schemas.microsoft.com/office/drawing/2014/chartex" xmlns:cx1="http://schemas.microsoft.com/office/drawing/2015/9/8/chartex" xmlns:cx2="http://schemas.microsoft.com/office/drawing/2015/10/21/chartex" xmlns:cx3="http://schemas.microsoft.com/office/drawing/2016/5/9/chartex" xmlns:cx4="http://schemas.microsoft.com/office/drawing/2016/5/10/chartex" xmlns:cx5="http://schemas.microsoft.com/office/drawing/2016/5/11/chartex" xmlns:cx6="http://schemas.microsoft.com/office/drawing/2016/5/12/chartex" xmlns:cx7="http://schemas.microsoft.com/office/drawing/2016/5/13/chartex" xmlns:cx8="http://schemas.microsoft.com/office/drawing/2016/5/14/chartex" xmlns:mc="http://schemas.openxmlformats.org/markup-compatibility/2006" xmlns:aink="http://schemas.microsoft.com/office/drawing/2016/ink" xmlns:am3d="http://schemas.microsoft.com/office/drawing/2017/model3d" xmlns:o="urn:schemas-microsoft-com:office:office" xmlns:oel="http://schemas.microsoft.com/office/2019/extlst" xmlns:r="http://schemas.openxmlformats.org/officeDocument/2006/relationships" xmlns:m="http://schemas.openxmlformats.org/officeDocument/2006/math" xmlns:v="urn:schemas-microsoft-com:vml" xmlns:wp14="http://schemas.microsoft.com/office/word/2010/wordprocessingDrawing" xmlns:wp="http://schemas.openxmlformats.org/drawingml/2006/wordprocessingDrawing" xmlns:w10="urn:schemas-microsoft-com:office:word" xmlns:w="http://schemas.openxmlformats.org/wordprocessingml/2006/main" xmlns:w14="http://schemas.microsoft.com/office/word/2010/wordml" xmlns:w15="http://schemas.microsoft.com/office/word/2012/wordml" xmlns:w16cex="http://schemas.microsoft.com/office/word/2018/wordml/cex" xmlns:w16cid="http://schemas.microsoft.com/office/word/2016/wordml/cid" xmlns:w16="http://schemas.microsoft.com/office/word/2018/wordml" xmlns:w16du="http://schemas.microsoft.com/office/word/2023/wordml/word16du" xmlns:w16sdtdh="http://schemas.microsoft.com/office/word/2020/wordml/sdtdatahash" xmlns:w16se="http://schemas.microsoft.com/office/word/2015/wordml/symex" xmlns:wpg="http://schemas.microsoft.com/office/word/2010/wordprocessingGroup" xmlns:wpi="http://schemas.microsoft.com/office/word/2010/wordprocessingInk" xmlns:wne="http://schemas.microsoft.com/office/word/2006/wordml" xmlns:wps="http://schemas.microsoft.com/office/word/2010/wordprocessingShape" mc:Ignorable="w14 w15 w16se w16cid w16 w16cex w16sdtdh wp14">
+<w:document xmlns:o="urn:schemas-microsoft-com:office:office" xmlns:r="http://schemas.openxmlformats.org/officeDocument/2006/relationships" xmlns:v="urn:schemas-microsoft-com:vml" xmlns:w="http://schemas.openxmlformats.org/wordprocessingml/2006/main" xmlns:w10="urn:schemas-microsoft-com:office:word" xmlns:wp="http://schemas.openxmlformats.org/drawingml/2006/wordprocessingDrawing" xmlns:wps="http://schemas.microsoft.com/office/word/2010/wordprocessingShape" xmlns:wpg="http://schemas.microsoft.com/office/word/2010/wordprocessingGroup" xmlns:mc="http://schemas.openxmlformats.org/markup-compatibility/2006" xmlns:wp14="http://schemas.microsoft.com/office/word/2010/wordprocessingDrawing" xmlns:w14="http://schemas.microsoft.com/office/word/2010/wordml" xmlns:w15="http://schemas.microsoft.com/office/word/2012/wordml" mc:Ignorable="w14 wp14 w15">
   <w:body>
     <w:p>
       <w:pPr>
+        <w:pStyle w:val="Normal"/>
         <w:jc w:val="center"/>
         <w:rPr>
-          <w:rStyle w:val="label"/>
+          <w:rStyle w:val="Label"/>
           <w:b/>
           <w:bCs/>
           <w:sz w:val="40"/>
@@ -15,7 +16,7 @@
       </w:pPr>
       <w:r>
         <w:rPr>
-          <w:rStyle w:val="label"/>
+          <w:rStyle w:val="Label"/>
           <w:b/>
           <w:bCs/>
           <w:sz w:val="40"/>
@@ -26,229 +27,476 @@
     </w:p>
     <w:p>
       <w:pPr>
-        <w:rPr>
-          <w:rStyle w:val="label"/>
-        </w:rPr>
-      </w:pPr>
-    </w:p>
-    <w:p/>
-    <w:p>
-      <w:pPr>
-        <w:rPr>
+        <w:pStyle w:val="Normal"/>
+        <w:rPr>
+          <w:rStyle w:val="Label"/>
+        </w:rPr>
+      </w:pPr>
+      <w:r>
+        <w:rPr/>
+      </w:r>
+    </w:p>
+    <w:p>
+      <w:pPr>
+        <w:pStyle w:val="Normal"/>
+        <w:rPr/>
+      </w:pPr>
+      <w:r>
+        <w:rPr/>
+      </w:r>
+    </w:p>
+    <w:p>
+      <w:pPr>
+        <w:pStyle w:val="Normal"/>
+        <w:bidi w:val="0"/>
+        <w:jc w:val="left"/>
+        <w:rPr>
+          <w:rFonts w:ascii="Calibri" w:hAnsi="Calibri"/>
           <w:b/>
           <w:bCs/>
           <w:sz w:val="32"/>
           <w:szCs w:val="32"/>
-          <w:lang w:val="cs-CZ"/>
-        </w:rPr>
-      </w:pPr>
-      <w:r>
-        <w:rPr>
+        </w:rPr>
+      </w:pPr>
+      <w:r>
+        <w:rPr>
+          <w:rFonts w:ascii="Calibri" w:hAnsi="Calibri"/>
           <w:b/>
           <w:bCs/>
           <w:sz w:val="32"/>
           <w:szCs w:val="32"/>
           <w:lang w:val="cs-CZ"/>
         </w:rPr>
-        <w:t>Spojový seznam</w:t>
-      </w:r>
-    </w:p>
-    <w:p>
-      <w:pPr>
-        <w:pStyle w:val="ListParagraph"/>
+        <w:t>Co je to datová struktura?</w:t>
+      </w:r>
+    </w:p>
+    <w:p>
+      <w:pPr>
+        <w:pStyle w:val="Normal"/>
         <w:numPr>
           <w:ilvl w:val="0"/>
-          <w:numId w:val="1"/>
-        </w:numPr>
-        <w:rPr>
-          <w:lang w:val="cs-CZ"/>
-        </w:rPr>
-      </w:pPr>
-      <w:r>
-        <w:rPr>
-          <w:lang w:val="cs-CZ"/>
-        </w:rPr>
-        <w:t>Jednosměrn</w:t>
-      </w:r>
-      <w:r>
-        <w:rPr>
-          <w:lang w:val="cs-CZ"/>
-        </w:rPr>
-        <w:t>ý</w:t>
-      </w:r>
-    </w:p>
-    <w:p>
-      <w:pPr>
-        <w:pStyle w:val="ListParagraph"/>
+          <w:numId w:val="2"/>
+        </w:numPr>
+        <w:bidi w:val="0"/>
+        <w:jc w:val="left"/>
+        <w:rPr>
+          <w:rFonts w:ascii="Calibri" w:hAnsi="Calibri"/>
+          <w:lang w:val="cs-CZ"/>
+        </w:rPr>
+      </w:pPr>
+      <w:r>
+        <w:rPr>
+          <w:rFonts w:ascii="Calibri" w:hAnsi="Calibri"/>
+          <w:lang w:val="cs-CZ"/>
+        </w:rPr>
+        <w:t>Způsob organizace dat v paměti</w:t>
+      </w:r>
+    </w:p>
+    <w:p>
+      <w:pPr>
+        <w:pStyle w:val="Normal"/>
+        <w:numPr>
+          <w:ilvl w:val="0"/>
+          <w:numId w:val="2"/>
+        </w:numPr>
+        <w:bidi w:val="0"/>
+        <w:jc w:val="left"/>
+        <w:rPr>
+          <w:rFonts w:ascii="Calibri" w:hAnsi="Calibri"/>
+          <w:lang w:val="cs-CZ"/>
+        </w:rPr>
+      </w:pPr>
+      <w:r>
+        <w:rPr>
+          <w:rFonts w:ascii="Calibri" w:hAnsi="Calibri"/>
+          <w:lang w:val="cs-CZ"/>
+        </w:rPr>
+        <w:t>Zajišťuje efektivitu použití dat</w:t>
+      </w:r>
+    </w:p>
+    <w:p>
+      <w:pPr>
+        <w:pStyle w:val="Normal"/>
+        <w:numPr>
+          <w:ilvl w:val="0"/>
+          <w:numId w:val="2"/>
+        </w:numPr>
+        <w:bidi w:val="0"/>
+        <w:jc w:val="left"/>
+        <w:rPr>
+          <w:rFonts w:ascii="Calibri" w:hAnsi="Calibri"/>
+          <w:lang w:val="cs-CZ"/>
+        </w:rPr>
+      </w:pPr>
+      <w:r>
+        <w:rPr>
+          <w:rFonts w:ascii="Calibri" w:hAnsi="Calibri"/>
+          <w:lang w:val="cs-CZ"/>
+        </w:rPr>
+        <w:t xml:space="preserve">Umožňuje uchovávat a zpracovávat množiny dat </w:t>
+      </w:r>
+    </w:p>
+    <w:p>
+      <w:pPr>
+        <w:pStyle w:val="Normal"/>
         <w:numPr>
           <w:ilvl w:val="1"/>
-          <w:numId w:val="1"/>
-        </w:numPr>
-        <w:rPr>
-          <w:lang w:val="cs-CZ"/>
-        </w:rPr>
-      </w:pPr>
-      <w:r>
-        <w:rPr>
-          <w:lang w:val="cs-CZ"/>
-        </w:rPr>
-        <w:t>Základní varianta</w:t>
-      </w:r>
-    </w:p>
-    <w:p>
-      <w:pPr>
-        <w:pStyle w:val="ListParagraph"/>
+          <w:numId w:val="2"/>
+        </w:numPr>
+        <w:bidi w:val="0"/>
+        <w:jc w:val="left"/>
+        <w:rPr>
+          <w:rFonts w:ascii="Calibri" w:hAnsi="Calibri"/>
+          <w:lang w:val="cs-CZ"/>
+        </w:rPr>
+      </w:pPr>
+      <w:r>
+        <w:rPr>
+          <w:rFonts w:ascii="Calibri" w:hAnsi="Calibri"/>
+          <w:lang w:val="cs-CZ"/>
+        </w:rPr>
+        <w:t>stejného typu</w:t>
+      </w:r>
+    </w:p>
+    <w:p>
+      <w:pPr>
+        <w:pStyle w:val="Normal"/>
         <w:numPr>
           <w:ilvl w:val="1"/>
-          <w:numId w:val="1"/>
-        </w:numPr>
-        <w:rPr>
-          <w:lang w:val="cs-CZ"/>
-        </w:rPr>
-      </w:pPr>
-      <w:r>
-        <w:rPr>
-          <w:lang w:val="cs-CZ"/>
-        </w:rPr>
-        <w:t>Každý uzel obsahuje</w:t>
-      </w:r>
-    </w:p>
-    <w:p>
-      <w:pPr>
-        <w:pStyle w:val="ListParagraph"/>
-        <w:numPr>
-          <w:ilvl w:val="2"/>
-          <w:numId w:val="1"/>
-        </w:numPr>
-        <w:rPr>
-          <w:lang w:val="cs-CZ"/>
-        </w:rPr>
-      </w:pPr>
-      <w:r>
-        <w:rPr>
-          <w:lang w:val="cs-CZ"/>
-        </w:rPr>
-        <w:t>DATA</w:t>
-      </w:r>
-    </w:p>
-    <w:p>
-      <w:pPr>
-        <w:pStyle w:val="ListParagraph"/>
-        <w:numPr>
-          <w:ilvl w:val="2"/>
-          <w:numId w:val="1"/>
-        </w:numPr>
-        <w:rPr>
-          <w:lang w:val="cs-CZ"/>
-        </w:rPr>
-      </w:pPr>
-      <w:r>
-        <w:rPr>
-          <w:lang w:val="cs-CZ"/>
-        </w:rPr>
-        <w:t>UKAZATEL (na další uzel)</w:t>
-      </w:r>
-    </w:p>
-    <w:p>
-      <w:pPr>
-        <w:pStyle w:val="ListParagraph"/>
+          <w:numId w:val="2"/>
+        </w:numPr>
+        <w:bidi w:val="0"/>
+        <w:jc w:val="left"/>
+        <w:rPr>
+          <w:rFonts w:ascii="Calibri" w:hAnsi="Calibri"/>
+          <w:lang w:val="cs-CZ"/>
+        </w:rPr>
+      </w:pPr>
+      <w:r>
+        <w:rPr>
+          <w:rFonts w:ascii="Calibri" w:hAnsi="Calibri"/>
+          <w:lang w:val="cs-CZ"/>
+        </w:rPr>
+        <w:t>různého typu ale logicky související</w:t>
+      </w:r>
+    </w:p>
+    <w:p>
+      <w:pPr>
+        <w:pStyle w:val="Normal"/>
+        <w:bidi w:val="0"/>
+        <w:jc w:val="left"/>
+        <w:rPr>
+          <w:rFonts w:ascii="Calibri" w:hAnsi="Calibri"/>
+          <w:lang w:val="cs-CZ"/>
+        </w:rPr>
+      </w:pPr>
+      <w:r>
+        <w:rPr>
+          <w:rFonts w:ascii="Calibri" w:hAnsi="Calibri"/>
+          <w:lang w:val="cs-CZ"/>
+        </w:rPr>
+      </w:r>
+    </w:p>
+    <w:p>
+      <w:pPr>
+        <w:pStyle w:val="Normal"/>
+        <w:bidi w:val="0"/>
+        <w:jc w:val="left"/>
+        <w:rPr>
+          <w:rFonts w:ascii="Calibri" w:hAnsi="Calibri"/>
+          <w:lang w:val="cs-CZ"/>
+        </w:rPr>
+      </w:pPr>
+      <w:r>
+        <w:rPr>
+          <w:rFonts w:ascii="Calibri" w:hAnsi="Calibri"/>
+          <w:lang w:val="cs-CZ"/>
+        </w:rPr>
+      </w:r>
+    </w:p>
+    <w:p>
+      <w:pPr>
+        <w:pStyle w:val="Normal"/>
+        <w:bidi w:val="0"/>
+        <w:jc w:val="left"/>
+        <w:rPr>
+          <w:rFonts w:ascii="Calibri" w:hAnsi="Calibri"/>
+          <w:b/>
+          <w:bCs/>
+          <w:sz w:val="32"/>
+          <w:szCs w:val="32"/>
+          <w:lang w:val="cs-CZ"/>
+        </w:rPr>
+      </w:pPr>
+      <w:r>
+        <w:rPr>
+          <w:rFonts w:ascii="Calibri" w:hAnsi="Calibri"/>
+          <w:b/>
+          <w:bCs/>
+          <w:sz w:val="32"/>
+          <w:szCs w:val="32"/>
+          <w:lang w:val="cs-CZ"/>
+        </w:rPr>
+        <w:t>Pole</w:t>
+      </w:r>
+    </w:p>
+    <w:p>
+      <w:pPr>
+        <w:pStyle w:val="Normal"/>
+        <w:numPr>
+          <w:ilvl w:val="0"/>
+          <w:numId w:val="3"/>
+        </w:numPr>
+        <w:bidi w:val="0"/>
+        <w:jc w:val="left"/>
+        <w:rPr>
+          <w:rFonts w:ascii="Calibri" w:hAnsi="Calibri"/>
+          <w:lang w:val="cs-CZ"/>
+        </w:rPr>
+      </w:pPr>
+      <w:r>
+        <w:rPr>
+          <w:rFonts w:ascii="Calibri" w:hAnsi="Calibri"/>
+          <w:lang w:val="cs-CZ"/>
+        </w:rPr>
+        <w:t xml:space="preserve">Kolekce elementů </w:t>
+      </w:r>
+    </w:p>
+    <w:p>
+      <w:pPr>
+        <w:pStyle w:val="Normal"/>
+        <w:numPr>
+          <w:ilvl w:val="0"/>
+          <w:numId w:val="3"/>
+        </w:numPr>
+        <w:bidi w:val="0"/>
+        <w:jc w:val="left"/>
+        <w:rPr>
+          <w:rFonts w:ascii="Calibri" w:hAnsi="Calibri"/>
+          <w:lang w:val="cs-CZ"/>
+        </w:rPr>
+      </w:pPr>
+      <w:r>
+        <w:rPr>
+          <w:rFonts w:ascii="Calibri" w:hAnsi="Calibri"/>
+          <w:lang w:val="cs-CZ"/>
+        </w:rPr>
+        <w:t>Identifikovaný indexem</w:t>
+      </w:r>
+    </w:p>
+    <w:p>
+      <w:pPr>
+        <w:pStyle w:val="Normal"/>
+        <w:numPr>
+          <w:ilvl w:val="0"/>
+          <w:numId w:val="3"/>
+        </w:numPr>
+        <w:bidi w:val="0"/>
+        <w:jc w:val="left"/>
+        <w:rPr>
+          <w:rFonts w:ascii="Calibri" w:hAnsi="Calibri"/>
+          <w:lang w:val="cs-CZ"/>
+        </w:rPr>
+      </w:pPr>
+      <w:r>
+        <w:rPr>
+          <w:lang w:val="cs-CZ"/>
+        </w:rPr>
+        <w:t>Pevně dané pořadí prvků</w:t>
+      </w:r>
+    </w:p>
+    <w:p>
+      <w:pPr>
+        <w:pStyle w:val="Normal"/>
+        <w:numPr>
+          <w:ilvl w:val="0"/>
+          <w:numId w:val="3"/>
+        </w:numPr>
+        <w:bidi w:val="0"/>
+        <w:jc w:val="left"/>
+        <w:rPr>
+          <w:rFonts w:ascii="Calibri" w:hAnsi="Calibri"/>
+          <w:lang w:val="cs-CZ"/>
+        </w:rPr>
+      </w:pPr>
+      <w:r>
+        <w:rPr/>
+        <w:t>Každý prvek na konkrétním místě</w:t>
+      </w:r>
+    </w:p>
+    <w:p>
+      <w:pPr>
+        <w:pStyle w:val="Normal"/>
+        <w:numPr>
+          <w:ilvl w:val="0"/>
+          <w:numId w:val="3"/>
+        </w:numPr>
+        <w:bidi w:val="0"/>
+        <w:jc w:val="left"/>
+        <w:rPr>
+          <w:rFonts w:ascii="Calibri" w:hAnsi="Calibri"/>
+          <w:lang w:val="cs-CZ"/>
+        </w:rPr>
+      </w:pPr>
+      <w:r>
+        <w:rPr>
+          <w:rFonts w:ascii="Calibri" w:hAnsi="Calibri"/>
+          <w:lang w:val="cs-CZ"/>
+        </w:rPr>
+        <w:t>Mohou být vícerozměrná</w:t>
+      </w:r>
+    </w:p>
+    <w:p>
+      <w:pPr>
+        <w:pStyle w:val="Normal"/>
         <w:numPr>
           <w:ilvl w:val="1"/>
-          <w:numId w:val="1"/>
-        </w:numPr>
-        <w:rPr>
-          <w:lang w:val="cs-CZ"/>
-        </w:rPr>
-      </w:pPr>
-      <w:r>
-        <w:rPr>
-          <w:lang w:val="cs-CZ"/>
-        </w:rPr>
-        <w:t>Poslední uzel ukazuje na NULL</w:t>
-      </w:r>
-    </w:p>
-    <w:p>
-      <w:pPr>
-        <w:pStyle w:val="ListParagraph"/>
-        <w:numPr>
-          <w:ilvl w:val="1"/>
-          <w:numId w:val="1"/>
-        </w:numPr>
-        <w:rPr>
-          <w:lang w:val="cs-CZ"/>
-        </w:rPr>
-      </w:pPr>
-      <w:r>
-        <w:rPr>
-          <w:lang w:val="cs-CZ"/>
-        </w:rPr>
-        <w:t>Struktura má ukazatel na první prvek</w:t>
-      </w:r>
-    </w:p>
-    <w:p>
-      <w:pPr>
-        <w:pStyle w:val="ListParagraph"/>
-        <w:numPr>
-          <w:ilvl w:val="2"/>
-          <w:numId w:val="1"/>
-        </w:numPr>
-        <w:rPr>
-          <w:lang w:val="cs-CZ"/>
-        </w:rPr>
-      </w:pPr>
-      <w:r>
-        <w:rPr>
-          <w:lang w:val="cs-CZ"/>
-        </w:rPr>
-        <w:t>Data přidáv</w:t>
-      </w:r>
-      <w:r>
-        <w:rPr>
-          <w:lang w:val="cs-CZ"/>
-        </w:rPr>
-        <w:t>aná vždy na začátek seznamu</w:t>
-      </w:r>
-    </w:p>
-    <w:p>
-      <w:pPr>
-        <w:pStyle w:val="ListParagraph"/>
-        <w:numPr>
-          <w:ilvl w:val="2"/>
-          <w:numId w:val="1"/>
-        </w:numPr>
-        <w:rPr>
-          <w:lang w:val="cs-CZ"/>
-        </w:rPr>
-      </w:pPr>
-      <w:r>
-        <w:rPr>
-          <w:lang w:val="cs-CZ"/>
-        </w:rPr>
-        <w:t>Jde vylepšit – přidávat i na konec seznamu</w:t>
-      </w:r>
-    </w:p>
-    <w:p>
-      <w:pPr>
-        <w:rPr>
-          <w:lang w:val="cs-CZ"/>
-        </w:rPr>
-      </w:pPr>
-    </w:p>
-    <w:p>
-      <w:pPr>
-        <w:rPr>
-          <w:lang w:val="cs-CZ"/>
-        </w:rPr>
-      </w:pPr>
-      <w:r>
-        <w:rPr>
-          <w:lang w:val="cs-CZ"/>
-        </w:rPr>
+          <w:numId w:val="3"/>
+        </w:numPr>
+        <w:bidi w:val="0"/>
+        <w:jc w:val="left"/>
+        <w:rPr>
+          <w:rFonts w:ascii="Calibri" w:hAnsi="Calibri"/>
+          <w:lang w:val="cs-CZ"/>
+        </w:rPr>
+      </w:pPr>
+      <w:r>
+        <w:rPr>
+          <w:rFonts w:ascii="Calibri" w:hAnsi="Calibri"/>
+          <w:lang w:val="cs-CZ"/>
+        </w:rPr>
+        <w:t>Počet indexů = dimenze pole (1D, 2D)</w:t>
+      </w:r>
+    </w:p>
+    <w:p>
+      <w:pPr>
+        <w:pStyle w:val="Normal"/>
+        <w:numPr>
+          <w:ilvl w:val="0"/>
+          <w:numId w:val="3"/>
+        </w:numPr>
+        <w:bidi w:val="0"/>
+        <w:jc w:val="left"/>
+        <w:rPr/>
+      </w:pPr>
+      <w:r>
+        <w:rPr>
+          <w:rFonts w:ascii="Calibri" w:hAnsi="Calibri"/>
+          <w:lang w:val="cs-CZ"/>
+        </w:rPr>
+        <w:t>Velikost může být dynamická nebo statická</w:t>
+      </w:r>
+    </w:p>
+    <w:p>
+      <w:pPr>
+        <w:pStyle w:val="Normal"/>
+        <w:numPr>
+          <w:ilvl w:val="0"/>
+          <w:numId w:val="3"/>
+        </w:numPr>
+        <w:bidi w:val="0"/>
+        <w:jc w:val="left"/>
+        <w:rPr>
+          <w:rFonts w:ascii="Calibri" w:hAnsi="Calibri"/>
+          <w:lang w:val="cs-CZ"/>
+        </w:rPr>
+      </w:pPr>
+      <w:r>
+        <w:rPr>
+          <w:lang w:val="cs-CZ"/>
+        </w:rPr>
+        <w:t xml:space="preserve">Prvky </w:t>
+      </w:r>
+      <w:r>
+        <w:rPr>
+          <w:lang w:val="cs-CZ"/>
+        </w:rPr>
+        <w:t xml:space="preserve">jsou </w:t>
+      </w:r>
+      <w:r>
+        <w:rPr>
+          <w:lang w:val="cs-CZ"/>
+        </w:rPr>
+        <w:t>stejného typu</w:t>
+      </w:r>
+    </w:p>
+    <w:p>
+      <w:pPr>
+        <w:pStyle w:val="Normal"/>
+        <w:numPr>
+          <w:ilvl w:val="0"/>
+          <w:numId w:val="3"/>
+        </w:numPr>
+        <w:bidi w:val="0"/>
+        <w:jc w:val="left"/>
+        <w:rPr>
+          <w:rFonts w:ascii="Calibri" w:hAnsi="Calibri"/>
+          <w:lang w:val="cs-CZ"/>
+        </w:rPr>
+      </w:pPr>
+      <w:r>
+        <w:rPr>
+          <w:lang w:val="cs-CZ"/>
+        </w:rPr>
+        <w:t>Efektivnější při třídění</w:t>
+      </w:r>
+    </w:p>
+    <w:p>
+      <w:pPr>
+        <w:pStyle w:val="Normal"/>
+        <w:numPr>
+          <w:ilvl w:val="0"/>
+          <w:numId w:val="3"/>
+        </w:numPr>
+        <w:bidi w:val="0"/>
+        <w:jc w:val="left"/>
+        <w:rPr>
+          <w:rFonts w:ascii="Calibri" w:hAnsi="Calibri"/>
+          <w:lang w:val="cs-CZ"/>
+        </w:rPr>
+      </w:pPr>
+      <w:r>
+        <w:rPr/>
+        <w:t>Pomalejší při hledání (porovnání každého s každým, pokud se nehledá přes index)</w:t>
+      </w:r>
+    </w:p>
+    <w:p>
+      <w:pPr>
+        <w:pStyle w:val="Normal"/>
+        <w:bidi w:val="0"/>
+        <w:jc w:val="left"/>
+        <w:rPr>
+          <w:rFonts w:ascii="Calibri" w:hAnsi="Calibri"/>
+          <w:lang w:val="cs-CZ"/>
+        </w:rPr>
+      </w:pPr>
+      <w:r>
+        <w:rPr>
+          <w:rFonts w:ascii="Calibri" w:hAnsi="Calibri"/>
+          <w:lang w:val="cs-CZ"/>
+        </w:rPr>
+      </w:r>
+    </w:p>
+    <w:p>
+      <w:pPr>
+        <w:pStyle w:val="Normal"/>
+        <w:rPr/>
+      </w:pPr>
+      <w:r>
+        <w:rPr/>
         <w:drawing>
-          <wp:inline distT="0" distB="0" distL="0" distR="0" wp14:anchorId="0FFE4F92" wp14:editId="05AF8608">
-            <wp:extent cx="5731510" cy="824230"/>
-            <wp:effectExtent l="0" t="0" r="0" b="1270"/>
-            <wp:docPr id="1" name="Picture 1" descr="Diagram&#10;&#10;Description automatically generated"/>
+          <wp:anchor behindDoc="0" distT="0" distB="0" distL="0" distR="0" simplePos="0" locked="0" layoutInCell="0" allowOverlap="1" relativeHeight="6">
+            <wp:simplePos x="0" y="0"/>
+            <wp:positionH relativeFrom="column">
+              <wp:align>center</wp:align>
+            </wp:positionH>
+            <wp:positionV relativeFrom="paragraph">
+              <wp:posOffset>635</wp:posOffset>
+            </wp:positionV>
+            <wp:extent cx="5731510" cy="1496060"/>
+            <wp:effectExtent l="0" t="0" r="0" b="0"/>
+            <wp:wrapSquare wrapText="largest"/>
+            <wp:docPr id="1" name="Image2" descr=""/>
             <wp:cNvGraphicFramePr>
               <a:graphicFrameLocks xmlns:a="http://schemas.openxmlformats.org/drawingml/2006/main" noChangeAspect="1"/>
             </wp:cNvGraphicFramePr>
@@ -256,16 +504,374 @@
               <a:graphicData uri="http://schemas.openxmlformats.org/drawingml/2006/picture">
                 <pic:pic xmlns:pic="http://schemas.openxmlformats.org/drawingml/2006/picture">
                   <pic:nvPicPr>
-                    <pic:cNvPr id="1" name="Picture 1" descr="Diagram&#10;&#10;Description automatically generated"/>
-                    <pic:cNvPicPr/>
+                    <pic:cNvPr id="1" name="Image2" descr=""/>
+                    <pic:cNvPicPr>
+                      <a:picLocks noChangeAspect="1" noChangeArrowheads="1"/>
+                    </pic:cNvPicPr>
                   </pic:nvPicPr>
                   <pic:blipFill>
-                    <a:blip r:embed="rId5"/>
+                    <a:blip r:embed="rId2"/>
                     <a:stretch>
                       <a:fillRect/>
                     </a:stretch>
                   </pic:blipFill>
-                  <pic:spPr>
+                  <pic:spPr bwMode="auto">
+                    <a:xfrm>
+                      <a:off x="0" y="0"/>
+                      <a:ext cx="5731510" cy="1496060"/>
+                    </a:xfrm>
+                    <a:prstGeom prst="rect">
+                      <a:avLst/>
+                    </a:prstGeom>
+                  </pic:spPr>
+                </pic:pic>
+              </a:graphicData>
+            </a:graphic>
+          </wp:anchor>
+        </w:drawing>
+      </w:r>
+    </w:p>
+    <w:p>
+      <w:pPr>
+        <w:pStyle w:val="Normal"/>
+        <w:rPr>
+          <w:b/>
+          <w:bCs/>
+          <w:sz w:val="32"/>
+          <w:szCs w:val="32"/>
+          <w:lang w:val="cs-CZ"/>
+        </w:rPr>
+      </w:pPr>
+      <w:r>
+        <w:rPr/>
+      </w:r>
+    </w:p>
+    <w:p>
+      <w:pPr>
+        <w:pStyle w:val="Normal"/>
+        <w:rPr>
+          <w:b/>
+          <w:bCs/>
+          <w:sz w:val="32"/>
+          <w:szCs w:val="32"/>
+          <w:lang w:val="cs-CZ"/>
+        </w:rPr>
+      </w:pPr>
+      <w:r>
+        <w:rPr/>
+        <w:drawing>
+          <wp:anchor behindDoc="0" distT="0" distB="0" distL="0" distR="0" simplePos="0" locked="0" layoutInCell="0" allowOverlap="1" relativeHeight="7">
+            <wp:simplePos x="0" y="0"/>
+            <wp:positionH relativeFrom="column">
+              <wp:posOffset>1064260</wp:posOffset>
+            </wp:positionH>
+            <wp:positionV relativeFrom="paragraph">
+              <wp:posOffset>100330</wp:posOffset>
+            </wp:positionV>
+            <wp:extent cx="3655695" cy="1928495"/>
+            <wp:effectExtent l="0" t="0" r="0" b="0"/>
+            <wp:wrapTopAndBottom/>
+            <wp:docPr id="2" name="Image3" descr=""/>
+            <wp:cNvGraphicFramePr>
+              <a:graphicFrameLocks xmlns:a="http://schemas.openxmlformats.org/drawingml/2006/main" noChangeAspect="1"/>
+            </wp:cNvGraphicFramePr>
+            <a:graphic xmlns:a="http://schemas.openxmlformats.org/drawingml/2006/main">
+              <a:graphicData uri="http://schemas.openxmlformats.org/drawingml/2006/picture">
+                <pic:pic xmlns:pic="http://schemas.openxmlformats.org/drawingml/2006/picture">
+                  <pic:nvPicPr>
+                    <pic:cNvPr id="2" name="Image3" descr=""/>
+                    <pic:cNvPicPr>
+                      <a:picLocks noChangeAspect="1" noChangeArrowheads="1"/>
+                    </pic:cNvPicPr>
+                  </pic:nvPicPr>
+                  <pic:blipFill>
+                    <a:blip r:embed="rId3"/>
+                    <a:stretch>
+                      <a:fillRect/>
+                    </a:stretch>
+                  </pic:blipFill>
+                  <pic:spPr bwMode="auto">
+                    <a:xfrm>
+                      <a:off x="0" y="0"/>
+                      <a:ext cx="3655695" cy="1928495"/>
+                    </a:xfrm>
+                    <a:prstGeom prst="rect">
+                      <a:avLst/>
+                    </a:prstGeom>
+                  </pic:spPr>
+                </pic:pic>
+              </a:graphicData>
+            </a:graphic>
+          </wp:anchor>
+        </w:drawing>
+      </w:r>
+    </w:p>
+    <w:p>
+      <w:pPr>
+        <w:pStyle w:val="Normal"/>
+        <w:rPr>
+          <w:b/>
+          <w:bCs/>
+          <w:sz w:val="32"/>
+          <w:szCs w:val="32"/>
+          <w:lang w:val="cs-CZ"/>
+        </w:rPr>
+      </w:pPr>
+      <w:r>
+        <w:rPr>
+          <w:b/>
+          <w:bCs/>
+          <w:sz w:val="32"/>
+          <w:szCs w:val="32"/>
+          <w:lang w:val="cs-CZ"/>
+        </w:rPr>
+        <w:t>Spojový seznam</w:t>
+      </w:r>
+    </w:p>
+    <w:p>
+      <w:pPr>
+        <w:pStyle w:val="ListParagraph"/>
+        <w:numPr>
+          <w:ilvl w:val="0"/>
+          <w:numId w:val="1"/>
+        </w:numPr>
+        <w:rPr>
+          <w:lang w:val="cs-CZ"/>
+        </w:rPr>
+      </w:pPr>
+      <w:r>
+        <w:rPr>
+          <w:lang w:val="cs-CZ"/>
+        </w:rPr>
+        <w:t>Lineární</w:t>
+      </w:r>
+    </w:p>
+    <w:p>
+      <w:pPr>
+        <w:pStyle w:val="ListParagraph"/>
+        <w:numPr>
+          <w:ilvl w:val="1"/>
+          <w:numId w:val="1"/>
+        </w:numPr>
+        <w:rPr>
+          <w:lang w:val="cs-CZ"/>
+        </w:rPr>
+      </w:pPr>
+      <w:r>
+        <w:rPr>
+          <w:lang w:val="cs-CZ"/>
+        </w:rPr>
+        <w:t>dynamická struktura</w:t>
+      </w:r>
+    </w:p>
+    <w:p>
+      <w:pPr>
+        <w:pStyle w:val="ListParagraph"/>
+        <w:numPr>
+          <w:ilvl w:val="1"/>
+          <w:numId w:val="1"/>
+        </w:numPr>
+        <w:rPr>
+          <w:lang w:val="cs-CZ"/>
+        </w:rPr>
+      </w:pPr>
+      <w:r>
+        <w:rPr>
+          <w:lang w:val="cs-CZ"/>
+        </w:rPr>
+        <w:t>prvky navzájem lineárně provázané vzájemnými odkazy (ukazatelé nebo reference)</w:t>
+      </w:r>
+    </w:p>
+    <w:p>
+      <w:pPr>
+        <w:pStyle w:val="ListParagraph"/>
+        <w:numPr>
+          <w:ilvl w:val="1"/>
+          <w:numId w:val="1"/>
+        </w:numPr>
+        <w:rPr>
+          <w:lang w:val="cs-CZ"/>
+        </w:rPr>
+      </w:pPr>
+      <w:r>
+        <w:rPr>
+          <w:lang w:val="cs-CZ"/>
+        </w:rPr>
+        <w:t>Nesmí existovat cykly v odkazech</w:t>
+      </w:r>
+    </w:p>
+    <w:p>
+      <w:pPr>
+        <w:pStyle w:val="ListParagraph"/>
+        <w:numPr>
+          <w:ilvl w:val="0"/>
+          <w:numId w:val="1"/>
+        </w:numPr>
+        <w:rPr>
+          <w:lang w:val="cs-CZ"/>
+        </w:rPr>
+      </w:pPr>
+      <w:r>
+        <w:rPr>
+          <w:lang w:val="cs-CZ"/>
+        </w:rPr>
+        <w:t>Jednosměrný</w:t>
+      </w:r>
+    </w:p>
+    <w:p>
+      <w:pPr>
+        <w:pStyle w:val="ListParagraph"/>
+        <w:numPr>
+          <w:ilvl w:val="1"/>
+          <w:numId w:val="1"/>
+        </w:numPr>
+        <w:rPr>
+          <w:lang w:val="cs-CZ"/>
+        </w:rPr>
+      </w:pPr>
+      <w:r>
+        <w:rPr>
+          <w:lang w:val="cs-CZ"/>
+        </w:rPr>
+        <w:t>Základní varianta</w:t>
+      </w:r>
+    </w:p>
+    <w:p>
+      <w:pPr>
+        <w:pStyle w:val="ListParagraph"/>
+        <w:numPr>
+          <w:ilvl w:val="1"/>
+          <w:numId w:val="1"/>
+        </w:numPr>
+        <w:rPr>
+          <w:lang w:val="cs-CZ"/>
+        </w:rPr>
+      </w:pPr>
+      <w:r>
+        <w:rPr>
+          <w:lang w:val="cs-CZ"/>
+        </w:rPr>
+        <w:t>Každý uzel obsahuje</w:t>
+      </w:r>
+    </w:p>
+    <w:p>
+      <w:pPr>
+        <w:pStyle w:val="ListParagraph"/>
+        <w:numPr>
+          <w:ilvl w:val="2"/>
+          <w:numId w:val="1"/>
+        </w:numPr>
+        <w:rPr>
+          <w:lang w:val="cs-CZ"/>
+        </w:rPr>
+      </w:pPr>
+      <w:r>
+        <w:rPr>
+          <w:lang w:val="cs-CZ"/>
+        </w:rPr>
+        <w:t>DATA</w:t>
+      </w:r>
+    </w:p>
+    <w:p>
+      <w:pPr>
+        <w:pStyle w:val="ListParagraph"/>
+        <w:numPr>
+          <w:ilvl w:val="2"/>
+          <w:numId w:val="1"/>
+        </w:numPr>
+        <w:rPr>
+          <w:lang w:val="cs-CZ"/>
+        </w:rPr>
+      </w:pPr>
+      <w:r>
+        <w:rPr>
+          <w:lang w:val="cs-CZ"/>
+        </w:rPr>
+        <w:t>UKAZATEL (na další uzel)</w:t>
+      </w:r>
+    </w:p>
+    <w:p>
+      <w:pPr>
+        <w:pStyle w:val="ListParagraph"/>
+        <w:numPr>
+          <w:ilvl w:val="1"/>
+          <w:numId w:val="1"/>
+        </w:numPr>
+        <w:rPr>
+          <w:lang w:val="cs-CZ"/>
+        </w:rPr>
+      </w:pPr>
+      <w:r>
+        <w:rPr>
+          <w:lang w:val="cs-CZ"/>
+        </w:rPr>
+        <w:t>Poslední uzel ukazuje na NULL</w:t>
+      </w:r>
+    </w:p>
+    <w:p>
+      <w:pPr>
+        <w:pStyle w:val="ListParagraph"/>
+        <w:numPr>
+          <w:ilvl w:val="1"/>
+          <w:numId w:val="1"/>
+        </w:numPr>
+        <w:rPr>
+          <w:lang w:val="cs-CZ"/>
+        </w:rPr>
+      </w:pPr>
+      <w:r>
+        <w:rPr>
+          <w:lang w:val="cs-CZ"/>
+        </w:rPr>
+        <w:t>Struktura má ukazatel na první prvek</w:t>
+      </w:r>
+    </w:p>
+    <w:p>
+      <w:pPr>
+        <w:pStyle w:val="Normal"/>
+        <w:rPr>
+          <w:lang w:val="cs-CZ"/>
+        </w:rPr>
+      </w:pPr>
+      <w:r>
+        <w:rPr>
+          <w:lang w:val="cs-CZ"/>
+        </w:rPr>
+      </w:r>
+    </w:p>
+    <w:p>
+      <w:pPr>
+        <w:pStyle w:val="Normal"/>
+        <w:rPr>
+          <w:lang w:val="cs-CZ"/>
+        </w:rPr>
+      </w:pPr>
+      <w:r>
+        <w:rPr/>
+        <w:drawing>
+          <wp:inline distT="0" distB="0" distL="0" distR="0">
+            <wp:extent cx="5731510" cy="824230"/>
+            <wp:effectExtent l="0" t="0" r="0" b="0"/>
+            <wp:docPr id="3" name="Picture 1" descr="Diagram&#10;&#10;Description automatically generated"/>
+            <wp:cNvGraphicFramePr>
+              <a:graphicFrameLocks xmlns:a="http://schemas.openxmlformats.org/drawingml/2006/main" noChangeAspect="1"/>
+            </wp:cNvGraphicFramePr>
+            <a:graphic xmlns:a="http://schemas.openxmlformats.org/drawingml/2006/main">
+              <a:graphicData uri="http://schemas.openxmlformats.org/drawingml/2006/picture">
+                <pic:pic xmlns:pic="http://schemas.openxmlformats.org/drawingml/2006/picture">
+                  <pic:nvPicPr>
+                    <pic:cNvPr id="3" name="Picture 1" descr="Diagram&#10;&#10;Description automatically generated"/>
+                    <pic:cNvPicPr>
+                      <a:picLocks noChangeAspect="1" noChangeArrowheads="1"/>
+                    </pic:cNvPicPr>
+                  </pic:nvPicPr>
+                  <pic:blipFill>
+                    <a:blip r:embed="rId4"/>
+                    <a:stretch>
+                      <a:fillRect/>
+                    </a:stretch>
+                  </pic:blipFill>
+                  <pic:spPr bwMode="auto">
                     <a:xfrm>
                       <a:off x="0" y="0"/>
                       <a:ext cx="5731510" cy="824230"/>
@@ -283,10 +889,16 @@
     </w:p>
     <w:p>
       <w:pPr>
-        <w:rPr>
-          <w:lang w:val="cs-CZ"/>
-        </w:rPr>
-      </w:pPr>
+        <w:pStyle w:val="Normal"/>
+        <w:rPr>
+          <w:lang w:val="cs-CZ"/>
+        </w:rPr>
+      </w:pPr>
+      <w:r>
+        <w:rPr>
+          <w:lang w:val="cs-CZ"/>
+        </w:rPr>
+      </w:r>
     </w:p>
     <w:p>
       <w:pPr>
@@ -303,13 +915,7 @@
         <w:rPr>
           <w:lang w:val="cs-CZ"/>
         </w:rPr>
-        <w:t>Obousměrný</w:t>
-      </w:r>
-      <w:r>
-        <w:rPr>
-          <w:lang w:val="cs-CZ"/>
-        </w:rPr>
-        <w:t xml:space="preserve"> </w:t>
+        <w:t xml:space="preserve">Obousměrný </w:t>
       </w:r>
     </w:p>
     <w:p>
@@ -386,26 +992,31 @@
     </w:p>
     <w:p>
       <w:pPr>
-        <w:rPr>
-          <w:lang w:val="cs-CZ"/>
-        </w:rPr>
-      </w:pPr>
-    </w:p>
-    <w:p>
-      <w:pPr>
-        <w:rPr>
-          <w:lang w:val="cs-CZ"/>
-        </w:rPr>
-      </w:pPr>
-      <w:r>
-        <w:rPr>
-          <w:lang w:val="cs-CZ"/>
-        </w:rPr>
+        <w:pStyle w:val="Normal"/>
+        <w:rPr>
+          <w:lang w:val="cs-CZ"/>
+        </w:rPr>
+      </w:pPr>
+      <w:r>
+        <w:rPr>
+          <w:lang w:val="cs-CZ"/>
+        </w:rPr>
+      </w:r>
+    </w:p>
+    <w:p>
+      <w:pPr>
+        <w:pStyle w:val="Normal"/>
+        <w:rPr>
+          <w:lang w:val="cs-CZ"/>
+        </w:rPr>
+      </w:pPr>
+      <w:r>
+        <w:rPr/>
         <w:drawing>
-          <wp:inline distT="0" distB="0" distL="0" distR="0" wp14:anchorId="4AB373E0" wp14:editId="1F803277">
+          <wp:inline distT="0" distB="0" distL="0" distR="0">
             <wp:extent cx="5731510" cy="1569720"/>
-            <wp:effectExtent l="0" t="0" r="0" b="5080"/>
-            <wp:docPr id="2" name="Picture 2" descr="Chart, box and whisker chart&#10;&#10;Description automatically generated"/>
+            <wp:effectExtent l="0" t="0" r="0" b="0"/>
+            <wp:docPr id="4" name="Picture 2" descr="Chart, box and whisker chart&#10;&#10;Description automatically generated"/>
             <wp:cNvGraphicFramePr>
               <a:graphicFrameLocks xmlns:a="http://schemas.openxmlformats.org/drawingml/2006/main" noChangeAspect="1"/>
             </wp:cNvGraphicFramePr>
@@ -413,16 +1024,18 @@
               <a:graphicData uri="http://schemas.openxmlformats.org/drawingml/2006/picture">
                 <pic:pic xmlns:pic="http://schemas.openxmlformats.org/drawingml/2006/picture">
                   <pic:nvPicPr>
-                    <pic:cNvPr id="2" name="Picture 2" descr="Chart, box and whisker chart&#10;&#10;Description automatically generated"/>
-                    <pic:cNvPicPr/>
+                    <pic:cNvPr id="4" name="Picture 2" descr="Chart, box and whisker chart&#10;&#10;Description automatically generated"/>
+                    <pic:cNvPicPr>
+                      <a:picLocks noChangeAspect="1" noChangeArrowheads="1"/>
+                    </pic:cNvPicPr>
                   </pic:nvPicPr>
                   <pic:blipFill>
-                    <a:blip r:embed="rId6"/>
+                    <a:blip r:embed="rId5"/>
                     <a:stretch>
                       <a:fillRect/>
                     </a:stretch>
                   </pic:blipFill>
-                  <pic:spPr>
+                  <pic:spPr bwMode="auto">
                     <a:xfrm>
                       <a:off x="0" y="0"/>
                       <a:ext cx="5731510" cy="1569720"/>
@@ -440,10 +1053,16 @@
     </w:p>
     <w:p>
       <w:pPr>
-        <w:rPr>
-          <w:lang w:val="cs-CZ"/>
-        </w:rPr>
-      </w:pPr>
+        <w:pStyle w:val="Normal"/>
+        <w:rPr>
+          <w:lang w:val="cs-CZ"/>
+        </w:rPr>
+      </w:pPr>
+      <w:r>
+        <w:rPr>
+          <w:lang w:val="cs-CZ"/>
+        </w:rPr>
+      </w:r>
     </w:p>
     <w:p>
       <w:pPr>
@@ -478,7 +1097,7 @@
         <w:rPr>
           <w:lang w:val="cs-CZ"/>
         </w:rPr>
-        <w:t>Do seznamu přidána „hlídka“</w:t>
+        <w:t xml:space="preserve">Cyklus </w:t>
       </w:r>
     </w:p>
     <w:p>
@@ -496,14 +1115,20 @@
         <w:rPr>
           <w:lang w:val="cs-CZ"/>
         </w:rPr>
-        <w:t>Figuruje jako první a poslední</w:t>
+        <w:t>N</w:t>
+      </w:r>
+      <w:r>
+        <w:rPr>
+          <w:lang w:val="cs-CZ"/>
+        </w:rPr>
+        <w:t>avázání konce a začátku</w:t>
       </w:r>
     </w:p>
     <w:p>
       <w:pPr>
         <w:pStyle w:val="ListParagraph"/>
         <w:numPr>
-          <w:ilvl w:val="1"/>
+          <w:ilvl w:val="2"/>
           <w:numId w:val="1"/>
         </w:numPr>
         <w:rPr>
@@ -519,27 +1144,31 @@
     </w:p>
     <w:p>
       <w:pPr>
-        <w:rPr>
-          <w:lang w:val="cs-CZ"/>
-        </w:rPr>
-      </w:pPr>
-    </w:p>
-    <w:p>
-      <w:pPr>
-        <w:rPr>
-          <w:lang w:val="cs-CZ"/>
-        </w:rPr>
-      </w:pPr>
-      <w:r>
-        <w:rPr>
-          <w:lang w:val="cs-CZ"/>
-        </w:rPr>
-        <w:lastRenderedPageBreak/>
+        <w:pStyle w:val="Normal"/>
+        <w:rPr>
+          <w:lang w:val="cs-CZ"/>
+        </w:rPr>
+      </w:pPr>
+      <w:r>
+        <w:rPr>
+          <w:lang w:val="cs-CZ"/>
+        </w:rPr>
+      </w:r>
+    </w:p>
+    <w:p>
+      <w:pPr>
+        <w:pStyle w:val="Normal"/>
+        <w:rPr>
+          <w:lang w:val="cs-CZ"/>
+        </w:rPr>
+      </w:pPr>
+      <w:r>
+        <w:rPr/>
         <w:drawing>
-          <wp:inline distT="0" distB="0" distL="0" distR="0" wp14:anchorId="02FE5D03" wp14:editId="75626680">
+          <wp:inline distT="0" distB="0" distL="0" distR="0">
             <wp:extent cx="5731510" cy="2390140"/>
             <wp:effectExtent l="0" t="0" r="0" b="0"/>
-            <wp:docPr id="4" name="Picture 4" descr="Chart, box and whisker chart&#10;&#10;Description automatically generated"/>
+            <wp:docPr id="5" name="Picture 4" descr="Chart, box and whisker chart&#10;&#10;Description automatically generated"/>
             <wp:cNvGraphicFramePr>
               <a:graphicFrameLocks xmlns:a="http://schemas.openxmlformats.org/drawingml/2006/main" noChangeAspect="1"/>
             </wp:cNvGraphicFramePr>
@@ -547,16 +1176,18 @@
               <a:graphicData uri="http://schemas.openxmlformats.org/drawingml/2006/picture">
                 <pic:pic xmlns:pic="http://schemas.openxmlformats.org/drawingml/2006/picture">
                   <pic:nvPicPr>
-                    <pic:cNvPr id="4" name="Picture 4" descr="Chart, box and whisker chart&#10;&#10;Description automatically generated"/>
-                    <pic:cNvPicPr/>
+                    <pic:cNvPr id="5" name="Picture 4" descr="Chart, box and whisker chart&#10;&#10;Description automatically generated"/>
+                    <pic:cNvPicPr>
+                      <a:picLocks noChangeAspect="1" noChangeArrowheads="1"/>
+                    </pic:cNvPicPr>
                   </pic:nvPicPr>
                   <pic:blipFill>
-                    <a:blip r:embed="rId7"/>
+                    <a:blip r:embed="rId6"/>
                     <a:stretch>
                       <a:fillRect/>
                     </a:stretch>
                   </pic:blipFill>
-                  <pic:spPr>
+                  <pic:spPr bwMode="auto">
                     <a:xfrm>
                       <a:off x="0" y="0"/>
                       <a:ext cx="5731510" cy="2390140"/>
@@ -574,155 +1205,2721 @@
     </w:p>
     <w:p>
       <w:pPr>
-        <w:rPr>
-          <w:lang w:val="cs-CZ"/>
-        </w:rPr>
-      </w:pPr>
-    </w:p>
-    <w:p>
-      <w:pPr>
-        <w:rPr>
-          <w:lang w:val="cs-CZ"/>
-        </w:rPr>
-      </w:pPr>
+        <w:pStyle w:val="Normal"/>
+        <w:rPr>
+          <w:lang w:val="cs-CZ"/>
+        </w:rPr>
+      </w:pPr>
+      <w:r>
+        <w:rPr>
+          <w:lang w:val="cs-CZ"/>
+        </w:rPr>
+      </w:r>
+    </w:p>
+    <w:p>
+      <w:pPr>
+        <w:pStyle w:val="Normal"/>
+        <w:rPr>
+          <w:b/>
+          <w:bCs/>
+          <w:sz w:val="32"/>
+          <w:szCs w:val="32"/>
+          <w:lang w:val="cs-CZ"/>
+        </w:rPr>
+      </w:pPr>
+      <w:r>
+        <w:rPr>
+          <w:b/>
+          <w:bCs/>
+          <w:sz w:val="32"/>
+          <w:szCs w:val="32"/>
+          <w:lang w:val="cs-CZ"/>
+        </w:rPr>
+      </w:r>
+    </w:p>
+    <w:p>
+      <w:pPr>
+        <w:pStyle w:val="Normal"/>
+        <w:rPr>
+          <w:b/>
+          <w:bCs/>
+          <w:sz w:val="32"/>
+          <w:szCs w:val="32"/>
+          <w:lang w:val="cs-CZ"/>
+        </w:rPr>
+      </w:pPr>
+      <w:r>
+        <w:rPr>
+          <w:b/>
+          <w:bCs/>
+          <w:sz w:val="32"/>
+          <w:szCs w:val="32"/>
+          <w:lang w:val="cs-CZ"/>
+        </w:rPr>
+      </w:r>
+    </w:p>
+    <w:p>
+      <w:pPr>
+        <w:pStyle w:val="Normal"/>
+        <w:rPr>
+          <w:b/>
+          <w:bCs/>
+          <w:sz w:val="32"/>
+          <w:szCs w:val="32"/>
+          <w:lang w:val="cs-CZ"/>
+        </w:rPr>
+      </w:pPr>
+      <w:r>
+        <w:rPr>
+          <w:b/>
+          <w:bCs/>
+          <w:sz w:val="32"/>
+          <w:szCs w:val="32"/>
+          <w:lang w:val="cs-CZ"/>
+        </w:rPr>
+      </w:r>
+    </w:p>
+    <w:p>
+      <w:pPr>
+        <w:pStyle w:val="Normal"/>
+        <w:rPr>
+          <w:b/>
+          <w:bCs/>
+          <w:sz w:val="32"/>
+          <w:szCs w:val="32"/>
+          <w:lang w:val="cs-CZ"/>
+        </w:rPr>
+      </w:pPr>
+      <w:r>
+        <w:rPr>
+          <w:b/>
+          <w:bCs/>
+          <w:sz w:val="32"/>
+          <w:szCs w:val="32"/>
+          <w:lang w:val="cs-CZ"/>
+        </w:rPr>
+        <w:t>Strom</w:t>
+      </w:r>
+    </w:p>
+    <w:p>
+      <w:pPr>
+        <w:pStyle w:val="Normal"/>
+        <w:numPr>
+          <w:ilvl w:val="0"/>
+          <w:numId w:val="5"/>
+        </w:numPr>
+        <w:rPr>
+          <w:lang w:val="cs-CZ"/>
+        </w:rPr>
+      </w:pPr>
+      <w:r>
+        <w:rPr>
+          <w:lang w:val="cs-CZ"/>
+        </w:rPr>
+        <w:t>Hierarchická struktura dat (objektů, souborů, vyhledávání)</w:t>
+      </w:r>
+    </w:p>
+    <w:p>
+      <w:pPr>
+        <w:pStyle w:val="Normal"/>
+        <w:numPr>
+          <w:ilvl w:val="0"/>
+          <w:numId w:val="5"/>
+        </w:numPr>
+        <w:rPr>
+          <w:lang w:val="cs-CZ"/>
+        </w:rPr>
+      </w:pPr>
+      <w:r>
+        <w:rPr>
+          <w:lang w:val="cs-CZ"/>
+        </w:rPr>
+        <w:t>Soubor uzlů který jsou spojeny hranami</w:t>
+      </w:r>
+    </w:p>
+    <w:p>
+      <w:pPr>
+        <w:pStyle w:val="Normal"/>
+        <w:numPr>
+          <w:ilvl w:val="1"/>
+          <w:numId w:val="5"/>
+        </w:numPr>
+        <w:rPr>
+          <w:lang w:val="cs-CZ"/>
+        </w:rPr>
+      </w:pPr>
+      <w:r>
+        <w:rPr>
+          <w:lang w:val="cs-CZ"/>
+        </w:rPr>
+        <w:t>Obsahuje data a odkazy na potomky a svého rodiřče</w:t>
+      </w:r>
+    </w:p>
+    <w:p>
+      <w:pPr>
+        <w:pStyle w:val="Normal"/>
+        <w:numPr>
+          <w:ilvl w:val="0"/>
+          <w:numId w:val="5"/>
+        </w:numPr>
+        <w:rPr>
+          <w:lang w:val="cs-CZ"/>
+        </w:rPr>
+      </w:pPr>
+      <w:r>
+        <w:rPr>
+          <w:lang w:val="cs-CZ"/>
+        </w:rPr>
+        <w:t>Všechny uzly (kromě kořene – začáteční prvek) mají JEDNOHO předka a žádný nebo více potomků</w:t>
+      </w:r>
+    </w:p>
+    <w:p>
+      <w:pPr>
+        <w:pStyle w:val="Normal"/>
+        <w:numPr>
+          <w:ilvl w:val="0"/>
+          <w:numId w:val="5"/>
+        </w:numPr>
+        <w:rPr>
+          <w:lang w:val="cs-CZ"/>
+        </w:rPr>
+      </w:pPr>
+      <w:r>
+        <w:rPr>
+          <w:lang w:val="cs-CZ"/>
+        </w:rPr>
+        <w:t>PŘ. Hierarchie adresářů, struktury WEB stránek</w:t>
+      </w:r>
+    </w:p>
+    <w:p>
+      <w:pPr>
+        <w:pStyle w:val="Normal"/>
+        <w:numPr>
+          <w:ilvl w:val="0"/>
+          <w:numId w:val="5"/>
+        </w:numPr>
+        <w:rPr>
+          <w:lang w:val="cs-CZ"/>
+        </w:rPr>
+      </w:pPr>
+      <w:r>
+        <w:rPr>
+          <w:lang w:val="cs-CZ"/>
+        </w:rPr>
+        <w:t>Cesta stromu</w:t>
+      </w:r>
+    </w:p>
+    <w:p>
+      <w:pPr>
+        <w:pStyle w:val="Normal"/>
+        <w:numPr>
+          <w:ilvl w:val="1"/>
+          <w:numId w:val="5"/>
+        </w:numPr>
+        <w:rPr>
+          <w:lang w:val="cs-CZ"/>
+        </w:rPr>
+      </w:pPr>
+      <w:r>
+        <w:rPr>
+          <w:lang w:val="cs-CZ"/>
+        </w:rPr>
+        <w:t>Délka cesty</w:t>
+      </w:r>
+    </w:p>
+    <w:p>
+      <w:pPr>
+        <w:pStyle w:val="Normal"/>
+        <w:numPr>
+          <w:ilvl w:val="2"/>
+          <w:numId w:val="5"/>
+        </w:numPr>
+        <w:rPr>
+          <w:lang w:val="cs-CZ"/>
+        </w:rPr>
+      </w:pPr>
+      <w:r>
+        <w:rPr>
+          <w:lang w:val="cs-CZ"/>
+        </w:rPr>
+        <w:t>Počet hran od kořene k uzlu (hloubka)</w:t>
+      </w:r>
+    </w:p>
+    <w:p>
+      <w:pPr>
+        <w:pStyle w:val="Normal"/>
+        <w:numPr>
+          <w:ilvl w:val="1"/>
+          <w:numId w:val="5"/>
+        </w:numPr>
+        <w:rPr>
+          <w:lang w:val="cs-CZ"/>
+        </w:rPr>
+      </w:pPr>
+      <w:r>
+        <w:rPr>
+          <w:lang w:val="cs-CZ"/>
+        </w:rPr>
+        <w:t>Délka vnitřní cesty</w:t>
+      </w:r>
+    </w:p>
+    <w:p>
+      <w:pPr>
+        <w:pStyle w:val="Normal"/>
+        <w:numPr>
+          <w:ilvl w:val="2"/>
+          <w:numId w:val="5"/>
+        </w:numPr>
+        <w:rPr>
+          <w:lang w:val="cs-CZ"/>
+        </w:rPr>
+      </w:pPr>
+      <w:r>
+        <w:rPr>
+          <w:lang w:val="cs-CZ"/>
+        </w:rPr>
+        <w:t>Součet délek cest z uzlu do uzlu</w:t>
+      </w:r>
+    </w:p>
+    <w:p>
+      <w:pPr>
+        <w:pStyle w:val="Normal"/>
+        <w:numPr>
+          <w:ilvl w:val="1"/>
+          <w:numId w:val="5"/>
+        </w:numPr>
+        <w:rPr>
+          <w:lang w:val="cs-CZ"/>
+        </w:rPr>
+      </w:pPr>
+      <w:r>
+        <w:rPr>
+          <w:lang w:val="cs-CZ"/>
+        </w:rPr>
+        <w:t xml:space="preserve">Hloubka stromu </w:t>
+      </w:r>
+    </w:p>
+    <w:p>
+      <w:pPr>
+        <w:pStyle w:val="Normal"/>
+        <w:numPr>
+          <w:ilvl w:val="2"/>
+          <w:numId w:val="5"/>
+        </w:numPr>
+        <w:rPr>
+          <w:lang w:val="cs-CZ"/>
+        </w:rPr>
+      </w:pPr>
+      <w:r>
+        <w:rPr>
+          <w:lang w:val="cs-CZ"/>
+        </w:rPr>
+        <w:t>Rovna hodnotě maximální hloubky uzlu</w:t>
+      </w:r>
+    </w:p>
+    <w:p>
+      <w:pPr>
+        <w:pStyle w:val="Normal"/>
+        <w:numPr>
+          <w:ilvl w:val="0"/>
+          <w:numId w:val="5"/>
+        </w:numPr>
+        <w:rPr>
+          <w:lang w:val="cs-CZ"/>
+        </w:rPr>
+      </w:pPr>
+      <w:r>
+        <w:rPr>
+          <w:lang w:val="cs-CZ"/>
+        </w:rPr>
+        <w:t>Typy uspořádání stromu (metody procházení)</w:t>
+      </w:r>
+    </w:p>
+    <w:p>
+      <w:pPr>
+        <w:pStyle w:val="Normal"/>
+        <w:numPr>
+          <w:ilvl w:val="1"/>
+          <w:numId w:val="5"/>
+        </w:numPr>
+        <w:rPr>
+          <w:lang w:val="cs-CZ"/>
+        </w:rPr>
+      </w:pPr>
+      <w:r>
+        <w:rPr>
+          <w:lang w:val="cs-CZ"/>
+        </w:rPr>
+        <w:t xml:space="preserve">Přímé (pre-order) – 1, </w:t>
+      </w:r>
+      <w:r>
+        <w:rPr>
+          <w:lang w:val="en-US"/>
+        </w:rPr>
+        <w:t xml:space="preserve">2, 4, 8, 9, 5, 3, </w:t>
+      </w:r>
+      <w:r>
+        <w:rPr>
+          <w:lang w:val="cs-CZ"/>
+        </w:rPr>
+        <w:t>6, 7</w:t>
+      </w:r>
+    </w:p>
+    <w:p>
+      <w:pPr>
+        <w:pStyle w:val="Normal"/>
+        <w:numPr>
+          <w:ilvl w:val="1"/>
+          <w:numId w:val="5"/>
+        </w:numPr>
+        <w:rPr>
+          <w:lang w:val="cs-CZ"/>
+        </w:rPr>
+      </w:pPr>
+      <w:r>
+        <w:rPr>
+          <w:lang w:val="cs-CZ"/>
+        </w:rPr>
+        <w:t xml:space="preserve">Vnitřní (in-order) – </w:t>
+      </w:r>
+      <w:r>
+        <w:rPr>
+          <w:lang w:val="en-US"/>
+        </w:rPr>
+        <w:t xml:space="preserve">8, 4, 9, 2, </w:t>
+      </w:r>
+      <w:r>
+        <w:rPr>
+          <w:lang w:val="cs-CZ"/>
+        </w:rPr>
+        <w:t>5</w:t>
+      </w:r>
+      <w:r>
+        <w:rPr>
+          <w:lang w:val="en-US"/>
+        </w:rPr>
+        <w:t>,</w:t>
+      </w:r>
+      <w:r>
+        <w:rPr>
+          <w:lang w:val="cs-CZ"/>
+        </w:rPr>
+        <w:t xml:space="preserve"> 6 </w:t>
+      </w:r>
+      <w:r>
+        <w:rPr>
+          <w:lang w:val="en-US"/>
+        </w:rPr>
+        <w:t xml:space="preserve">, 3, </w:t>
+      </w:r>
+      <w:r>
+        <w:rPr>
+          <w:lang w:val="cs-CZ"/>
+        </w:rPr>
+        <w:t>7</w:t>
+      </w:r>
+    </w:p>
+    <w:p>
+      <w:pPr>
+        <w:pStyle w:val="Normal"/>
+        <w:numPr>
+          <w:ilvl w:val="1"/>
+          <w:numId w:val="5"/>
+        </w:numPr>
+        <w:rPr>
+          <w:lang w:val="cs-CZ"/>
+        </w:rPr>
+      </w:pPr>
+      <w:r>
+        <w:rPr>
+          <w:lang w:val="cs-CZ"/>
+        </w:rPr>
+        <w:t xml:space="preserve">Inverzní (post-order) – </w:t>
+      </w:r>
+      <w:r>
+        <w:rPr>
+          <w:lang w:val="en-US"/>
+        </w:rPr>
+        <w:t xml:space="preserve">8, 9, 4, 5, </w:t>
+      </w:r>
+      <w:r>
+        <w:rPr>
+          <w:lang w:val="cs-CZ"/>
+        </w:rPr>
+        <w:t>2, 6, 7, 3 ,1</w:t>
+      </w:r>
+    </w:p>
+    <w:p>
+      <w:pPr>
+        <w:pStyle w:val="Normal"/>
+        <w:rPr>
+          <w:lang w:val="cs-CZ"/>
+        </w:rPr>
+      </w:pPr>
+      <w:r>
+        <w:rPr>
+          <w:lang w:val="cs-CZ"/>
+        </w:rPr>
+      </w:r>
+    </w:p>
+    <w:p>
+      <w:pPr>
+        <w:pStyle w:val="Normal"/>
+        <w:rPr>
+          <w:lang w:val="cs-CZ"/>
+        </w:rPr>
+      </w:pPr>
+      <w:r>
+        <w:rPr>
+          <w:lang w:val="cs-CZ"/>
+        </w:rPr>
+        <w:drawing>
+          <wp:anchor behindDoc="0" distT="0" distB="0" distL="0" distR="0" simplePos="0" locked="0" layoutInCell="0" allowOverlap="1" relativeHeight="5">
+            <wp:simplePos x="0" y="0"/>
+            <wp:positionH relativeFrom="column">
+              <wp:posOffset>1410970</wp:posOffset>
+            </wp:positionH>
+            <wp:positionV relativeFrom="paragraph">
+              <wp:posOffset>51435</wp:posOffset>
+            </wp:positionV>
+            <wp:extent cx="2428875" cy="2038350"/>
+            <wp:effectExtent l="0" t="0" r="0" b="0"/>
+            <wp:wrapSquare wrapText="largest"/>
+            <wp:docPr id="6" name="Image1" descr=""/>
+            <wp:cNvGraphicFramePr>
+              <a:graphicFrameLocks xmlns:a="http://schemas.openxmlformats.org/drawingml/2006/main" noChangeAspect="1"/>
+            </wp:cNvGraphicFramePr>
+            <a:graphic xmlns:a="http://schemas.openxmlformats.org/drawingml/2006/main">
+              <a:graphicData uri="http://schemas.openxmlformats.org/drawingml/2006/picture">
+                <pic:pic xmlns:pic="http://schemas.openxmlformats.org/drawingml/2006/picture">
+                  <pic:nvPicPr>
+                    <pic:cNvPr id="6" name="Image1" descr=""/>
+                    <pic:cNvPicPr>
+                      <a:picLocks noChangeAspect="1" noChangeArrowheads="1"/>
+                    </pic:cNvPicPr>
+                  </pic:nvPicPr>
+                  <pic:blipFill>
+                    <a:blip r:embed="rId7"/>
+                    <a:stretch>
+                      <a:fillRect/>
+                    </a:stretch>
+                  </pic:blipFill>
+                  <pic:spPr bwMode="auto">
+                    <a:xfrm>
+                      <a:off x="0" y="0"/>
+                      <a:ext cx="2428875" cy="2038350"/>
+                    </a:xfrm>
+                    <a:prstGeom prst="rect">
+                      <a:avLst/>
+                    </a:prstGeom>
+                  </pic:spPr>
+                </pic:pic>
+              </a:graphicData>
+            </a:graphic>
+          </wp:anchor>
+        </w:drawing>
+      </w:r>
+    </w:p>
+    <w:p>
+      <w:pPr>
+        <w:pStyle w:val="Normal"/>
+        <w:rPr>
+          <w:lang w:val="cs-CZ"/>
+        </w:rPr>
+      </w:pPr>
+      <w:r>
+        <w:rPr>
+          <w:lang w:val="cs-CZ"/>
+        </w:rPr>
+      </w:r>
+    </w:p>
+    <w:p>
+      <w:pPr>
+        <w:pStyle w:val="Normal"/>
+        <w:rPr>
+          <w:lang w:val="cs-CZ"/>
+        </w:rPr>
+      </w:pPr>
+      <w:r>
+        <w:rPr>
+          <w:lang w:val="cs-CZ"/>
+        </w:rPr>
+      </w:r>
+    </w:p>
+    <w:p>
+      <w:pPr>
+        <w:pStyle w:val="Normal"/>
+        <w:rPr>
+          <w:lang w:val="cs-CZ"/>
+        </w:rPr>
+      </w:pPr>
+      <w:r>
+        <w:rPr>
+          <w:lang w:val="cs-CZ"/>
+        </w:rPr>
+      </w:r>
+    </w:p>
+    <w:p>
+      <w:pPr>
+        <w:pStyle w:val="Normal"/>
+        <w:rPr>
+          <w:lang w:val="cs-CZ"/>
+        </w:rPr>
+      </w:pPr>
+      <w:r>
+        <w:rPr>
+          <w:lang w:val="cs-CZ"/>
+        </w:rPr>
+      </w:r>
+    </w:p>
+    <w:p>
+      <w:pPr>
+        <w:pStyle w:val="Normal"/>
+        <w:rPr>
+          <w:lang w:val="cs-CZ"/>
+        </w:rPr>
+      </w:pPr>
+      <w:r>
+        <w:rPr>
+          <w:lang w:val="cs-CZ"/>
+        </w:rPr>
+      </w:r>
+    </w:p>
+    <w:p>
+      <w:pPr>
+        <w:pStyle w:val="Normal"/>
+        <w:rPr>
+          <w:lang w:val="cs-CZ"/>
+        </w:rPr>
+      </w:pPr>
+      <w:r>
+        <w:rPr>
+          <w:lang w:val="cs-CZ"/>
+        </w:rPr>
+      </w:r>
+    </w:p>
+    <w:p>
+      <w:pPr>
+        <w:pStyle w:val="Normal"/>
+        <w:rPr>
+          <w:lang w:val="cs-CZ"/>
+        </w:rPr>
+      </w:pPr>
+      <w:r>
+        <w:rPr>
+          <w:lang w:val="cs-CZ"/>
+        </w:rPr>
+      </w:r>
+    </w:p>
+    <w:p>
+      <w:pPr>
+        <w:pStyle w:val="Normal"/>
+        <w:rPr>
+          <w:lang w:val="cs-CZ"/>
+        </w:rPr>
+      </w:pPr>
+      <w:r>
+        <w:rPr>
+          <w:lang w:val="cs-CZ"/>
+        </w:rPr>
+      </w:r>
+    </w:p>
+    <w:p>
+      <w:pPr>
+        <w:pStyle w:val="Normal"/>
+        <w:rPr>
+          <w:lang w:val="cs-CZ"/>
+        </w:rPr>
+      </w:pPr>
+      <w:r>
+        <w:rPr>
+          <w:lang w:val="cs-CZ"/>
+        </w:rPr>
+      </w:r>
+    </w:p>
+    <w:p>
+      <w:pPr>
+        <w:pStyle w:val="Normal"/>
+        <w:rPr>
+          <w:lang w:val="cs-CZ"/>
+        </w:rPr>
+      </w:pPr>
+      <w:r>
+        <w:rPr>
+          <w:lang w:val="cs-CZ"/>
+        </w:rPr>
+      </w:r>
+    </w:p>
+    <w:p>
+      <w:pPr>
+        <w:pStyle w:val="Normal"/>
+        <w:rPr>
+          <w:lang w:val="cs-CZ"/>
+        </w:rPr>
+      </w:pPr>
+      <w:r>
+        <w:rPr>
+          <w:lang w:val="cs-CZ"/>
+        </w:rPr>
+      </w:r>
+    </w:p>
+    <w:p>
+      <w:pPr>
+        <w:pStyle w:val="Normal"/>
+        <w:numPr>
+          <w:ilvl w:val="0"/>
+          <w:numId w:val="5"/>
+        </w:numPr>
+        <w:rPr>
+          <w:lang w:val="cs-CZ"/>
+        </w:rPr>
+      </w:pPr>
+      <w:r>
+        <w:rPr>
+          <w:lang w:val="cs-CZ"/>
+        </w:rPr>
+        <w:t>Metody struktury stromu pro vyhledávání</w:t>
+      </w:r>
+    </w:p>
+    <w:p>
+      <w:pPr>
+        <w:pStyle w:val="Normal"/>
+        <w:numPr>
+          <w:ilvl w:val="1"/>
+          <w:numId w:val="5"/>
+        </w:numPr>
+        <w:rPr>
+          <w:lang w:val="cs-CZ"/>
+        </w:rPr>
+      </w:pPr>
+      <w:r>
+        <w:rPr>
+          <w:lang w:val="cs-CZ"/>
+        </w:rPr>
+        <w:t>Dokonale vyvážený strom</w:t>
+      </w:r>
+    </w:p>
+    <w:p>
+      <w:pPr>
+        <w:pStyle w:val="Normal"/>
+        <w:numPr>
+          <w:ilvl w:val="2"/>
+          <w:numId w:val="5"/>
+        </w:numPr>
+        <w:rPr>
+          <w:lang w:val="cs-CZ"/>
+        </w:rPr>
+      </w:pPr>
+      <w:r>
+        <w:rPr>
+          <w:lang w:val="cs-CZ"/>
+        </w:rPr>
+        <w:t>Pro každý vrchol platí = počet vrcholů v levém podstromu se liší NEJVÍCE o 1</w:t>
+      </w:r>
+    </w:p>
+    <w:p>
+      <w:pPr>
+        <w:pStyle w:val="Normal"/>
+        <w:numPr>
+          <w:ilvl w:val="1"/>
+          <w:numId w:val="5"/>
+        </w:numPr>
+        <w:rPr>
+          <w:lang w:val="cs-CZ"/>
+        </w:rPr>
+      </w:pPr>
+      <w:r>
+        <w:rPr>
+          <w:lang w:val="cs-CZ"/>
+        </w:rPr>
+        <w:t>Vyhledávací</w:t>
+      </w:r>
+    </w:p>
+    <w:p>
+      <w:pPr>
+        <w:pStyle w:val="Normal"/>
+        <w:numPr>
+          <w:ilvl w:val="2"/>
+          <w:numId w:val="5"/>
+        </w:numPr>
+        <w:rPr>
+          <w:rFonts w:ascii="Calibri" w:hAnsi="Calibri"/>
+          <w:lang w:val="cs-CZ"/>
+        </w:rPr>
+      </w:pPr>
+      <w:r>
+        <w:rPr>
+          <w:rFonts w:ascii="Calibri" w:hAnsi="Calibri"/>
+          <w:i/>
+          <w:iCs/>
+          <w:lang w:val="cs-CZ"/>
+        </w:rPr>
+        <w:t>všechny klíče v levém podstromu jsou menší</w:t>
+        <w:br/>
+        <w:t>než a všechny klíče v pravém podstromu jsou větší než klíč v</w:t>
+        <w:br/>
+        <w:t>daném vrcholu.</w:t>
+      </w:r>
+      <w:r>
+        <w:rPr>
+          <w:rFonts w:ascii="Calibri" w:hAnsi="Calibri"/>
+          <w:lang w:val="cs-CZ"/>
+        </w:rPr>
+        <w:t xml:space="preserve"> </w:t>
+      </w:r>
+    </w:p>
+    <w:p>
+      <w:pPr>
+        <w:pStyle w:val="Normal"/>
+        <w:rPr>
+          <w:lang w:val="cs-CZ"/>
+        </w:rPr>
+      </w:pPr>
+      <w:r>
+        <w:rPr>
+          <w:lang w:val="cs-CZ"/>
+        </w:rPr>
+      </w:r>
+    </w:p>
+    <w:p>
+      <w:pPr>
+        <w:pStyle w:val="Normal"/>
+        <w:rPr>
+          <w:lang w:val="cs-CZ"/>
+        </w:rPr>
+      </w:pPr>
+      <w:r>
+        <w:rPr>
+          <w:lang w:val="cs-CZ"/>
+        </w:rPr>
+      </w:r>
+    </w:p>
+    <w:p>
+      <w:pPr>
+        <w:pStyle w:val="Normal"/>
+        <w:rPr>
+          <w:b/>
+          <w:bCs/>
+          <w:sz w:val="32"/>
+          <w:szCs w:val="32"/>
+          <w:lang w:val="cs-CZ"/>
+        </w:rPr>
+      </w:pPr>
+      <w:r>
+        <w:rPr>
+          <w:b/>
+          <w:bCs/>
+          <w:sz w:val="32"/>
+          <w:szCs w:val="32"/>
+          <w:lang w:val="cs-CZ"/>
+        </w:rPr>
+        <w:t>Fronta</w:t>
+      </w:r>
+    </w:p>
+    <w:p>
+      <w:pPr>
+        <w:pStyle w:val="Normal"/>
+        <w:numPr>
+          <w:ilvl w:val="0"/>
+          <w:numId w:val="4"/>
+        </w:numPr>
+        <w:rPr>
+          <w:lang w:val="cs-CZ"/>
+        </w:rPr>
+      </w:pPr>
+      <w:r>
+        <w:rPr>
+          <w:lang w:val="cs-CZ"/>
+        </w:rPr>
+        <w:t>Ukládá prvky v tzv. FRONTĚ</w:t>
+      </w:r>
+    </w:p>
+    <w:p>
+      <w:pPr>
+        <w:pStyle w:val="Normal"/>
+        <w:numPr>
+          <w:ilvl w:val="0"/>
+          <w:numId w:val="4"/>
+        </w:numPr>
+        <w:rPr>
+          <w:lang w:val="cs-CZ"/>
+        </w:rPr>
+      </w:pPr>
+      <w:r>
+        <w:rPr>
+          <w:lang w:val="cs-CZ"/>
+        </w:rPr>
+        <w:t>Charakteristika: FIFO (First in, First out)</w:t>
+      </w:r>
+    </w:p>
+    <w:p>
+      <w:pPr>
+        <w:pStyle w:val="Normal"/>
+        <w:numPr>
+          <w:ilvl w:val="0"/>
+          <w:numId w:val="4"/>
+        </w:numPr>
+        <w:rPr>
+          <w:lang w:val="cs-CZ"/>
+        </w:rPr>
+      </w:pPr>
+      <w:r>
+        <w:rPr>
+          <w:lang w:val="cs-CZ"/>
+        </w:rPr>
+        <w:t>Funguje na principu reálné fronty</w:t>
+      </w:r>
+    </w:p>
+    <w:p>
+      <w:pPr>
+        <w:pStyle w:val="Normal"/>
+        <w:numPr>
+          <w:ilvl w:val="1"/>
+          <w:numId w:val="4"/>
+        </w:numPr>
+        <w:rPr>
+          <w:lang w:val="cs-CZ"/>
+        </w:rPr>
+      </w:pPr>
+      <w:r>
+        <w:rPr>
+          <w:lang w:val="cs-CZ"/>
+        </w:rPr>
+        <w:t>Prvky jsou uloženy v pořadí ve kterém byly přidány</w:t>
+      </w:r>
+    </w:p>
+    <w:p>
+      <w:pPr>
+        <w:pStyle w:val="Normal"/>
+        <w:numPr>
+          <w:ilvl w:val="1"/>
+          <w:numId w:val="4"/>
+        </w:numPr>
+        <w:rPr>
+          <w:lang w:val="cs-CZ"/>
+        </w:rPr>
+      </w:pPr>
+      <w:r>
+        <w:rPr>
+          <w:lang w:val="cs-CZ"/>
+        </w:rPr>
+        <w:t>Prvky jsou odebrány v opačném pořadí</w:t>
+      </w:r>
+    </w:p>
+    <w:p>
+      <w:pPr>
+        <w:pStyle w:val="Normal"/>
+        <w:rPr>
+          <w:lang w:val="cs-CZ"/>
+        </w:rPr>
+      </w:pPr>
+      <w:r>
+        <w:rPr>
+          <w:lang w:val="cs-CZ"/>
+        </w:rPr>
+        <w:drawing>
+          <wp:anchor behindDoc="0" distT="0" distB="0" distL="0" distR="0" simplePos="0" locked="0" layoutInCell="0" allowOverlap="1" relativeHeight="8">
+            <wp:simplePos x="0" y="0"/>
+            <wp:positionH relativeFrom="column">
+              <wp:posOffset>0</wp:posOffset>
+            </wp:positionH>
+            <wp:positionV relativeFrom="paragraph">
+              <wp:posOffset>243205</wp:posOffset>
+            </wp:positionV>
+            <wp:extent cx="5731510" cy="2868295"/>
+            <wp:effectExtent l="0" t="0" r="0" b="0"/>
+            <wp:wrapSquare wrapText="largest"/>
+            <wp:docPr id="7" name="Image4" descr=""/>
+            <wp:cNvGraphicFramePr>
+              <a:graphicFrameLocks xmlns:a="http://schemas.openxmlformats.org/drawingml/2006/main" noChangeAspect="1"/>
+            </wp:cNvGraphicFramePr>
+            <a:graphic xmlns:a="http://schemas.openxmlformats.org/drawingml/2006/main">
+              <a:graphicData uri="http://schemas.openxmlformats.org/drawingml/2006/picture">
+                <pic:pic xmlns:pic="http://schemas.openxmlformats.org/drawingml/2006/picture">
+                  <pic:nvPicPr>
+                    <pic:cNvPr id="7" name="Image4" descr=""/>
+                    <pic:cNvPicPr>
+                      <a:picLocks noChangeAspect="1" noChangeArrowheads="1"/>
+                    </pic:cNvPicPr>
+                  </pic:nvPicPr>
+                  <pic:blipFill>
+                    <a:blip r:embed="rId8"/>
+                    <a:stretch>
+                      <a:fillRect/>
+                    </a:stretch>
+                  </pic:blipFill>
+                  <pic:spPr bwMode="auto">
+                    <a:xfrm>
+                      <a:off x="0" y="0"/>
+                      <a:ext cx="5731510" cy="2868295"/>
+                    </a:xfrm>
+                    <a:prstGeom prst="rect">
+                      <a:avLst/>
+                    </a:prstGeom>
+                  </pic:spPr>
+                </pic:pic>
+              </a:graphicData>
+            </a:graphic>
+          </wp:anchor>
+        </w:drawing>
+      </w:r>
+    </w:p>
+    <w:p>
+      <w:pPr>
+        <w:pStyle w:val="Normal"/>
+        <w:rPr>
+          <w:lang w:val="cs-CZ"/>
+        </w:rPr>
+      </w:pPr>
+      <w:r>
+        <w:rPr>
+          <w:lang w:val="cs-CZ"/>
+        </w:rPr>
+      </w:r>
+    </w:p>
+    <w:p>
+      <w:pPr>
+        <w:pStyle w:val="Normal"/>
+        <w:rPr>
+          <w:lang w:val="cs-CZ"/>
+        </w:rPr>
+      </w:pPr>
+      <w:r>
+        <w:rPr>
+          <w:lang w:val="cs-CZ"/>
+        </w:rPr>
+      </w:r>
+    </w:p>
+    <w:p>
+      <w:pPr>
+        <w:pStyle w:val="Normal"/>
+        <w:rPr>
+          <w:lang w:val="cs-CZ"/>
+        </w:rPr>
+      </w:pPr>
+      <w:r>
+        <w:rPr>
+          <w:lang w:val="cs-CZ"/>
+        </w:rPr>
+      </w:r>
+    </w:p>
+    <w:p>
+      <w:pPr>
+        <w:pStyle w:val="Normal"/>
+        <w:rPr>
+          <w:lang w:val="cs-CZ"/>
+        </w:rPr>
+      </w:pPr>
+      <w:r>
+        <w:rPr>
+          <w:lang w:val="cs-CZ"/>
+        </w:rPr>
+      </w:r>
+    </w:p>
+    <w:p>
+      <w:pPr>
+        <w:pStyle w:val="Normal"/>
+        <w:rPr>
+          <w:lang w:val="cs-CZ"/>
+        </w:rPr>
+      </w:pPr>
+      <w:r>
+        <w:rPr>
+          <w:lang w:val="cs-CZ"/>
+        </w:rPr>
+      </w:r>
+    </w:p>
+    <w:p>
+      <w:pPr>
+        <w:pStyle w:val="Normal"/>
+        <w:rPr>
+          <w:lang w:val="cs-CZ"/>
+        </w:rPr>
+      </w:pPr>
+      <w:r>
+        <w:rPr>
+          <w:lang w:val="cs-CZ"/>
+        </w:rPr>
+      </w:r>
+    </w:p>
+    <w:p>
+      <w:pPr>
+        <w:pStyle w:val="Normal"/>
+        <w:rPr>
+          <w:lang w:val="cs-CZ"/>
+        </w:rPr>
+      </w:pPr>
+      <w:r>
+        <w:rPr>
+          <w:lang w:val="cs-CZ"/>
+        </w:rPr>
+      </w:r>
+    </w:p>
+    <w:p>
+      <w:pPr>
+        <w:pStyle w:val="Normal"/>
+        <w:rPr>
+          <w:lang w:val="cs-CZ"/>
+        </w:rPr>
+      </w:pPr>
+      <w:r>
+        <w:rPr>
+          <w:lang w:val="cs-CZ"/>
+        </w:rPr>
+      </w:r>
+    </w:p>
+    <w:p>
+      <w:pPr>
+        <w:pStyle w:val="Normal"/>
+        <w:rPr>
+          <w:lang w:val="cs-CZ"/>
+        </w:rPr>
+      </w:pPr>
+      <w:r>
+        <w:rPr>
+          <w:lang w:val="cs-CZ"/>
+        </w:rPr>
+      </w:r>
+    </w:p>
+    <w:p>
+      <w:pPr>
+        <w:pStyle w:val="Normal"/>
+        <w:rPr>
+          <w:lang w:val="cs-CZ"/>
+        </w:rPr>
+      </w:pPr>
+      <w:r>
+        <w:rPr>
+          <w:lang w:val="cs-CZ"/>
+        </w:rPr>
+      </w:r>
+    </w:p>
+    <w:p>
+      <w:pPr>
+        <w:pStyle w:val="Normal"/>
+        <w:rPr>
+          <w:lang w:val="cs-CZ"/>
+        </w:rPr>
+      </w:pPr>
+      <w:r>
+        <w:rPr>
+          <w:lang w:val="cs-CZ"/>
+        </w:rPr>
+      </w:r>
+    </w:p>
+    <w:p>
+      <w:pPr>
+        <w:pStyle w:val="Normal"/>
+        <w:rPr>
+          <w:lang w:val="cs-CZ"/>
+        </w:rPr>
+      </w:pPr>
+      <w:r>
+        <w:rPr>
+          <w:lang w:val="cs-CZ"/>
+        </w:rPr>
+      </w:r>
+    </w:p>
+    <w:p>
+      <w:pPr>
+        <w:pStyle w:val="Normal"/>
+        <w:rPr>
+          <w:lang w:val="cs-CZ"/>
+        </w:rPr>
+      </w:pPr>
+      <w:r>
+        <w:rPr>
+          <w:lang w:val="cs-CZ"/>
+        </w:rPr>
+      </w:r>
+    </w:p>
+    <w:p>
+      <w:pPr>
+        <w:pStyle w:val="Normal"/>
+        <w:rPr>
+          <w:lang w:val="cs-CZ"/>
+        </w:rPr>
+      </w:pPr>
+      <w:r>
+        <w:rPr>
+          <w:lang w:val="cs-CZ"/>
+        </w:rPr>
+      </w:r>
+    </w:p>
+    <w:p>
+      <w:pPr>
+        <w:pStyle w:val="Normal"/>
+        <w:rPr>
+          <w:b/>
+          <w:bCs/>
+          <w:sz w:val="32"/>
+          <w:szCs w:val="32"/>
+          <w:lang w:val="cs-CZ"/>
+        </w:rPr>
+      </w:pPr>
+      <w:r>
+        <w:rPr>
+          <w:b/>
+          <w:bCs/>
+          <w:sz w:val="32"/>
+          <w:szCs w:val="32"/>
+          <w:lang w:val="cs-CZ"/>
+        </w:rPr>
+        <w:t>Zásobník</w:t>
+      </w:r>
+    </w:p>
+    <w:p>
+      <w:pPr>
+        <w:pStyle w:val="Normal"/>
+        <w:numPr>
+          <w:ilvl w:val="0"/>
+          <w:numId w:val="6"/>
+        </w:numPr>
+        <w:rPr>
+          <w:lang w:val="cs-CZ"/>
+        </w:rPr>
+      </w:pPr>
+      <w:r>
+        <w:rPr>
+          <w:lang w:val="cs-CZ"/>
+        </w:rPr>
+        <w:t>Ukládá prvky v tzv. ZÁSOBNÍKU</w:t>
+      </w:r>
+    </w:p>
+    <w:p>
+      <w:pPr>
+        <w:pStyle w:val="Normal"/>
+        <w:numPr>
+          <w:ilvl w:val="0"/>
+          <w:numId w:val="6"/>
+        </w:numPr>
+        <w:rPr>
+          <w:lang w:val="cs-CZ"/>
+        </w:rPr>
+      </w:pPr>
+      <w:r>
+        <w:rPr>
+          <w:lang w:val="cs-CZ"/>
+        </w:rPr>
+        <w:t>Charakteristika: LIFO (Last in, First out)</w:t>
+      </w:r>
+    </w:p>
+    <w:p>
+      <w:pPr>
+        <w:pStyle w:val="Normal"/>
+        <w:numPr>
+          <w:ilvl w:val="0"/>
+          <w:numId w:val="6"/>
+        </w:numPr>
+        <w:rPr>
+          <w:lang w:val="cs-CZ"/>
+        </w:rPr>
+      </w:pPr>
+      <w:r>
+        <w:rPr>
+          <w:lang w:val="cs-CZ"/>
+        </w:rPr>
+        <w:t>Funguje na principu zásobníku zbraně</w:t>
+      </w:r>
+    </w:p>
+    <w:p>
+      <w:pPr>
+        <w:pStyle w:val="Normal"/>
+        <w:numPr>
+          <w:ilvl w:val="1"/>
+          <w:numId w:val="6"/>
+        </w:numPr>
+        <w:rPr>
+          <w:lang w:val="cs-CZ"/>
+        </w:rPr>
+      </w:pPr>
+      <w:r>
+        <w:rPr>
+          <w:lang w:val="cs-CZ"/>
+        </w:rPr>
+        <w:t>Prvky jsou uloženy v pořadí, ve kterém jsou přidány</w:t>
+      </w:r>
+    </w:p>
+    <w:p>
+      <w:pPr>
+        <w:pStyle w:val="Normal"/>
+        <w:numPr>
+          <w:ilvl w:val="1"/>
+          <w:numId w:val="6"/>
+        </w:numPr>
+        <w:rPr>
+          <w:lang w:val="cs-CZ"/>
+        </w:rPr>
+      </w:pPr>
+      <w:r>
+        <w:rPr>
+          <w:lang w:val="cs-CZ"/>
+        </w:rPr>
+        <w:t>Prvky jsou odebrány z konce – poslední přidaný prvek půjde ven jako první při zavolání metody POP</w:t>
+      </w:r>
+    </w:p>
+    <w:p>
+      <w:pPr>
+        <w:pStyle w:val="Normal"/>
+        <w:rPr>
+          <w:lang w:val="cs-CZ"/>
+        </w:rPr>
+      </w:pPr>
+      <w:r>
+        <w:rPr>
+          <w:lang w:val="cs-CZ"/>
+        </w:rPr>
+        <w:drawing>
+          <wp:anchor behindDoc="0" distT="0" distB="0" distL="0" distR="0" simplePos="0" locked="0" layoutInCell="0" allowOverlap="1" relativeHeight="9">
+            <wp:simplePos x="0" y="0"/>
+            <wp:positionH relativeFrom="column">
+              <wp:posOffset>90805</wp:posOffset>
+            </wp:positionH>
+            <wp:positionV relativeFrom="paragraph">
+              <wp:posOffset>165735</wp:posOffset>
+            </wp:positionV>
+            <wp:extent cx="2781300" cy="1647825"/>
+            <wp:effectExtent l="0" t="0" r="0" b="0"/>
+            <wp:wrapTopAndBottom/>
+            <wp:docPr id="8" name="Image5" descr=""/>
+            <wp:cNvGraphicFramePr>
+              <a:graphicFrameLocks xmlns:a="http://schemas.openxmlformats.org/drawingml/2006/main" noChangeAspect="1"/>
+            </wp:cNvGraphicFramePr>
+            <a:graphic xmlns:a="http://schemas.openxmlformats.org/drawingml/2006/main">
+              <a:graphicData uri="http://schemas.openxmlformats.org/drawingml/2006/picture">
+                <pic:pic xmlns:pic="http://schemas.openxmlformats.org/drawingml/2006/picture">
+                  <pic:nvPicPr>
+                    <pic:cNvPr id="8" name="Image5" descr=""/>
+                    <pic:cNvPicPr>
+                      <a:picLocks noChangeAspect="1" noChangeArrowheads="1"/>
+                    </pic:cNvPicPr>
+                  </pic:nvPicPr>
+                  <pic:blipFill>
+                    <a:blip r:embed="rId9"/>
+                    <a:stretch>
+                      <a:fillRect/>
+                    </a:stretch>
+                  </pic:blipFill>
+                  <pic:spPr bwMode="auto">
+                    <a:xfrm>
+                      <a:off x="0" y="0"/>
+                      <a:ext cx="2781300" cy="1647825"/>
+                    </a:xfrm>
+                    <a:prstGeom prst="rect">
+                      <a:avLst/>
+                    </a:prstGeom>
+                  </pic:spPr>
+                </pic:pic>
+              </a:graphicData>
+            </a:graphic>
+          </wp:anchor>
+        </w:drawing>
+      </w:r>
+    </w:p>
+    <w:p>
+      <w:pPr>
+        <w:pStyle w:val="Normal"/>
+        <w:rPr>
+          <w:b/>
+          <w:bCs/>
+          <w:sz w:val="32"/>
+          <w:szCs w:val="32"/>
+          <w:lang w:val="cs-CZ"/>
+        </w:rPr>
+      </w:pPr>
+      <w:r>
+        <w:rPr>
+          <w:b/>
+          <w:bCs/>
+          <w:sz w:val="32"/>
+          <w:szCs w:val="32"/>
+          <w:lang w:val="cs-CZ"/>
+        </w:rPr>
+        <w:t>Halda</w:t>
+      </w:r>
+    </w:p>
+    <w:p>
+      <w:pPr>
+        <w:pStyle w:val="Normal"/>
+        <w:numPr>
+          <w:ilvl w:val="0"/>
+          <w:numId w:val="7"/>
+        </w:numPr>
+        <w:rPr>
+          <w:lang w:val="cs-CZ"/>
+        </w:rPr>
+      </w:pPr>
+      <w:r>
+        <w:rPr>
+          <w:lang w:val="cs-CZ"/>
+        </w:rPr>
+        <w:t>Stromová datová struktura</w:t>
+      </w:r>
+    </w:p>
+    <w:p>
+      <w:pPr>
+        <w:pStyle w:val="Normal"/>
+        <w:numPr>
+          <w:ilvl w:val="0"/>
+          <w:numId w:val="7"/>
+        </w:numPr>
+        <w:rPr>
+          <w:lang w:val="cs-CZ"/>
+        </w:rPr>
+      </w:pPr>
+      <w:r>
+        <w:rPr>
+          <w:lang w:val="cs-CZ"/>
+        </w:rPr>
+        <w:t>Uzel má žádného nebo více potomků</w:t>
+      </w:r>
+    </w:p>
+    <w:p>
+      <w:pPr>
+        <w:pStyle w:val="Normal"/>
+        <w:numPr>
+          <w:ilvl w:val="0"/>
+          <w:numId w:val="7"/>
+        </w:numPr>
+        <w:rPr>
+          <w:lang w:val="cs-CZ"/>
+        </w:rPr>
+      </w:pPr>
+      <w:r>
+        <w:rPr>
+          <w:lang w:val="cs-CZ"/>
+        </w:rPr>
+        <w:t>Každý potomek má hodnotu menší nebo rovno jeho rodičovi</w:t>
+      </w:r>
+    </w:p>
+    <w:p>
+      <w:pPr>
+        <w:pStyle w:val="Normal"/>
+        <w:numPr>
+          <w:ilvl w:val="0"/>
+          <w:numId w:val="7"/>
+        </w:numPr>
+        <w:rPr>
+          <w:lang w:val="cs-CZ"/>
+        </w:rPr>
+      </w:pPr>
+      <w:r>
+        <w:rPr>
+          <w:lang w:val="cs-CZ"/>
+        </w:rPr>
+        <w:t>Využívá většinou pro účely řazení a vyhledávání</w:t>
+      </w:r>
+    </w:p>
+    <w:p>
+      <w:pPr>
+        <w:pStyle w:val="Normal"/>
+        <w:numPr>
+          <w:ilvl w:val="0"/>
+          <w:numId w:val="7"/>
+        </w:numPr>
+        <w:rPr>
+          <w:lang w:val="cs-CZ"/>
+        </w:rPr>
+      </w:pPr>
+      <w:r>
+        <w:rPr>
+          <w:lang w:val="cs-CZ"/>
+        </w:rPr>
+        <w:t>Využívá pro hledání nejkratších cest, třídění grafů, řízení paměti</w:t>
+      </w:r>
+    </w:p>
+    <w:p>
+      <w:pPr>
+        <w:pStyle w:val="Normal"/>
+        <w:numPr>
+          <w:ilvl w:val="0"/>
+          <w:numId w:val="7"/>
+        </w:numPr>
+        <w:rPr>
+          <w:b/>
+          <w:bCs/>
+          <w:lang w:val="cs-CZ"/>
+        </w:rPr>
+      </w:pPr>
+      <w:r>
+        <w:rPr>
+          <w:b/>
+          <w:bCs/>
+          <w:lang w:val="cs-CZ"/>
+        </w:rPr>
+        <w:t>MAX-HEAP</w:t>
+      </w:r>
+    </w:p>
+    <w:p>
+      <w:pPr>
+        <w:pStyle w:val="Normal"/>
+        <w:numPr>
+          <w:ilvl w:val="1"/>
+          <w:numId w:val="7"/>
+        </w:numPr>
+        <w:rPr>
+          <w:lang w:val="cs-CZ"/>
+        </w:rPr>
+      </w:pPr>
+      <w:r>
+        <w:rPr>
+          <w:lang w:val="cs-CZ"/>
+        </w:rPr>
+        <w:t>v kořenu stromu je prvek s nejmenším klíčem</w:t>
+      </w:r>
+    </w:p>
+    <w:p>
+      <w:pPr>
+        <w:pStyle w:val="Normal"/>
+        <w:numPr>
+          <w:ilvl w:val="1"/>
+          <w:numId w:val="7"/>
+        </w:numPr>
+        <w:rPr>
+          <w:lang w:val="cs-CZ"/>
+        </w:rPr>
+      </w:pPr>
+      <w:r>
+        <w:rPr>
+          <w:lang w:val="cs-CZ"/>
+        </w:rPr>
+        <w:t xml:space="preserve">každý uzel má hodnotu větší nebo rovnu hodnotě svých potomků </w:t>
+      </w:r>
+    </w:p>
+    <w:p>
+      <w:pPr>
+        <w:pStyle w:val="Normal"/>
+        <w:numPr>
+          <w:ilvl w:val="0"/>
+          <w:numId w:val="7"/>
+        </w:numPr>
+        <w:rPr>
+          <w:b/>
+          <w:bCs/>
+          <w:lang w:val="cs-CZ"/>
+        </w:rPr>
+      </w:pPr>
+      <w:r>
+        <w:rPr>
+          <w:b/>
+          <w:bCs/>
+          <w:lang w:val="cs-CZ"/>
+        </w:rPr>
+        <w:t>MIN-HEAP</w:t>
+      </w:r>
+    </w:p>
+    <w:p>
+      <w:pPr>
+        <w:pStyle w:val="Normal"/>
+        <w:numPr>
+          <w:ilvl w:val="1"/>
+          <w:numId w:val="7"/>
+        </w:numPr>
+        <w:rPr>
+          <w:lang w:val="cs-CZ"/>
+        </w:rPr>
+      </w:pPr>
+      <w:r>
+        <w:rPr>
+          <w:lang w:val="cs-CZ"/>
+        </w:rPr>
+        <w:t>v kořenu stromu je prvek s největším klíčem</w:t>
+      </w:r>
+    </w:p>
+    <w:p>
+      <w:pPr>
+        <w:pStyle w:val="Normal"/>
+        <w:numPr>
+          <w:ilvl w:val="1"/>
+          <w:numId w:val="7"/>
+        </w:numPr>
+        <w:rPr>
+          <w:lang w:val="cs-CZ"/>
+        </w:rPr>
+      </w:pPr>
+      <w:r>
+        <w:rPr>
+          <w:lang w:val="cs-CZ"/>
+        </w:rPr>
+        <w:drawing>
+          <wp:anchor behindDoc="0" distT="0" distB="0" distL="0" distR="0" simplePos="0" locked="0" layoutInCell="0" allowOverlap="1" relativeHeight="10">
+            <wp:simplePos x="0" y="0"/>
+            <wp:positionH relativeFrom="column">
+              <wp:posOffset>741045</wp:posOffset>
+            </wp:positionH>
+            <wp:positionV relativeFrom="paragraph">
+              <wp:posOffset>551815</wp:posOffset>
+            </wp:positionV>
+            <wp:extent cx="3928110" cy="2679065"/>
+            <wp:effectExtent l="0" t="0" r="0" b="0"/>
+            <wp:wrapTopAndBottom/>
+            <wp:docPr id="9" name="Image6" descr=""/>
+            <wp:cNvGraphicFramePr>
+              <a:graphicFrameLocks xmlns:a="http://schemas.openxmlformats.org/drawingml/2006/main" noChangeAspect="1"/>
+            </wp:cNvGraphicFramePr>
+            <a:graphic xmlns:a="http://schemas.openxmlformats.org/drawingml/2006/main">
+              <a:graphicData uri="http://schemas.openxmlformats.org/drawingml/2006/picture">
+                <pic:pic xmlns:pic="http://schemas.openxmlformats.org/drawingml/2006/picture">
+                  <pic:nvPicPr>
+                    <pic:cNvPr id="9" name="Image6" descr=""/>
+                    <pic:cNvPicPr>
+                      <a:picLocks noChangeAspect="1" noChangeArrowheads="1"/>
+                    </pic:cNvPicPr>
+                  </pic:nvPicPr>
+                  <pic:blipFill>
+                    <a:blip r:embed="rId10"/>
+                    <a:stretch>
+                      <a:fillRect/>
+                    </a:stretch>
+                  </pic:blipFill>
+                  <pic:spPr bwMode="auto">
+                    <a:xfrm>
+                      <a:off x="0" y="0"/>
+                      <a:ext cx="3928110" cy="2679065"/>
+                    </a:xfrm>
+                    <a:prstGeom prst="rect">
+                      <a:avLst/>
+                    </a:prstGeom>
+                  </pic:spPr>
+                </pic:pic>
+              </a:graphicData>
+            </a:graphic>
+          </wp:anchor>
+        </w:drawing>
+      </w:r>
+      <w:r>
+        <w:rPr>
+          <w:lang w:val="cs-CZ"/>
+        </w:rPr>
+        <w:t xml:space="preserve">každý uzel má hodnotu menší nebo rovnu hodnotě svých potomků </w:t>
+      </w:r>
     </w:p>
     <w:sectPr>
+      <w:type w:val="nextPage"/>
       <w:pgSz w:w="11906" w:h="16838"/>
-      <w:pgMar w:top="1440" w:right="1440" w:bottom="1440" w:left="1440" w:header="708" w:footer="708" w:gutter="0"/>
-      <w:cols w:space="708"/>
-      <w:docGrid w:linePitch="360"/>
+      <w:pgMar w:left="1440" w:right="1440" w:gutter="0" w:header="0" w:top="1440" w:footer="0" w:bottom="1440"/>
+      <w:pgNumType w:fmt="decimal"/>
+      <w:formProt w:val="false"/>
+      <w:textDirection w:val="lrTb"/>
+      <w:docGrid w:type="default" w:linePitch="360" w:charSpace="0"/>
     </w:sectPr>
   </w:body>
 </w:document>
 </file>
 
 <file path=word/numbering.xml><?xml version="1.0" encoding="utf-8"?>
-<w:numbering xmlns:wpc="http://schemas.microsoft.com/office/word/2010/wordprocessingCanvas" xmlns:cx="http://schemas.microsoft.com/office/drawing/2014/chartex" xmlns:cx1="http://schemas.microsoft.com/office/drawing/2015/9/8/chartex" xmlns:cx2="http://schemas.microsoft.com/office/drawing/2015/10/21/chartex" xmlns:cx3="http://schemas.microsoft.com/office/drawing/2016/5/9/chartex" xmlns:cx4="http://schemas.microsoft.com/office/drawing/2016/5/10/chartex" xmlns:cx5="http://schemas.microsoft.com/office/drawing/2016/5/11/chartex" xmlns:cx6="http://schemas.microsoft.com/office/drawing/2016/5/12/chartex" xmlns:cx7="http://schemas.microsoft.com/office/drawing/2016/5/13/chartex" xmlns:cx8="http://schemas.microsoft.com/office/drawing/2016/5/14/chartex" xmlns:mc="http://schemas.openxmlformats.org/markup-compatibility/2006" xmlns:aink="http://schemas.microsoft.com/office/drawing/2016/ink" xmlns:am3d="http://schemas.microsoft.com/office/drawing/2017/model3d" xmlns:o="urn:schemas-microsoft-com:office:office" xmlns:oel="http://schemas.microsoft.com/office/2019/extlst" xmlns:r="http://schemas.openxmlformats.org/officeDocument/2006/relationships" xmlns:m="http://schemas.openxmlformats.org/officeDocument/2006/math" xmlns:v="urn:schemas-microsoft-com:vml" xmlns:wp14="http://schemas.microsoft.com/office/word/2010/wordprocessingDrawing" xmlns:wp="http://schemas.openxmlformats.org/drawingml/2006/wordprocessingDrawing" xmlns:w10="urn:schemas-microsoft-com:office:word" xmlns:w="http://schemas.openxmlformats.org/wordprocessingml/2006/main" xmlns:w14="http://schemas.microsoft.com/office/word/2010/wordml" xmlns:w15="http://schemas.microsoft.com/office/word/2012/wordml" xmlns:w16cex="http://schemas.microsoft.com/office/word/2018/wordml/cex" xmlns:w16cid="http://schemas.microsoft.com/office/word/2016/wordml/cid" xmlns:w16="http://schemas.microsoft.com/office/word/2018/wordml" xmlns:w16du="http://schemas.microsoft.com/office/word/2023/wordml/word16du" xmlns:w16sdtdh="http://schemas.microsoft.com/office/word/2020/wordml/sdtdatahash" xmlns:w16se="http://schemas.microsoft.com/office/word/2015/wordml/symex" xmlns:wpg="http://schemas.microsoft.com/office/word/2010/wordprocessingGroup" xmlns:wpi="http://schemas.microsoft.com/office/word/2010/wordprocessingInk" xmlns:wne="http://schemas.microsoft.com/office/word/2006/wordml" xmlns:wps="http://schemas.microsoft.com/office/word/2010/wordprocessingShape" mc:Ignorable="w14 w15 w16se w16cid w16 w16cex w16sdtdh wp14">
-  <w:abstractNum w:abstractNumId="0" w15:restartNumberingAfterBreak="0">
-    <w:nsid w:val="437E6DF1"/>
-    <w:multiLevelType w:val="hybridMultilevel"/>
-    <w:tmpl w:val="CBE0D850"/>
-    <w:lvl w:ilvl="0" w:tplc="08090001">
+<w:numbering xmlns:w="http://schemas.openxmlformats.org/wordprocessingml/2006/main" xmlns:o="urn:schemas-microsoft-com:office:office" xmlns:r="http://schemas.openxmlformats.org/officeDocument/2006/relationships" xmlns:v="urn:schemas-microsoft-com:vml" xmlns:mc="http://schemas.openxmlformats.org/markup-compatibility/2006" xmlns:w14="http://schemas.microsoft.com/office/word/2010/wordml" mc:Ignorable="w14">
+  <w:abstractNum w:abstractNumId="1">
+    <w:lvl w:ilvl="0">
       <w:start w:val="1"/>
       <w:numFmt w:val="bullet"/>
       <w:lvlText w:val=""/>
       <w:lvlJc w:val="left"/>
       <w:pPr>
+        <w:tabs>
+          <w:tab w:val="num" w:pos="0"/>
+        </w:tabs>
         <w:ind w:left="720" w:hanging="360"/>
       </w:pPr>
       <w:rPr>
-        <w:rFonts w:ascii="Symbol" w:hAnsi="Symbol" w:hint="default"/>
-      </w:rPr>
-    </w:lvl>
-    <w:lvl w:ilvl="1" w:tplc="08090003">
+        <w:rFonts w:ascii="Symbol" w:hAnsi="Symbol" w:cs="Symbol" w:hint="default"/>
+      </w:rPr>
+    </w:lvl>
+    <w:lvl w:ilvl="1">
       <w:start w:val="1"/>
       <w:numFmt w:val="bullet"/>
       <w:lvlText w:val="o"/>
       <w:lvlJc w:val="left"/>
       <w:pPr>
+        <w:tabs>
+          <w:tab w:val="num" w:pos="0"/>
+        </w:tabs>
         <w:ind w:left="1440" w:hanging="360"/>
       </w:pPr>
       <w:rPr>
         <w:rFonts w:ascii="Courier New" w:hAnsi="Courier New" w:cs="Courier New" w:hint="default"/>
       </w:rPr>
     </w:lvl>
-    <w:lvl w:ilvl="2" w:tplc="08090005">
+    <w:lvl w:ilvl="2">
       <w:start w:val="1"/>
       <w:numFmt w:val="bullet"/>
       <w:lvlText w:val=""/>
       <w:lvlJc w:val="left"/>
       <w:pPr>
+        <w:tabs>
+          <w:tab w:val="num" w:pos="0"/>
+        </w:tabs>
         <w:ind w:left="2160" w:hanging="360"/>
       </w:pPr>
       <w:rPr>
-        <w:rFonts w:ascii="Wingdings" w:hAnsi="Wingdings" w:hint="default"/>
-      </w:rPr>
-    </w:lvl>
-    <w:lvl w:ilvl="3" w:tplc="08090001" w:tentative="1">
+        <w:rFonts w:ascii="Wingdings" w:hAnsi="Wingdings" w:cs="Wingdings" w:hint="default"/>
+      </w:rPr>
+    </w:lvl>
+    <w:lvl w:ilvl="3">
       <w:start w:val="1"/>
       <w:numFmt w:val="bullet"/>
       <w:lvlText w:val=""/>
       <w:lvlJc w:val="left"/>
       <w:pPr>
+        <w:tabs>
+          <w:tab w:val="num" w:pos="0"/>
+        </w:tabs>
         <w:ind w:left="2880" w:hanging="360"/>
       </w:pPr>
       <w:rPr>
-        <w:rFonts w:ascii="Symbol" w:hAnsi="Symbol" w:hint="default"/>
-      </w:rPr>
-    </w:lvl>
-    <w:lvl w:ilvl="4" w:tplc="08090003" w:tentative="1">
+        <w:rFonts w:ascii="Symbol" w:hAnsi="Symbol" w:cs="Symbol" w:hint="default"/>
+      </w:rPr>
+    </w:lvl>
+    <w:lvl w:ilvl="4">
       <w:start w:val="1"/>
       <w:numFmt w:val="bullet"/>
       <w:lvlText w:val="o"/>
       <w:lvlJc w:val="left"/>
       <w:pPr>
+        <w:tabs>
+          <w:tab w:val="num" w:pos="0"/>
+        </w:tabs>
         <w:ind w:left="3600" w:hanging="360"/>
       </w:pPr>
       <w:rPr>
         <w:rFonts w:ascii="Courier New" w:hAnsi="Courier New" w:cs="Courier New" w:hint="default"/>
       </w:rPr>
     </w:lvl>
-    <w:lvl w:ilvl="5" w:tplc="08090005" w:tentative="1">
+    <w:lvl w:ilvl="5">
       <w:start w:val="1"/>
       <w:numFmt w:val="bullet"/>
       <w:lvlText w:val=""/>
       <w:lvlJc w:val="left"/>
       <w:pPr>
+        <w:tabs>
+          <w:tab w:val="num" w:pos="0"/>
+        </w:tabs>
         <w:ind w:left="4320" w:hanging="360"/>
       </w:pPr>
       <w:rPr>
-        <w:rFonts w:ascii="Wingdings" w:hAnsi="Wingdings" w:hint="default"/>
-      </w:rPr>
-    </w:lvl>
-    <w:lvl w:ilvl="6" w:tplc="08090001" w:tentative="1">
+        <w:rFonts w:ascii="Wingdings" w:hAnsi="Wingdings" w:cs="Wingdings" w:hint="default"/>
+      </w:rPr>
+    </w:lvl>
+    <w:lvl w:ilvl="6">
       <w:start w:val="1"/>
       <w:numFmt w:val="bullet"/>
       <w:lvlText w:val=""/>
       <w:lvlJc w:val="left"/>
       <w:pPr>
+        <w:tabs>
+          <w:tab w:val="num" w:pos="0"/>
+        </w:tabs>
         <w:ind w:left="5040" w:hanging="360"/>
       </w:pPr>
       <w:rPr>
-        <w:rFonts w:ascii="Symbol" w:hAnsi="Symbol" w:hint="default"/>
-      </w:rPr>
-    </w:lvl>
-    <w:lvl w:ilvl="7" w:tplc="08090003" w:tentative="1">
+        <w:rFonts w:ascii="Symbol" w:hAnsi="Symbol" w:cs="Symbol" w:hint="default"/>
+      </w:rPr>
+    </w:lvl>
+    <w:lvl w:ilvl="7">
       <w:start w:val="1"/>
       <w:numFmt w:val="bullet"/>
       <w:lvlText w:val="o"/>
       <w:lvlJc w:val="left"/>
       <w:pPr>
+        <w:tabs>
+          <w:tab w:val="num" w:pos="0"/>
+        </w:tabs>
         <w:ind w:left="5760" w:hanging="360"/>
       </w:pPr>
       <w:rPr>
         <w:rFonts w:ascii="Courier New" w:hAnsi="Courier New" w:cs="Courier New" w:hint="default"/>
       </w:rPr>
     </w:lvl>
-    <w:lvl w:ilvl="8" w:tplc="08090005" w:tentative="1">
+    <w:lvl w:ilvl="8">
       <w:start w:val="1"/>
       <w:numFmt w:val="bullet"/>
       <w:lvlText w:val=""/>
       <w:lvlJc w:val="left"/>
       <w:pPr>
+        <w:tabs>
+          <w:tab w:val="num" w:pos="0"/>
+        </w:tabs>
         <w:ind w:left="6480" w:hanging="360"/>
       </w:pPr>
       <w:rPr>
-        <w:rFonts w:ascii="Wingdings" w:hAnsi="Wingdings" w:hint="default"/>
+        <w:rFonts w:ascii="Wingdings" w:hAnsi="Wingdings" w:cs="Wingdings" w:hint="default"/>
       </w:rPr>
     </w:lvl>
   </w:abstractNum>
-  <w:num w:numId="1" w16cid:durableId="741952401">
-    <w:abstractNumId w:val="0"/>
+  <w:abstractNum w:abstractNumId="2">
+    <w:lvl w:ilvl="0">
+      <w:start w:val="1"/>
+      <w:numFmt w:val="bullet"/>
+      <w:lvlText w:val=""/>
+      <w:lvlJc w:val="left"/>
+      <w:pPr>
+        <w:tabs>
+          <w:tab w:val="num" w:pos="720"/>
+        </w:tabs>
+        <w:ind w:left="720" w:hanging="360"/>
+      </w:pPr>
+      <w:rPr>
+        <w:rFonts w:ascii="Symbol" w:hAnsi="Symbol" w:cs="Symbol" w:hint="default"/>
+      </w:rPr>
+    </w:lvl>
+    <w:lvl w:ilvl="1">
+      <w:start w:val="1"/>
+      <w:numFmt w:val="bullet"/>
+      <w:lvlText w:val="◦"/>
+      <w:lvlJc w:val="left"/>
+      <w:pPr>
+        <w:tabs>
+          <w:tab w:val="num" w:pos="1080"/>
+        </w:tabs>
+        <w:ind w:left="1080" w:hanging="360"/>
+      </w:pPr>
+      <w:rPr>
+        <w:rFonts w:ascii="OpenSymbol" w:hAnsi="OpenSymbol" w:cs="OpenSymbol" w:hint="default"/>
+      </w:rPr>
+    </w:lvl>
+    <w:lvl w:ilvl="2">
+      <w:start w:val="1"/>
+      <w:numFmt w:val="bullet"/>
+      <w:lvlText w:val="▪"/>
+      <w:lvlJc w:val="left"/>
+      <w:pPr>
+        <w:tabs>
+          <w:tab w:val="num" w:pos="1440"/>
+        </w:tabs>
+        <w:ind w:left="1440" w:hanging="360"/>
+      </w:pPr>
+      <w:rPr>
+        <w:rFonts w:ascii="OpenSymbol" w:hAnsi="OpenSymbol" w:cs="OpenSymbol" w:hint="default"/>
+      </w:rPr>
+    </w:lvl>
+    <w:lvl w:ilvl="3">
+      <w:start w:val="1"/>
+      <w:numFmt w:val="bullet"/>
+      <w:lvlText w:val=""/>
+      <w:lvlJc w:val="left"/>
+      <w:pPr>
+        <w:tabs>
+          <w:tab w:val="num" w:pos="1800"/>
+        </w:tabs>
+        <w:ind w:left="1800" w:hanging="360"/>
+      </w:pPr>
+      <w:rPr>
+        <w:rFonts w:ascii="Symbol" w:hAnsi="Symbol" w:cs="Symbol" w:hint="default"/>
+      </w:rPr>
+    </w:lvl>
+    <w:lvl w:ilvl="4">
+      <w:start w:val="1"/>
+      <w:numFmt w:val="bullet"/>
+      <w:lvlText w:val="◦"/>
+      <w:lvlJc w:val="left"/>
+      <w:pPr>
+        <w:tabs>
+          <w:tab w:val="num" w:pos="2160"/>
+        </w:tabs>
+        <w:ind w:left="2160" w:hanging="360"/>
+      </w:pPr>
+      <w:rPr>
+        <w:rFonts w:ascii="OpenSymbol" w:hAnsi="OpenSymbol" w:cs="OpenSymbol" w:hint="default"/>
+      </w:rPr>
+    </w:lvl>
+    <w:lvl w:ilvl="5">
+      <w:start w:val="1"/>
+      <w:numFmt w:val="bullet"/>
+      <w:lvlText w:val="▪"/>
+      <w:lvlJc w:val="left"/>
+      <w:pPr>
+        <w:tabs>
+          <w:tab w:val="num" w:pos="2520"/>
+        </w:tabs>
+        <w:ind w:left="2520" w:hanging="360"/>
+      </w:pPr>
+      <w:rPr>
+        <w:rFonts w:ascii="OpenSymbol" w:hAnsi="OpenSymbol" w:cs="OpenSymbol" w:hint="default"/>
+      </w:rPr>
+    </w:lvl>
+    <w:lvl w:ilvl="6">
+      <w:start w:val="1"/>
+      <w:numFmt w:val="bullet"/>
+      <w:lvlText w:val=""/>
+      <w:lvlJc w:val="left"/>
+      <w:pPr>
+        <w:tabs>
+          <w:tab w:val="num" w:pos="2880"/>
+        </w:tabs>
+        <w:ind w:left="2880" w:hanging="360"/>
+      </w:pPr>
+      <w:rPr>
+        <w:rFonts w:ascii="Symbol" w:hAnsi="Symbol" w:cs="Symbol" w:hint="default"/>
+      </w:rPr>
+    </w:lvl>
+    <w:lvl w:ilvl="7">
+      <w:start w:val="1"/>
+      <w:numFmt w:val="bullet"/>
+      <w:lvlText w:val="◦"/>
+      <w:lvlJc w:val="left"/>
+      <w:pPr>
+        <w:tabs>
+          <w:tab w:val="num" w:pos="3240"/>
+        </w:tabs>
+        <w:ind w:left="3240" w:hanging="360"/>
+      </w:pPr>
+      <w:rPr>
+        <w:rFonts w:ascii="OpenSymbol" w:hAnsi="OpenSymbol" w:cs="OpenSymbol" w:hint="default"/>
+      </w:rPr>
+    </w:lvl>
+    <w:lvl w:ilvl="8">
+      <w:start w:val="1"/>
+      <w:numFmt w:val="bullet"/>
+      <w:lvlText w:val="▪"/>
+      <w:lvlJc w:val="left"/>
+      <w:pPr>
+        <w:tabs>
+          <w:tab w:val="num" w:pos="3600"/>
+        </w:tabs>
+        <w:ind w:left="3600" w:hanging="360"/>
+      </w:pPr>
+      <w:rPr>
+        <w:rFonts w:ascii="OpenSymbol" w:hAnsi="OpenSymbol" w:cs="OpenSymbol" w:hint="default"/>
+      </w:rPr>
+    </w:lvl>
+  </w:abstractNum>
+  <w:abstractNum w:abstractNumId="3">
+    <w:lvl w:ilvl="0">
+      <w:start w:val="1"/>
+      <w:numFmt w:val="bullet"/>
+      <w:lvlText w:val=""/>
+      <w:lvlJc w:val="left"/>
+      <w:pPr>
+        <w:tabs>
+          <w:tab w:val="num" w:pos="720"/>
+        </w:tabs>
+        <w:ind w:left="720" w:hanging="360"/>
+      </w:pPr>
+      <w:rPr>
+        <w:rFonts w:ascii="Symbol" w:hAnsi="Symbol" w:cs="Symbol" w:hint="default"/>
+      </w:rPr>
+    </w:lvl>
+    <w:lvl w:ilvl="1">
+      <w:start w:val="1"/>
+      <w:numFmt w:val="bullet"/>
+      <w:lvlText w:val="◦"/>
+      <w:lvlJc w:val="left"/>
+      <w:pPr>
+        <w:tabs>
+          <w:tab w:val="num" w:pos="1080"/>
+        </w:tabs>
+        <w:ind w:left="1080" w:hanging="360"/>
+      </w:pPr>
+      <w:rPr>
+        <w:rFonts w:ascii="OpenSymbol" w:hAnsi="OpenSymbol" w:cs="OpenSymbol" w:hint="default"/>
+      </w:rPr>
+    </w:lvl>
+    <w:lvl w:ilvl="2">
+      <w:start w:val="1"/>
+      <w:numFmt w:val="bullet"/>
+      <w:lvlText w:val="▪"/>
+      <w:lvlJc w:val="left"/>
+      <w:pPr>
+        <w:tabs>
+          <w:tab w:val="num" w:pos="1440"/>
+        </w:tabs>
+        <w:ind w:left="1440" w:hanging="360"/>
+      </w:pPr>
+      <w:rPr>
+        <w:rFonts w:ascii="OpenSymbol" w:hAnsi="OpenSymbol" w:cs="OpenSymbol" w:hint="default"/>
+      </w:rPr>
+    </w:lvl>
+    <w:lvl w:ilvl="3">
+      <w:start w:val="1"/>
+      <w:numFmt w:val="bullet"/>
+      <w:lvlText w:val=""/>
+      <w:lvlJc w:val="left"/>
+      <w:pPr>
+        <w:tabs>
+          <w:tab w:val="num" w:pos="1800"/>
+        </w:tabs>
+        <w:ind w:left="1800" w:hanging="360"/>
+      </w:pPr>
+      <w:rPr>
+        <w:rFonts w:ascii="Symbol" w:hAnsi="Symbol" w:cs="Symbol" w:hint="default"/>
+      </w:rPr>
+    </w:lvl>
+    <w:lvl w:ilvl="4">
+      <w:start w:val="1"/>
+      <w:numFmt w:val="bullet"/>
+      <w:lvlText w:val="◦"/>
+      <w:lvlJc w:val="left"/>
+      <w:pPr>
+        <w:tabs>
+          <w:tab w:val="num" w:pos="2160"/>
+        </w:tabs>
+        <w:ind w:left="2160" w:hanging="360"/>
+      </w:pPr>
+      <w:rPr>
+        <w:rFonts w:ascii="OpenSymbol" w:hAnsi="OpenSymbol" w:cs="OpenSymbol" w:hint="default"/>
+      </w:rPr>
+    </w:lvl>
+    <w:lvl w:ilvl="5">
+      <w:start w:val="1"/>
+      <w:numFmt w:val="bullet"/>
+      <w:lvlText w:val="▪"/>
+      <w:lvlJc w:val="left"/>
+      <w:pPr>
+        <w:tabs>
+          <w:tab w:val="num" w:pos="2520"/>
+        </w:tabs>
+        <w:ind w:left="2520" w:hanging="360"/>
+      </w:pPr>
+      <w:rPr>
+        <w:rFonts w:ascii="OpenSymbol" w:hAnsi="OpenSymbol" w:cs="OpenSymbol" w:hint="default"/>
+      </w:rPr>
+    </w:lvl>
+    <w:lvl w:ilvl="6">
+      <w:start w:val="1"/>
+      <w:numFmt w:val="bullet"/>
+      <w:lvlText w:val=""/>
+      <w:lvlJc w:val="left"/>
+      <w:pPr>
+        <w:tabs>
+          <w:tab w:val="num" w:pos="2880"/>
+        </w:tabs>
+        <w:ind w:left="2880" w:hanging="360"/>
+      </w:pPr>
+      <w:rPr>
+        <w:rFonts w:ascii="Symbol" w:hAnsi="Symbol" w:cs="Symbol" w:hint="default"/>
+      </w:rPr>
+    </w:lvl>
+    <w:lvl w:ilvl="7">
+      <w:start w:val="1"/>
+      <w:numFmt w:val="bullet"/>
+      <w:lvlText w:val="◦"/>
+      <w:lvlJc w:val="left"/>
+      <w:pPr>
+        <w:tabs>
+          <w:tab w:val="num" w:pos="3240"/>
+        </w:tabs>
+        <w:ind w:left="3240" w:hanging="360"/>
+      </w:pPr>
+      <w:rPr>
+        <w:rFonts w:ascii="OpenSymbol" w:hAnsi="OpenSymbol" w:cs="OpenSymbol" w:hint="default"/>
+      </w:rPr>
+    </w:lvl>
+    <w:lvl w:ilvl="8">
+      <w:start w:val="1"/>
+      <w:numFmt w:val="bullet"/>
+      <w:lvlText w:val="▪"/>
+      <w:lvlJc w:val="left"/>
+      <w:pPr>
+        <w:tabs>
+          <w:tab w:val="num" w:pos="3600"/>
+        </w:tabs>
+        <w:ind w:left="3600" w:hanging="360"/>
+      </w:pPr>
+      <w:rPr>
+        <w:rFonts w:ascii="OpenSymbol" w:hAnsi="OpenSymbol" w:cs="OpenSymbol" w:hint="default"/>
+      </w:rPr>
+    </w:lvl>
+  </w:abstractNum>
+  <w:abstractNum w:abstractNumId="4">
+    <w:lvl w:ilvl="0">
+      <w:start w:val="1"/>
+      <w:numFmt w:val="bullet"/>
+      <w:lvlText w:val=""/>
+      <w:lvlJc w:val="left"/>
+      <w:pPr>
+        <w:tabs>
+          <w:tab w:val="num" w:pos="720"/>
+        </w:tabs>
+        <w:ind w:left="720" w:hanging="360"/>
+      </w:pPr>
+      <w:rPr>
+        <w:rFonts w:ascii="Symbol" w:hAnsi="Symbol" w:cs="Symbol" w:hint="default"/>
+      </w:rPr>
+    </w:lvl>
+    <w:lvl w:ilvl="1">
+      <w:start w:val="1"/>
+      <w:numFmt w:val="bullet"/>
+      <w:lvlText w:val="◦"/>
+      <w:lvlJc w:val="left"/>
+      <w:pPr>
+        <w:tabs>
+          <w:tab w:val="num" w:pos="1080"/>
+        </w:tabs>
+        <w:ind w:left="1080" w:hanging="360"/>
+      </w:pPr>
+      <w:rPr>
+        <w:rFonts w:ascii="OpenSymbol" w:hAnsi="OpenSymbol" w:cs="OpenSymbol" w:hint="default"/>
+      </w:rPr>
+    </w:lvl>
+    <w:lvl w:ilvl="2">
+      <w:start w:val="1"/>
+      <w:numFmt w:val="bullet"/>
+      <w:lvlText w:val="▪"/>
+      <w:lvlJc w:val="left"/>
+      <w:pPr>
+        <w:tabs>
+          <w:tab w:val="num" w:pos="1440"/>
+        </w:tabs>
+        <w:ind w:left="1440" w:hanging="360"/>
+      </w:pPr>
+      <w:rPr>
+        <w:rFonts w:ascii="OpenSymbol" w:hAnsi="OpenSymbol" w:cs="OpenSymbol" w:hint="default"/>
+      </w:rPr>
+    </w:lvl>
+    <w:lvl w:ilvl="3">
+      <w:start w:val="1"/>
+      <w:numFmt w:val="bullet"/>
+      <w:lvlText w:val=""/>
+      <w:lvlJc w:val="left"/>
+      <w:pPr>
+        <w:tabs>
+          <w:tab w:val="num" w:pos="1800"/>
+        </w:tabs>
+        <w:ind w:left="1800" w:hanging="360"/>
+      </w:pPr>
+      <w:rPr>
+        <w:rFonts w:ascii="Symbol" w:hAnsi="Symbol" w:cs="Symbol" w:hint="default"/>
+      </w:rPr>
+    </w:lvl>
+    <w:lvl w:ilvl="4">
+      <w:start w:val="1"/>
+      <w:numFmt w:val="bullet"/>
+      <w:lvlText w:val="◦"/>
+      <w:lvlJc w:val="left"/>
+      <w:pPr>
+        <w:tabs>
+          <w:tab w:val="num" w:pos="2160"/>
+        </w:tabs>
+        <w:ind w:left="2160" w:hanging="360"/>
+      </w:pPr>
+      <w:rPr>
+        <w:rFonts w:ascii="OpenSymbol" w:hAnsi="OpenSymbol" w:cs="OpenSymbol" w:hint="default"/>
+      </w:rPr>
+    </w:lvl>
+    <w:lvl w:ilvl="5">
+      <w:start w:val="1"/>
+      <w:numFmt w:val="bullet"/>
+      <w:lvlText w:val="▪"/>
+      <w:lvlJc w:val="left"/>
+      <w:pPr>
+        <w:tabs>
+          <w:tab w:val="num" w:pos="2520"/>
+        </w:tabs>
+        <w:ind w:left="2520" w:hanging="360"/>
+      </w:pPr>
+      <w:rPr>
+        <w:rFonts w:ascii="OpenSymbol" w:hAnsi="OpenSymbol" w:cs="OpenSymbol" w:hint="default"/>
+      </w:rPr>
+    </w:lvl>
+    <w:lvl w:ilvl="6">
+      <w:start w:val="1"/>
+      <w:numFmt w:val="bullet"/>
+      <w:lvlText w:val=""/>
+      <w:lvlJc w:val="left"/>
+      <w:pPr>
+        <w:tabs>
+          <w:tab w:val="num" w:pos="2880"/>
+        </w:tabs>
+        <w:ind w:left="2880" w:hanging="360"/>
+      </w:pPr>
+      <w:rPr>
+        <w:rFonts w:ascii="Symbol" w:hAnsi="Symbol" w:cs="Symbol" w:hint="default"/>
+      </w:rPr>
+    </w:lvl>
+    <w:lvl w:ilvl="7">
+      <w:start w:val="1"/>
+      <w:numFmt w:val="bullet"/>
+      <w:lvlText w:val="◦"/>
+      <w:lvlJc w:val="left"/>
+      <w:pPr>
+        <w:tabs>
+          <w:tab w:val="num" w:pos="3240"/>
+        </w:tabs>
+        <w:ind w:left="3240" w:hanging="360"/>
+      </w:pPr>
+      <w:rPr>
+        <w:rFonts w:ascii="OpenSymbol" w:hAnsi="OpenSymbol" w:cs="OpenSymbol" w:hint="default"/>
+      </w:rPr>
+    </w:lvl>
+    <w:lvl w:ilvl="8">
+      <w:start w:val="1"/>
+      <w:numFmt w:val="bullet"/>
+      <w:lvlText w:val="▪"/>
+      <w:lvlJc w:val="left"/>
+      <w:pPr>
+        <w:tabs>
+          <w:tab w:val="num" w:pos="3600"/>
+        </w:tabs>
+        <w:ind w:left="3600" w:hanging="360"/>
+      </w:pPr>
+      <w:rPr>
+        <w:rFonts w:ascii="OpenSymbol" w:hAnsi="OpenSymbol" w:cs="OpenSymbol" w:hint="default"/>
+      </w:rPr>
+    </w:lvl>
+  </w:abstractNum>
+  <w:abstractNum w:abstractNumId="5">
+    <w:lvl w:ilvl="0">
+      <w:start w:val="1"/>
+      <w:numFmt w:val="bullet"/>
+      <w:lvlText w:val=""/>
+      <w:lvlJc w:val="left"/>
+      <w:pPr>
+        <w:tabs>
+          <w:tab w:val="num" w:pos="720"/>
+        </w:tabs>
+        <w:ind w:left="720" w:hanging="360"/>
+      </w:pPr>
+      <w:rPr>
+        <w:rFonts w:ascii="Symbol" w:hAnsi="Symbol" w:cs="Symbol" w:hint="default"/>
+      </w:rPr>
+    </w:lvl>
+    <w:lvl w:ilvl="1">
+      <w:start w:val="1"/>
+      <w:numFmt w:val="bullet"/>
+      <w:lvlText w:val="◦"/>
+      <w:lvlJc w:val="left"/>
+      <w:pPr>
+        <w:tabs>
+          <w:tab w:val="num" w:pos="1080"/>
+        </w:tabs>
+        <w:ind w:left="1080" w:hanging="360"/>
+      </w:pPr>
+      <w:rPr>
+        <w:rFonts w:ascii="OpenSymbol" w:hAnsi="OpenSymbol" w:cs="OpenSymbol" w:hint="default"/>
+      </w:rPr>
+    </w:lvl>
+    <w:lvl w:ilvl="2">
+      <w:start w:val="1"/>
+      <w:numFmt w:val="bullet"/>
+      <w:lvlText w:val="▪"/>
+      <w:lvlJc w:val="left"/>
+      <w:pPr>
+        <w:tabs>
+          <w:tab w:val="num" w:pos="1440"/>
+        </w:tabs>
+        <w:ind w:left="1440" w:hanging="360"/>
+      </w:pPr>
+      <w:rPr>
+        <w:rFonts w:ascii="OpenSymbol" w:hAnsi="OpenSymbol" w:cs="OpenSymbol" w:hint="default"/>
+      </w:rPr>
+    </w:lvl>
+    <w:lvl w:ilvl="3">
+      <w:start w:val="1"/>
+      <w:numFmt w:val="bullet"/>
+      <w:lvlText w:val=""/>
+      <w:lvlJc w:val="left"/>
+      <w:pPr>
+        <w:tabs>
+          <w:tab w:val="num" w:pos="1800"/>
+        </w:tabs>
+        <w:ind w:left="1800" w:hanging="360"/>
+      </w:pPr>
+      <w:rPr>
+        <w:rFonts w:ascii="Symbol" w:hAnsi="Symbol" w:cs="Symbol" w:hint="default"/>
+      </w:rPr>
+    </w:lvl>
+    <w:lvl w:ilvl="4">
+      <w:start w:val="1"/>
+      <w:numFmt w:val="bullet"/>
+      <w:lvlText w:val="◦"/>
+      <w:lvlJc w:val="left"/>
+      <w:pPr>
+        <w:tabs>
+          <w:tab w:val="num" w:pos="2160"/>
+        </w:tabs>
+        <w:ind w:left="2160" w:hanging="360"/>
+      </w:pPr>
+      <w:rPr>
+        <w:rFonts w:ascii="OpenSymbol" w:hAnsi="OpenSymbol" w:cs="OpenSymbol" w:hint="default"/>
+      </w:rPr>
+    </w:lvl>
+    <w:lvl w:ilvl="5">
+      <w:start w:val="1"/>
+      <w:numFmt w:val="bullet"/>
+      <w:lvlText w:val="▪"/>
+      <w:lvlJc w:val="left"/>
+      <w:pPr>
+        <w:tabs>
+          <w:tab w:val="num" w:pos="2520"/>
+        </w:tabs>
+        <w:ind w:left="2520" w:hanging="360"/>
+      </w:pPr>
+      <w:rPr>
+        <w:rFonts w:ascii="OpenSymbol" w:hAnsi="OpenSymbol" w:cs="OpenSymbol" w:hint="default"/>
+      </w:rPr>
+    </w:lvl>
+    <w:lvl w:ilvl="6">
+      <w:start w:val="1"/>
+      <w:numFmt w:val="bullet"/>
+      <w:lvlText w:val=""/>
+      <w:lvlJc w:val="left"/>
+      <w:pPr>
+        <w:tabs>
+          <w:tab w:val="num" w:pos="2880"/>
+        </w:tabs>
+        <w:ind w:left="2880" w:hanging="360"/>
+      </w:pPr>
+      <w:rPr>
+        <w:rFonts w:ascii="Symbol" w:hAnsi="Symbol" w:cs="Symbol" w:hint="default"/>
+      </w:rPr>
+    </w:lvl>
+    <w:lvl w:ilvl="7">
+      <w:start w:val="1"/>
+      <w:numFmt w:val="bullet"/>
+      <w:lvlText w:val="◦"/>
+      <w:lvlJc w:val="left"/>
+      <w:pPr>
+        <w:tabs>
+          <w:tab w:val="num" w:pos="3240"/>
+        </w:tabs>
+        <w:ind w:left="3240" w:hanging="360"/>
+      </w:pPr>
+      <w:rPr>
+        <w:rFonts w:ascii="OpenSymbol" w:hAnsi="OpenSymbol" w:cs="OpenSymbol" w:hint="default"/>
+      </w:rPr>
+    </w:lvl>
+    <w:lvl w:ilvl="8">
+      <w:start w:val="1"/>
+      <w:numFmt w:val="bullet"/>
+      <w:lvlText w:val="▪"/>
+      <w:lvlJc w:val="left"/>
+      <w:pPr>
+        <w:tabs>
+          <w:tab w:val="num" w:pos="3600"/>
+        </w:tabs>
+        <w:ind w:left="3600" w:hanging="360"/>
+      </w:pPr>
+      <w:rPr>
+        <w:rFonts w:ascii="OpenSymbol" w:hAnsi="OpenSymbol" w:cs="OpenSymbol" w:hint="default"/>
+      </w:rPr>
+    </w:lvl>
+  </w:abstractNum>
+  <w:abstractNum w:abstractNumId="6">
+    <w:lvl w:ilvl="0">
+      <w:start w:val="1"/>
+      <w:numFmt w:val="bullet"/>
+      <w:lvlText w:val=""/>
+      <w:lvlJc w:val="left"/>
+      <w:pPr>
+        <w:tabs>
+          <w:tab w:val="num" w:pos="720"/>
+        </w:tabs>
+        <w:ind w:left="720" w:hanging="360"/>
+      </w:pPr>
+      <w:rPr>
+        <w:rFonts w:ascii="Symbol" w:hAnsi="Symbol" w:cs="Symbol" w:hint="default"/>
+      </w:rPr>
+    </w:lvl>
+    <w:lvl w:ilvl="1">
+      <w:start w:val="1"/>
+      <w:numFmt w:val="bullet"/>
+      <w:lvlText w:val="◦"/>
+      <w:lvlJc w:val="left"/>
+      <w:pPr>
+        <w:tabs>
+          <w:tab w:val="num" w:pos="1080"/>
+        </w:tabs>
+        <w:ind w:left="1080" w:hanging="360"/>
+      </w:pPr>
+      <w:rPr>
+        <w:rFonts w:ascii="OpenSymbol" w:hAnsi="OpenSymbol" w:cs="OpenSymbol" w:hint="default"/>
+      </w:rPr>
+    </w:lvl>
+    <w:lvl w:ilvl="2">
+      <w:start w:val="1"/>
+      <w:numFmt w:val="bullet"/>
+      <w:lvlText w:val="▪"/>
+      <w:lvlJc w:val="left"/>
+      <w:pPr>
+        <w:tabs>
+          <w:tab w:val="num" w:pos="1440"/>
+        </w:tabs>
+        <w:ind w:left="1440" w:hanging="360"/>
+      </w:pPr>
+      <w:rPr>
+        <w:rFonts w:ascii="OpenSymbol" w:hAnsi="OpenSymbol" w:cs="OpenSymbol" w:hint="default"/>
+      </w:rPr>
+    </w:lvl>
+    <w:lvl w:ilvl="3">
+      <w:start w:val="1"/>
+      <w:numFmt w:val="bullet"/>
+      <w:lvlText w:val=""/>
+      <w:lvlJc w:val="left"/>
+      <w:pPr>
+        <w:tabs>
+          <w:tab w:val="num" w:pos="1800"/>
+        </w:tabs>
+        <w:ind w:left="1800" w:hanging="360"/>
+      </w:pPr>
+      <w:rPr>
+        <w:rFonts w:ascii="Symbol" w:hAnsi="Symbol" w:cs="Symbol" w:hint="default"/>
+      </w:rPr>
+    </w:lvl>
+    <w:lvl w:ilvl="4">
+      <w:start w:val="1"/>
+      <w:numFmt w:val="bullet"/>
+      <w:lvlText w:val="◦"/>
+      <w:lvlJc w:val="left"/>
+      <w:pPr>
+        <w:tabs>
+          <w:tab w:val="num" w:pos="2160"/>
+        </w:tabs>
+        <w:ind w:left="2160" w:hanging="360"/>
+      </w:pPr>
+      <w:rPr>
+        <w:rFonts w:ascii="OpenSymbol" w:hAnsi="OpenSymbol" w:cs="OpenSymbol" w:hint="default"/>
+      </w:rPr>
+    </w:lvl>
+    <w:lvl w:ilvl="5">
+      <w:start w:val="1"/>
+      <w:numFmt w:val="bullet"/>
+      <w:lvlText w:val="▪"/>
+      <w:lvlJc w:val="left"/>
+      <w:pPr>
+        <w:tabs>
+          <w:tab w:val="num" w:pos="2520"/>
+        </w:tabs>
+        <w:ind w:left="2520" w:hanging="360"/>
+      </w:pPr>
+      <w:rPr>
+        <w:rFonts w:ascii="OpenSymbol" w:hAnsi="OpenSymbol" w:cs="OpenSymbol" w:hint="default"/>
+      </w:rPr>
+    </w:lvl>
+    <w:lvl w:ilvl="6">
+      <w:start w:val="1"/>
+      <w:numFmt w:val="bullet"/>
+      <w:lvlText w:val=""/>
+      <w:lvlJc w:val="left"/>
+      <w:pPr>
+        <w:tabs>
+          <w:tab w:val="num" w:pos="2880"/>
+        </w:tabs>
+        <w:ind w:left="2880" w:hanging="360"/>
+      </w:pPr>
+      <w:rPr>
+        <w:rFonts w:ascii="Symbol" w:hAnsi="Symbol" w:cs="Symbol" w:hint="default"/>
+      </w:rPr>
+    </w:lvl>
+    <w:lvl w:ilvl="7">
+      <w:start w:val="1"/>
+      <w:numFmt w:val="bullet"/>
+      <w:lvlText w:val="◦"/>
+      <w:lvlJc w:val="left"/>
+      <w:pPr>
+        <w:tabs>
+          <w:tab w:val="num" w:pos="3240"/>
+        </w:tabs>
+        <w:ind w:left="3240" w:hanging="360"/>
+      </w:pPr>
+      <w:rPr>
+        <w:rFonts w:ascii="OpenSymbol" w:hAnsi="OpenSymbol" w:cs="OpenSymbol" w:hint="default"/>
+      </w:rPr>
+    </w:lvl>
+    <w:lvl w:ilvl="8">
+      <w:start w:val="1"/>
+      <w:numFmt w:val="bullet"/>
+      <w:lvlText w:val="▪"/>
+      <w:lvlJc w:val="left"/>
+      <w:pPr>
+        <w:tabs>
+          <w:tab w:val="num" w:pos="3600"/>
+        </w:tabs>
+        <w:ind w:left="3600" w:hanging="360"/>
+      </w:pPr>
+      <w:rPr>
+        <w:rFonts w:ascii="OpenSymbol" w:hAnsi="OpenSymbol" w:cs="OpenSymbol" w:hint="default"/>
+      </w:rPr>
+    </w:lvl>
+  </w:abstractNum>
+  <w:abstractNum w:abstractNumId="7">
+    <w:lvl w:ilvl="0">
+      <w:start w:val="1"/>
+      <w:numFmt w:val="bullet"/>
+      <w:lvlText w:val=""/>
+      <w:lvlJc w:val="left"/>
+      <w:pPr>
+        <w:tabs>
+          <w:tab w:val="num" w:pos="720"/>
+        </w:tabs>
+        <w:ind w:left="720" w:hanging="360"/>
+      </w:pPr>
+      <w:rPr>
+        <w:rFonts w:ascii="Symbol" w:hAnsi="Symbol" w:cs="Symbol" w:hint="default"/>
+      </w:rPr>
+    </w:lvl>
+    <w:lvl w:ilvl="1">
+      <w:start w:val="1"/>
+      <w:numFmt w:val="bullet"/>
+      <w:lvlText w:val="◦"/>
+      <w:lvlJc w:val="left"/>
+      <w:pPr>
+        <w:tabs>
+          <w:tab w:val="num" w:pos="1080"/>
+        </w:tabs>
+        <w:ind w:left="1080" w:hanging="360"/>
+      </w:pPr>
+      <w:rPr>
+        <w:rFonts w:ascii="OpenSymbol" w:hAnsi="OpenSymbol" w:cs="OpenSymbol" w:hint="default"/>
+      </w:rPr>
+    </w:lvl>
+    <w:lvl w:ilvl="2">
+      <w:start w:val="1"/>
+      <w:numFmt w:val="bullet"/>
+      <w:lvlText w:val="▪"/>
+      <w:lvlJc w:val="left"/>
+      <w:pPr>
+        <w:tabs>
+          <w:tab w:val="num" w:pos="1440"/>
+        </w:tabs>
+        <w:ind w:left="1440" w:hanging="360"/>
+      </w:pPr>
+      <w:rPr>
+        <w:rFonts w:ascii="OpenSymbol" w:hAnsi="OpenSymbol" w:cs="OpenSymbol" w:hint="default"/>
+      </w:rPr>
+    </w:lvl>
+    <w:lvl w:ilvl="3">
+      <w:start w:val="1"/>
+      <w:numFmt w:val="bullet"/>
+      <w:lvlText w:val=""/>
+      <w:lvlJc w:val="left"/>
+      <w:pPr>
+        <w:tabs>
+          <w:tab w:val="num" w:pos="1800"/>
+        </w:tabs>
+        <w:ind w:left="1800" w:hanging="360"/>
+      </w:pPr>
+      <w:rPr>
+        <w:rFonts w:ascii="Symbol" w:hAnsi="Symbol" w:cs="Symbol" w:hint="default"/>
+      </w:rPr>
+    </w:lvl>
+    <w:lvl w:ilvl="4">
+      <w:start w:val="1"/>
+      <w:numFmt w:val="bullet"/>
+      <w:lvlText w:val="◦"/>
+      <w:lvlJc w:val="left"/>
+      <w:pPr>
+        <w:tabs>
+          <w:tab w:val="num" w:pos="2160"/>
+        </w:tabs>
+        <w:ind w:left="2160" w:hanging="360"/>
+      </w:pPr>
+      <w:rPr>
+        <w:rFonts w:ascii="OpenSymbol" w:hAnsi="OpenSymbol" w:cs="OpenSymbol" w:hint="default"/>
+      </w:rPr>
+    </w:lvl>
+    <w:lvl w:ilvl="5">
+      <w:start w:val="1"/>
+      <w:numFmt w:val="bullet"/>
+      <w:lvlText w:val="▪"/>
+      <w:lvlJc w:val="left"/>
+      <w:pPr>
+        <w:tabs>
+          <w:tab w:val="num" w:pos="2520"/>
+        </w:tabs>
+        <w:ind w:left="2520" w:hanging="360"/>
+      </w:pPr>
+      <w:rPr>
+        <w:rFonts w:ascii="OpenSymbol" w:hAnsi="OpenSymbol" w:cs="OpenSymbol" w:hint="default"/>
+      </w:rPr>
+    </w:lvl>
+    <w:lvl w:ilvl="6">
+      <w:start w:val="1"/>
+      <w:numFmt w:val="bullet"/>
+      <w:lvlText w:val=""/>
+      <w:lvlJc w:val="left"/>
+      <w:pPr>
+        <w:tabs>
+          <w:tab w:val="num" w:pos="2880"/>
+        </w:tabs>
+        <w:ind w:left="2880" w:hanging="360"/>
+      </w:pPr>
+      <w:rPr>
+        <w:rFonts w:ascii="Symbol" w:hAnsi="Symbol" w:cs="Symbol" w:hint="default"/>
+      </w:rPr>
+    </w:lvl>
+    <w:lvl w:ilvl="7">
+      <w:start w:val="1"/>
+      <w:numFmt w:val="bullet"/>
+      <w:lvlText w:val="◦"/>
+      <w:lvlJc w:val="left"/>
+      <w:pPr>
+        <w:tabs>
+          <w:tab w:val="num" w:pos="3240"/>
+        </w:tabs>
+        <w:ind w:left="3240" w:hanging="360"/>
+      </w:pPr>
+      <w:rPr>
+        <w:rFonts w:ascii="OpenSymbol" w:hAnsi="OpenSymbol" w:cs="OpenSymbol" w:hint="default"/>
+      </w:rPr>
+    </w:lvl>
+    <w:lvl w:ilvl="8">
+      <w:start w:val="1"/>
+      <w:numFmt w:val="bullet"/>
+      <w:lvlText w:val="▪"/>
+      <w:lvlJc w:val="left"/>
+      <w:pPr>
+        <w:tabs>
+          <w:tab w:val="num" w:pos="3600"/>
+        </w:tabs>
+        <w:ind w:left="3600" w:hanging="360"/>
+      </w:pPr>
+      <w:rPr>
+        <w:rFonts w:ascii="OpenSymbol" w:hAnsi="OpenSymbol" w:cs="OpenSymbol" w:hint="default"/>
+      </w:rPr>
+    </w:lvl>
+  </w:abstractNum>
+  <w:abstractNum w:abstractNumId="8">
+    <w:lvl w:ilvl="0">
+      <w:start w:val="1"/>
+      <w:numFmt w:val="none"/>
+      <w:suff w:val="nothing"/>
+      <w:lvlText w:val=""/>
+      <w:lvlJc w:val="left"/>
+      <w:pPr>
+        <w:tabs>
+          <w:tab w:val="num" w:pos="0"/>
+        </w:tabs>
+        <w:ind w:left="0" w:hanging="0"/>
+      </w:pPr>
+    </w:lvl>
+    <w:lvl w:ilvl="1">
+      <w:start w:val="1"/>
+      <w:numFmt w:val="none"/>
+      <w:suff w:val="nothing"/>
+      <w:lvlText w:val=""/>
+      <w:lvlJc w:val="left"/>
+      <w:pPr>
+        <w:tabs>
+          <w:tab w:val="num" w:pos="0"/>
+        </w:tabs>
+        <w:ind w:left="0" w:hanging="0"/>
+      </w:pPr>
+    </w:lvl>
+    <w:lvl w:ilvl="2">
+      <w:start w:val="1"/>
+      <w:numFmt w:val="none"/>
+      <w:suff w:val="nothing"/>
+      <w:lvlText w:val=""/>
+      <w:lvlJc w:val="left"/>
+      <w:pPr>
+        <w:tabs>
+          <w:tab w:val="num" w:pos="0"/>
+        </w:tabs>
+        <w:ind w:left="0" w:hanging="0"/>
+      </w:pPr>
+    </w:lvl>
+    <w:lvl w:ilvl="3">
+      <w:start w:val="1"/>
+      <w:numFmt w:val="none"/>
+      <w:suff w:val="nothing"/>
+      <w:lvlText w:val=""/>
+      <w:lvlJc w:val="left"/>
+      <w:pPr>
+        <w:tabs>
+          <w:tab w:val="num" w:pos="0"/>
+        </w:tabs>
+        <w:ind w:left="0" w:hanging="0"/>
+      </w:pPr>
+    </w:lvl>
+    <w:lvl w:ilvl="4">
+      <w:start w:val="1"/>
+      <w:numFmt w:val="none"/>
+      <w:suff w:val="nothing"/>
+      <w:lvlText w:val=""/>
+      <w:lvlJc w:val="left"/>
+      <w:pPr>
+        <w:tabs>
+          <w:tab w:val="num" w:pos="0"/>
+        </w:tabs>
+        <w:ind w:left="0" w:hanging="0"/>
+      </w:pPr>
+    </w:lvl>
+    <w:lvl w:ilvl="5">
+      <w:start w:val="1"/>
+      <w:numFmt w:val="none"/>
+      <w:suff w:val="nothing"/>
+      <w:lvlText w:val=""/>
+      <w:lvlJc w:val="left"/>
+      <w:pPr>
+        <w:tabs>
+          <w:tab w:val="num" w:pos="0"/>
+        </w:tabs>
+        <w:ind w:left="0" w:hanging="0"/>
+      </w:pPr>
+    </w:lvl>
+    <w:lvl w:ilvl="6">
+      <w:start w:val="1"/>
+      <w:numFmt w:val="none"/>
+      <w:suff w:val="nothing"/>
+      <w:lvlText w:val=""/>
+      <w:lvlJc w:val="left"/>
+      <w:pPr>
+        <w:tabs>
+          <w:tab w:val="num" w:pos="0"/>
+        </w:tabs>
+        <w:ind w:left="0" w:hanging="0"/>
+      </w:pPr>
+    </w:lvl>
+    <w:lvl w:ilvl="7">
+      <w:start w:val="1"/>
+      <w:numFmt w:val="none"/>
+      <w:suff w:val="nothing"/>
+      <w:lvlText w:val=""/>
+      <w:lvlJc w:val="left"/>
+      <w:pPr>
+        <w:tabs>
+          <w:tab w:val="num" w:pos="0"/>
+        </w:tabs>
+        <w:ind w:left="0" w:hanging="0"/>
+      </w:pPr>
+    </w:lvl>
+    <w:lvl w:ilvl="8">
+      <w:start w:val="1"/>
+      <w:numFmt w:val="none"/>
+      <w:suff w:val="nothing"/>
+      <w:lvlText w:val=""/>
+      <w:lvlJc w:val="left"/>
+      <w:pPr>
+        <w:tabs>
+          <w:tab w:val="num" w:pos="0"/>
+        </w:tabs>
+        <w:ind w:left="0" w:hanging="0"/>
+      </w:pPr>
+    </w:lvl>
+  </w:abstractNum>
+  <w:num w:numId="1">
+    <w:abstractNumId w:val="1"/>
+  </w:num>
+  <w:num w:numId="2">
+    <w:abstractNumId w:val="2"/>
+  </w:num>
+  <w:num w:numId="3">
+    <w:abstractNumId w:val="3"/>
+  </w:num>
+  <w:num w:numId="4">
+    <w:abstractNumId w:val="4"/>
+  </w:num>
+  <w:num w:numId="5">
+    <w:abstractNumId w:val="5"/>
+  </w:num>
+  <w:num w:numId="6">
+    <w:abstractNumId w:val="6"/>
+  </w:num>
+  <w:num w:numId="7">
+    <w:abstractNumId w:val="7"/>
+  </w:num>
+  <w:num w:numId="8">
+    <w:abstractNumId w:val="8"/>
   </w:num>
 </w:numbering>
 </file>
 
 <file path=word/styles.xml><?xml version="1.0" encoding="utf-8"?>
-<w:styles xmlns:mc="http://schemas.openxmlformats.org/markup-compatibility/2006" xmlns:r="http://schemas.openxmlformats.org/officeDocument/2006/relationships" xmlns:w="http://schemas.openxmlformats.org/wordprocessingml/2006/main" xmlns:w14="http://schemas.microsoft.com/office/word/2010/wordml" xmlns:w15="http://schemas.microsoft.com/office/word/2012/wordml" xmlns:w16cex="http://schemas.microsoft.com/office/word/2018/wordml/cex" xmlns:w16cid="http://schemas.microsoft.com/office/word/2016/wordml/cid" xmlns:w16="http://schemas.microsoft.com/office/word/2018/wordml" xmlns:w16sdtdh="http://schemas.microsoft.com/office/word/2020/wordml/sdtdatahash" xmlns:w16se="http://schemas.microsoft.com/office/word/2015/wordml/symex" mc:Ignorable="w14 w15 w16se w16cid w16 w16cex w16sdtdh">
+<w:styles xmlns:w="http://schemas.openxmlformats.org/wordprocessingml/2006/main" xmlns:w14="http://schemas.microsoft.com/office/word/2010/wordml" xmlns:mc="http://schemas.openxmlformats.org/markup-compatibility/2006" mc:Ignorable="w14">
   <w:docDefaults>
     <w:rPrDefault>
       <w:rPr>
-        <w:rFonts w:asciiTheme="minorHAnsi" w:eastAsiaTheme="minorHAnsi" w:hAnsiTheme="minorHAnsi" w:cstheme="minorBidi"/>
+        <w:rFonts w:ascii="Calibri" w:hAnsi="Calibri" w:eastAsia="Calibri" w:cs="" w:asciiTheme="minorHAnsi" w:cstheme="minorBidi" w:eastAsiaTheme="minorHAnsi" w:hAnsiTheme="minorHAnsi"/>
         <w:kern w:val="2"/>
         <w:sz w:val="24"/>
         <w:szCs w:val="24"/>
@@ -730,19 +3927,23 @@
         <w14:ligatures w14:val="standardContextual"/>
       </w:rPr>
     </w:rPrDefault>
-    <w:pPrDefault/>
+    <w:pPrDefault>
+      <w:pPr>
+        <w:suppressAutoHyphens w:val="true"/>
+      </w:pPr>
+    </w:pPrDefault>
   </w:docDefaults>
   <w:latentStyles w:defLockedState="0" w:defUIPriority="99" w:defSemiHidden="0" w:defUnhideWhenUsed="0" w:defQFormat="0" w:count="376">
     <w:lsdException w:name="Normal" w:uiPriority="0" w:qFormat="1"/>
     <w:lsdException w:name="heading 1" w:uiPriority="9" w:qFormat="1"/>
-    <w:lsdException w:name="heading 2" w:semiHidden="1" w:uiPriority="9" w:unhideWhenUsed="1" w:qFormat="1"/>
-    <w:lsdException w:name="heading 3" w:semiHidden="1" w:uiPriority="9" w:unhideWhenUsed="1" w:qFormat="1"/>
-    <w:lsdException w:name="heading 4" w:semiHidden="1" w:uiPriority="9" w:unhideWhenUsed="1" w:qFormat="1"/>
-    <w:lsdException w:name="heading 5" w:semiHidden="1" w:uiPriority="9" w:unhideWhenUsed="1" w:qFormat="1"/>
-    <w:lsdException w:name="heading 6" w:semiHidden="1" w:uiPriority="9" w:unhideWhenUsed="1" w:qFormat="1"/>
-    <w:lsdException w:name="heading 7" w:semiHidden="1" w:uiPriority="9" w:unhideWhenUsed="1" w:qFormat="1"/>
-    <w:lsdException w:name="heading 8" w:semiHidden="1" w:uiPriority="9" w:unhideWhenUsed="1" w:qFormat="1"/>
-    <w:lsdException w:name="heading 9" w:semiHidden="1" w:uiPriority="9" w:unhideWhenUsed="1" w:qFormat="1"/>
+    <w:lsdException w:name="heading 2" w:uiPriority="9" w:semiHidden="1" w:unhideWhenUsed="1" w:qFormat="1"/>
+    <w:lsdException w:name="heading 3" w:uiPriority="9" w:semiHidden="1" w:unhideWhenUsed="1" w:qFormat="1"/>
+    <w:lsdException w:name="heading 4" w:uiPriority="9" w:semiHidden="1" w:unhideWhenUsed="1" w:qFormat="1"/>
+    <w:lsdException w:name="heading 5" w:uiPriority="9" w:semiHidden="1" w:unhideWhenUsed="1" w:qFormat="1"/>
+    <w:lsdException w:name="heading 6" w:uiPriority="9" w:semiHidden="1" w:unhideWhenUsed="1" w:qFormat="1"/>
+    <w:lsdException w:name="heading 7" w:uiPriority="9" w:semiHidden="1" w:unhideWhenUsed="1" w:qFormat="1"/>
+    <w:lsdException w:name="heading 8" w:uiPriority="9" w:semiHidden="1" w:unhideWhenUsed="1" w:qFormat="1"/>
+    <w:lsdException w:name="heading 9" w:uiPriority="9" w:semiHidden="1" w:unhideWhenUsed="1" w:qFormat="1"/>
     <w:lsdException w:name="index 1" w:semiHidden="1" w:unhideWhenUsed="1"/>
     <w:lsdException w:name="index 2" w:semiHidden="1" w:unhideWhenUsed="1"/>
     <w:lsdException w:name="index 3" w:semiHidden="1" w:unhideWhenUsed="1"/>
@@ -752,22 +3953,22 @@
     <w:lsdException w:name="index 7" w:semiHidden="1" w:unhideWhenUsed="1"/>
     <w:lsdException w:name="index 8" w:semiHidden="1" w:unhideWhenUsed="1"/>
     <w:lsdException w:name="index 9" w:semiHidden="1" w:unhideWhenUsed="1"/>
-    <w:lsdException w:name="toc 1" w:semiHidden="1" w:uiPriority="39" w:unhideWhenUsed="1"/>
-    <w:lsdException w:name="toc 2" w:semiHidden="1" w:uiPriority="39" w:unhideWhenUsed="1"/>
-    <w:lsdException w:name="toc 3" w:semiHidden="1" w:uiPriority="39" w:unhideWhenUsed="1"/>
-    <w:lsdException w:name="toc 4" w:semiHidden="1" w:uiPriority="39" w:unhideWhenUsed="1"/>
-    <w:lsdException w:name="toc 5" w:semiHidden="1" w:uiPriority="39" w:unhideWhenUsed="1"/>
-    <w:lsdException w:name="toc 6" w:semiHidden="1" w:uiPriority="39" w:unhideWhenUsed="1"/>
-    <w:lsdException w:name="toc 7" w:semiHidden="1" w:uiPriority="39" w:unhideWhenUsed="1"/>
-    <w:lsdException w:name="toc 8" w:semiHidden="1" w:uiPriority="39" w:unhideWhenUsed="1"/>
-    <w:lsdException w:name="toc 9" w:semiHidden="1" w:uiPriority="39" w:unhideWhenUsed="1"/>
+    <w:lsdException w:name="toc 1" w:uiPriority="39" w:semiHidden="1" w:unhideWhenUsed="1"/>
+    <w:lsdException w:name="toc 2" w:uiPriority="39" w:semiHidden="1" w:unhideWhenUsed="1"/>
+    <w:lsdException w:name="toc 3" w:uiPriority="39" w:semiHidden="1" w:unhideWhenUsed="1"/>
+    <w:lsdException w:name="toc 4" w:uiPriority="39" w:semiHidden="1" w:unhideWhenUsed="1"/>
+    <w:lsdException w:name="toc 5" w:uiPriority="39" w:semiHidden="1" w:unhideWhenUsed="1"/>
+    <w:lsdException w:name="toc 6" w:uiPriority="39" w:semiHidden="1" w:unhideWhenUsed="1"/>
+    <w:lsdException w:name="toc 7" w:uiPriority="39" w:semiHidden="1" w:unhideWhenUsed="1"/>
+    <w:lsdException w:name="toc 8" w:uiPriority="39" w:semiHidden="1" w:unhideWhenUsed="1"/>
+    <w:lsdException w:name="toc 9" w:uiPriority="39" w:semiHidden="1" w:unhideWhenUsed="1"/>
     <w:lsdException w:name="Normal Indent" w:semiHidden="1" w:unhideWhenUsed="1"/>
     <w:lsdException w:name="footnote text" w:semiHidden="1" w:unhideWhenUsed="1"/>
     <w:lsdException w:name="annotation text" w:semiHidden="1" w:unhideWhenUsed="1"/>
     <w:lsdException w:name="header" w:semiHidden="1" w:unhideWhenUsed="1"/>
     <w:lsdException w:name="footer" w:semiHidden="1" w:unhideWhenUsed="1"/>
     <w:lsdException w:name="index heading" w:semiHidden="1" w:unhideWhenUsed="1"/>
-    <w:lsdException w:name="caption" w:semiHidden="1" w:uiPriority="35" w:unhideWhenUsed="1" w:qFormat="1"/>
+    <w:lsdException w:name="caption" w:uiPriority="35" w:semiHidden="1" w:unhideWhenUsed="1" w:qFormat="1"/>
     <w:lsdException w:name="table of figures" w:semiHidden="1" w:unhideWhenUsed="1"/>
     <w:lsdException w:name="envelope address" w:semiHidden="1" w:unhideWhenUsed="1"/>
     <w:lsdException w:name="envelope return" w:semiHidden="1" w:unhideWhenUsed="1"/>
@@ -798,7 +3999,7 @@
     <w:lsdException w:name="Title" w:uiPriority="10" w:qFormat="1"/>
     <w:lsdException w:name="Closing" w:semiHidden="1" w:unhideWhenUsed="1"/>
     <w:lsdException w:name="Signature" w:semiHidden="1" w:unhideWhenUsed="1"/>
-    <w:lsdException w:name="Default Paragraph Font" w:semiHidden="1" w:uiPriority="1" w:unhideWhenUsed="1"/>
+    <w:lsdException w:name="Default Paragraph Font" w:uiPriority="1" w:semiHidden="1" w:unhideWhenUsed="1"/>
     <w:lsdException w:name="Body Text" w:semiHidden="1" w:unhideWhenUsed="1"/>
     <w:lsdException w:name="Body Text Indent" w:semiHidden="1" w:unhideWhenUsed="1"/>
     <w:lsdException w:name="List Continue" w:semiHidden="1" w:unhideWhenUsed="1"/>
@@ -998,8 +4199,8 @@
     <w:lsdException w:name="Subtle Reference" w:uiPriority="31" w:qFormat="1"/>
     <w:lsdException w:name="Intense Reference" w:uiPriority="32" w:qFormat="1"/>
     <w:lsdException w:name="Book Title" w:uiPriority="33" w:qFormat="1"/>
-    <w:lsdException w:name="Bibliography" w:semiHidden="1" w:uiPriority="37" w:unhideWhenUsed="1"/>
-    <w:lsdException w:name="TOC Heading" w:semiHidden="1" w:uiPriority="39" w:unhideWhenUsed="1" w:qFormat="1"/>
+    <w:lsdException w:name="Bibliography" w:uiPriority="37" w:semiHidden="1" w:unhideWhenUsed="1"/>
+    <w:lsdException w:name="TOC Heading" w:uiPriority="39" w:semiHidden="1" w:unhideWhenUsed="1" w:qFormat="1"/>
     <w:lsdException w:name="Plain Table 1" w:uiPriority="41"/>
     <w:lsdException w:name="Plain Table 2" w:uiPriority="42"/>
     <w:lsdException w:name="Plain Table 3" w:uiPriority="43"/>
@@ -1110,15 +4311,124 @@
     <w:lsdException w:name="Unresolved Mention" w:semiHidden="1" w:unhideWhenUsed="1"/>
     <w:lsdException w:name="Smart Link" w:semiHidden="1" w:unhideWhenUsed="1"/>
   </w:latentStyles>
-  <w:style w:type="paragraph" w:default="1" w:styleId="Normal">
+  <w:style w:type="paragraph" w:styleId="Normal" w:default="1">
     <w:name w:val="Normal"/>
     <w:qFormat/>
+    <w:pPr>
+      <w:widowControl/>
+      <w:bidi w:val="0"/>
+      <w:spacing w:before="0" w:after="0"/>
+      <w:jc w:val="left"/>
+    </w:pPr>
+    <w:rPr>
+      <w:rFonts w:ascii="Calibri" w:hAnsi="Calibri" w:eastAsia="Calibri" w:cs="" w:asciiTheme="minorHAnsi" w:cstheme="minorBidi" w:eastAsiaTheme="minorHAnsi" w:hAnsiTheme="minorHAnsi"/>
+      <w:color w:val="auto"/>
+      <w:kern w:val="2"/>
+      <w:sz w:val="24"/>
+      <w:szCs w:val="24"/>
+      <w:lang w:val="en-CZ" w:eastAsia="en-US" w:bidi="ar-SA"/>
+      <w14:ligatures w14:val="standardContextual"/>
+    </w:rPr>
   </w:style>
-  <w:style w:type="character" w:default="1" w:styleId="DefaultParagraphFont">
+  <w:style w:type="character" w:styleId="DefaultParagraphFont" w:default="1">
     <w:name w:val="Default Paragraph Font"/>
     <w:uiPriority w:val="1"/>
     <w:semiHidden/>
     <w:unhideWhenUsed/>
+    <w:qFormat/>
+    <w:rPr/>
+  </w:style>
+  <w:style w:type="character" w:styleId="Label" w:customStyle="1">
+    <w:name w:val="label"/>
+    <w:basedOn w:val="DefaultParagraphFont"/>
+    <w:qFormat/>
+    <w:rsid w:val="0008157c"/>
+    <w:rPr/>
+  </w:style>
+  <w:style w:type="character" w:styleId="Bullets">
+    <w:name w:val="Bullets"/>
+    <w:qFormat/>
+    <w:rPr>
+      <w:rFonts w:ascii="OpenSymbol" w:hAnsi="OpenSymbol" w:eastAsia="OpenSymbol" w:cs="OpenSymbol"/>
+    </w:rPr>
+  </w:style>
+  <w:style w:type="paragraph" w:styleId="Heading">
+    <w:name w:val="Heading"/>
+    <w:basedOn w:val="Normal"/>
+    <w:next w:val="TextBody"/>
+    <w:qFormat/>
+    <w:pPr>
+      <w:keepNext w:val="true"/>
+      <w:spacing w:before="240" w:after="120"/>
+    </w:pPr>
+    <w:rPr>
+      <w:rFonts w:ascii="Liberation Sans" w:hAnsi="Liberation Sans" w:eastAsia="Microsoft YaHei" w:cs="Arial"/>
+      <w:sz w:val="28"/>
+      <w:szCs w:val="28"/>
+    </w:rPr>
+  </w:style>
+  <w:style w:type="paragraph" w:styleId="TextBody">
+    <w:name w:val="Body Text"/>
+    <w:basedOn w:val="Normal"/>
+    <w:pPr>
+      <w:spacing w:lineRule="auto" w:line="276" w:before="0" w:after="140"/>
+    </w:pPr>
+    <w:rPr/>
+  </w:style>
+  <w:style w:type="paragraph" w:styleId="List">
+    <w:name w:val="List"/>
+    <w:basedOn w:val="TextBody"/>
+    <w:pPr/>
+    <w:rPr>
+      <w:rFonts w:cs="Arial"/>
+    </w:rPr>
+  </w:style>
+  <w:style w:type="paragraph" w:styleId="Caption">
+    <w:name w:val="Caption"/>
+    <w:basedOn w:val="Normal"/>
+    <w:qFormat/>
+    <w:pPr>
+      <w:suppressLineNumbers/>
+      <w:spacing w:before="120" w:after="120"/>
+    </w:pPr>
+    <w:rPr>
+      <w:rFonts w:cs="Arial"/>
+      <w:i/>
+      <w:iCs/>
+      <w:sz w:val="24"/>
+      <w:szCs w:val="24"/>
+    </w:rPr>
+  </w:style>
+  <w:style w:type="paragraph" w:styleId="Index">
+    <w:name w:val="Index"/>
+    <w:basedOn w:val="Normal"/>
+    <w:qFormat/>
+    <w:pPr>
+      <w:suppressLineNumbers/>
+    </w:pPr>
+    <w:rPr>
+      <w:rFonts w:cs="Arial"/>
+    </w:rPr>
+  </w:style>
+  <w:style w:type="paragraph" w:styleId="ListParagraph">
+    <w:name w:val="List Paragraph"/>
+    <w:basedOn w:val="Normal"/>
+    <w:uiPriority w:val="34"/>
+    <w:qFormat/>
+    <w:rsid w:val="00c94238"/>
+    <w:pPr>
+      <w:spacing w:before="0" w:after="0"/>
+      <w:ind w:left="720" w:hanging="0"/>
+      <w:contextualSpacing/>
+    </w:pPr>
+    <w:rPr/>
+  </w:style>
+  <w:style w:type="numbering" w:styleId="NoList" w:default="1">
+    <w:name w:val="No List"/>
+    <w:uiPriority w:val="99"/>
+    <w:semiHidden/>
+    <w:unhideWhenUsed/>
+    <w:qFormat/>
   </w:style>
   <w:style w:type="table" w:default="1" w:styleId="TableNormal">
     <w:name w:val="Normal Table"/>
@@ -1126,7 +4436,6 @@
     <w:semiHidden/>
     <w:unhideWhenUsed/>
     <w:tblPr>
-      <w:tblInd w:w="0" w:type="dxa"/>
       <w:tblCellMar>
         <w:top w:w="0" w:type="dxa"/>
         <w:left w:w="108" w:type="dxa"/>
@@ -1134,28 +4443,6 @@
         <w:right w:w="108" w:type="dxa"/>
       </w:tblCellMar>
     </w:tblPr>
-  </w:style>
-  <w:style w:type="numbering" w:default="1" w:styleId="NoList">
-    <w:name w:val="No List"/>
-    <w:uiPriority w:val="99"/>
-    <w:semiHidden/>
-    <w:unhideWhenUsed/>
-  </w:style>
-  <w:style w:type="character" w:customStyle="1" w:styleId="label">
-    <w:name w:val="label"/>
-    <w:basedOn w:val="DefaultParagraphFont"/>
-    <w:rsid w:val="0008157C"/>
-  </w:style>
-  <w:style w:type="paragraph" w:styleId="ListParagraph">
-    <w:name w:val="List Paragraph"/>
-    <w:basedOn w:val="Normal"/>
-    <w:uiPriority w:val="34"/>
-    <w:qFormat/>
-    <w:rsid w:val="00C94238"/>
-    <w:pPr>
-      <w:ind w:left="720"/>
-      <w:contextualSpacing/>
-    </w:pPr>
   </w:style>
 </w:styles>
 </file>

--- a/Word dokumenty/21_typy_dat_struktur.docx
+++ b/Word dokumenty/21_typy_dat_struktur.docx
@@ -1,13 +1,12 @@
 
 <file path=word/document.xml><?xml version="1.0" encoding="utf-8"?>
-<w:document xmlns:o="urn:schemas-microsoft-com:office:office" xmlns:r="http://schemas.openxmlformats.org/officeDocument/2006/relationships" xmlns:v="urn:schemas-microsoft-com:vml" xmlns:w="http://schemas.openxmlformats.org/wordprocessingml/2006/main" xmlns:w10="urn:schemas-microsoft-com:office:word" xmlns:wp="http://schemas.openxmlformats.org/drawingml/2006/wordprocessingDrawing" xmlns:wps="http://schemas.microsoft.com/office/word/2010/wordprocessingShape" xmlns:wpg="http://schemas.microsoft.com/office/word/2010/wordprocessingGroup" xmlns:mc="http://schemas.openxmlformats.org/markup-compatibility/2006" xmlns:wp14="http://schemas.microsoft.com/office/word/2010/wordprocessingDrawing" xmlns:w14="http://schemas.microsoft.com/office/word/2010/wordml" xmlns:w15="http://schemas.microsoft.com/office/word/2012/wordml" mc:Ignorable="w14 wp14 w15">
+<w:document xmlns:wpc="http://schemas.microsoft.com/office/word/2010/wordprocessingCanvas" xmlns:cx="http://schemas.microsoft.com/office/drawing/2014/chartex" xmlns:cx1="http://schemas.microsoft.com/office/drawing/2015/9/8/chartex" xmlns:cx2="http://schemas.microsoft.com/office/drawing/2015/10/21/chartex" xmlns:cx3="http://schemas.microsoft.com/office/drawing/2016/5/9/chartex" xmlns:cx4="http://schemas.microsoft.com/office/drawing/2016/5/10/chartex" xmlns:cx5="http://schemas.microsoft.com/office/drawing/2016/5/11/chartex" xmlns:cx6="http://schemas.microsoft.com/office/drawing/2016/5/12/chartex" xmlns:cx7="http://schemas.microsoft.com/office/drawing/2016/5/13/chartex" xmlns:cx8="http://schemas.microsoft.com/office/drawing/2016/5/14/chartex" xmlns:mc="http://schemas.openxmlformats.org/markup-compatibility/2006" xmlns:aink="http://schemas.microsoft.com/office/drawing/2016/ink" xmlns:am3d="http://schemas.microsoft.com/office/drawing/2017/model3d" xmlns:o="urn:schemas-microsoft-com:office:office" xmlns:oel="http://schemas.microsoft.com/office/2019/extlst" xmlns:r="http://schemas.openxmlformats.org/officeDocument/2006/relationships" xmlns:m="http://schemas.openxmlformats.org/officeDocument/2006/math" xmlns:v="urn:schemas-microsoft-com:vml" xmlns:wp14="http://schemas.microsoft.com/office/word/2010/wordprocessingDrawing" xmlns:wp="http://schemas.openxmlformats.org/drawingml/2006/wordprocessingDrawing" xmlns:w10="urn:schemas-microsoft-com:office:word" xmlns:w="http://schemas.openxmlformats.org/wordprocessingml/2006/main" xmlns:w14="http://schemas.microsoft.com/office/word/2010/wordml" xmlns:w15="http://schemas.microsoft.com/office/word/2012/wordml" xmlns:w16cex="http://schemas.microsoft.com/office/word/2018/wordml/cex" xmlns:w16cid="http://schemas.microsoft.com/office/word/2016/wordml/cid" xmlns:w16="http://schemas.microsoft.com/office/word/2018/wordml" xmlns:w16du="http://schemas.microsoft.com/office/word/2023/wordml/word16du" xmlns:w16sdtdh="http://schemas.microsoft.com/office/word/2020/wordml/sdtdatahash" xmlns:w16se="http://schemas.microsoft.com/office/word/2015/wordml/symex" xmlns:wpg="http://schemas.microsoft.com/office/word/2010/wordprocessingGroup" xmlns:wpi="http://schemas.microsoft.com/office/word/2010/wordprocessingInk" xmlns:wne="http://schemas.microsoft.com/office/word/2006/wordml" xmlns:wps="http://schemas.microsoft.com/office/word/2010/wordprocessingShape" mc:Ignorable="w14 w15 w16se w16cid w16 w16cex w16sdtdh wp14">
   <w:body>
     <w:p>
       <w:pPr>
-        <w:pStyle w:val="Normal"/>
         <w:jc w:val="center"/>
         <w:rPr>
-          <w:rStyle w:val="Label"/>
+          <w:rStyle w:val="label"/>
           <w:b/>
           <w:bCs/>
           <w:sz w:val="40"/>
@@ -16,7 +15,7 @@
       </w:pPr>
       <w:r>
         <w:rPr>
-          <w:rStyle w:val="Label"/>
+          <w:rStyle w:val="label"/>
           <w:b/>
           <w:bCs/>
           <w:sz w:val="40"/>
@@ -27,29 +26,14 @@
     </w:p>
     <w:p>
       <w:pPr>
-        <w:pStyle w:val="Normal"/>
-        <w:rPr>
-          <w:rStyle w:val="Label"/>
-        </w:rPr>
-      </w:pPr>
-      <w:r>
-        <w:rPr/>
-      </w:r>
-    </w:p>
-    <w:p>
-      <w:pPr>
-        <w:pStyle w:val="Normal"/>
-        <w:rPr/>
-      </w:pPr>
-      <w:r>
-        <w:rPr/>
-      </w:r>
-    </w:p>
-    <w:p>
-      <w:pPr>
-        <w:pStyle w:val="Normal"/>
-        <w:bidi w:val="0"/>
-        <w:jc w:val="left"/>
+        <w:rPr>
+          <w:rStyle w:val="label"/>
+        </w:rPr>
+      </w:pPr>
+    </w:p>
+    <w:p/>
+    <w:p>
+      <w:pPr>
         <w:rPr>
           <w:rFonts w:ascii="Calibri" w:hAnsi="Calibri"/>
           <w:b/>
@@ -72,13 +56,10 @@
     </w:p>
     <w:p>
       <w:pPr>
-        <w:pStyle w:val="Normal"/>
         <w:numPr>
           <w:ilvl w:val="0"/>
           <w:numId w:val="2"/>
         </w:numPr>
-        <w:bidi w:val="0"/>
-        <w:jc w:val="left"/>
         <w:rPr>
           <w:rFonts w:ascii="Calibri" w:hAnsi="Calibri"/>
           <w:lang w:val="cs-CZ"/>
@@ -94,13 +75,10 @@
     </w:p>
     <w:p>
       <w:pPr>
-        <w:pStyle w:val="Normal"/>
         <w:numPr>
           <w:ilvl w:val="0"/>
           <w:numId w:val="2"/>
         </w:numPr>
-        <w:bidi w:val="0"/>
-        <w:jc w:val="left"/>
         <w:rPr>
           <w:rFonts w:ascii="Calibri" w:hAnsi="Calibri"/>
           <w:lang w:val="cs-CZ"/>
@@ -116,13 +94,10 @@
     </w:p>
     <w:p>
       <w:pPr>
-        <w:pStyle w:val="Normal"/>
         <w:numPr>
           <w:ilvl w:val="0"/>
           <w:numId w:val="2"/>
         </w:numPr>
-        <w:bidi w:val="0"/>
-        <w:jc w:val="left"/>
         <w:rPr>
           <w:rFonts w:ascii="Calibri" w:hAnsi="Calibri"/>
           <w:lang w:val="cs-CZ"/>
@@ -138,13 +113,10 @@
     </w:p>
     <w:p>
       <w:pPr>
-        <w:pStyle w:val="Normal"/>
         <w:numPr>
           <w:ilvl w:val="1"/>
           <w:numId w:val="2"/>
         </w:numPr>
-        <w:bidi w:val="0"/>
-        <w:jc w:val="left"/>
         <w:rPr>
           <w:rFonts w:ascii="Calibri" w:hAnsi="Calibri"/>
           <w:lang w:val="cs-CZ"/>
@@ -160,13 +132,10 @@
     </w:p>
     <w:p>
       <w:pPr>
-        <w:pStyle w:val="Normal"/>
         <w:numPr>
           <w:ilvl w:val="1"/>
           <w:numId w:val="2"/>
         </w:numPr>
-        <w:bidi w:val="0"/>
-        <w:jc w:val="left"/>
         <w:rPr>
           <w:rFonts w:ascii="Calibri" w:hAnsi="Calibri"/>
           <w:lang w:val="cs-CZ"/>
@@ -182,43 +151,22 @@
     </w:p>
     <w:p>
       <w:pPr>
-        <w:pStyle w:val="Normal"/>
-        <w:bidi w:val="0"/>
-        <w:jc w:val="left"/>
         <w:rPr>
           <w:rFonts w:ascii="Calibri" w:hAnsi="Calibri"/>
           <w:lang w:val="cs-CZ"/>
         </w:rPr>
       </w:pPr>
-      <w:r>
+    </w:p>
+    <w:p>
+      <w:pPr>
         <w:rPr>
           <w:rFonts w:ascii="Calibri" w:hAnsi="Calibri"/>
           <w:lang w:val="cs-CZ"/>
         </w:rPr>
-      </w:r>
-    </w:p>
-    <w:p>
-      <w:pPr>
-        <w:pStyle w:val="Normal"/>
-        <w:bidi w:val="0"/>
-        <w:jc w:val="left"/>
-        <w:rPr>
-          <w:rFonts w:ascii="Calibri" w:hAnsi="Calibri"/>
-          <w:lang w:val="cs-CZ"/>
-        </w:rPr>
-      </w:pPr>
-      <w:r>
-        <w:rPr>
-          <w:rFonts w:ascii="Calibri" w:hAnsi="Calibri"/>
-          <w:lang w:val="cs-CZ"/>
-        </w:rPr>
-      </w:r>
-    </w:p>
-    <w:p>
-      <w:pPr>
-        <w:pStyle w:val="Normal"/>
-        <w:bidi w:val="0"/>
-        <w:jc w:val="left"/>
+      </w:pPr>
+    </w:p>
+    <w:p>
+      <w:pPr>
         <w:rPr>
           <w:rFonts w:ascii="Calibri" w:hAnsi="Calibri"/>
           <w:b/>
@@ -242,13 +190,10 @@
     </w:p>
     <w:p>
       <w:pPr>
-        <w:pStyle w:val="Normal"/>
         <w:numPr>
           <w:ilvl w:val="0"/>
           <w:numId w:val="3"/>
         </w:numPr>
-        <w:bidi w:val="0"/>
-        <w:jc w:val="left"/>
         <w:rPr>
           <w:rFonts w:ascii="Calibri" w:hAnsi="Calibri"/>
           <w:lang w:val="cs-CZ"/>
@@ -264,13 +209,10 @@
     </w:p>
     <w:p>
       <w:pPr>
-        <w:pStyle w:val="Normal"/>
         <w:numPr>
           <w:ilvl w:val="0"/>
           <w:numId w:val="3"/>
         </w:numPr>
-        <w:bidi w:val="0"/>
-        <w:jc w:val="left"/>
         <w:rPr>
           <w:rFonts w:ascii="Calibri" w:hAnsi="Calibri"/>
           <w:lang w:val="cs-CZ"/>
@@ -286,13 +228,10 @@
     </w:p>
     <w:p>
       <w:pPr>
-        <w:pStyle w:val="Normal"/>
         <w:numPr>
           <w:ilvl w:val="0"/>
           <w:numId w:val="3"/>
         </w:numPr>
-        <w:bidi w:val="0"/>
-        <w:jc w:val="left"/>
         <w:rPr>
           <w:rFonts w:ascii="Calibri" w:hAnsi="Calibri"/>
           <w:lang w:val="cs-CZ"/>
@@ -307,32 +246,25 @@
     </w:p>
     <w:p>
       <w:pPr>
-        <w:pStyle w:val="Normal"/>
         <w:numPr>
           <w:ilvl w:val="0"/>
           <w:numId w:val="3"/>
         </w:numPr>
-        <w:bidi w:val="0"/>
-        <w:jc w:val="left"/>
         <w:rPr>
           <w:rFonts w:ascii="Calibri" w:hAnsi="Calibri"/>
           <w:lang w:val="cs-CZ"/>
         </w:rPr>
       </w:pPr>
       <w:r>
-        <w:rPr/>
         <w:t>Každý prvek na konkrétním místě</w:t>
       </w:r>
     </w:p>
     <w:p>
       <w:pPr>
-        <w:pStyle w:val="Normal"/>
         <w:numPr>
           <w:ilvl w:val="0"/>
           <w:numId w:val="3"/>
         </w:numPr>
-        <w:bidi w:val="0"/>
-        <w:jc w:val="left"/>
         <w:rPr>
           <w:rFonts w:ascii="Calibri" w:hAnsi="Calibri"/>
           <w:lang w:val="cs-CZ"/>
@@ -348,13 +280,10 @@
     </w:p>
     <w:p>
       <w:pPr>
-        <w:pStyle w:val="Normal"/>
         <w:numPr>
           <w:ilvl w:val="1"/>
           <w:numId w:val="3"/>
         </w:numPr>
-        <w:bidi w:val="0"/>
-        <w:jc w:val="left"/>
         <w:rPr>
           <w:rFonts w:ascii="Calibri" w:hAnsi="Calibri"/>
           <w:lang w:val="cs-CZ"/>
@@ -370,14 +299,10 @@
     </w:p>
     <w:p>
       <w:pPr>
-        <w:pStyle w:val="Normal"/>
         <w:numPr>
           <w:ilvl w:val="0"/>
           <w:numId w:val="3"/>
         </w:numPr>
-        <w:bidi w:val="0"/>
-        <w:jc w:val="left"/>
-        <w:rPr/>
       </w:pPr>
       <w:r>
         <w:rPr>
@@ -389,13 +314,10 @@
     </w:p>
     <w:p>
       <w:pPr>
-        <w:pStyle w:val="Normal"/>
         <w:numPr>
           <w:ilvl w:val="0"/>
           <w:numId w:val="3"/>
         </w:numPr>
-        <w:bidi w:val="0"/>
-        <w:jc w:val="left"/>
         <w:rPr>
           <w:rFonts w:ascii="Calibri" w:hAnsi="Calibri"/>
           <w:lang w:val="cs-CZ"/>
@@ -405,30 +327,15 @@
         <w:rPr>
           <w:lang w:val="cs-CZ"/>
         </w:rPr>
-        <w:t xml:space="preserve">Prvky </w:t>
-      </w:r>
-      <w:r>
-        <w:rPr>
-          <w:lang w:val="cs-CZ"/>
-        </w:rPr>
-        <w:t xml:space="preserve">jsou </w:t>
-      </w:r>
-      <w:r>
-        <w:rPr>
-          <w:lang w:val="cs-CZ"/>
-        </w:rPr>
-        <w:t>stejného typu</w:t>
-      </w:r>
-    </w:p>
-    <w:p>
-      <w:pPr>
-        <w:pStyle w:val="Normal"/>
+        <w:t>Prvky jsou stejného typu</w:t>
+      </w:r>
+    </w:p>
+    <w:p>
+      <w:pPr>
         <w:numPr>
           <w:ilvl w:val="0"/>
           <w:numId w:val="3"/>
         </w:numPr>
-        <w:bidi w:val="0"/>
-        <w:jc w:val="left"/>
         <w:rPr>
           <w:rFonts w:ascii="Calibri" w:hAnsi="Calibri"/>
           <w:lang w:val="cs-CZ"/>
@@ -443,49 +350,34 @@
     </w:p>
     <w:p>
       <w:pPr>
-        <w:pStyle w:val="Normal"/>
         <w:numPr>
           <w:ilvl w:val="0"/>
           <w:numId w:val="3"/>
         </w:numPr>
-        <w:bidi w:val="0"/>
-        <w:jc w:val="left"/>
         <w:rPr>
           <w:rFonts w:ascii="Calibri" w:hAnsi="Calibri"/>
           <w:lang w:val="cs-CZ"/>
         </w:rPr>
       </w:pPr>
       <w:r>
-        <w:rPr/>
         <w:t>Pomalejší při hledání (porovnání každého s každým, pokud se nehledá přes index)</w:t>
       </w:r>
     </w:p>
     <w:p>
       <w:pPr>
-        <w:pStyle w:val="Normal"/>
-        <w:bidi w:val="0"/>
-        <w:jc w:val="left"/>
         <w:rPr>
           <w:rFonts w:ascii="Calibri" w:hAnsi="Calibri"/>
           <w:lang w:val="cs-CZ"/>
         </w:rPr>
       </w:pPr>
-      <w:r>
-        <w:rPr>
-          <w:rFonts w:ascii="Calibri" w:hAnsi="Calibri"/>
-          <w:lang w:val="cs-CZ"/>
-        </w:rPr>
-      </w:r>
-    </w:p>
-    <w:p>
-      <w:pPr>
-        <w:pStyle w:val="Normal"/>
-        <w:rPr/>
-      </w:pPr>
-      <w:r>
-        <w:rPr/>
+    </w:p>
+    <w:p>
+      <w:r>
+        <w:rPr>
+          <w:noProof/>
+        </w:rPr>
         <w:drawing>
-          <wp:anchor behindDoc="0" distT="0" distB="0" distL="0" distR="0" simplePos="0" locked="0" layoutInCell="0" allowOverlap="1" relativeHeight="6">
+          <wp:anchor distT="0" distB="0" distL="0" distR="0" simplePos="0" relativeHeight="6" behindDoc="0" locked="0" layoutInCell="0" allowOverlap="1" wp14:anchorId="275261AD" wp14:editId="1E79E45E">
             <wp:simplePos x="0" y="0"/>
             <wp:positionH relativeFrom="column">
               <wp:align>center</wp:align>
@@ -496,7 +388,7 @@
             <wp:extent cx="5731510" cy="1496060"/>
             <wp:effectExtent l="0" t="0" r="0" b="0"/>
             <wp:wrapSquare wrapText="largest"/>
-            <wp:docPr id="1" name="Image2" descr=""/>
+            <wp:docPr id="1" name="Image2"/>
             <wp:cNvGraphicFramePr>
               <a:graphicFrameLocks xmlns:a="http://schemas.openxmlformats.org/drawingml/2006/main" noChangeAspect="1"/>
             </wp:cNvGraphicFramePr>
@@ -504,13 +396,13 @@
               <a:graphicData uri="http://schemas.openxmlformats.org/drawingml/2006/picture">
                 <pic:pic xmlns:pic="http://schemas.openxmlformats.org/drawingml/2006/picture">
                   <pic:nvPicPr>
-                    <pic:cNvPr id="1" name="Image2" descr=""/>
+                    <pic:cNvPr id="1" name="Image2"/>
                     <pic:cNvPicPr>
                       <a:picLocks noChangeAspect="1" noChangeArrowheads="1"/>
                     </pic:cNvPicPr>
                   </pic:nvPicPr>
                   <pic:blipFill>
-                    <a:blip r:embed="rId2"/>
+                    <a:blip r:embed="rId5"/>
                     <a:stretch>
                       <a:fillRect/>
                     </a:stretch>
@@ -533,7 +425,6 @@
     </w:p>
     <w:p>
       <w:pPr>
-        <w:pStyle w:val="Normal"/>
         <w:rPr>
           <w:b/>
           <w:bCs/>
@@ -542,13 +433,9 @@
           <w:lang w:val="cs-CZ"/>
         </w:rPr>
       </w:pPr>
-      <w:r>
-        <w:rPr/>
-      </w:r>
-    </w:p>
-    <w:p>
-      <w:pPr>
-        <w:pStyle w:val="Normal"/>
+    </w:p>
+    <w:p>
+      <w:pPr>
         <w:rPr>
           <w:b/>
           <w:bCs/>
@@ -558,9 +445,12 @@
         </w:rPr>
       </w:pPr>
       <w:r>
-        <w:rPr/>
+        <w:rPr>
+          <w:noProof/>
+        </w:rPr>
+        <w:lastRenderedPageBreak/>
         <w:drawing>
-          <wp:anchor behindDoc="0" distT="0" distB="0" distL="0" distR="0" simplePos="0" locked="0" layoutInCell="0" allowOverlap="1" relativeHeight="7">
+          <wp:anchor distT="0" distB="0" distL="0" distR="0" simplePos="0" relativeHeight="7" behindDoc="0" locked="0" layoutInCell="0" allowOverlap="1" wp14:anchorId="453ABEAB" wp14:editId="79B17BC3">
             <wp:simplePos x="0" y="0"/>
             <wp:positionH relativeFrom="column">
               <wp:posOffset>1064260</wp:posOffset>
@@ -571,7 +461,7 @@
             <wp:extent cx="3655695" cy="1928495"/>
             <wp:effectExtent l="0" t="0" r="0" b="0"/>
             <wp:wrapTopAndBottom/>
-            <wp:docPr id="2" name="Image3" descr=""/>
+            <wp:docPr id="2" name="Image3"/>
             <wp:cNvGraphicFramePr>
               <a:graphicFrameLocks xmlns:a="http://schemas.openxmlformats.org/drawingml/2006/main" noChangeAspect="1"/>
             </wp:cNvGraphicFramePr>
@@ -579,13 +469,13 @@
               <a:graphicData uri="http://schemas.openxmlformats.org/drawingml/2006/picture">
                 <pic:pic xmlns:pic="http://schemas.openxmlformats.org/drawingml/2006/picture">
                   <pic:nvPicPr>
-                    <pic:cNvPr id="2" name="Image3" descr=""/>
+                    <pic:cNvPr id="2" name="Image3"/>
                     <pic:cNvPicPr>
                       <a:picLocks noChangeAspect="1" noChangeArrowheads="1"/>
                     </pic:cNvPicPr>
                   </pic:nvPicPr>
                   <pic:blipFill>
-                    <a:blip r:embed="rId3"/>
+                    <a:blip r:embed="rId6"/>
                     <a:stretch>
                       <a:fillRect/>
                     </a:stretch>
@@ -608,7 +498,6 @@
     </w:p>
     <w:p>
       <w:pPr>
-        <w:pStyle w:val="Normal"/>
         <w:rPr>
           <w:b/>
           <w:bCs/>
@@ -630,6 +519,259 @@
     </w:p>
     <w:p>
       <w:pPr>
+        <w:rPr>
+          <w:lang w:val="cs-CZ"/>
+        </w:rPr>
+      </w:pPr>
+      <w:r>
+        <w:rPr>
+          <w:lang w:val="cs-CZ"/>
+        </w:rPr>
+        <w:t>Co je to?</w:t>
+      </w:r>
+    </w:p>
+    <w:p>
+      <w:pPr>
+        <w:rPr>
+          <w:lang w:val="cs-CZ"/>
+        </w:rPr>
+      </w:pPr>
+      <w:proofErr w:type="spellStart"/>
+      <w:r>
+        <w:rPr>
+          <w:lang w:val="cs-CZ"/>
+        </w:rPr>
+        <w:t>LinkedList</w:t>
+      </w:r>
+      <w:proofErr w:type="spellEnd"/>
+      <w:r>
+        <w:rPr>
+          <w:lang w:val="cs-CZ"/>
+        </w:rPr>
+        <w:t xml:space="preserve"> obsahuje s</w:t>
+      </w:r>
+      <w:r>
+        <w:rPr>
+          <w:lang w:val="cs-CZ"/>
+        </w:rPr>
+        <w:t>é</w:t>
+      </w:r>
+      <w:r>
+        <w:rPr>
+          <w:lang w:val="cs-CZ"/>
+        </w:rPr>
+        <w:t>rii NODES, každá obsahuje hodnotu a odkaz na další NODE</w:t>
+      </w:r>
+    </w:p>
+    <w:p>
+      <w:pPr>
+        <w:pStyle w:val="ListParagraph"/>
+        <w:numPr>
+          <w:ilvl w:val="0"/>
+          <w:numId w:val="10"/>
+        </w:numPr>
+        <w:rPr>
+          <w:lang w:val="cs-CZ"/>
+        </w:rPr>
+      </w:pPr>
+      <w:r>
+        <w:rPr>
+          <w:lang w:val="cs-CZ"/>
+        </w:rPr>
+        <w:t>První vytvořená NODE má hodnotu a odkazuje na NULL</w:t>
+      </w:r>
+      <w:r>
+        <w:rPr>
+          <w:lang w:val="cs-CZ"/>
+        </w:rPr>
+        <w:t xml:space="preserve"> (je zároveň poslední)</w:t>
+      </w:r>
+    </w:p>
+    <w:p>
+      <w:pPr>
+        <w:pStyle w:val="ListParagraph"/>
+        <w:numPr>
+          <w:ilvl w:val="1"/>
+          <w:numId w:val="10"/>
+        </w:numPr>
+        <w:rPr>
+          <w:lang w:val="cs-CZ"/>
+        </w:rPr>
+      </w:pPr>
+      <w:r>
+        <w:rPr>
+          <w:lang w:val="cs-CZ"/>
+        </w:rPr>
+        <w:t xml:space="preserve">Je přiřazena jako HEAD </w:t>
+      </w:r>
+      <w:proofErr w:type="spellStart"/>
+      <w:r>
+        <w:rPr>
+          <w:lang w:val="cs-CZ"/>
+        </w:rPr>
+        <w:t>LinkedListu</w:t>
+      </w:r>
+      <w:proofErr w:type="spellEnd"/>
+    </w:p>
+    <w:p>
+      <w:pPr>
+        <w:pStyle w:val="ListParagraph"/>
+        <w:numPr>
+          <w:ilvl w:val="0"/>
+          <w:numId w:val="10"/>
+        </w:numPr>
+        <w:rPr>
+          <w:lang w:val="cs-CZ"/>
+        </w:rPr>
+      </w:pPr>
+      <w:r>
+        <w:rPr>
+          <w:lang w:val="cs-CZ"/>
+        </w:rPr>
+        <w:t>Při přidání nový node je posední node</w:t>
+      </w:r>
+      <w:r>
+        <w:rPr>
+          <w:lang w:val="cs-CZ"/>
+        </w:rPr>
+        <w:t xml:space="preserve"> atributu</w:t>
+      </w:r>
+      <w:r>
+        <w:rPr>
+          <w:lang w:val="cs-CZ"/>
+        </w:rPr>
+        <w:t xml:space="preserve"> NEXT </w:t>
+      </w:r>
+      <w:r>
+        <w:rPr>
+          <w:lang w:val="cs-CZ"/>
+        </w:rPr>
+        <w:t xml:space="preserve">přiřazena </w:t>
+      </w:r>
+      <w:r>
+        <w:rPr>
+          <w:lang w:val="cs-CZ"/>
+        </w:rPr>
+        <w:t>nová NODE</w:t>
+      </w:r>
+      <w:r>
+        <w:rPr>
+          <w:lang w:val="cs-CZ"/>
+        </w:rPr>
+        <w:t xml:space="preserve"> a zároveň atributu TAIL v </w:t>
+      </w:r>
+      <w:proofErr w:type="spellStart"/>
+      <w:r>
+        <w:rPr>
+          <w:lang w:val="cs-CZ"/>
+        </w:rPr>
+        <w:t>LinkedListu</w:t>
+      </w:r>
+      <w:proofErr w:type="spellEnd"/>
+      <w:r>
+        <w:rPr>
+          <w:lang w:val="cs-CZ"/>
+        </w:rPr>
+        <w:t xml:space="preserve"> je taky přiřazena</w:t>
+      </w:r>
+      <w:r>
+        <w:rPr>
+          <w:lang w:val="cs-CZ"/>
+        </w:rPr>
+        <w:t xml:space="preserve"> nová node</w:t>
+      </w:r>
+    </w:p>
+    <w:p>
+      <w:pPr>
+        <w:rPr>
+          <w:lang w:val="cs-CZ"/>
+        </w:rPr>
+      </w:pPr>
+      <w:r>
+        <w:rPr>
+          <w:lang w:val="cs-CZ"/>
+        </w:rPr>
+        <w:t xml:space="preserve">Pro získání například 10. prvku, musíme procházet </w:t>
+      </w:r>
+      <w:proofErr w:type="spellStart"/>
+      <w:r>
+        <w:rPr>
+          <w:lang w:val="cs-CZ"/>
+        </w:rPr>
+        <w:t>LinkedList</w:t>
+      </w:r>
+      <w:proofErr w:type="spellEnd"/>
+      <w:r>
+        <w:rPr>
+          <w:lang w:val="cs-CZ"/>
+        </w:rPr>
+        <w:t xml:space="preserve"> od začátku popořadě dokud nedojdeme do 10. prvku</w:t>
+      </w:r>
+    </w:p>
+    <w:p>
+      <w:pPr>
+        <w:rPr>
+          <w:lang w:val="cs-CZ"/>
+        </w:rPr>
+      </w:pPr>
+      <w:r>
+        <w:rPr>
+          <w:lang w:val="cs-CZ"/>
+        </w:rPr>
+        <w:t>Přidávání</w:t>
+      </w:r>
+      <w:r>
+        <w:rPr>
+          <w:lang w:val="cs-CZ"/>
+        </w:rPr>
+        <w:t xml:space="preserve"> </w:t>
+      </w:r>
+    </w:p>
+    <w:p>
+      <w:pPr>
+        <w:pStyle w:val="ListParagraph"/>
+        <w:numPr>
+          <w:ilvl w:val="0"/>
+          <w:numId w:val="10"/>
+        </w:numPr>
+        <w:rPr>
+          <w:lang w:val="cs-CZ"/>
+        </w:rPr>
+      </w:pPr>
+      <w:r>
+        <w:rPr>
+          <w:lang w:val="cs-CZ"/>
+        </w:rPr>
+        <w:t>O</w:t>
+      </w:r>
+      <w:r>
+        <w:rPr>
+          <w:lang w:val="cs-CZ"/>
+        </w:rPr>
+        <w:t>(</w:t>
+      </w:r>
+      <w:r>
+        <w:rPr>
+          <w:lang w:val="cs-CZ"/>
+        </w:rPr>
+        <w:t>1)</w:t>
+      </w:r>
+    </w:p>
+    <w:p>
+      <w:pPr>
+        <w:rPr>
+          <w:lang w:val="cs-CZ"/>
+        </w:rPr>
+      </w:pPr>
+      <w:r>
+        <w:rPr>
+          <w:lang w:val="cs-CZ"/>
+        </w:rPr>
+        <w:t xml:space="preserve">Vyhledávání </w:t>
+      </w:r>
+    </w:p>
+    <w:p>
+      <w:pPr>
         <w:pStyle w:val="ListParagraph"/>
         <w:numPr>
           <w:ilvl w:val="0"/>
@@ -643,6 +785,44 @@
         <w:rPr>
           <w:lang w:val="cs-CZ"/>
         </w:rPr>
+        <w:t>O</w:t>
+      </w:r>
+      <w:r>
+        <w:rPr>
+          <w:lang w:val="cs-CZ"/>
+        </w:rPr>
+        <w:t>(N)</w:t>
+      </w:r>
+    </w:p>
+    <w:p>
+      <w:pPr>
+        <w:rPr>
+          <w:lang w:val="cs-CZ"/>
+        </w:rPr>
+      </w:pPr>
+    </w:p>
+    <w:p>
+      <w:pPr>
+        <w:rPr>
+          <w:lang w:val="cs-CZ"/>
+        </w:rPr>
+      </w:pPr>
+    </w:p>
+    <w:p>
+      <w:pPr>
+        <w:pStyle w:val="ListParagraph"/>
+        <w:numPr>
+          <w:ilvl w:val="0"/>
+          <w:numId w:val="1"/>
+        </w:numPr>
+        <w:rPr>
+          <w:lang w:val="cs-CZ"/>
+        </w:rPr>
+      </w:pPr>
+      <w:r>
+        <w:rPr>
+          <w:lang w:val="cs-CZ"/>
+        </w:rPr>
         <w:t>Lineární</w:t>
       </w:r>
     </w:p>
@@ -828,28 +1008,23 @@
     </w:p>
     <w:p>
       <w:pPr>
-        <w:pStyle w:val="Normal"/>
-        <w:rPr>
-          <w:lang w:val="cs-CZ"/>
-        </w:rPr>
-      </w:pPr>
-      <w:r>
-        <w:rPr>
-          <w:lang w:val="cs-CZ"/>
-        </w:rPr>
-      </w:r>
-    </w:p>
-    <w:p>
-      <w:pPr>
-        <w:pStyle w:val="Normal"/>
-        <w:rPr>
-          <w:lang w:val="cs-CZ"/>
-        </w:rPr>
-      </w:pPr>
-      <w:r>
-        <w:rPr/>
+        <w:rPr>
+          <w:lang w:val="cs-CZ"/>
+        </w:rPr>
+      </w:pPr>
+    </w:p>
+    <w:p>
+      <w:pPr>
+        <w:rPr>
+          <w:lang w:val="cs-CZ"/>
+        </w:rPr>
+      </w:pPr>
+      <w:r>
+        <w:rPr>
+          <w:noProof/>
+        </w:rPr>
         <w:drawing>
-          <wp:inline distT="0" distB="0" distL="0" distR="0">
+          <wp:inline distT="0" distB="0" distL="0" distR="0" wp14:anchorId="28E5D948" wp14:editId="14CD794C">
             <wp:extent cx="5731510" cy="824230"/>
             <wp:effectExtent l="0" t="0" r="0" b="0"/>
             <wp:docPr id="3" name="Picture 1" descr="Diagram&#10;&#10;Description automatically generated"/>
@@ -866,7 +1041,7 @@
                     </pic:cNvPicPr>
                   </pic:nvPicPr>
                   <pic:blipFill>
-                    <a:blip r:embed="rId4"/>
+                    <a:blip r:embed="rId7"/>
                     <a:stretch>
                       <a:fillRect/>
                     </a:stretch>
@@ -889,16 +1064,10 @@
     </w:p>
     <w:p>
       <w:pPr>
-        <w:pStyle w:val="Normal"/>
-        <w:rPr>
-          <w:lang w:val="cs-CZ"/>
-        </w:rPr>
-      </w:pPr>
-      <w:r>
-        <w:rPr>
-          <w:lang w:val="cs-CZ"/>
-        </w:rPr>
-      </w:r>
+        <w:rPr>
+          <w:lang w:val="cs-CZ"/>
+        </w:rPr>
+      </w:pPr>
     </w:p>
     <w:p>
       <w:pPr>
@@ -933,6 +1102,7 @@
         <w:rPr>
           <w:lang w:val="cs-CZ"/>
         </w:rPr>
+        <w:lastRenderedPageBreak/>
         <w:t>Každý uzel obsahuje</w:t>
       </w:r>
     </w:p>
@@ -992,28 +1162,23 @@
     </w:p>
     <w:p>
       <w:pPr>
-        <w:pStyle w:val="Normal"/>
-        <w:rPr>
-          <w:lang w:val="cs-CZ"/>
-        </w:rPr>
-      </w:pPr>
-      <w:r>
-        <w:rPr>
-          <w:lang w:val="cs-CZ"/>
-        </w:rPr>
-      </w:r>
-    </w:p>
-    <w:p>
-      <w:pPr>
-        <w:pStyle w:val="Normal"/>
-        <w:rPr>
-          <w:lang w:val="cs-CZ"/>
-        </w:rPr>
-      </w:pPr>
-      <w:r>
-        <w:rPr/>
+        <w:rPr>
+          <w:lang w:val="cs-CZ"/>
+        </w:rPr>
+      </w:pPr>
+    </w:p>
+    <w:p>
+      <w:pPr>
+        <w:rPr>
+          <w:lang w:val="cs-CZ"/>
+        </w:rPr>
+      </w:pPr>
+      <w:r>
+        <w:rPr>
+          <w:noProof/>
+        </w:rPr>
         <w:drawing>
-          <wp:inline distT="0" distB="0" distL="0" distR="0">
+          <wp:inline distT="0" distB="0" distL="0" distR="0" wp14:anchorId="29B31FCB" wp14:editId="57D777A6">
             <wp:extent cx="5731510" cy="1569720"/>
             <wp:effectExtent l="0" t="0" r="0" b="0"/>
             <wp:docPr id="4" name="Picture 2" descr="Chart, box and whisker chart&#10;&#10;Description automatically generated"/>
@@ -1030,7 +1195,7 @@
                     </pic:cNvPicPr>
                   </pic:nvPicPr>
                   <pic:blipFill>
-                    <a:blip r:embed="rId5"/>
+                    <a:blip r:embed="rId8"/>
                     <a:stretch>
                       <a:fillRect/>
                     </a:stretch>
@@ -1053,16 +1218,10 @@
     </w:p>
     <w:p>
       <w:pPr>
-        <w:pStyle w:val="Normal"/>
-        <w:rPr>
-          <w:lang w:val="cs-CZ"/>
-        </w:rPr>
-      </w:pPr>
-      <w:r>
-        <w:rPr>
-          <w:lang w:val="cs-CZ"/>
-        </w:rPr>
-      </w:r>
+        <w:rPr>
+          <w:lang w:val="cs-CZ"/>
+        </w:rPr>
+      </w:pPr>
     </w:p>
     <w:p>
       <w:pPr>
@@ -1115,13 +1274,7 @@
         <w:rPr>
           <w:lang w:val="cs-CZ"/>
         </w:rPr>
-        <w:t>N</w:t>
-      </w:r>
-      <w:r>
-        <w:rPr>
-          <w:lang w:val="cs-CZ"/>
-        </w:rPr>
-        <w:t>avázání konce a začátku</w:t>
+        <w:t>Navázání konce a začátku</w:t>
       </w:r>
     </w:p>
     <w:p>
@@ -1144,28 +1297,23 @@
     </w:p>
     <w:p>
       <w:pPr>
-        <w:pStyle w:val="Normal"/>
-        <w:rPr>
-          <w:lang w:val="cs-CZ"/>
-        </w:rPr>
-      </w:pPr>
-      <w:r>
-        <w:rPr>
-          <w:lang w:val="cs-CZ"/>
-        </w:rPr>
-      </w:r>
-    </w:p>
-    <w:p>
-      <w:pPr>
-        <w:pStyle w:val="Normal"/>
-        <w:rPr>
-          <w:lang w:val="cs-CZ"/>
-        </w:rPr>
-      </w:pPr>
-      <w:r>
-        <w:rPr/>
+        <w:rPr>
+          <w:lang w:val="cs-CZ"/>
+        </w:rPr>
+      </w:pPr>
+    </w:p>
+    <w:p>
+      <w:pPr>
+        <w:rPr>
+          <w:lang w:val="cs-CZ"/>
+        </w:rPr>
+      </w:pPr>
+      <w:r>
+        <w:rPr>
+          <w:noProof/>
+        </w:rPr>
         <w:drawing>
-          <wp:inline distT="0" distB="0" distL="0" distR="0">
+          <wp:inline distT="0" distB="0" distL="0" distR="0" wp14:anchorId="00161165" wp14:editId="69A60D5B">
             <wp:extent cx="5731510" cy="2390140"/>
             <wp:effectExtent l="0" t="0" r="0" b="0"/>
             <wp:docPr id="5" name="Picture 4" descr="Chart, box and whisker chart&#10;&#10;Description automatically generated"/>
@@ -1182,7 +1330,7 @@
                     </pic:cNvPicPr>
                   </pic:nvPicPr>
                   <pic:blipFill>
-                    <a:blip r:embed="rId6"/>
+                    <a:blip r:embed="rId9"/>
                     <a:stretch>
                       <a:fillRect/>
                     </a:stretch>
@@ -1205,20 +1353,13 @@
     </w:p>
     <w:p>
       <w:pPr>
-        <w:pStyle w:val="Normal"/>
-        <w:rPr>
-          <w:lang w:val="cs-CZ"/>
-        </w:rPr>
-      </w:pPr>
-      <w:r>
-        <w:rPr>
-          <w:lang w:val="cs-CZ"/>
-        </w:rPr>
-      </w:r>
-    </w:p>
-    <w:p>
-      <w:pPr>
-        <w:pStyle w:val="Normal"/>
+        <w:rPr>
+          <w:lang w:val="cs-CZ"/>
+        </w:rPr>
+      </w:pPr>
+    </w:p>
+    <w:p>
+      <w:pPr>
         <w:rPr>
           <w:b/>
           <w:bCs/>
@@ -1227,7 +1368,9 @@
           <w:lang w:val="cs-CZ"/>
         </w:rPr>
       </w:pPr>
-      <w:r>
+    </w:p>
+    <w:p>
+      <w:pPr>
         <w:rPr>
           <w:b/>
           <w:bCs/>
@@ -1235,11 +1378,10 @@
           <w:szCs w:val="32"/>
           <w:lang w:val="cs-CZ"/>
         </w:rPr>
-      </w:r>
-    </w:p>
-    <w:p>
-      <w:pPr>
-        <w:pStyle w:val="Normal"/>
+      </w:pPr>
+    </w:p>
+    <w:p>
+      <w:pPr>
         <w:rPr>
           <w:b/>
           <w:bCs/>
@@ -1248,7 +1390,9 @@
           <w:lang w:val="cs-CZ"/>
         </w:rPr>
       </w:pPr>
-      <w:r>
+    </w:p>
+    <w:p>
+      <w:pPr>
         <w:rPr>
           <w:b/>
           <w:bCs/>
@@ -1256,11 +1400,8 @@
           <w:szCs w:val="32"/>
           <w:lang w:val="cs-CZ"/>
         </w:rPr>
-      </w:r>
-    </w:p>
-    <w:p>
-      <w:pPr>
-        <w:pStyle w:val="Normal"/>
+      </w:pPr>
+      <w:r>
         <w:rPr>
           <w:b/>
           <w:bCs/>
@@ -1268,382 +1409,730 @@
           <w:szCs w:val="32"/>
           <w:lang w:val="cs-CZ"/>
         </w:rPr>
-      </w:pPr>
+        <w:t>Strom</w:t>
+      </w:r>
+    </w:p>
+    <w:p>
+      <w:pPr>
+        <w:numPr>
+          <w:ilvl w:val="0"/>
+          <w:numId w:val="5"/>
+        </w:numPr>
+        <w:rPr>
+          <w:sz w:val="28"/>
+          <w:szCs w:val="28"/>
+          <w:lang w:val="cs-CZ"/>
+        </w:rPr>
+      </w:pPr>
+      <w:r>
+        <w:rPr>
+          <w:sz w:val="28"/>
+          <w:szCs w:val="28"/>
+          <w:lang w:val="cs-CZ"/>
+        </w:rPr>
+        <w:t>Hierarchická struktura dat (objektů, souborů, vyhledávání)</w:t>
+      </w:r>
+    </w:p>
+    <w:p>
+      <w:pPr>
+        <w:numPr>
+          <w:ilvl w:val="0"/>
+          <w:numId w:val="5"/>
+        </w:numPr>
+        <w:rPr>
+          <w:sz w:val="28"/>
+          <w:szCs w:val="28"/>
+          <w:lang w:val="cs-CZ"/>
+        </w:rPr>
+      </w:pPr>
+      <w:r>
+        <w:rPr>
+          <w:sz w:val="28"/>
+          <w:szCs w:val="28"/>
+          <w:lang w:val="cs-CZ"/>
+        </w:rPr>
+        <w:t>Stro</w:t>
+      </w:r>
+      <w:r>
+        <w:rPr>
+          <w:sz w:val="28"/>
+          <w:szCs w:val="28"/>
+          <w:lang w:val="cs-CZ"/>
+        </w:rPr>
+        <w:t xml:space="preserve">m </w:t>
+      </w:r>
+      <w:r>
+        <w:rPr>
+          <w:sz w:val="28"/>
+          <w:szCs w:val="28"/>
+          <w:lang w:val="cs-CZ"/>
+        </w:rPr>
+        <w:t xml:space="preserve">jde vždy </w:t>
+      </w:r>
+      <w:r>
+        <w:rPr>
+          <w:sz w:val="28"/>
+          <w:szCs w:val="28"/>
+          <w:lang w:val="cs-CZ"/>
+        </w:rPr>
+        <w:t>ze shora</w:t>
+      </w:r>
+      <w:r>
+        <w:rPr>
+          <w:sz w:val="28"/>
+          <w:szCs w:val="28"/>
+          <w:lang w:val="cs-CZ"/>
+        </w:rPr>
+        <w:t xml:space="preserve"> dolů</w:t>
+      </w:r>
+    </w:p>
+    <w:p>
+      <w:pPr>
+        <w:numPr>
+          <w:ilvl w:val="0"/>
+          <w:numId w:val="5"/>
+        </w:numPr>
+        <w:rPr>
+          <w:sz w:val="28"/>
+          <w:szCs w:val="28"/>
+          <w:lang w:val="cs-CZ"/>
+        </w:rPr>
+      </w:pPr>
+      <w:r>
+        <w:rPr>
+          <w:sz w:val="28"/>
+          <w:szCs w:val="28"/>
+          <w:lang w:val="cs-CZ"/>
+        </w:rPr>
+        <w:t>NODE stromu obsahuje</w:t>
+      </w:r>
+    </w:p>
+    <w:p>
+      <w:pPr>
+        <w:numPr>
+          <w:ilvl w:val="1"/>
+          <w:numId w:val="5"/>
+        </w:numPr>
+        <w:rPr>
+          <w:sz w:val="28"/>
+          <w:szCs w:val="28"/>
+          <w:lang w:val="cs-CZ"/>
+        </w:rPr>
+      </w:pPr>
+      <w:r>
+        <w:rPr>
+          <w:sz w:val="28"/>
+          <w:szCs w:val="28"/>
+          <w:lang w:val="cs-CZ"/>
+        </w:rPr>
+        <w:t>Pole CHILDREN</w:t>
+      </w:r>
+    </w:p>
+    <w:p>
+      <w:pPr>
+        <w:numPr>
+          <w:ilvl w:val="0"/>
+          <w:numId w:val="5"/>
+        </w:numPr>
+        <w:rPr>
+          <w:sz w:val="28"/>
+          <w:szCs w:val="28"/>
+          <w:lang w:val="cs-CZ"/>
+        </w:rPr>
+      </w:pPr>
+      <w:r>
+        <w:rPr>
+          <w:sz w:val="28"/>
+          <w:szCs w:val="28"/>
+          <w:lang w:val="cs-CZ"/>
+        </w:rPr>
+        <w:t>Nev</w:t>
+      </w:r>
+      <w:r>
+        <w:rPr>
+          <w:sz w:val="28"/>
+          <w:szCs w:val="28"/>
+          <w:lang w:val="cs-CZ"/>
+        </w:rPr>
+        <w:t xml:space="preserve">ybalancovaný strom (počet </w:t>
+      </w:r>
+      <w:r>
+        <w:rPr>
+          <w:sz w:val="28"/>
+          <w:szCs w:val="28"/>
+          <w:lang w:val="cs-CZ"/>
+        </w:rPr>
+        <w:t>NODES na obou stranách od kořene</w:t>
+      </w:r>
+      <w:r>
+        <w:rPr>
+          <w:sz w:val="28"/>
+          <w:szCs w:val="28"/>
+          <w:lang w:val="cs-CZ"/>
+        </w:rPr>
+        <w:t xml:space="preserve"> se výrazně liší</w:t>
+      </w:r>
+      <w:r>
+        <w:rPr>
+          <w:sz w:val="28"/>
+          <w:szCs w:val="28"/>
+          <w:lang w:val="cs-CZ"/>
+        </w:rPr>
+        <w:t>)</w:t>
+      </w:r>
+    </w:p>
+    <w:p>
+      <w:pPr>
+        <w:numPr>
+          <w:ilvl w:val="1"/>
+          <w:numId w:val="5"/>
+        </w:numPr>
+        <w:rPr>
+          <w:sz w:val="28"/>
+          <w:szCs w:val="28"/>
+          <w:lang w:val="cs-CZ"/>
+        </w:rPr>
+      </w:pPr>
+      <w:r>
+        <w:rPr>
+          <w:sz w:val="28"/>
+          <w:szCs w:val="28"/>
+          <w:lang w:val="cs-CZ"/>
+        </w:rPr>
+        <w:t xml:space="preserve">Efektivita </w:t>
+      </w:r>
+      <w:r>
+        <w:rPr>
+          <w:sz w:val="28"/>
+          <w:szCs w:val="28"/>
+          <w:lang w:val="cs-CZ"/>
+        </w:rPr>
+        <w:t>algoritmů</w:t>
+      </w:r>
+      <w:r>
+        <w:rPr>
+          <w:sz w:val="28"/>
+          <w:szCs w:val="28"/>
+          <w:lang w:val="cs-CZ"/>
+        </w:rPr>
+        <w:t xml:space="preserve"> </w:t>
+      </w:r>
+      <w:r>
+        <w:rPr>
+          <w:sz w:val="28"/>
+          <w:szCs w:val="28"/>
+          <w:lang w:val="cs-CZ"/>
+        </w:rPr>
+        <w:t>pro strom jsou méně efektivní</w:t>
+      </w:r>
+    </w:p>
+    <w:p>
+      <w:pPr>
+        <w:numPr>
+          <w:ilvl w:val="0"/>
+          <w:numId w:val="5"/>
+        </w:numPr>
+        <w:rPr>
+          <w:sz w:val="28"/>
+          <w:szCs w:val="28"/>
+          <w:lang w:val="cs-CZ"/>
+        </w:rPr>
+      </w:pPr>
+      <w:r>
+        <w:rPr>
+          <w:sz w:val="28"/>
+          <w:szCs w:val="28"/>
+          <w:lang w:val="cs-CZ"/>
+        </w:rPr>
+        <w:lastRenderedPageBreak/>
+        <w:t xml:space="preserve">Soubor </w:t>
+      </w:r>
+      <w:r>
+        <w:rPr>
+          <w:sz w:val="28"/>
+          <w:szCs w:val="28"/>
+          <w:lang w:val="cs-CZ"/>
+        </w:rPr>
+        <w:t>uzlů,</w:t>
+      </w:r>
+      <w:r>
+        <w:rPr>
+          <w:sz w:val="28"/>
+          <w:szCs w:val="28"/>
+          <w:lang w:val="cs-CZ"/>
+        </w:rPr>
+        <w:t xml:space="preserve"> který jsou spojeny hranami</w:t>
+      </w:r>
+    </w:p>
+    <w:p>
+      <w:pPr>
+        <w:numPr>
+          <w:ilvl w:val="1"/>
+          <w:numId w:val="5"/>
+        </w:numPr>
+        <w:rPr>
+          <w:sz w:val="28"/>
+          <w:szCs w:val="28"/>
+          <w:lang w:val="cs-CZ"/>
+        </w:rPr>
+      </w:pPr>
+      <w:r>
+        <w:rPr>
+          <w:sz w:val="28"/>
+          <w:szCs w:val="28"/>
+          <w:lang w:val="cs-CZ"/>
+        </w:rPr>
+        <w:t xml:space="preserve">Obsahuje data a odkazy na potomky a svého </w:t>
+      </w:r>
+      <w:r>
+        <w:rPr>
+          <w:sz w:val="28"/>
+          <w:szCs w:val="28"/>
+          <w:lang w:val="cs-CZ"/>
+        </w:rPr>
+        <w:t>rodiče</w:t>
+      </w:r>
+    </w:p>
+    <w:p>
+      <w:pPr>
+        <w:numPr>
+          <w:ilvl w:val="0"/>
+          <w:numId w:val="5"/>
+        </w:numPr>
+        <w:rPr>
+          <w:sz w:val="28"/>
+          <w:szCs w:val="28"/>
+          <w:lang w:val="cs-CZ"/>
+        </w:rPr>
+      </w:pPr>
+      <w:r>
+        <w:rPr>
+          <w:sz w:val="28"/>
+          <w:szCs w:val="28"/>
+          <w:lang w:val="cs-CZ"/>
+        </w:rPr>
+        <w:t xml:space="preserve">Všechny uzly (kromě kořene – začáteční prvek) mají </w:t>
+      </w:r>
       <w:r>
         <w:rPr>
           <w:b/>
           <w:bCs/>
-          <w:sz w:val="32"/>
-          <w:szCs w:val="32"/>
-          <w:lang w:val="cs-CZ"/>
-        </w:rPr>
-      </w:r>
-    </w:p>
-    <w:p>
-      <w:pPr>
-        <w:pStyle w:val="Normal"/>
+          <w:sz w:val="28"/>
+          <w:szCs w:val="28"/>
+          <w:lang w:val="cs-CZ"/>
+        </w:rPr>
+        <w:t>JEDNOHO</w:t>
+      </w:r>
+      <w:r>
+        <w:rPr>
+          <w:sz w:val="28"/>
+          <w:szCs w:val="28"/>
+          <w:lang w:val="cs-CZ"/>
+        </w:rPr>
+        <w:t xml:space="preserve"> předka a žádný nebo </w:t>
+      </w:r>
+      <w:r>
         <w:rPr>
           <w:b/>
           <w:bCs/>
-          <w:sz w:val="32"/>
-          <w:szCs w:val="32"/>
-          <w:lang w:val="cs-CZ"/>
-        </w:rPr>
-      </w:pPr>
+          <w:sz w:val="28"/>
+          <w:szCs w:val="28"/>
+          <w:lang w:val="cs-CZ"/>
+        </w:rPr>
+        <w:t>VÍCE</w:t>
+      </w:r>
       <w:r>
         <w:rPr>
           <w:b/>
           <w:bCs/>
-          <w:sz w:val="32"/>
-          <w:szCs w:val="32"/>
-          <w:lang w:val="cs-CZ"/>
-        </w:rPr>
-        <w:t>Strom</w:t>
-      </w:r>
-    </w:p>
-    <w:p>
-      <w:pPr>
-        <w:pStyle w:val="Normal"/>
+          <w:sz w:val="28"/>
+          <w:szCs w:val="28"/>
+          <w:lang w:val="cs-CZ"/>
+        </w:rPr>
+        <w:t xml:space="preserve"> potomků</w:t>
+      </w:r>
+    </w:p>
+    <w:p>
+      <w:pPr>
         <w:numPr>
           <w:ilvl w:val="0"/>
           <w:numId w:val="5"/>
         </w:numPr>
         <w:rPr>
-          <w:lang w:val="cs-CZ"/>
-        </w:rPr>
-      </w:pPr>
-      <w:r>
-        <w:rPr>
-          <w:lang w:val="cs-CZ"/>
-        </w:rPr>
-        <w:t>Hierarchická struktura dat (objektů, souborů, vyhledávání)</w:t>
-      </w:r>
-    </w:p>
-    <w:p>
-      <w:pPr>
-        <w:pStyle w:val="Normal"/>
+          <w:sz w:val="28"/>
+          <w:szCs w:val="28"/>
+          <w:lang w:val="cs-CZ"/>
+        </w:rPr>
+      </w:pPr>
+      <w:r>
+        <w:rPr>
+          <w:sz w:val="28"/>
+          <w:szCs w:val="28"/>
+          <w:lang w:val="cs-CZ"/>
+        </w:rPr>
+        <w:t>PŘ. Hierarchie adresářů, struktury WEB stránek</w:t>
+      </w:r>
+    </w:p>
+    <w:p>
+      <w:pPr>
         <w:numPr>
           <w:ilvl w:val="0"/>
           <w:numId w:val="5"/>
         </w:numPr>
         <w:rPr>
-          <w:lang w:val="cs-CZ"/>
-        </w:rPr>
-      </w:pPr>
-      <w:r>
-        <w:rPr>
-          <w:lang w:val="cs-CZ"/>
-        </w:rPr>
-        <w:t>Soubor uzlů který jsou spojeny hranami</w:t>
-      </w:r>
-    </w:p>
-    <w:p>
-      <w:pPr>
-        <w:pStyle w:val="Normal"/>
+          <w:sz w:val="28"/>
+          <w:szCs w:val="28"/>
+          <w:lang w:val="cs-CZ"/>
+        </w:rPr>
+      </w:pPr>
+      <w:r>
+        <w:rPr>
+          <w:sz w:val="28"/>
+          <w:szCs w:val="28"/>
+          <w:lang w:val="cs-CZ"/>
+        </w:rPr>
+        <w:t>Cesta stromu</w:t>
+      </w:r>
+    </w:p>
+    <w:p>
+      <w:pPr>
         <w:numPr>
           <w:ilvl w:val="1"/>
           <w:numId w:val="5"/>
         </w:numPr>
         <w:rPr>
-          <w:lang w:val="cs-CZ"/>
-        </w:rPr>
-      </w:pPr>
-      <w:r>
-        <w:rPr>
-          <w:lang w:val="cs-CZ"/>
-        </w:rPr>
-        <w:t>Obsahuje data a odkazy na potomky a svého rodiřče</w:t>
-      </w:r>
-    </w:p>
-    <w:p>
-      <w:pPr>
-        <w:pStyle w:val="Normal"/>
+          <w:sz w:val="28"/>
+          <w:szCs w:val="28"/>
+          <w:lang w:val="cs-CZ"/>
+        </w:rPr>
+      </w:pPr>
+      <w:r>
+        <w:rPr>
+          <w:sz w:val="28"/>
+          <w:szCs w:val="28"/>
+          <w:lang w:val="cs-CZ"/>
+        </w:rPr>
+        <w:t>Délka cesty</w:t>
+      </w:r>
+    </w:p>
+    <w:p>
+      <w:pPr>
+        <w:numPr>
+          <w:ilvl w:val="2"/>
+          <w:numId w:val="5"/>
+        </w:numPr>
+        <w:rPr>
+          <w:sz w:val="28"/>
+          <w:szCs w:val="28"/>
+          <w:lang w:val="cs-CZ"/>
+        </w:rPr>
+      </w:pPr>
+      <w:r>
+        <w:rPr>
+          <w:sz w:val="28"/>
+          <w:szCs w:val="28"/>
+          <w:lang w:val="cs-CZ"/>
+        </w:rPr>
+        <w:t>Počet hran od kořene k uzlu (hloubka)</w:t>
+      </w:r>
+    </w:p>
+    <w:p>
+      <w:pPr>
+        <w:numPr>
+          <w:ilvl w:val="1"/>
+          <w:numId w:val="5"/>
+        </w:numPr>
+        <w:rPr>
+          <w:sz w:val="28"/>
+          <w:szCs w:val="28"/>
+          <w:lang w:val="cs-CZ"/>
+        </w:rPr>
+      </w:pPr>
+      <w:r>
+        <w:rPr>
+          <w:sz w:val="28"/>
+          <w:szCs w:val="28"/>
+          <w:lang w:val="cs-CZ"/>
+        </w:rPr>
+        <w:t>Délka vnitřní cesty</w:t>
+      </w:r>
+    </w:p>
+    <w:p>
+      <w:pPr>
+        <w:numPr>
+          <w:ilvl w:val="2"/>
+          <w:numId w:val="5"/>
+        </w:numPr>
+        <w:rPr>
+          <w:sz w:val="28"/>
+          <w:szCs w:val="28"/>
+          <w:lang w:val="cs-CZ"/>
+        </w:rPr>
+      </w:pPr>
+      <w:r>
+        <w:rPr>
+          <w:sz w:val="28"/>
+          <w:szCs w:val="28"/>
+          <w:lang w:val="cs-CZ"/>
+        </w:rPr>
+        <w:t>Součet délek cest z uzlu do uzlu</w:t>
+      </w:r>
+    </w:p>
+    <w:p>
+      <w:pPr>
+        <w:numPr>
+          <w:ilvl w:val="1"/>
+          <w:numId w:val="5"/>
+        </w:numPr>
+        <w:rPr>
+          <w:sz w:val="28"/>
+          <w:szCs w:val="28"/>
+          <w:lang w:val="cs-CZ"/>
+        </w:rPr>
+      </w:pPr>
+      <w:r>
+        <w:rPr>
+          <w:sz w:val="28"/>
+          <w:szCs w:val="28"/>
+          <w:lang w:val="cs-CZ"/>
+        </w:rPr>
+        <w:t xml:space="preserve">Hloubka stromu </w:t>
+      </w:r>
+    </w:p>
+    <w:p>
+      <w:pPr>
+        <w:numPr>
+          <w:ilvl w:val="2"/>
+          <w:numId w:val="5"/>
+        </w:numPr>
+        <w:rPr>
+          <w:sz w:val="28"/>
+          <w:szCs w:val="28"/>
+          <w:lang w:val="cs-CZ"/>
+        </w:rPr>
+      </w:pPr>
+      <w:r>
+        <w:rPr>
+          <w:sz w:val="28"/>
+          <w:szCs w:val="28"/>
+          <w:lang w:val="cs-CZ"/>
+        </w:rPr>
+        <w:t>Rovna hodnotě maximální hloubky uzlu</w:t>
+      </w:r>
+    </w:p>
+    <w:p>
+      <w:pPr>
         <w:numPr>
           <w:ilvl w:val="0"/>
           <w:numId w:val="5"/>
         </w:numPr>
         <w:rPr>
-          <w:lang w:val="cs-CZ"/>
-        </w:rPr>
-      </w:pPr>
-      <w:r>
-        <w:rPr>
-          <w:lang w:val="cs-CZ"/>
-        </w:rPr>
-        <w:t>Všechny uzly (kromě kořene – začáteční prvek) mají JEDNOHO předka a žádný nebo více potomků</w:t>
-      </w:r>
-    </w:p>
-    <w:p>
-      <w:pPr>
-        <w:pStyle w:val="Normal"/>
-        <w:numPr>
-          <w:ilvl w:val="0"/>
-          <w:numId w:val="5"/>
-        </w:numPr>
-        <w:rPr>
-          <w:lang w:val="cs-CZ"/>
-        </w:rPr>
-      </w:pPr>
-      <w:r>
-        <w:rPr>
-          <w:lang w:val="cs-CZ"/>
-        </w:rPr>
-        <w:t>PŘ. Hierarchie adresářů, struktury WEB stránek</w:t>
-      </w:r>
-    </w:p>
-    <w:p>
-      <w:pPr>
-        <w:pStyle w:val="Normal"/>
-        <w:numPr>
-          <w:ilvl w:val="0"/>
-          <w:numId w:val="5"/>
-        </w:numPr>
-        <w:rPr>
-          <w:lang w:val="cs-CZ"/>
-        </w:rPr>
-      </w:pPr>
-      <w:r>
-        <w:rPr>
-          <w:lang w:val="cs-CZ"/>
-        </w:rPr>
-        <w:t>Cesta stromu</w:t>
-      </w:r>
-    </w:p>
-    <w:p>
-      <w:pPr>
-        <w:pStyle w:val="Normal"/>
+          <w:sz w:val="28"/>
+          <w:szCs w:val="28"/>
+          <w:lang w:val="cs-CZ"/>
+        </w:rPr>
+      </w:pPr>
+      <w:r>
+        <w:rPr>
+          <w:sz w:val="28"/>
+          <w:szCs w:val="28"/>
+          <w:lang w:val="cs-CZ"/>
+        </w:rPr>
+        <w:t>Typy uspořádání stromu (metody procházení)</w:t>
+      </w:r>
+    </w:p>
+    <w:p>
+      <w:pPr>
         <w:numPr>
           <w:ilvl w:val="1"/>
           <w:numId w:val="5"/>
         </w:numPr>
         <w:rPr>
-          <w:lang w:val="cs-CZ"/>
-        </w:rPr>
-      </w:pPr>
-      <w:r>
-        <w:rPr>
-          <w:lang w:val="cs-CZ"/>
-        </w:rPr>
-        <w:t>Délka cesty</w:t>
-      </w:r>
-    </w:p>
-    <w:p>
-      <w:pPr>
-        <w:pStyle w:val="Normal"/>
-        <w:numPr>
-          <w:ilvl w:val="2"/>
-          <w:numId w:val="5"/>
-        </w:numPr>
-        <w:rPr>
-          <w:lang w:val="cs-CZ"/>
-        </w:rPr>
-      </w:pPr>
-      <w:r>
-        <w:rPr>
-          <w:lang w:val="cs-CZ"/>
-        </w:rPr>
-        <w:t>Počet hran od kořene k uzlu (hloubka)</w:t>
-      </w:r>
-    </w:p>
-    <w:p>
-      <w:pPr>
-        <w:pStyle w:val="Normal"/>
+          <w:sz w:val="28"/>
+          <w:szCs w:val="28"/>
+          <w:lang w:val="cs-CZ"/>
+        </w:rPr>
+      </w:pPr>
+      <w:r>
+        <w:rPr>
+          <w:sz w:val="28"/>
+          <w:szCs w:val="28"/>
+          <w:lang w:val="cs-CZ"/>
+        </w:rPr>
+        <w:t>Přímé (</w:t>
+      </w:r>
+      <w:proofErr w:type="spellStart"/>
+      <w:r>
+        <w:rPr>
+          <w:sz w:val="28"/>
+          <w:szCs w:val="28"/>
+          <w:lang w:val="cs-CZ"/>
+        </w:rPr>
+        <w:t>pre-order</w:t>
+      </w:r>
+      <w:proofErr w:type="spellEnd"/>
+      <w:r>
+        <w:rPr>
+          <w:sz w:val="28"/>
+          <w:szCs w:val="28"/>
+          <w:lang w:val="cs-CZ"/>
+        </w:rPr>
+        <w:t xml:space="preserve">) – 1, </w:t>
+      </w:r>
+      <w:r>
+        <w:rPr>
+          <w:sz w:val="28"/>
+          <w:szCs w:val="28"/>
+          <w:lang w:val="en-US"/>
+        </w:rPr>
+        <w:t xml:space="preserve">2, 4, 8, 9, 5, 3, </w:t>
+      </w:r>
+      <w:r>
+        <w:rPr>
+          <w:sz w:val="28"/>
+          <w:szCs w:val="28"/>
+          <w:lang w:val="cs-CZ"/>
+        </w:rPr>
+        <w:t>6, 7</w:t>
+      </w:r>
+    </w:p>
+    <w:p>
+      <w:pPr>
         <w:numPr>
           <w:ilvl w:val="1"/>
           <w:numId w:val="5"/>
         </w:numPr>
         <w:rPr>
-          <w:lang w:val="cs-CZ"/>
-        </w:rPr>
-      </w:pPr>
-      <w:r>
-        <w:rPr>
-          <w:lang w:val="cs-CZ"/>
-        </w:rPr>
-        <w:t>Délka vnitřní cesty</w:t>
-      </w:r>
-    </w:p>
-    <w:p>
-      <w:pPr>
-        <w:pStyle w:val="Normal"/>
-        <w:numPr>
-          <w:ilvl w:val="2"/>
-          <w:numId w:val="5"/>
-        </w:numPr>
-        <w:rPr>
-          <w:lang w:val="cs-CZ"/>
-        </w:rPr>
-      </w:pPr>
-      <w:r>
-        <w:rPr>
-          <w:lang w:val="cs-CZ"/>
-        </w:rPr>
-        <w:t>Součet délek cest z uzlu do uzlu</w:t>
-      </w:r>
-    </w:p>
-    <w:p>
-      <w:pPr>
-        <w:pStyle w:val="Normal"/>
+          <w:sz w:val="28"/>
+          <w:szCs w:val="28"/>
+          <w:lang w:val="cs-CZ"/>
+        </w:rPr>
+      </w:pPr>
+      <w:r>
+        <w:rPr>
+          <w:sz w:val="28"/>
+          <w:szCs w:val="28"/>
+          <w:lang w:val="cs-CZ"/>
+        </w:rPr>
+        <w:t>Vnitřní (in-</w:t>
+      </w:r>
+      <w:proofErr w:type="spellStart"/>
+      <w:r>
+        <w:rPr>
+          <w:sz w:val="28"/>
+          <w:szCs w:val="28"/>
+          <w:lang w:val="cs-CZ"/>
+        </w:rPr>
+        <w:t>order</w:t>
+      </w:r>
+      <w:proofErr w:type="spellEnd"/>
+      <w:r>
+        <w:rPr>
+          <w:sz w:val="28"/>
+          <w:szCs w:val="28"/>
+          <w:lang w:val="cs-CZ"/>
+        </w:rPr>
+        <w:t xml:space="preserve">) – </w:t>
+      </w:r>
+      <w:r>
+        <w:rPr>
+          <w:sz w:val="28"/>
+          <w:szCs w:val="28"/>
+          <w:lang w:val="en-US"/>
+        </w:rPr>
+        <w:t xml:space="preserve">8, 4, 9, 2, </w:t>
+      </w:r>
+      <w:r>
+        <w:rPr>
+          <w:sz w:val="28"/>
+          <w:szCs w:val="28"/>
+          <w:lang w:val="cs-CZ"/>
+        </w:rPr>
+        <w:t>5</w:t>
+      </w:r>
+      <w:r>
+        <w:rPr>
+          <w:sz w:val="28"/>
+          <w:szCs w:val="28"/>
+          <w:lang w:val="en-US"/>
+        </w:rPr>
+        <w:t>,</w:t>
+      </w:r>
+      <w:r>
+        <w:rPr>
+          <w:sz w:val="28"/>
+          <w:szCs w:val="28"/>
+          <w:lang w:val="cs-CZ"/>
+        </w:rPr>
+        <w:t xml:space="preserve"> 6 </w:t>
+      </w:r>
+      <w:r>
+        <w:rPr>
+          <w:sz w:val="28"/>
+          <w:szCs w:val="28"/>
+          <w:lang w:val="en-US"/>
+        </w:rPr>
+        <w:t xml:space="preserve">, 3, </w:t>
+      </w:r>
+      <w:r>
+        <w:rPr>
+          <w:sz w:val="28"/>
+          <w:szCs w:val="28"/>
+          <w:lang w:val="cs-CZ"/>
+        </w:rPr>
+        <w:t>7</w:t>
+      </w:r>
+    </w:p>
+    <w:p>
+      <w:pPr>
         <w:numPr>
           <w:ilvl w:val="1"/>
           <w:numId w:val="5"/>
         </w:numPr>
         <w:rPr>
-          <w:lang w:val="cs-CZ"/>
-        </w:rPr>
-      </w:pPr>
-      <w:r>
-        <w:rPr>
-          <w:lang w:val="cs-CZ"/>
-        </w:rPr>
-        <w:t xml:space="preserve">Hloubka stromu </w:t>
-      </w:r>
-    </w:p>
-    <w:p>
-      <w:pPr>
-        <w:pStyle w:val="Normal"/>
-        <w:numPr>
-          <w:ilvl w:val="2"/>
-          <w:numId w:val="5"/>
-        </w:numPr>
-        <w:rPr>
-          <w:lang w:val="cs-CZ"/>
-        </w:rPr>
-      </w:pPr>
-      <w:r>
-        <w:rPr>
-          <w:lang w:val="cs-CZ"/>
-        </w:rPr>
-        <w:t>Rovna hodnotě maximální hloubky uzlu</w:t>
-      </w:r>
-    </w:p>
-    <w:p>
-      <w:pPr>
-        <w:pStyle w:val="Normal"/>
-        <w:numPr>
-          <w:ilvl w:val="0"/>
-          <w:numId w:val="5"/>
-        </w:numPr>
-        <w:rPr>
-          <w:lang w:val="cs-CZ"/>
-        </w:rPr>
-      </w:pPr>
-      <w:r>
-        <w:rPr>
-          <w:lang w:val="cs-CZ"/>
-        </w:rPr>
-        <w:t>Typy uspořádání stromu (metody procházení)</w:t>
-      </w:r>
-    </w:p>
-    <w:p>
-      <w:pPr>
-        <w:pStyle w:val="Normal"/>
-        <w:numPr>
-          <w:ilvl w:val="1"/>
-          <w:numId w:val="5"/>
-        </w:numPr>
-        <w:rPr>
-          <w:lang w:val="cs-CZ"/>
-        </w:rPr>
-      </w:pPr>
-      <w:r>
-        <w:rPr>
-          <w:lang w:val="cs-CZ"/>
-        </w:rPr>
-        <w:t xml:space="preserve">Přímé (pre-order) – 1, </w:t>
-      </w:r>
-      <w:r>
-        <w:rPr>
+          <w:sz w:val="28"/>
+          <w:szCs w:val="28"/>
+          <w:lang w:val="cs-CZ"/>
+        </w:rPr>
+      </w:pPr>
+      <w:r>
+        <w:rPr>
+          <w:sz w:val="28"/>
+          <w:szCs w:val="28"/>
+          <w:lang w:val="cs-CZ"/>
+        </w:rPr>
+        <w:t>Inverzní (post-</w:t>
+      </w:r>
+      <w:proofErr w:type="spellStart"/>
+      <w:r>
+        <w:rPr>
+          <w:sz w:val="28"/>
+          <w:szCs w:val="28"/>
+          <w:lang w:val="cs-CZ"/>
+        </w:rPr>
+        <w:t>order</w:t>
+      </w:r>
+      <w:proofErr w:type="spellEnd"/>
+      <w:r>
+        <w:rPr>
+          <w:sz w:val="28"/>
+          <w:szCs w:val="28"/>
+          <w:lang w:val="cs-CZ"/>
+        </w:rPr>
+        <w:t xml:space="preserve">) – </w:t>
+      </w:r>
+      <w:r>
+        <w:rPr>
+          <w:sz w:val="28"/>
+          <w:szCs w:val="28"/>
           <w:lang w:val="en-US"/>
         </w:rPr>
-        <w:t xml:space="preserve">2, 4, 8, 9, 5, 3, </w:t>
-      </w:r>
-      <w:r>
-        <w:rPr>
-          <w:lang w:val="cs-CZ"/>
-        </w:rPr>
-        <w:t>6, 7</w:t>
-      </w:r>
-    </w:p>
-    <w:p>
-      <w:pPr>
-        <w:pStyle w:val="Normal"/>
-        <w:numPr>
-          <w:ilvl w:val="1"/>
-          <w:numId w:val="5"/>
-        </w:numPr>
-        <w:rPr>
-          <w:lang w:val="cs-CZ"/>
-        </w:rPr>
-      </w:pPr>
-      <w:r>
-        <w:rPr>
-          <w:lang w:val="cs-CZ"/>
-        </w:rPr>
-        <w:t xml:space="preserve">Vnitřní (in-order) – </w:t>
-      </w:r>
-      <w:r>
-        <w:rPr>
-          <w:lang w:val="en-US"/>
-        </w:rPr>
-        <w:t xml:space="preserve">8, 4, 9, 2, </w:t>
-      </w:r>
-      <w:r>
-        <w:rPr>
-          <w:lang w:val="cs-CZ"/>
-        </w:rPr>
-        <w:t>5</w:t>
-      </w:r>
-      <w:r>
-        <w:rPr>
-          <w:lang w:val="en-US"/>
-        </w:rPr>
-        <w:t>,</w:t>
-      </w:r>
-      <w:r>
-        <w:rPr>
-          <w:lang w:val="cs-CZ"/>
-        </w:rPr>
-        <w:t xml:space="preserve"> 6 </w:t>
-      </w:r>
-      <w:r>
-        <w:rPr>
-          <w:lang w:val="en-US"/>
-        </w:rPr>
-        <w:t xml:space="preserve">, 3, </w:t>
-      </w:r>
-      <w:r>
-        <w:rPr>
-          <w:lang w:val="cs-CZ"/>
-        </w:rPr>
-        <w:t>7</w:t>
-      </w:r>
-    </w:p>
-    <w:p>
-      <w:pPr>
-        <w:pStyle w:val="Normal"/>
-        <w:numPr>
-          <w:ilvl w:val="1"/>
-          <w:numId w:val="5"/>
-        </w:numPr>
-        <w:rPr>
-          <w:lang w:val="cs-CZ"/>
-        </w:rPr>
-      </w:pPr>
-      <w:r>
-        <w:rPr>
-          <w:lang w:val="cs-CZ"/>
-        </w:rPr>
-        <w:t xml:space="preserve">Inverzní (post-order) – </w:t>
-      </w:r>
-      <w:r>
-        <w:rPr>
-          <w:lang w:val="en-US"/>
-        </w:rPr>
         <w:t xml:space="preserve">8, 9, 4, 5, </w:t>
       </w:r>
       <w:r>
         <w:rPr>
+          <w:sz w:val="28"/>
+          <w:szCs w:val="28"/>
           <w:lang w:val="cs-CZ"/>
         </w:rPr>
         <w:t>2, 6, 7, 3 ,1</w:t>
@@ -1651,30 +2140,24 @@
     </w:p>
     <w:p>
       <w:pPr>
-        <w:pStyle w:val="Normal"/>
-        <w:rPr>
-          <w:lang w:val="cs-CZ"/>
-        </w:rPr>
-      </w:pPr>
-      <w:r>
-        <w:rPr>
-          <w:lang w:val="cs-CZ"/>
-        </w:rPr>
-      </w:r>
-    </w:p>
-    <w:p>
-      <w:pPr>
-        <w:pStyle w:val="Normal"/>
-        <w:rPr>
-          <w:lang w:val="cs-CZ"/>
-        </w:rPr>
-      </w:pPr>
-      <w:r>
-        <w:rPr>
+        <w:rPr>
+          <w:lang w:val="cs-CZ"/>
+        </w:rPr>
+      </w:pPr>
+    </w:p>
+    <w:p>
+      <w:pPr>
+        <w:rPr>
+          <w:lang w:val="cs-CZ"/>
+        </w:rPr>
+      </w:pPr>
+      <w:r>
+        <w:rPr>
+          <w:noProof/>
           <w:lang w:val="cs-CZ"/>
         </w:rPr>
         <w:drawing>
-          <wp:anchor behindDoc="0" distT="0" distB="0" distL="0" distR="0" simplePos="0" locked="0" layoutInCell="0" allowOverlap="1" relativeHeight="5">
+          <wp:anchor distT="0" distB="0" distL="0" distR="0" simplePos="0" relativeHeight="5" behindDoc="0" locked="0" layoutInCell="0" allowOverlap="1" wp14:anchorId="225B48B5" wp14:editId="23011768">
             <wp:simplePos x="0" y="0"/>
             <wp:positionH relativeFrom="column">
               <wp:posOffset>1410970</wp:posOffset>
@@ -1685,7 +2168,7 @@
             <wp:extent cx="2428875" cy="2038350"/>
             <wp:effectExtent l="0" t="0" r="0" b="0"/>
             <wp:wrapSquare wrapText="largest"/>
-            <wp:docPr id="6" name="Image1" descr=""/>
+            <wp:docPr id="6" name="Image1"/>
             <wp:cNvGraphicFramePr>
               <a:graphicFrameLocks xmlns:a="http://schemas.openxmlformats.org/drawingml/2006/main" noChangeAspect="1"/>
             </wp:cNvGraphicFramePr>
@@ -1693,13 +2176,13 @@
               <a:graphicData uri="http://schemas.openxmlformats.org/drawingml/2006/picture">
                 <pic:pic xmlns:pic="http://schemas.openxmlformats.org/drawingml/2006/picture">
                   <pic:nvPicPr>
-                    <pic:cNvPr id="6" name="Image1" descr=""/>
+                    <pic:cNvPr id="6" name="Image1"/>
                     <pic:cNvPicPr>
                       <a:picLocks noChangeAspect="1" noChangeArrowheads="1"/>
                     </pic:cNvPicPr>
                   </pic:nvPicPr>
                   <pic:blipFill>
-                    <a:blip r:embed="rId7"/>
+                    <a:blip r:embed="rId10"/>
                     <a:stretch>
                       <a:fillRect/>
                     </a:stretch>
@@ -1722,150 +2205,83 @@
     </w:p>
     <w:p>
       <w:pPr>
-        <w:pStyle w:val="Normal"/>
-        <w:rPr>
-          <w:lang w:val="cs-CZ"/>
-        </w:rPr>
-      </w:pPr>
-      <w:r>
-        <w:rPr>
-          <w:lang w:val="cs-CZ"/>
-        </w:rPr>
-      </w:r>
-    </w:p>
-    <w:p>
-      <w:pPr>
-        <w:pStyle w:val="Normal"/>
-        <w:rPr>
-          <w:lang w:val="cs-CZ"/>
-        </w:rPr>
-      </w:pPr>
-      <w:r>
-        <w:rPr>
-          <w:lang w:val="cs-CZ"/>
-        </w:rPr>
-      </w:r>
-    </w:p>
-    <w:p>
-      <w:pPr>
-        <w:pStyle w:val="Normal"/>
-        <w:rPr>
-          <w:lang w:val="cs-CZ"/>
-        </w:rPr>
-      </w:pPr>
-      <w:r>
-        <w:rPr>
-          <w:lang w:val="cs-CZ"/>
-        </w:rPr>
-      </w:r>
-    </w:p>
-    <w:p>
-      <w:pPr>
-        <w:pStyle w:val="Normal"/>
-        <w:rPr>
-          <w:lang w:val="cs-CZ"/>
-        </w:rPr>
-      </w:pPr>
-      <w:r>
-        <w:rPr>
-          <w:lang w:val="cs-CZ"/>
-        </w:rPr>
-      </w:r>
-    </w:p>
-    <w:p>
-      <w:pPr>
-        <w:pStyle w:val="Normal"/>
-        <w:rPr>
-          <w:lang w:val="cs-CZ"/>
-        </w:rPr>
-      </w:pPr>
-      <w:r>
-        <w:rPr>
-          <w:lang w:val="cs-CZ"/>
-        </w:rPr>
-      </w:r>
-    </w:p>
-    <w:p>
-      <w:pPr>
-        <w:pStyle w:val="Normal"/>
-        <w:rPr>
-          <w:lang w:val="cs-CZ"/>
-        </w:rPr>
-      </w:pPr>
-      <w:r>
-        <w:rPr>
-          <w:lang w:val="cs-CZ"/>
-        </w:rPr>
-      </w:r>
-    </w:p>
-    <w:p>
-      <w:pPr>
-        <w:pStyle w:val="Normal"/>
-        <w:rPr>
-          <w:lang w:val="cs-CZ"/>
-        </w:rPr>
-      </w:pPr>
-      <w:r>
-        <w:rPr>
-          <w:lang w:val="cs-CZ"/>
-        </w:rPr>
-      </w:r>
-    </w:p>
-    <w:p>
-      <w:pPr>
-        <w:pStyle w:val="Normal"/>
-        <w:rPr>
-          <w:lang w:val="cs-CZ"/>
-        </w:rPr>
-      </w:pPr>
-      <w:r>
-        <w:rPr>
-          <w:lang w:val="cs-CZ"/>
-        </w:rPr>
-      </w:r>
-    </w:p>
-    <w:p>
-      <w:pPr>
-        <w:pStyle w:val="Normal"/>
-        <w:rPr>
-          <w:lang w:val="cs-CZ"/>
-        </w:rPr>
-      </w:pPr>
-      <w:r>
-        <w:rPr>
-          <w:lang w:val="cs-CZ"/>
-        </w:rPr>
-      </w:r>
-    </w:p>
-    <w:p>
-      <w:pPr>
-        <w:pStyle w:val="Normal"/>
-        <w:rPr>
-          <w:lang w:val="cs-CZ"/>
-        </w:rPr>
-      </w:pPr>
-      <w:r>
-        <w:rPr>
-          <w:lang w:val="cs-CZ"/>
-        </w:rPr>
-      </w:r>
-    </w:p>
-    <w:p>
-      <w:pPr>
-        <w:pStyle w:val="Normal"/>
-        <w:rPr>
-          <w:lang w:val="cs-CZ"/>
-        </w:rPr>
-      </w:pPr>
-      <w:r>
-        <w:rPr>
-          <w:lang w:val="cs-CZ"/>
-        </w:rPr>
-      </w:r>
-    </w:p>
-    <w:p>
-      <w:pPr>
-        <w:pStyle w:val="Normal"/>
+        <w:rPr>
+          <w:lang w:val="cs-CZ"/>
+        </w:rPr>
+      </w:pPr>
+    </w:p>
+    <w:p>
+      <w:pPr>
+        <w:rPr>
+          <w:lang w:val="cs-CZ"/>
+        </w:rPr>
+      </w:pPr>
+    </w:p>
+    <w:p>
+      <w:pPr>
+        <w:rPr>
+          <w:lang w:val="cs-CZ"/>
+        </w:rPr>
+      </w:pPr>
+    </w:p>
+    <w:p>
+      <w:pPr>
+        <w:rPr>
+          <w:lang w:val="cs-CZ"/>
+        </w:rPr>
+      </w:pPr>
+    </w:p>
+    <w:p>
+      <w:pPr>
+        <w:rPr>
+          <w:lang w:val="cs-CZ"/>
+        </w:rPr>
+      </w:pPr>
+    </w:p>
+    <w:p>
+      <w:pPr>
+        <w:rPr>
+          <w:lang w:val="cs-CZ"/>
+        </w:rPr>
+      </w:pPr>
+    </w:p>
+    <w:p>
+      <w:pPr>
+        <w:rPr>
+          <w:lang w:val="cs-CZ"/>
+        </w:rPr>
+      </w:pPr>
+    </w:p>
+    <w:p>
+      <w:pPr>
+        <w:rPr>
+          <w:lang w:val="cs-CZ"/>
+        </w:rPr>
+      </w:pPr>
+    </w:p>
+    <w:p>
+      <w:pPr>
+        <w:rPr>
+          <w:lang w:val="cs-CZ"/>
+        </w:rPr>
+      </w:pPr>
+    </w:p>
+    <w:p>
+      <w:pPr>
+        <w:rPr>
+          <w:lang w:val="cs-CZ"/>
+        </w:rPr>
+      </w:pPr>
+    </w:p>
+    <w:p>
+      <w:pPr>
+        <w:rPr>
+          <w:lang w:val="cs-CZ"/>
+        </w:rPr>
+      </w:pPr>
+    </w:p>
+    <w:p>
+      <w:pPr>
         <w:numPr>
           <w:ilvl w:val="0"/>
           <w:numId w:val="5"/>
@@ -1883,7 +2299,6 @@
     </w:p>
     <w:p>
       <w:pPr>
-        <w:pStyle w:val="Normal"/>
         <w:numPr>
           <w:ilvl w:val="1"/>
           <w:numId w:val="5"/>
@@ -1901,7 +2316,6 @@
     </w:p>
     <w:p>
       <w:pPr>
-        <w:pStyle w:val="Normal"/>
         <w:numPr>
           <w:ilvl w:val="2"/>
           <w:numId w:val="5"/>
@@ -1919,7 +2333,6 @@
     </w:p>
     <w:p>
       <w:pPr>
-        <w:pStyle w:val="Normal"/>
         <w:numPr>
           <w:ilvl w:val="1"/>
           <w:numId w:val="5"/>
@@ -1937,7 +2350,6 @@
     </w:p>
     <w:p>
       <w:pPr>
-        <w:pStyle w:val="Normal"/>
         <w:numPr>
           <w:ilvl w:val="2"/>
           <w:numId w:val="5"/>
@@ -1955,8 +2367,24 @@
           <w:lang w:val="cs-CZ"/>
         </w:rPr>
         <w:t>všechny klíče v levém podstromu jsou menší</w:t>
+      </w:r>
+      <w:r>
+        <w:rPr>
+          <w:rFonts w:ascii="Calibri" w:hAnsi="Calibri"/>
+          <w:i/>
+          <w:iCs/>
+          <w:lang w:val="cs-CZ"/>
+        </w:rPr>
         <w:br/>
         <w:t>než a všechny klíče v pravém podstromu jsou větší než klíč v</w:t>
+      </w:r>
+      <w:r>
+        <w:rPr>
+          <w:rFonts w:ascii="Calibri" w:hAnsi="Calibri"/>
+          <w:i/>
+          <w:iCs/>
+          <w:lang w:val="cs-CZ"/>
+        </w:rPr>
         <w:br/>
         <w:t>daném vrcholu.</w:t>
       </w:r>
@@ -1970,33 +2398,103 @@
     </w:p>
     <w:p>
       <w:pPr>
-        <w:pStyle w:val="Normal"/>
-        <w:rPr>
-          <w:lang w:val="cs-CZ"/>
-        </w:rPr>
-      </w:pPr>
-      <w:r>
-        <w:rPr>
-          <w:lang w:val="cs-CZ"/>
-        </w:rPr>
-      </w:r>
-    </w:p>
-    <w:p>
-      <w:pPr>
-        <w:pStyle w:val="Normal"/>
-        <w:rPr>
-          <w:lang w:val="cs-CZ"/>
-        </w:rPr>
-      </w:pPr>
-      <w:r>
-        <w:rPr>
-          <w:lang w:val="cs-CZ"/>
-        </w:rPr>
-      </w:r>
-    </w:p>
-    <w:p>
-      <w:pPr>
-        <w:pStyle w:val="Normal"/>
+        <w:rPr>
+          <w:lang w:val="cs-CZ"/>
+        </w:rPr>
+      </w:pPr>
+    </w:p>
+    <w:p>
+      <w:pPr>
+        <w:rPr>
+          <w:lang w:val="cs-CZ"/>
+        </w:rPr>
+      </w:pPr>
+      <w:r>
+        <w:rPr>
+          <w:lang w:val="cs-CZ"/>
+        </w:rPr>
+        <w:t>Binární strom</w:t>
+      </w:r>
+    </w:p>
+    <w:p>
+      <w:pPr>
+        <w:rPr>
+          <w:lang w:val="cs-CZ"/>
+        </w:rPr>
+      </w:pPr>
+      <w:r>
+        <w:rPr>
+          <w:lang w:val="cs-CZ"/>
+        </w:rPr>
+        <w:t>rodič může mít vždy jen 2 děti (ne méně, ne více)</w:t>
+      </w:r>
+    </w:p>
+    <w:p>
+      <w:pPr>
+        <w:rPr>
+          <w:lang w:val="cs-CZ"/>
+        </w:rPr>
+      </w:pPr>
+      <w:r>
+        <w:rPr>
+          <w:lang w:val="cs-CZ"/>
+        </w:rPr>
+        <w:t>Jeho NODE obsahuje</w:t>
+      </w:r>
+    </w:p>
+    <w:p>
+      <w:pPr>
+        <w:pStyle w:val="ListParagraph"/>
+        <w:numPr>
+          <w:ilvl w:val="0"/>
+          <w:numId w:val="10"/>
+        </w:numPr>
+        <w:rPr>
+          <w:lang w:val="cs-CZ"/>
+        </w:rPr>
+      </w:pPr>
+      <w:r>
+        <w:rPr>
+          <w:lang w:val="cs-CZ"/>
+        </w:rPr>
+        <w:lastRenderedPageBreak/>
+        <w:t>LEFT</w:t>
+      </w:r>
+    </w:p>
+    <w:p>
+      <w:pPr>
+        <w:pStyle w:val="ListParagraph"/>
+        <w:numPr>
+          <w:ilvl w:val="0"/>
+          <w:numId w:val="10"/>
+        </w:numPr>
+        <w:rPr>
+          <w:lang w:val="cs-CZ"/>
+        </w:rPr>
+      </w:pPr>
+      <w:r>
+        <w:rPr>
+          <w:lang w:val="cs-CZ"/>
+        </w:rPr>
+        <w:t>RIGHT</w:t>
+      </w:r>
+    </w:p>
+    <w:p>
+      <w:pPr>
+        <w:rPr>
+          <w:lang w:val="cs-CZ"/>
+        </w:rPr>
+      </w:pPr>
+    </w:p>
+    <w:p>
+      <w:pPr>
+        <w:rPr>
+          <w:lang w:val="cs-CZ"/>
+        </w:rPr>
+      </w:pPr>
+    </w:p>
+    <w:p>
+      <w:pPr>
         <w:rPr>
           <w:b/>
           <w:bCs/>
@@ -2018,7 +2516,6 @@
     </w:p>
     <w:p>
       <w:pPr>
-        <w:pStyle w:val="Normal"/>
         <w:numPr>
           <w:ilvl w:val="0"/>
           <w:numId w:val="4"/>
@@ -2036,7 +2533,6 @@
     </w:p>
     <w:p>
       <w:pPr>
-        <w:pStyle w:val="Normal"/>
         <w:numPr>
           <w:ilvl w:val="0"/>
           <w:numId w:val="4"/>
@@ -2049,12 +2545,39 @@
         <w:rPr>
           <w:lang w:val="cs-CZ"/>
         </w:rPr>
-        <w:t>Charakteristika: FIFO (First in, First out)</w:t>
-      </w:r>
-    </w:p>
-    <w:p>
-      <w:pPr>
-        <w:pStyle w:val="Normal"/>
+        <w:t>Charakteristika: FIFO (</w:t>
+      </w:r>
+      <w:proofErr w:type="spellStart"/>
+      <w:r>
+        <w:rPr>
+          <w:lang w:val="cs-CZ"/>
+        </w:rPr>
+        <w:t>First</w:t>
+      </w:r>
+      <w:proofErr w:type="spellEnd"/>
+      <w:r>
+        <w:rPr>
+          <w:lang w:val="cs-CZ"/>
+        </w:rPr>
+        <w:t xml:space="preserve"> in, </w:t>
+      </w:r>
+      <w:proofErr w:type="spellStart"/>
+      <w:r>
+        <w:rPr>
+          <w:lang w:val="cs-CZ"/>
+        </w:rPr>
+        <w:t>First</w:t>
+      </w:r>
+      <w:proofErr w:type="spellEnd"/>
+      <w:r>
+        <w:rPr>
+          <w:lang w:val="cs-CZ"/>
+        </w:rPr>
+        <w:t xml:space="preserve"> out)</w:t>
+      </w:r>
+    </w:p>
+    <w:p>
+      <w:pPr>
         <w:numPr>
           <w:ilvl w:val="0"/>
           <w:numId w:val="4"/>
@@ -2072,7 +2595,6 @@
     </w:p>
     <w:p>
       <w:pPr>
-        <w:pStyle w:val="Normal"/>
         <w:numPr>
           <w:ilvl w:val="1"/>
           <w:numId w:val="4"/>
@@ -2090,7 +2612,6 @@
     </w:p>
     <w:p>
       <w:pPr>
-        <w:pStyle w:val="Normal"/>
         <w:numPr>
           <w:ilvl w:val="1"/>
           <w:numId w:val="4"/>
@@ -2108,17 +2629,17 @@
     </w:p>
     <w:p>
       <w:pPr>
-        <w:pStyle w:val="Normal"/>
-        <w:rPr>
-          <w:lang w:val="cs-CZ"/>
-        </w:rPr>
-      </w:pPr>
-      <w:r>
-        <w:rPr>
+        <w:rPr>
+          <w:lang w:val="cs-CZ"/>
+        </w:rPr>
+      </w:pPr>
+      <w:r>
+        <w:rPr>
+          <w:noProof/>
           <w:lang w:val="cs-CZ"/>
         </w:rPr>
         <w:drawing>
-          <wp:anchor behindDoc="0" distT="0" distB="0" distL="0" distR="0" simplePos="0" locked="0" layoutInCell="0" allowOverlap="1" relativeHeight="8">
+          <wp:anchor distT="0" distB="0" distL="0" distR="0" simplePos="0" relativeHeight="8" behindDoc="0" locked="0" layoutInCell="0" allowOverlap="1" wp14:anchorId="7BEBA77A" wp14:editId="1A84E417">
             <wp:simplePos x="0" y="0"/>
             <wp:positionH relativeFrom="column">
               <wp:posOffset>0</wp:posOffset>
@@ -2129,7 +2650,7 @@
             <wp:extent cx="5731510" cy="2868295"/>
             <wp:effectExtent l="0" t="0" r="0" b="0"/>
             <wp:wrapSquare wrapText="largest"/>
-            <wp:docPr id="7" name="Image4" descr=""/>
+            <wp:docPr id="7" name="Image4"/>
             <wp:cNvGraphicFramePr>
               <a:graphicFrameLocks xmlns:a="http://schemas.openxmlformats.org/drawingml/2006/main" noChangeAspect="1"/>
             </wp:cNvGraphicFramePr>
@@ -2137,13 +2658,13 @@
               <a:graphicData uri="http://schemas.openxmlformats.org/drawingml/2006/picture">
                 <pic:pic xmlns:pic="http://schemas.openxmlformats.org/drawingml/2006/picture">
                   <pic:nvPicPr>
-                    <pic:cNvPr id="7" name="Image4" descr=""/>
+                    <pic:cNvPr id="7" name="Image4"/>
                     <pic:cNvPicPr>
                       <a:picLocks noChangeAspect="1" noChangeArrowheads="1"/>
                     </pic:cNvPicPr>
                   </pic:nvPicPr>
                   <pic:blipFill>
-                    <a:blip r:embed="rId8"/>
+                    <a:blip r:embed="rId11"/>
                     <a:stretch>
                       <a:fillRect/>
                     </a:stretch>
@@ -2166,189 +2687,104 @@
     </w:p>
     <w:p>
       <w:pPr>
-        <w:pStyle w:val="Normal"/>
-        <w:rPr>
-          <w:lang w:val="cs-CZ"/>
-        </w:rPr>
-      </w:pPr>
-      <w:r>
-        <w:rPr>
-          <w:lang w:val="cs-CZ"/>
-        </w:rPr>
-      </w:r>
-    </w:p>
-    <w:p>
-      <w:pPr>
-        <w:pStyle w:val="Normal"/>
-        <w:rPr>
-          <w:lang w:val="cs-CZ"/>
-        </w:rPr>
-      </w:pPr>
-      <w:r>
-        <w:rPr>
-          <w:lang w:val="cs-CZ"/>
-        </w:rPr>
-      </w:r>
-    </w:p>
-    <w:p>
-      <w:pPr>
-        <w:pStyle w:val="Normal"/>
-        <w:rPr>
-          <w:lang w:val="cs-CZ"/>
-        </w:rPr>
-      </w:pPr>
-      <w:r>
-        <w:rPr>
-          <w:lang w:val="cs-CZ"/>
-        </w:rPr>
-      </w:r>
-    </w:p>
-    <w:p>
-      <w:pPr>
-        <w:pStyle w:val="Normal"/>
-        <w:rPr>
-          <w:lang w:val="cs-CZ"/>
-        </w:rPr>
-      </w:pPr>
-      <w:r>
-        <w:rPr>
-          <w:lang w:val="cs-CZ"/>
-        </w:rPr>
-      </w:r>
-    </w:p>
-    <w:p>
-      <w:pPr>
-        <w:pStyle w:val="Normal"/>
-        <w:rPr>
-          <w:lang w:val="cs-CZ"/>
-        </w:rPr>
-      </w:pPr>
-      <w:r>
-        <w:rPr>
-          <w:lang w:val="cs-CZ"/>
-        </w:rPr>
-      </w:r>
-    </w:p>
-    <w:p>
-      <w:pPr>
-        <w:pStyle w:val="Normal"/>
-        <w:rPr>
-          <w:lang w:val="cs-CZ"/>
-        </w:rPr>
-      </w:pPr>
-      <w:r>
-        <w:rPr>
-          <w:lang w:val="cs-CZ"/>
-        </w:rPr>
-      </w:r>
-    </w:p>
-    <w:p>
-      <w:pPr>
-        <w:pStyle w:val="Normal"/>
-        <w:rPr>
-          <w:lang w:val="cs-CZ"/>
-        </w:rPr>
-      </w:pPr>
-      <w:r>
-        <w:rPr>
-          <w:lang w:val="cs-CZ"/>
-        </w:rPr>
-      </w:r>
-    </w:p>
-    <w:p>
-      <w:pPr>
-        <w:pStyle w:val="Normal"/>
-        <w:rPr>
-          <w:lang w:val="cs-CZ"/>
-        </w:rPr>
-      </w:pPr>
-      <w:r>
-        <w:rPr>
-          <w:lang w:val="cs-CZ"/>
-        </w:rPr>
-      </w:r>
-    </w:p>
-    <w:p>
-      <w:pPr>
-        <w:pStyle w:val="Normal"/>
-        <w:rPr>
-          <w:lang w:val="cs-CZ"/>
-        </w:rPr>
-      </w:pPr>
-      <w:r>
-        <w:rPr>
-          <w:lang w:val="cs-CZ"/>
-        </w:rPr>
-      </w:r>
-    </w:p>
-    <w:p>
-      <w:pPr>
-        <w:pStyle w:val="Normal"/>
-        <w:rPr>
-          <w:lang w:val="cs-CZ"/>
-        </w:rPr>
-      </w:pPr>
-      <w:r>
-        <w:rPr>
-          <w:lang w:val="cs-CZ"/>
-        </w:rPr>
-      </w:r>
-    </w:p>
-    <w:p>
-      <w:pPr>
-        <w:pStyle w:val="Normal"/>
-        <w:rPr>
-          <w:lang w:val="cs-CZ"/>
-        </w:rPr>
-      </w:pPr>
-      <w:r>
-        <w:rPr>
-          <w:lang w:val="cs-CZ"/>
-        </w:rPr>
-      </w:r>
-    </w:p>
-    <w:p>
-      <w:pPr>
-        <w:pStyle w:val="Normal"/>
-        <w:rPr>
-          <w:lang w:val="cs-CZ"/>
-        </w:rPr>
-      </w:pPr>
-      <w:r>
-        <w:rPr>
-          <w:lang w:val="cs-CZ"/>
-        </w:rPr>
-      </w:r>
-    </w:p>
-    <w:p>
-      <w:pPr>
-        <w:pStyle w:val="Normal"/>
-        <w:rPr>
-          <w:lang w:val="cs-CZ"/>
-        </w:rPr>
-      </w:pPr>
-      <w:r>
-        <w:rPr>
-          <w:lang w:val="cs-CZ"/>
-        </w:rPr>
-      </w:r>
-    </w:p>
-    <w:p>
-      <w:pPr>
-        <w:pStyle w:val="Normal"/>
-        <w:rPr>
-          <w:lang w:val="cs-CZ"/>
-        </w:rPr>
-      </w:pPr>
-      <w:r>
-        <w:rPr>
-          <w:lang w:val="cs-CZ"/>
-        </w:rPr>
-      </w:r>
-    </w:p>
-    <w:p>
-      <w:pPr>
-        <w:pStyle w:val="Normal"/>
+        <w:rPr>
+          <w:lang w:val="cs-CZ"/>
+        </w:rPr>
+      </w:pPr>
+    </w:p>
+    <w:p>
+      <w:pPr>
+        <w:rPr>
+          <w:lang w:val="cs-CZ"/>
+        </w:rPr>
+      </w:pPr>
+    </w:p>
+    <w:p>
+      <w:pPr>
+        <w:rPr>
+          <w:lang w:val="cs-CZ"/>
+        </w:rPr>
+      </w:pPr>
+    </w:p>
+    <w:p>
+      <w:pPr>
+        <w:rPr>
+          <w:lang w:val="cs-CZ"/>
+        </w:rPr>
+      </w:pPr>
+    </w:p>
+    <w:p>
+      <w:pPr>
+        <w:rPr>
+          <w:lang w:val="cs-CZ"/>
+        </w:rPr>
+      </w:pPr>
+    </w:p>
+    <w:p>
+      <w:pPr>
+        <w:rPr>
+          <w:lang w:val="cs-CZ"/>
+        </w:rPr>
+      </w:pPr>
+    </w:p>
+    <w:p>
+      <w:pPr>
+        <w:rPr>
+          <w:lang w:val="cs-CZ"/>
+        </w:rPr>
+      </w:pPr>
+    </w:p>
+    <w:p>
+      <w:pPr>
+        <w:rPr>
+          <w:lang w:val="cs-CZ"/>
+        </w:rPr>
+      </w:pPr>
+    </w:p>
+    <w:p>
+      <w:pPr>
+        <w:rPr>
+          <w:lang w:val="cs-CZ"/>
+        </w:rPr>
+      </w:pPr>
+    </w:p>
+    <w:p>
+      <w:pPr>
+        <w:rPr>
+          <w:lang w:val="cs-CZ"/>
+        </w:rPr>
+      </w:pPr>
+    </w:p>
+    <w:p>
+      <w:pPr>
+        <w:rPr>
+          <w:lang w:val="cs-CZ"/>
+        </w:rPr>
+      </w:pPr>
+    </w:p>
+    <w:p>
+      <w:pPr>
+        <w:rPr>
+          <w:lang w:val="cs-CZ"/>
+        </w:rPr>
+      </w:pPr>
+    </w:p>
+    <w:p>
+      <w:pPr>
+        <w:rPr>
+          <w:lang w:val="cs-CZ"/>
+        </w:rPr>
+      </w:pPr>
+    </w:p>
+    <w:p>
+      <w:pPr>
+        <w:rPr>
+          <w:lang w:val="cs-CZ"/>
+        </w:rPr>
+      </w:pPr>
+    </w:p>
+    <w:p>
+      <w:pPr>
         <w:rPr>
           <w:b/>
           <w:bCs/>
@@ -2370,7 +2806,6 @@
     </w:p>
     <w:p>
       <w:pPr>
-        <w:pStyle w:val="Normal"/>
         <w:numPr>
           <w:ilvl w:val="0"/>
           <w:numId w:val="6"/>
@@ -2388,7 +2823,6 @@
     </w:p>
     <w:p>
       <w:pPr>
-        <w:pStyle w:val="Normal"/>
         <w:numPr>
           <w:ilvl w:val="0"/>
           <w:numId w:val="6"/>
@@ -2401,12 +2835,25 @@
         <w:rPr>
           <w:lang w:val="cs-CZ"/>
         </w:rPr>
-        <w:t>Charakteristika: LIFO (Last in, First out)</w:t>
-      </w:r>
-    </w:p>
-    <w:p>
-      <w:pPr>
-        <w:pStyle w:val="Normal"/>
+        <w:t xml:space="preserve">Charakteristika: LIFO (Last in, </w:t>
+      </w:r>
+      <w:proofErr w:type="spellStart"/>
+      <w:r>
+        <w:rPr>
+          <w:lang w:val="cs-CZ"/>
+        </w:rPr>
+        <w:t>First</w:t>
+      </w:r>
+      <w:proofErr w:type="spellEnd"/>
+      <w:r>
+        <w:rPr>
+          <w:lang w:val="cs-CZ"/>
+        </w:rPr>
+        <w:t xml:space="preserve"> out)</w:t>
+      </w:r>
+    </w:p>
+    <w:p>
+      <w:pPr>
         <w:numPr>
           <w:ilvl w:val="0"/>
           <w:numId w:val="6"/>
@@ -2424,7 +2871,6 @@
     </w:p>
     <w:p>
       <w:pPr>
-        <w:pStyle w:val="Normal"/>
         <w:numPr>
           <w:ilvl w:val="1"/>
           <w:numId w:val="6"/>
@@ -2442,7 +2888,6 @@
     </w:p>
     <w:p>
       <w:pPr>
-        <w:pStyle w:val="Normal"/>
         <w:numPr>
           <w:ilvl w:val="1"/>
           <w:numId w:val="6"/>
@@ -2455,22 +2900,23 @@
         <w:rPr>
           <w:lang w:val="cs-CZ"/>
         </w:rPr>
+        <w:lastRenderedPageBreak/>
         <w:t>Prvky jsou odebrány z konce – poslední přidaný prvek půjde ven jako první při zavolání metody POP</w:t>
       </w:r>
     </w:p>
     <w:p>
       <w:pPr>
-        <w:pStyle w:val="Normal"/>
-        <w:rPr>
-          <w:lang w:val="cs-CZ"/>
-        </w:rPr>
-      </w:pPr>
-      <w:r>
-        <w:rPr>
+        <w:rPr>
+          <w:lang w:val="cs-CZ"/>
+        </w:rPr>
+      </w:pPr>
+      <w:r>
+        <w:rPr>
+          <w:noProof/>
           <w:lang w:val="cs-CZ"/>
         </w:rPr>
         <w:drawing>
-          <wp:anchor behindDoc="0" distT="0" distB="0" distL="0" distR="0" simplePos="0" locked="0" layoutInCell="0" allowOverlap="1" relativeHeight="9">
+          <wp:anchor distT="0" distB="0" distL="0" distR="0" simplePos="0" relativeHeight="9" behindDoc="0" locked="0" layoutInCell="0" allowOverlap="1" wp14:anchorId="772F0811" wp14:editId="6255597A">
             <wp:simplePos x="0" y="0"/>
             <wp:positionH relativeFrom="column">
               <wp:posOffset>90805</wp:posOffset>
@@ -2481,7 +2927,7 @@
             <wp:extent cx="2781300" cy="1647825"/>
             <wp:effectExtent l="0" t="0" r="0" b="0"/>
             <wp:wrapTopAndBottom/>
-            <wp:docPr id="8" name="Image5" descr=""/>
+            <wp:docPr id="8" name="Image5"/>
             <wp:cNvGraphicFramePr>
               <a:graphicFrameLocks xmlns:a="http://schemas.openxmlformats.org/drawingml/2006/main" noChangeAspect="1"/>
             </wp:cNvGraphicFramePr>
@@ -2489,13 +2935,13 @@
               <a:graphicData uri="http://schemas.openxmlformats.org/drawingml/2006/picture">
                 <pic:pic xmlns:pic="http://schemas.openxmlformats.org/drawingml/2006/picture">
                   <pic:nvPicPr>
-                    <pic:cNvPr id="8" name="Image5" descr=""/>
+                    <pic:cNvPr id="8" name="Image5"/>
                     <pic:cNvPicPr>
                       <a:picLocks noChangeAspect="1" noChangeArrowheads="1"/>
                     </pic:cNvPicPr>
                   </pic:nvPicPr>
                   <pic:blipFill>
-                    <a:blip r:embed="rId9"/>
+                    <a:blip r:embed="rId12"/>
                     <a:stretch>
                       <a:fillRect/>
                     </a:stretch>
@@ -2518,7 +2964,6 @@
     </w:p>
     <w:p>
       <w:pPr>
-        <w:pStyle w:val="Normal"/>
         <w:rPr>
           <w:b/>
           <w:bCs/>
@@ -2540,7 +2985,6 @@
     </w:p>
     <w:p>
       <w:pPr>
-        <w:pStyle w:val="Normal"/>
         <w:numPr>
           <w:ilvl w:val="0"/>
           <w:numId w:val="7"/>
@@ -2558,7 +3002,6 @@
     </w:p>
     <w:p>
       <w:pPr>
-        <w:pStyle w:val="Normal"/>
         <w:numPr>
           <w:ilvl w:val="0"/>
           <w:numId w:val="7"/>
@@ -2576,7 +3019,6 @@
     </w:p>
     <w:p>
       <w:pPr>
-        <w:pStyle w:val="Normal"/>
         <w:numPr>
           <w:ilvl w:val="0"/>
           <w:numId w:val="7"/>
@@ -2594,7 +3036,6 @@
     </w:p>
     <w:p>
       <w:pPr>
-        <w:pStyle w:val="Normal"/>
         <w:numPr>
           <w:ilvl w:val="0"/>
           <w:numId w:val="7"/>
@@ -2612,7 +3053,6 @@
     </w:p>
     <w:p>
       <w:pPr>
-        <w:pStyle w:val="Normal"/>
         <w:numPr>
           <w:ilvl w:val="0"/>
           <w:numId w:val="7"/>
@@ -2630,7 +3070,6 @@
     </w:p>
     <w:p>
       <w:pPr>
-        <w:pStyle w:val="Normal"/>
         <w:numPr>
           <w:ilvl w:val="0"/>
           <w:numId w:val="7"/>
@@ -2652,7 +3091,6 @@
     </w:p>
     <w:p>
       <w:pPr>
-        <w:pStyle w:val="Normal"/>
         <w:numPr>
           <w:ilvl w:val="1"/>
           <w:numId w:val="7"/>
@@ -2670,7 +3108,6 @@
     </w:p>
     <w:p>
       <w:pPr>
-        <w:pStyle w:val="Normal"/>
         <w:numPr>
           <w:ilvl w:val="1"/>
           <w:numId w:val="7"/>
@@ -2688,7 +3125,6 @@
     </w:p>
     <w:p>
       <w:pPr>
-        <w:pStyle w:val="Normal"/>
         <w:numPr>
           <w:ilvl w:val="0"/>
           <w:numId w:val="7"/>
@@ -2710,7 +3146,6 @@
     </w:p>
     <w:p>
       <w:pPr>
-        <w:pStyle w:val="Normal"/>
         <w:numPr>
           <w:ilvl w:val="1"/>
           <w:numId w:val="7"/>
@@ -2728,7 +3163,6 @@
     </w:p>
     <w:p>
       <w:pPr>
-        <w:pStyle w:val="Normal"/>
         <w:numPr>
           <w:ilvl w:val="1"/>
           <w:numId w:val="7"/>
@@ -2739,10 +3173,11 @@
       </w:pPr>
       <w:r>
         <w:rPr>
+          <w:noProof/>
           <w:lang w:val="cs-CZ"/>
         </w:rPr>
         <w:drawing>
-          <wp:anchor behindDoc="0" distT="0" distB="0" distL="0" distR="0" simplePos="0" locked="0" layoutInCell="0" allowOverlap="1" relativeHeight="10">
+          <wp:anchor distT="0" distB="0" distL="0" distR="0" simplePos="0" relativeHeight="10" behindDoc="0" locked="0" layoutInCell="0" allowOverlap="1" wp14:anchorId="7F568D56" wp14:editId="36790B49">
             <wp:simplePos x="0" y="0"/>
             <wp:positionH relativeFrom="column">
               <wp:posOffset>741045</wp:posOffset>
@@ -2753,7 +3188,7 @@
             <wp:extent cx="3928110" cy="2679065"/>
             <wp:effectExtent l="0" t="0" r="0" b="0"/>
             <wp:wrapTopAndBottom/>
-            <wp:docPr id="9" name="Image6" descr=""/>
+            <wp:docPr id="9" name="Image6"/>
             <wp:cNvGraphicFramePr>
               <a:graphicFrameLocks xmlns:a="http://schemas.openxmlformats.org/drawingml/2006/main" noChangeAspect="1"/>
             </wp:cNvGraphicFramePr>
@@ -2761,13 +3196,13 @@
               <a:graphicData uri="http://schemas.openxmlformats.org/drawingml/2006/picture">
                 <pic:pic xmlns:pic="http://schemas.openxmlformats.org/drawingml/2006/picture">
                   <pic:nvPicPr>
-                    <pic:cNvPr id="9" name="Image6" descr=""/>
+                    <pic:cNvPr id="9" name="Image6"/>
                     <pic:cNvPicPr>
                       <a:picLocks noChangeAspect="1" noChangeArrowheads="1"/>
                     </pic:cNvPicPr>
                   </pic:nvPicPr>
                   <pic:blipFill>
-                    <a:blip r:embed="rId10"/>
+                    <a:blip r:embed="rId13"/>
                     <a:stretch>
                       <a:fillRect/>
                     </a:stretch>
@@ -2795,21 +3230,22 @@
       </w:r>
     </w:p>
     <w:sectPr>
-      <w:type w:val="nextPage"/>
       <w:pgSz w:w="11906" w:h="16838"/>
-      <w:pgMar w:left="1440" w:right="1440" w:gutter="0" w:header="0" w:top="1440" w:footer="0" w:bottom="1440"/>
-      <w:pgNumType w:fmt="decimal"/>
-      <w:formProt w:val="false"/>
-      <w:textDirection w:val="lrTb"/>
-      <w:docGrid w:type="default" w:linePitch="360" w:charSpace="0"/>
+      <w:pgMar w:top="1440" w:right="1440" w:bottom="1440" w:left="1440" w:header="0" w:footer="0" w:gutter="0"/>
+      <w:cols w:space="720"/>
+      <w:formProt w:val="0"/>
+      <w:docGrid w:linePitch="360"/>
     </w:sectPr>
   </w:body>
 </w:document>
 </file>
 
 <file path=word/numbering.xml><?xml version="1.0" encoding="utf-8"?>
-<w:numbering xmlns:w="http://schemas.openxmlformats.org/wordprocessingml/2006/main" xmlns:o="urn:schemas-microsoft-com:office:office" xmlns:r="http://schemas.openxmlformats.org/officeDocument/2006/relationships" xmlns:v="urn:schemas-microsoft-com:vml" xmlns:mc="http://schemas.openxmlformats.org/markup-compatibility/2006" xmlns:w14="http://schemas.microsoft.com/office/word/2010/wordml" mc:Ignorable="w14">
-  <w:abstractNum w:abstractNumId="1">
+<w:numbering xmlns:wpc="http://schemas.microsoft.com/office/word/2010/wordprocessingCanvas" xmlns:cx="http://schemas.microsoft.com/office/drawing/2014/chartex" xmlns:cx1="http://schemas.microsoft.com/office/drawing/2015/9/8/chartex" xmlns:cx2="http://schemas.microsoft.com/office/drawing/2015/10/21/chartex" xmlns:cx3="http://schemas.microsoft.com/office/drawing/2016/5/9/chartex" xmlns:cx4="http://schemas.microsoft.com/office/drawing/2016/5/10/chartex" xmlns:cx5="http://schemas.microsoft.com/office/drawing/2016/5/11/chartex" xmlns:cx6="http://schemas.microsoft.com/office/drawing/2016/5/12/chartex" xmlns:cx7="http://schemas.microsoft.com/office/drawing/2016/5/13/chartex" xmlns:cx8="http://schemas.microsoft.com/office/drawing/2016/5/14/chartex" xmlns:mc="http://schemas.openxmlformats.org/markup-compatibility/2006" xmlns:aink="http://schemas.microsoft.com/office/drawing/2016/ink" xmlns:am3d="http://schemas.microsoft.com/office/drawing/2017/model3d" xmlns:o="urn:schemas-microsoft-com:office:office" xmlns:oel="http://schemas.microsoft.com/office/2019/extlst" xmlns:r="http://schemas.openxmlformats.org/officeDocument/2006/relationships" xmlns:m="http://schemas.openxmlformats.org/officeDocument/2006/math" xmlns:v="urn:schemas-microsoft-com:vml" xmlns:wp14="http://schemas.microsoft.com/office/word/2010/wordprocessingDrawing" xmlns:wp="http://schemas.openxmlformats.org/drawingml/2006/wordprocessingDrawing" xmlns:w10="urn:schemas-microsoft-com:office:word" xmlns:w="http://schemas.openxmlformats.org/wordprocessingml/2006/main" xmlns:w14="http://schemas.microsoft.com/office/word/2010/wordml" xmlns:w15="http://schemas.microsoft.com/office/word/2012/wordml" xmlns:w16cex="http://schemas.microsoft.com/office/word/2018/wordml/cex" xmlns:w16cid="http://schemas.microsoft.com/office/word/2016/wordml/cid" xmlns:w16="http://schemas.microsoft.com/office/word/2018/wordml" xmlns:w16du="http://schemas.microsoft.com/office/word/2023/wordml/word16du" xmlns:w16sdtdh="http://schemas.microsoft.com/office/word/2020/wordml/sdtdatahash" xmlns:w16se="http://schemas.microsoft.com/office/word/2015/wordml/symex" xmlns:wpg="http://schemas.microsoft.com/office/word/2010/wordprocessingGroup" xmlns:wpi="http://schemas.microsoft.com/office/word/2010/wordprocessingInk" xmlns:wne="http://schemas.microsoft.com/office/word/2006/wordml" xmlns:wps="http://schemas.microsoft.com/office/word/2010/wordprocessingShape" mc:Ignorable="w14 w15 w16se w16cid w16 w16cex w16sdtdh wp14">
+  <w:abstractNum w:abstractNumId="0" w15:restartNumberingAfterBreak="0">
+    <w:nsid w:val="07B428F6"/>
+    <w:multiLevelType w:val="multilevel"/>
+    <w:tmpl w:val="3F9CC2A8"/>
     <w:lvl w:ilvl="0">
       <w:start w:val="1"/>
       <w:numFmt w:val="bullet"/>
@@ -2817,7 +3253,7 @@
       <w:lvlJc w:val="left"/>
       <w:pPr>
         <w:tabs>
-          <w:tab w:val="num" w:pos="0"/>
+          <w:tab w:val="num" w:pos="720"/>
         </w:tabs>
         <w:ind w:left="720" w:hanging="360"/>
       </w:pPr>
@@ -2828,41 +3264,86 @@
     <w:lvl w:ilvl="1">
       <w:start w:val="1"/>
       <w:numFmt w:val="bullet"/>
-      <w:lvlText w:val="o"/>
-      <w:lvlJc w:val="left"/>
-      <w:pPr>
-        <w:tabs>
-          <w:tab w:val="num" w:pos="0"/>
+      <w:lvlText w:val="◦"/>
+      <w:lvlJc w:val="left"/>
+      <w:pPr>
+        <w:tabs>
+          <w:tab w:val="num" w:pos="1080"/>
+        </w:tabs>
+        <w:ind w:left="1080" w:hanging="360"/>
+      </w:pPr>
+      <w:rPr>
+        <w:rFonts w:ascii="OpenSymbol" w:hAnsi="OpenSymbol" w:cs="OpenSymbol" w:hint="default"/>
+      </w:rPr>
+    </w:lvl>
+    <w:lvl w:ilvl="2">
+      <w:start w:val="1"/>
+      <w:numFmt w:val="bullet"/>
+      <w:lvlText w:val="▪"/>
+      <w:lvlJc w:val="left"/>
+      <w:pPr>
+        <w:tabs>
+          <w:tab w:val="num" w:pos="1440"/>
         </w:tabs>
         <w:ind w:left="1440" w:hanging="360"/>
       </w:pPr>
       <w:rPr>
-        <w:rFonts w:ascii="Courier New" w:hAnsi="Courier New" w:cs="Courier New" w:hint="default"/>
-      </w:rPr>
-    </w:lvl>
-    <w:lvl w:ilvl="2">
-      <w:start w:val="1"/>
-      <w:numFmt w:val="bullet"/>
-      <w:lvlText w:val=""/>
-      <w:lvlJc w:val="left"/>
-      <w:pPr>
-        <w:tabs>
-          <w:tab w:val="num" w:pos="0"/>
+        <w:rFonts w:ascii="OpenSymbol" w:hAnsi="OpenSymbol" w:cs="OpenSymbol" w:hint="default"/>
+      </w:rPr>
+    </w:lvl>
+    <w:lvl w:ilvl="3">
+      <w:start w:val="1"/>
+      <w:numFmt w:val="bullet"/>
+      <w:lvlText w:val=""/>
+      <w:lvlJc w:val="left"/>
+      <w:pPr>
+        <w:tabs>
+          <w:tab w:val="num" w:pos="1800"/>
+        </w:tabs>
+        <w:ind w:left="1800" w:hanging="360"/>
+      </w:pPr>
+      <w:rPr>
+        <w:rFonts w:ascii="Symbol" w:hAnsi="Symbol" w:cs="Symbol" w:hint="default"/>
+      </w:rPr>
+    </w:lvl>
+    <w:lvl w:ilvl="4">
+      <w:start w:val="1"/>
+      <w:numFmt w:val="bullet"/>
+      <w:lvlText w:val="◦"/>
+      <w:lvlJc w:val="left"/>
+      <w:pPr>
+        <w:tabs>
+          <w:tab w:val="num" w:pos="2160"/>
         </w:tabs>
         <w:ind w:left="2160" w:hanging="360"/>
       </w:pPr>
       <w:rPr>
-        <w:rFonts w:ascii="Wingdings" w:hAnsi="Wingdings" w:cs="Wingdings" w:hint="default"/>
-      </w:rPr>
-    </w:lvl>
-    <w:lvl w:ilvl="3">
+        <w:rFonts w:ascii="OpenSymbol" w:hAnsi="OpenSymbol" w:cs="OpenSymbol" w:hint="default"/>
+      </w:rPr>
+    </w:lvl>
+    <w:lvl w:ilvl="5">
+      <w:start w:val="1"/>
+      <w:numFmt w:val="bullet"/>
+      <w:lvlText w:val="▪"/>
+      <w:lvlJc w:val="left"/>
+      <w:pPr>
+        <w:tabs>
+          <w:tab w:val="num" w:pos="2520"/>
+        </w:tabs>
+        <w:ind w:left="2520" w:hanging="360"/>
+      </w:pPr>
+      <w:rPr>
+        <w:rFonts w:ascii="OpenSymbol" w:hAnsi="OpenSymbol" w:cs="OpenSymbol" w:hint="default"/>
+      </w:rPr>
+    </w:lvl>
+    <w:lvl w:ilvl="6">
       <w:start w:val="1"/>
       <w:numFmt w:val="bullet"/>
       <w:lvlText w:val=""/>
       <w:lvlJc w:val="left"/>
       <w:pPr>
         <w:tabs>
-          <w:tab w:val="num" w:pos="0"/>
+          <w:tab w:val="num" w:pos="2880"/>
         </w:tabs>
         <w:ind w:left="2880" w:hanging="360"/>
       </w:pPr>
@@ -2870,905 +3351,41 @@
         <w:rFonts w:ascii="Symbol" w:hAnsi="Symbol" w:cs="Symbol" w:hint="default"/>
       </w:rPr>
     </w:lvl>
-    <w:lvl w:ilvl="4">
-      <w:start w:val="1"/>
-      <w:numFmt w:val="bullet"/>
-      <w:lvlText w:val="o"/>
-      <w:lvlJc w:val="left"/>
-      <w:pPr>
-        <w:tabs>
-          <w:tab w:val="num" w:pos="0"/>
+    <w:lvl w:ilvl="7">
+      <w:start w:val="1"/>
+      <w:numFmt w:val="bullet"/>
+      <w:lvlText w:val="◦"/>
+      <w:lvlJc w:val="left"/>
+      <w:pPr>
+        <w:tabs>
+          <w:tab w:val="num" w:pos="3240"/>
+        </w:tabs>
+        <w:ind w:left="3240" w:hanging="360"/>
+      </w:pPr>
+      <w:rPr>
+        <w:rFonts w:ascii="OpenSymbol" w:hAnsi="OpenSymbol" w:cs="OpenSymbol" w:hint="default"/>
+      </w:rPr>
+    </w:lvl>
+    <w:lvl w:ilvl="8">
+      <w:start w:val="1"/>
+      <w:numFmt w:val="bullet"/>
+      <w:lvlText w:val="▪"/>
+      <w:lvlJc w:val="left"/>
+      <w:pPr>
+        <w:tabs>
+          <w:tab w:val="num" w:pos="3600"/>
         </w:tabs>
         <w:ind w:left="3600" w:hanging="360"/>
       </w:pPr>
       <w:rPr>
-        <w:rFonts w:ascii="Courier New" w:hAnsi="Courier New" w:cs="Courier New" w:hint="default"/>
-      </w:rPr>
-    </w:lvl>
-    <w:lvl w:ilvl="5">
-      <w:start w:val="1"/>
-      <w:numFmt w:val="bullet"/>
-      <w:lvlText w:val=""/>
-      <w:lvlJc w:val="left"/>
-      <w:pPr>
-        <w:tabs>
-          <w:tab w:val="num" w:pos="0"/>
-        </w:tabs>
-        <w:ind w:left="4320" w:hanging="360"/>
-      </w:pPr>
-      <w:rPr>
-        <w:rFonts w:ascii="Wingdings" w:hAnsi="Wingdings" w:cs="Wingdings" w:hint="default"/>
-      </w:rPr>
-    </w:lvl>
-    <w:lvl w:ilvl="6">
-      <w:start w:val="1"/>
-      <w:numFmt w:val="bullet"/>
-      <w:lvlText w:val=""/>
-      <w:lvlJc w:val="left"/>
-      <w:pPr>
-        <w:tabs>
-          <w:tab w:val="num" w:pos="0"/>
-        </w:tabs>
-        <w:ind w:left="5040" w:hanging="360"/>
-      </w:pPr>
-      <w:rPr>
-        <w:rFonts w:ascii="Symbol" w:hAnsi="Symbol" w:cs="Symbol" w:hint="default"/>
-      </w:rPr>
-    </w:lvl>
-    <w:lvl w:ilvl="7">
-      <w:start w:val="1"/>
-      <w:numFmt w:val="bullet"/>
-      <w:lvlText w:val="o"/>
-      <w:lvlJc w:val="left"/>
-      <w:pPr>
-        <w:tabs>
-          <w:tab w:val="num" w:pos="0"/>
-        </w:tabs>
-        <w:ind w:left="5760" w:hanging="360"/>
-      </w:pPr>
-      <w:rPr>
-        <w:rFonts w:ascii="Courier New" w:hAnsi="Courier New" w:cs="Courier New" w:hint="default"/>
-      </w:rPr>
-    </w:lvl>
-    <w:lvl w:ilvl="8">
-      <w:start w:val="1"/>
-      <w:numFmt w:val="bullet"/>
-      <w:lvlText w:val=""/>
-      <w:lvlJc w:val="left"/>
-      <w:pPr>
-        <w:tabs>
-          <w:tab w:val="num" w:pos="0"/>
-        </w:tabs>
-        <w:ind w:left="6480" w:hanging="360"/>
-      </w:pPr>
-      <w:rPr>
-        <w:rFonts w:ascii="Wingdings" w:hAnsi="Wingdings" w:cs="Wingdings" w:hint="default"/>
+        <w:rFonts w:ascii="OpenSymbol" w:hAnsi="OpenSymbol" w:cs="OpenSymbol" w:hint="default"/>
       </w:rPr>
     </w:lvl>
   </w:abstractNum>
-  <w:abstractNum w:abstractNumId="2">
-    <w:lvl w:ilvl="0">
-      <w:start w:val="1"/>
-      <w:numFmt w:val="bullet"/>
-      <w:lvlText w:val=""/>
-      <w:lvlJc w:val="left"/>
-      <w:pPr>
-        <w:tabs>
-          <w:tab w:val="num" w:pos="720"/>
-        </w:tabs>
-        <w:ind w:left="720" w:hanging="360"/>
-      </w:pPr>
-      <w:rPr>
-        <w:rFonts w:ascii="Symbol" w:hAnsi="Symbol" w:cs="Symbol" w:hint="default"/>
-      </w:rPr>
-    </w:lvl>
-    <w:lvl w:ilvl="1">
-      <w:start w:val="1"/>
-      <w:numFmt w:val="bullet"/>
-      <w:lvlText w:val="◦"/>
-      <w:lvlJc w:val="left"/>
-      <w:pPr>
-        <w:tabs>
-          <w:tab w:val="num" w:pos="1080"/>
-        </w:tabs>
-        <w:ind w:left="1080" w:hanging="360"/>
-      </w:pPr>
-      <w:rPr>
-        <w:rFonts w:ascii="OpenSymbol" w:hAnsi="OpenSymbol" w:cs="OpenSymbol" w:hint="default"/>
-      </w:rPr>
-    </w:lvl>
-    <w:lvl w:ilvl="2">
-      <w:start w:val="1"/>
-      <w:numFmt w:val="bullet"/>
-      <w:lvlText w:val="▪"/>
-      <w:lvlJc w:val="left"/>
-      <w:pPr>
-        <w:tabs>
-          <w:tab w:val="num" w:pos="1440"/>
-        </w:tabs>
-        <w:ind w:left="1440" w:hanging="360"/>
-      </w:pPr>
-      <w:rPr>
-        <w:rFonts w:ascii="OpenSymbol" w:hAnsi="OpenSymbol" w:cs="OpenSymbol" w:hint="default"/>
-      </w:rPr>
-    </w:lvl>
-    <w:lvl w:ilvl="3">
-      <w:start w:val="1"/>
-      <w:numFmt w:val="bullet"/>
-      <w:lvlText w:val=""/>
-      <w:lvlJc w:val="left"/>
-      <w:pPr>
-        <w:tabs>
-          <w:tab w:val="num" w:pos="1800"/>
-        </w:tabs>
-        <w:ind w:left="1800" w:hanging="360"/>
-      </w:pPr>
-      <w:rPr>
-        <w:rFonts w:ascii="Symbol" w:hAnsi="Symbol" w:cs="Symbol" w:hint="default"/>
-      </w:rPr>
-    </w:lvl>
-    <w:lvl w:ilvl="4">
-      <w:start w:val="1"/>
-      <w:numFmt w:val="bullet"/>
-      <w:lvlText w:val="◦"/>
-      <w:lvlJc w:val="left"/>
-      <w:pPr>
-        <w:tabs>
-          <w:tab w:val="num" w:pos="2160"/>
-        </w:tabs>
-        <w:ind w:left="2160" w:hanging="360"/>
-      </w:pPr>
-      <w:rPr>
-        <w:rFonts w:ascii="OpenSymbol" w:hAnsi="OpenSymbol" w:cs="OpenSymbol" w:hint="default"/>
-      </w:rPr>
-    </w:lvl>
-    <w:lvl w:ilvl="5">
-      <w:start w:val="1"/>
-      <w:numFmt w:val="bullet"/>
-      <w:lvlText w:val="▪"/>
-      <w:lvlJc w:val="left"/>
-      <w:pPr>
-        <w:tabs>
-          <w:tab w:val="num" w:pos="2520"/>
-        </w:tabs>
-        <w:ind w:left="2520" w:hanging="360"/>
-      </w:pPr>
-      <w:rPr>
-        <w:rFonts w:ascii="OpenSymbol" w:hAnsi="OpenSymbol" w:cs="OpenSymbol" w:hint="default"/>
-      </w:rPr>
-    </w:lvl>
-    <w:lvl w:ilvl="6">
-      <w:start w:val="1"/>
-      <w:numFmt w:val="bullet"/>
-      <w:lvlText w:val=""/>
-      <w:lvlJc w:val="left"/>
-      <w:pPr>
-        <w:tabs>
-          <w:tab w:val="num" w:pos="2880"/>
-        </w:tabs>
-        <w:ind w:left="2880" w:hanging="360"/>
-      </w:pPr>
-      <w:rPr>
-        <w:rFonts w:ascii="Symbol" w:hAnsi="Symbol" w:cs="Symbol" w:hint="default"/>
-      </w:rPr>
-    </w:lvl>
-    <w:lvl w:ilvl="7">
-      <w:start w:val="1"/>
-      <w:numFmt w:val="bullet"/>
-      <w:lvlText w:val="◦"/>
-      <w:lvlJc w:val="left"/>
-      <w:pPr>
-        <w:tabs>
-          <w:tab w:val="num" w:pos="3240"/>
-        </w:tabs>
-        <w:ind w:left="3240" w:hanging="360"/>
-      </w:pPr>
-      <w:rPr>
-        <w:rFonts w:ascii="OpenSymbol" w:hAnsi="OpenSymbol" w:cs="OpenSymbol" w:hint="default"/>
-      </w:rPr>
-    </w:lvl>
-    <w:lvl w:ilvl="8">
-      <w:start w:val="1"/>
-      <w:numFmt w:val="bullet"/>
-      <w:lvlText w:val="▪"/>
-      <w:lvlJc w:val="left"/>
-      <w:pPr>
-        <w:tabs>
-          <w:tab w:val="num" w:pos="3600"/>
-        </w:tabs>
-        <w:ind w:left="3600" w:hanging="360"/>
-      </w:pPr>
-      <w:rPr>
-        <w:rFonts w:ascii="OpenSymbol" w:hAnsi="OpenSymbol" w:cs="OpenSymbol" w:hint="default"/>
-      </w:rPr>
-    </w:lvl>
-  </w:abstractNum>
-  <w:abstractNum w:abstractNumId="3">
-    <w:lvl w:ilvl="0">
-      <w:start w:val="1"/>
-      <w:numFmt w:val="bullet"/>
-      <w:lvlText w:val=""/>
-      <w:lvlJc w:val="left"/>
-      <w:pPr>
-        <w:tabs>
-          <w:tab w:val="num" w:pos="720"/>
-        </w:tabs>
-        <w:ind w:left="720" w:hanging="360"/>
-      </w:pPr>
-      <w:rPr>
-        <w:rFonts w:ascii="Symbol" w:hAnsi="Symbol" w:cs="Symbol" w:hint="default"/>
-      </w:rPr>
-    </w:lvl>
-    <w:lvl w:ilvl="1">
-      <w:start w:val="1"/>
-      <w:numFmt w:val="bullet"/>
-      <w:lvlText w:val="◦"/>
-      <w:lvlJc w:val="left"/>
-      <w:pPr>
-        <w:tabs>
-          <w:tab w:val="num" w:pos="1080"/>
-        </w:tabs>
-        <w:ind w:left="1080" w:hanging="360"/>
-      </w:pPr>
-      <w:rPr>
-        <w:rFonts w:ascii="OpenSymbol" w:hAnsi="OpenSymbol" w:cs="OpenSymbol" w:hint="default"/>
-      </w:rPr>
-    </w:lvl>
-    <w:lvl w:ilvl="2">
-      <w:start w:val="1"/>
-      <w:numFmt w:val="bullet"/>
-      <w:lvlText w:val="▪"/>
-      <w:lvlJc w:val="left"/>
-      <w:pPr>
-        <w:tabs>
-          <w:tab w:val="num" w:pos="1440"/>
-        </w:tabs>
-        <w:ind w:left="1440" w:hanging="360"/>
-      </w:pPr>
-      <w:rPr>
-        <w:rFonts w:ascii="OpenSymbol" w:hAnsi="OpenSymbol" w:cs="OpenSymbol" w:hint="default"/>
-      </w:rPr>
-    </w:lvl>
-    <w:lvl w:ilvl="3">
-      <w:start w:val="1"/>
-      <w:numFmt w:val="bullet"/>
-      <w:lvlText w:val=""/>
-      <w:lvlJc w:val="left"/>
-      <w:pPr>
-        <w:tabs>
-          <w:tab w:val="num" w:pos="1800"/>
-        </w:tabs>
-        <w:ind w:left="1800" w:hanging="360"/>
-      </w:pPr>
-      <w:rPr>
-        <w:rFonts w:ascii="Symbol" w:hAnsi="Symbol" w:cs="Symbol" w:hint="default"/>
-      </w:rPr>
-    </w:lvl>
-    <w:lvl w:ilvl="4">
-      <w:start w:val="1"/>
-      <w:numFmt w:val="bullet"/>
-      <w:lvlText w:val="◦"/>
-      <w:lvlJc w:val="left"/>
-      <w:pPr>
-        <w:tabs>
-          <w:tab w:val="num" w:pos="2160"/>
-        </w:tabs>
-        <w:ind w:left="2160" w:hanging="360"/>
-      </w:pPr>
-      <w:rPr>
-        <w:rFonts w:ascii="OpenSymbol" w:hAnsi="OpenSymbol" w:cs="OpenSymbol" w:hint="default"/>
-      </w:rPr>
-    </w:lvl>
-    <w:lvl w:ilvl="5">
-      <w:start w:val="1"/>
-      <w:numFmt w:val="bullet"/>
-      <w:lvlText w:val="▪"/>
-      <w:lvlJc w:val="left"/>
-      <w:pPr>
-        <w:tabs>
-          <w:tab w:val="num" w:pos="2520"/>
-        </w:tabs>
-        <w:ind w:left="2520" w:hanging="360"/>
-      </w:pPr>
-      <w:rPr>
-        <w:rFonts w:ascii="OpenSymbol" w:hAnsi="OpenSymbol" w:cs="OpenSymbol" w:hint="default"/>
-      </w:rPr>
-    </w:lvl>
-    <w:lvl w:ilvl="6">
-      <w:start w:val="1"/>
-      <w:numFmt w:val="bullet"/>
-      <w:lvlText w:val=""/>
-      <w:lvlJc w:val="left"/>
-      <w:pPr>
-        <w:tabs>
-          <w:tab w:val="num" w:pos="2880"/>
-        </w:tabs>
-        <w:ind w:left="2880" w:hanging="360"/>
-      </w:pPr>
-      <w:rPr>
-        <w:rFonts w:ascii="Symbol" w:hAnsi="Symbol" w:cs="Symbol" w:hint="default"/>
-      </w:rPr>
-    </w:lvl>
-    <w:lvl w:ilvl="7">
-      <w:start w:val="1"/>
-      <w:numFmt w:val="bullet"/>
-      <w:lvlText w:val="◦"/>
-      <w:lvlJc w:val="left"/>
-      <w:pPr>
-        <w:tabs>
-          <w:tab w:val="num" w:pos="3240"/>
-        </w:tabs>
-        <w:ind w:left="3240" w:hanging="360"/>
-      </w:pPr>
-      <w:rPr>
-        <w:rFonts w:ascii="OpenSymbol" w:hAnsi="OpenSymbol" w:cs="OpenSymbol" w:hint="default"/>
-      </w:rPr>
-    </w:lvl>
-    <w:lvl w:ilvl="8">
-      <w:start w:val="1"/>
-      <w:numFmt w:val="bullet"/>
-      <w:lvlText w:val="▪"/>
-      <w:lvlJc w:val="left"/>
-      <w:pPr>
-        <w:tabs>
-          <w:tab w:val="num" w:pos="3600"/>
-        </w:tabs>
-        <w:ind w:left="3600" w:hanging="360"/>
-      </w:pPr>
-      <w:rPr>
-        <w:rFonts w:ascii="OpenSymbol" w:hAnsi="OpenSymbol" w:cs="OpenSymbol" w:hint="default"/>
-      </w:rPr>
-    </w:lvl>
-  </w:abstractNum>
-  <w:abstractNum w:abstractNumId="4">
-    <w:lvl w:ilvl="0">
-      <w:start w:val="1"/>
-      <w:numFmt w:val="bullet"/>
-      <w:lvlText w:val=""/>
-      <w:lvlJc w:val="left"/>
-      <w:pPr>
-        <w:tabs>
-          <w:tab w:val="num" w:pos="720"/>
-        </w:tabs>
-        <w:ind w:left="720" w:hanging="360"/>
-      </w:pPr>
-      <w:rPr>
-        <w:rFonts w:ascii="Symbol" w:hAnsi="Symbol" w:cs="Symbol" w:hint="default"/>
-      </w:rPr>
-    </w:lvl>
-    <w:lvl w:ilvl="1">
-      <w:start w:val="1"/>
-      <w:numFmt w:val="bullet"/>
-      <w:lvlText w:val="◦"/>
-      <w:lvlJc w:val="left"/>
-      <w:pPr>
-        <w:tabs>
-          <w:tab w:val="num" w:pos="1080"/>
-        </w:tabs>
-        <w:ind w:left="1080" w:hanging="360"/>
-      </w:pPr>
-      <w:rPr>
-        <w:rFonts w:ascii="OpenSymbol" w:hAnsi="OpenSymbol" w:cs="OpenSymbol" w:hint="default"/>
-      </w:rPr>
-    </w:lvl>
-    <w:lvl w:ilvl="2">
-      <w:start w:val="1"/>
-      <w:numFmt w:val="bullet"/>
-      <w:lvlText w:val="▪"/>
-      <w:lvlJc w:val="left"/>
-      <w:pPr>
-        <w:tabs>
-          <w:tab w:val="num" w:pos="1440"/>
-        </w:tabs>
-        <w:ind w:left="1440" w:hanging="360"/>
-      </w:pPr>
-      <w:rPr>
-        <w:rFonts w:ascii="OpenSymbol" w:hAnsi="OpenSymbol" w:cs="OpenSymbol" w:hint="default"/>
-      </w:rPr>
-    </w:lvl>
-    <w:lvl w:ilvl="3">
-      <w:start w:val="1"/>
-      <w:numFmt w:val="bullet"/>
-      <w:lvlText w:val=""/>
-      <w:lvlJc w:val="left"/>
-      <w:pPr>
-        <w:tabs>
-          <w:tab w:val="num" w:pos="1800"/>
-        </w:tabs>
-        <w:ind w:left="1800" w:hanging="360"/>
-      </w:pPr>
-      <w:rPr>
-        <w:rFonts w:ascii="Symbol" w:hAnsi="Symbol" w:cs="Symbol" w:hint="default"/>
-      </w:rPr>
-    </w:lvl>
-    <w:lvl w:ilvl="4">
-      <w:start w:val="1"/>
-      <w:numFmt w:val="bullet"/>
-      <w:lvlText w:val="◦"/>
-      <w:lvlJc w:val="left"/>
-      <w:pPr>
-        <w:tabs>
-          <w:tab w:val="num" w:pos="2160"/>
-        </w:tabs>
-        <w:ind w:left="2160" w:hanging="360"/>
-      </w:pPr>
-      <w:rPr>
-        <w:rFonts w:ascii="OpenSymbol" w:hAnsi="OpenSymbol" w:cs="OpenSymbol" w:hint="default"/>
-      </w:rPr>
-    </w:lvl>
-    <w:lvl w:ilvl="5">
-      <w:start w:val="1"/>
-      <w:numFmt w:val="bullet"/>
-      <w:lvlText w:val="▪"/>
-      <w:lvlJc w:val="left"/>
-      <w:pPr>
-        <w:tabs>
-          <w:tab w:val="num" w:pos="2520"/>
-        </w:tabs>
-        <w:ind w:left="2520" w:hanging="360"/>
-      </w:pPr>
-      <w:rPr>
-        <w:rFonts w:ascii="OpenSymbol" w:hAnsi="OpenSymbol" w:cs="OpenSymbol" w:hint="default"/>
-      </w:rPr>
-    </w:lvl>
-    <w:lvl w:ilvl="6">
-      <w:start w:val="1"/>
-      <w:numFmt w:val="bullet"/>
-      <w:lvlText w:val=""/>
-      <w:lvlJc w:val="left"/>
-      <w:pPr>
-        <w:tabs>
-          <w:tab w:val="num" w:pos="2880"/>
-        </w:tabs>
-        <w:ind w:left="2880" w:hanging="360"/>
-      </w:pPr>
-      <w:rPr>
-        <w:rFonts w:ascii="Symbol" w:hAnsi="Symbol" w:cs="Symbol" w:hint="default"/>
-      </w:rPr>
-    </w:lvl>
-    <w:lvl w:ilvl="7">
-      <w:start w:val="1"/>
-      <w:numFmt w:val="bullet"/>
-      <w:lvlText w:val="◦"/>
-      <w:lvlJc w:val="left"/>
-      <w:pPr>
-        <w:tabs>
-          <w:tab w:val="num" w:pos="3240"/>
-        </w:tabs>
-        <w:ind w:left="3240" w:hanging="360"/>
-      </w:pPr>
-      <w:rPr>
-        <w:rFonts w:ascii="OpenSymbol" w:hAnsi="OpenSymbol" w:cs="OpenSymbol" w:hint="default"/>
-      </w:rPr>
-    </w:lvl>
-    <w:lvl w:ilvl="8">
-      <w:start w:val="1"/>
-      <w:numFmt w:val="bullet"/>
-      <w:lvlText w:val="▪"/>
-      <w:lvlJc w:val="left"/>
-      <w:pPr>
-        <w:tabs>
-          <w:tab w:val="num" w:pos="3600"/>
-        </w:tabs>
-        <w:ind w:left="3600" w:hanging="360"/>
-      </w:pPr>
-      <w:rPr>
-        <w:rFonts w:ascii="OpenSymbol" w:hAnsi="OpenSymbol" w:cs="OpenSymbol" w:hint="default"/>
-      </w:rPr>
-    </w:lvl>
-  </w:abstractNum>
-  <w:abstractNum w:abstractNumId="5">
-    <w:lvl w:ilvl="0">
-      <w:start w:val="1"/>
-      <w:numFmt w:val="bullet"/>
-      <w:lvlText w:val=""/>
-      <w:lvlJc w:val="left"/>
-      <w:pPr>
-        <w:tabs>
-          <w:tab w:val="num" w:pos="720"/>
-        </w:tabs>
-        <w:ind w:left="720" w:hanging="360"/>
-      </w:pPr>
-      <w:rPr>
-        <w:rFonts w:ascii="Symbol" w:hAnsi="Symbol" w:cs="Symbol" w:hint="default"/>
-      </w:rPr>
-    </w:lvl>
-    <w:lvl w:ilvl="1">
-      <w:start w:val="1"/>
-      <w:numFmt w:val="bullet"/>
-      <w:lvlText w:val="◦"/>
-      <w:lvlJc w:val="left"/>
-      <w:pPr>
-        <w:tabs>
-          <w:tab w:val="num" w:pos="1080"/>
-        </w:tabs>
-        <w:ind w:left="1080" w:hanging="360"/>
-      </w:pPr>
-      <w:rPr>
-        <w:rFonts w:ascii="OpenSymbol" w:hAnsi="OpenSymbol" w:cs="OpenSymbol" w:hint="default"/>
-      </w:rPr>
-    </w:lvl>
-    <w:lvl w:ilvl="2">
-      <w:start w:val="1"/>
-      <w:numFmt w:val="bullet"/>
-      <w:lvlText w:val="▪"/>
-      <w:lvlJc w:val="left"/>
-      <w:pPr>
-        <w:tabs>
-          <w:tab w:val="num" w:pos="1440"/>
-        </w:tabs>
-        <w:ind w:left="1440" w:hanging="360"/>
-      </w:pPr>
-      <w:rPr>
-        <w:rFonts w:ascii="OpenSymbol" w:hAnsi="OpenSymbol" w:cs="OpenSymbol" w:hint="default"/>
-      </w:rPr>
-    </w:lvl>
-    <w:lvl w:ilvl="3">
-      <w:start w:val="1"/>
-      <w:numFmt w:val="bullet"/>
-      <w:lvlText w:val=""/>
-      <w:lvlJc w:val="left"/>
-      <w:pPr>
-        <w:tabs>
-          <w:tab w:val="num" w:pos="1800"/>
-        </w:tabs>
-        <w:ind w:left="1800" w:hanging="360"/>
-      </w:pPr>
-      <w:rPr>
-        <w:rFonts w:ascii="Symbol" w:hAnsi="Symbol" w:cs="Symbol" w:hint="default"/>
-      </w:rPr>
-    </w:lvl>
-    <w:lvl w:ilvl="4">
-      <w:start w:val="1"/>
-      <w:numFmt w:val="bullet"/>
-      <w:lvlText w:val="◦"/>
-      <w:lvlJc w:val="left"/>
-      <w:pPr>
-        <w:tabs>
-          <w:tab w:val="num" w:pos="2160"/>
-        </w:tabs>
-        <w:ind w:left="2160" w:hanging="360"/>
-      </w:pPr>
-      <w:rPr>
-        <w:rFonts w:ascii="OpenSymbol" w:hAnsi="OpenSymbol" w:cs="OpenSymbol" w:hint="default"/>
-      </w:rPr>
-    </w:lvl>
-    <w:lvl w:ilvl="5">
-      <w:start w:val="1"/>
-      <w:numFmt w:val="bullet"/>
-      <w:lvlText w:val="▪"/>
-      <w:lvlJc w:val="left"/>
-      <w:pPr>
-        <w:tabs>
-          <w:tab w:val="num" w:pos="2520"/>
-        </w:tabs>
-        <w:ind w:left="2520" w:hanging="360"/>
-      </w:pPr>
-      <w:rPr>
-        <w:rFonts w:ascii="OpenSymbol" w:hAnsi="OpenSymbol" w:cs="OpenSymbol" w:hint="default"/>
-      </w:rPr>
-    </w:lvl>
-    <w:lvl w:ilvl="6">
-      <w:start w:val="1"/>
-      <w:numFmt w:val="bullet"/>
-      <w:lvlText w:val=""/>
-      <w:lvlJc w:val="left"/>
-      <w:pPr>
-        <w:tabs>
-          <w:tab w:val="num" w:pos="2880"/>
-        </w:tabs>
-        <w:ind w:left="2880" w:hanging="360"/>
-      </w:pPr>
-      <w:rPr>
-        <w:rFonts w:ascii="Symbol" w:hAnsi="Symbol" w:cs="Symbol" w:hint="default"/>
-      </w:rPr>
-    </w:lvl>
-    <w:lvl w:ilvl="7">
-      <w:start w:val="1"/>
-      <w:numFmt w:val="bullet"/>
-      <w:lvlText w:val="◦"/>
-      <w:lvlJc w:val="left"/>
-      <w:pPr>
-        <w:tabs>
-          <w:tab w:val="num" w:pos="3240"/>
-        </w:tabs>
-        <w:ind w:left="3240" w:hanging="360"/>
-      </w:pPr>
-      <w:rPr>
-        <w:rFonts w:ascii="OpenSymbol" w:hAnsi="OpenSymbol" w:cs="OpenSymbol" w:hint="default"/>
-      </w:rPr>
-    </w:lvl>
-    <w:lvl w:ilvl="8">
-      <w:start w:val="1"/>
-      <w:numFmt w:val="bullet"/>
-      <w:lvlText w:val="▪"/>
-      <w:lvlJc w:val="left"/>
-      <w:pPr>
-        <w:tabs>
-          <w:tab w:val="num" w:pos="3600"/>
-        </w:tabs>
-        <w:ind w:left="3600" w:hanging="360"/>
-      </w:pPr>
-      <w:rPr>
-        <w:rFonts w:ascii="OpenSymbol" w:hAnsi="OpenSymbol" w:cs="OpenSymbol" w:hint="default"/>
-      </w:rPr>
-    </w:lvl>
-  </w:abstractNum>
-  <w:abstractNum w:abstractNumId="6">
-    <w:lvl w:ilvl="0">
-      <w:start w:val="1"/>
-      <w:numFmt w:val="bullet"/>
-      <w:lvlText w:val=""/>
-      <w:lvlJc w:val="left"/>
-      <w:pPr>
-        <w:tabs>
-          <w:tab w:val="num" w:pos="720"/>
-        </w:tabs>
-        <w:ind w:left="720" w:hanging="360"/>
-      </w:pPr>
-      <w:rPr>
-        <w:rFonts w:ascii="Symbol" w:hAnsi="Symbol" w:cs="Symbol" w:hint="default"/>
-      </w:rPr>
-    </w:lvl>
-    <w:lvl w:ilvl="1">
-      <w:start w:val="1"/>
-      <w:numFmt w:val="bullet"/>
-      <w:lvlText w:val="◦"/>
-      <w:lvlJc w:val="left"/>
-      <w:pPr>
-        <w:tabs>
-          <w:tab w:val="num" w:pos="1080"/>
-        </w:tabs>
-        <w:ind w:left="1080" w:hanging="360"/>
-      </w:pPr>
-      <w:rPr>
-        <w:rFonts w:ascii="OpenSymbol" w:hAnsi="OpenSymbol" w:cs="OpenSymbol" w:hint="default"/>
-      </w:rPr>
-    </w:lvl>
-    <w:lvl w:ilvl="2">
-      <w:start w:val="1"/>
-      <w:numFmt w:val="bullet"/>
-      <w:lvlText w:val="▪"/>
-      <w:lvlJc w:val="left"/>
-      <w:pPr>
-        <w:tabs>
-          <w:tab w:val="num" w:pos="1440"/>
-        </w:tabs>
-        <w:ind w:left="1440" w:hanging="360"/>
-      </w:pPr>
-      <w:rPr>
-        <w:rFonts w:ascii="OpenSymbol" w:hAnsi="OpenSymbol" w:cs="OpenSymbol" w:hint="default"/>
-      </w:rPr>
-    </w:lvl>
-    <w:lvl w:ilvl="3">
-      <w:start w:val="1"/>
-      <w:numFmt w:val="bullet"/>
-      <w:lvlText w:val=""/>
-      <w:lvlJc w:val="left"/>
-      <w:pPr>
-        <w:tabs>
-          <w:tab w:val="num" w:pos="1800"/>
-        </w:tabs>
-        <w:ind w:left="1800" w:hanging="360"/>
-      </w:pPr>
-      <w:rPr>
-        <w:rFonts w:ascii="Symbol" w:hAnsi="Symbol" w:cs="Symbol" w:hint="default"/>
-      </w:rPr>
-    </w:lvl>
-    <w:lvl w:ilvl="4">
-      <w:start w:val="1"/>
-      <w:numFmt w:val="bullet"/>
-      <w:lvlText w:val="◦"/>
-      <w:lvlJc w:val="left"/>
-      <w:pPr>
-        <w:tabs>
-          <w:tab w:val="num" w:pos="2160"/>
-        </w:tabs>
-        <w:ind w:left="2160" w:hanging="360"/>
-      </w:pPr>
-      <w:rPr>
-        <w:rFonts w:ascii="OpenSymbol" w:hAnsi="OpenSymbol" w:cs="OpenSymbol" w:hint="default"/>
-      </w:rPr>
-    </w:lvl>
-    <w:lvl w:ilvl="5">
-      <w:start w:val="1"/>
-      <w:numFmt w:val="bullet"/>
-      <w:lvlText w:val="▪"/>
-      <w:lvlJc w:val="left"/>
-      <w:pPr>
-        <w:tabs>
-          <w:tab w:val="num" w:pos="2520"/>
-        </w:tabs>
-        <w:ind w:left="2520" w:hanging="360"/>
-      </w:pPr>
-      <w:rPr>
-        <w:rFonts w:ascii="OpenSymbol" w:hAnsi="OpenSymbol" w:cs="OpenSymbol" w:hint="default"/>
-      </w:rPr>
-    </w:lvl>
-    <w:lvl w:ilvl="6">
-      <w:start w:val="1"/>
-      <w:numFmt w:val="bullet"/>
-      <w:lvlText w:val=""/>
-      <w:lvlJc w:val="left"/>
-      <w:pPr>
-        <w:tabs>
-          <w:tab w:val="num" w:pos="2880"/>
-        </w:tabs>
-        <w:ind w:left="2880" w:hanging="360"/>
-      </w:pPr>
-      <w:rPr>
-        <w:rFonts w:ascii="Symbol" w:hAnsi="Symbol" w:cs="Symbol" w:hint="default"/>
-      </w:rPr>
-    </w:lvl>
-    <w:lvl w:ilvl="7">
-      <w:start w:val="1"/>
-      <w:numFmt w:val="bullet"/>
-      <w:lvlText w:val="◦"/>
-      <w:lvlJc w:val="left"/>
-      <w:pPr>
-        <w:tabs>
-          <w:tab w:val="num" w:pos="3240"/>
-        </w:tabs>
-        <w:ind w:left="3240" w:hanging="360"/>
-      </w:pPr>
-      <w:rPr>
-        <w:rFonts w:ascii="OpenSymbol" w:hAnsi="OpenSymbol" w:cs="OpenSymbol" w:hint="default"/>
-      </w:rPr>
-    </w:lvl>
-    <w:lvl w:ilvl="8">
-      <w:start w:val="1"/>
-      <w:numFmt w:val="bullet"/>
-      <w:lvlText w:val="▪"/>
-      <w:lvlJc w:val="left"/>
-      <w:pPr>
-        <w:tabs>
-          <w:tab w:val="num" w:pos="3600"/>
-        </w:tabs>
-        <w:ind w:left="3600" w:hanging="360"/>
-      </w:pPr>
-      <w:rPr>
-        <w:rFonts w:ascii="OpenSymbol" w:hAnsi="OpenSymbol" w:cs="OpenSymbol" w:hint="default"/>
-      </w:rPr>
-    </w:lvl>
-  </w:abstractNum>
-  <w:abstractNum w:abstractNumId="7">
-    <w:lvl w:ilvl="0">
-      <w:start w:val="1"/>
-      <w:numFmt w:val="bullet"/>
-      <w:lvlText w:val=""/>
-      <w:lvlJc w:val="left"/>
-      <w:pPr>
-        <w:tabs>
-          <w:tab w:val="num" w:pos="720"/>
-        </w:tabs>
-        <w:ind w:left="720" w:hanging="360"/>
-      </w:pPr>
-      <w:rPr>
-        <w:rFonts w:ascii="Symbol" w:hAnsi="Symbol" w:cs="Symbol" w:hint="default"/>
-      </w:rPr>
-    </w:lvl>
-    <w:lvl w:ilvl="1">
-      <w:start w:val="1"/>
-      <w:numFmt w:val="bullet"/>
-      <w:lvlText w:val="◦"/>
-      <w:lvlJc w:val="left"/>
-      <w:pPr>
-        <w:tabs>
-          <w:tab w:val="num" w:pos="1080"/>
-        </w:tabs>
-        <w:ind w:left="1080" w:hanging="360"/>
-      </w:pPr>
-      <w:rPr>
-        <w:rFonts w:ascii="OpenSymbol" w:hAnsi="OpenSymbol" w:cs="OpenSymbol" w:hint="default"/>
-      </w:rPr>
-    </w:lvl>
-    <w:lvl w:ilvl="2">
-      <w:start w:val="1"/>
-      <w:numFmt w:val="bullet"/>
-      <w:lvlText w:val="▪"/>
-      <w:lvlJc w:val="left"/>
-      <w:pPr>
-        <w:tabs>
-          <w:tab w:val="num" w:pos="1440"/>
-        </w:tabs>
-        <w:ind w:left="1440" w:hanging="360"/>
-      </w:pPr>
-      <w:rPr>
-        <w:rFonts w:ascii="OpenSymbol" w:hAnsi="OpenSymbol" w:cs="OpenSymbol" w:hint="default"/>
-      </w:rPr>
-    </w:lvl>
-    <w:lvl w:ilvl="3">
-      <w:start w:val="1"/>
-      <w:numFmt w:val="bullet"/>
-      <w:lvlText w:val=""/>
-      <w:lvlJc w:val="left"/>
-      <w:pPr>
-        <w:tabs>
-          <w:tab w:val="num" w:pos="1800"/>
-        </w:tabs>
-        <w:ind w:left="1800" w:hanging="360"/>
-      </w:pPr>
-      <w:rPr>
-        <w:rFonts w:ascii="Symbol" w:hAnsi="Symbol" w:cs="Symbol" w:hint="default"/>
-      </w:rPr>
-    </w:lvl>
-    <w:lvl w:ilvl="4">
-      <w:start w:val="1"/>
-      <w:numFmt w:val="bullet"/>
-      <w:lvlText w:val="◦"/>
-      <w:lvlJc w:val="left"/>
-      <w:pPr>
-        <w:tabs>
-          <w:tab w:val="num" w:pos="2160"/>
-        </w:tabs>
-        <w:ind w:left="2160" w:hanging="360"/>
-      </w:pPr>
-      <w:rPr>
-        <w:rFonts w:ascii="OpenSymbol" w:hAnsi="OpenSymbol" w:cs="OpenSymbol" w:hint="default"/>
-      </w:rPr>
-    </w:lvl>
-    <w:lvl w:ilvl="5">
-      <w:start w:val="1"/>
-      <w:numFmt w:val="bullet"/>
-      <w:lvlText w:val="▪"/>
-      <w:lvlJc w:val="left"/>
-      <w:pPr>
-        <w:tabs>
-          <w:tab w:val="num" w:pos="2520"/>
-        </w:tabs>
-        <w:ind w:left="2520" w:hanging="360"/>
-      </w:pPr>
-      <w:rPr>
-        <w:rFonts w:ascii="OpenSymbol" w:hAnsi="OpenSymbol" w:cs="OpenSymbol" w:hint="default"/>
-      </w:rPr>
-    </w:lvl>
-    <w:lvl w:ilvl="6">
-      <w:start w:val="1"/>
-      <w:numFmt w:val="bullet"/>
-      <w:lvlText w:val=""/>
-      <w:lvlJc w:val="left"/>
-      <w:pPr>
-        <w:tabs>
-          <w:tab w:val="num" w:pos="2880"/>
-        </w:tabs>
-        <w:ind w:left="2880" w:hanging="360"/>
-      </w:pPr>
-      <w:rPr>
-        <w:rFonts w:ascii="Symbol" w:hAnsi="Symbol" w:cs="Symbol" w:hint="default"/>
-      </w:rPr>
-    </w:lvl>
-    <w:lvl w:ilvl="7">
-      <w:start w:val="1"/>
-      <w:numFmt w:val="bullet"/>
-      <w:lvlText w:val="◦"/>
-      <w:lvlJc w:val="left"/>
-      <w:pPr>
-        <w:tabs>
-          <w:tab w:val="num" w:pos="3240"/>
-        </w:tabs>
-        <w:ind w:left="3240" w:hanging="360"/>
-      </w:pPr>
-      <w:rPr>
-        <w:rFonts w:ascii="OpenSymbol" w:hAnsi="OpenSymbol" w:cs="OpenSymbol" w:hint="default"/>
-      </w:rPr>
-    </w:lvl>
-    <w:lvl w:ilvl="8">
-      <w:start w:val="1"/>
-      <w:numFmt w:val="bullet"/>
-      <w:lvlText w:val="▪"/>
-      <w:lvlJc w:val="left"/>
-      <w:pPr>
-        <w:tabs>
-          <w:tab w:val="num" w:pos="3600"/>
-        </w:tabs>
-        <w:ind w:left="3600" w:hanging="360"/>
-      </w:pPr>
-      <w:rPr>
-        <w:rFonts w:ascii="OpenSymbol" w:hAnsi="OpenSymbol" w:cs="OpenSymbol" w:hint="default"/>
-      </w:rPr>
-    </w:lvl>
-  </w:abstractNum>
-  <w:abstractNum w:abstractNumId="8">
+  <w:abstractNum w:abstractNumId="1" w15:restartNumberingAfterBreak="0">
+    <w:nsid w:val="10BF190D"/>
+    <w:multiLevelType w:val="multilevel"/>
+    <w:tmpl w:val="74DA4684"/>
     <w:lvl w:ilvl="0">
       <w:start w:val="1"/>
       <w:numFmt w:val="none"/>
@@ -3779,7 +3396,7 @@
         <w:tabs>
           <w:tab w:val="num" w:pos="0"/>
         </w:tabs>
-        <w:ind w:left="0" w:hanging="0"/>
+        <w:ind w:left="0" w:firstLine="0"/>
       </w:pPr>
     </w:lvl>
     <w:lvl w:ilvl="1">
@@ -3792,7 +3409,7 @@
         <w:tabs>
           <w:tab w:val="num" w:pos="0"/>
         </w:tabs>
-        <w:ind w:left="0" w:hanging="0"/>
+        <w:ind w:left="0" w:firstLine="0"/>
       </w:pPr>
     </w:lvl>
     <w:lvl w:ilvl="2">
@@ -3805,7 +3422,7 @@
         <w:tabs>
           <w:tab w:val="num" w:pos="0"/>
         </w:tabs>
-        <w:ind w:left="0" w:hanging="0"/>
+        <w:ind w:left="0" w:firstLine="0"/>
       </w:pPr>
     </w:lvl>
     <w:lvl w:ilvl="3">
@@ -3818,7 +3435,7 @@
         <w:tabs>
           <w:tab w:val="num" w:pos="0"/>
         </w:tabs>
-        <w:ind w:left="0" w:hanging="0"/>
+        <w:ind w:left="0" w:firstLine="0"/>
       </w:pPr>
     </w:lvl>
     <w:lvl w:ilvl="4">
@@ -3831,7 +3448,7 @@
         <w:tabs>
           <w:tab w:val="num" w:pos="0"/>
         </w:tabs>
-        <w:ind w:left="0" w:hanging="0"/>
+        <w:ind w:left="0" w:firstLine="0"/>
       </w:pPr>
     </w:lvl>
     <w:lvl w:ilvl="5">
@@ -3844,7 +3461,7 @@
         <w:tabs>
           <w:tab w:val="num" w:pos="0"/>
         </w:tabs>
-        <w:ind w:left="0" w:hanging="0"/>
+        <w:ind w:left="0" w:firstLine="0"/>
       </w:pPr>
     </w:lvl>
     <w:lvl w:ilvl="6">
@@ -3857,7 +3474,7 @@
         <w:tabs>
           <w:tab w:val="num" w:pos="0"/>
         </w:tabs>
-        <w:ind w:left="0" w:hanging="0"/>
+        <w:ind w:left="0" w:firstLine="0"/>
       </w:pPr>
     </w:lvl>
     <w:lvl w:ilvl="7">
@@ -3870,7 +3487,7 @@
         <w:tabs>
           <w:tab w:val="num" w:pos="0"/>
         </w:tabs>
-        <w:ind w:left="0" w:hanging="0"/>
+        <w:ind w:left="0" w:firstLine="0"/>
       </w:pPr>
     </w:lvl>
     <w:lvl w:ilvl="8">
@@ -3883,43 +3500,1231 @@
         <w:tabs>
           <w:tab w:val="num" w:pos="0"/>
         </w:tabs>
-        <w:ind w:left="0" w:hanging="0"/>
+        <w:ind w:left="0" w:firstLine="0"/>
       </w:pPr>
     </w:lvl>
   </w:abstractNum>
-  <w:num w:numId="1">
+  <w:abstractNum w:abstractNumId="2" w15:restartNumberingAfterBreak="0">
+    <w:nsid w:val="16BE2A09"/>
+    <w:multiLevelType w:val="multilevel"/>
+    <w:tmpl w:val="B840E150"/>
+    <w:lvl w:ilvl="0">
+      <w:start w:val="1"/>
+      <w:numFmt w:val="bullet"/>
+      <w:lvlText w:val=""/>
+      <w:lvlJc w:val="left"/>
+      <w:pPr>
+        <w:tabs>
+          <w:tab w:val="num" w:pos="720"/>
+        </w:tabs>
+        <w:ind w:left="720" w:hanging="360"/>
+      </w:pPr>
+      <w:rPr>
+        <w:rFonts w:ascii="Symbol" w:hAnsi="Symbol" w:cs="Symbol" w:hint="default"/>
+      </w:rPr>
+    </w:lvl>
+    <w:lvl w:ilvl="1">
+      <w:start w:val="1"/>
+      <w:numFmt w:val="bullet"/>
+      <w:lvlText w:val="◦"/>
+      <w:lvlJc w:val="left"/>
+      <w:pPr>
+        <w:tabs>
+          <w:tab w:val="num" w:pos="1080"/>
+        </w:tabs>
+        <w:ind w:left="1080" w:hanging="360"/>
+      </w:pPr>
+      <w:rPr>
+        <w:rFonts w:ascii="OpenSymbol" w:hAnsi="OpenSymbol" w:cs="OpenSymbol" w:hint="default"/>
+      </w:rPr>
+    </w:lvl>
+    <w:lvl w:ilvl="2">
+      <w:start w:val="1"/>
+      <w:numFmt w:val="bullet"/>
+      <w:lvlText w:val="▪"/>
+      <w:lvlJc w:val="left"/>
+      <w:pPr>
+        <w:tabs>
+          <w:tab w:val="num" w:pos="1440"/>
+        </w:tabs>
+        <w:ind w:left="1440" w:hanging="360"/>
+      </w:pPr>
+      <w:rPr>
+        <w:rFonts w:ascii="OpenSymbol" w:hAnsi="OpenSymbol" w:cs="OpenSymbol" w:hint="default"/>
+      </w:rPr>
+    </w:lvl>
+    <w:lvl w:ilvl="3">
+      <w:start w:val="1"/>
+      <w:numFmt w:val="bullet"/>
+      <w:lvlText w:val=""/>
+      <w:lvlJc w:val="left"/>
+      <w:pPr>
+        <w:tabs>
+          <w:tab w:val="num" w:pos="1800"/>
+        </w:tabs>
+        <w:ind w:left="1800" w:hanging="360"/>
+      </w:pPr>
+      <w:rPr>
+        <w:rFonts w:ascii="Symbol" w:hAnsi="Symbol" w:cs="Symbol" w:hint="default"/>
+      </w:rPr>
+    </w:lvl>
+    <w:lvl w:ilvl="4">
+      <w:start w:val="1"/>
+      <w:numFmt w:val="bullet"/>
+      <w:lvlText w:val="◦"/>
+      <w:lvlJc w:val="left"/>
+      <w:pPr>
+        <w:tabs>
+          <w:tab w:val="num" w:pos="2160"/>
+        </w:tabs>
+        <w:ind w:left="2160" w:hanging="360"/>
+      </w:pPr>
+      <w:rPr>
+        <w:rFonts w:ascii="OpenSymbol" w:hAnsi="OpenSymbol" w:cs="OpenSymbol" w:hint="default"/>
+      </w:rPr>
+    </w:lvl>
+    <w:lvl w:ilvl="5">
+      <w:start w:val="1"/>
+      <w:numFmt w:val="bullet"/>
+      <w:lvlText w:val="▪"/>
+      <w:lvlJc w:val="left"/>
+      <w:pPr>
+        <w:tabs>
+          <w:tab w:val="num" w:pos="2520"/>
+        </w:tabs>
+        <w:ind w:left="2520" w:hanging="360"/>
+      </w:pPr>
+      <w:rPr>
+        <w:rFonts w:ascii="OpenSymbol" w:hAnsi="OpenSymbol" w:cs="OpenSymbol" w:hint="default"/>
+      </w:rPr>
+    </w:lvl>
+    <w:lvl w:ilvl="6">
+      <w:start w:val="1"/>
+      <w:numFmt w:val="bullet"/>
+      <w:lvlText w:val=""/>
+      <w:lvlJc w:val="left"/>
+      <w:pPr>
+        <w:tabs>
+          <w:tab w:val="num" w:pos="2880"/>
+        </w:tabs>
+        <w:ind w:left="2880" w:hanging="360"/>
+      </w:pPr>
+      <w:rPr>
+        <w:rFonts w:ascii="Symbol" w:hAnsi="Symbol" w:cs="Symbol" w:hint="default"/>
+      </w:rPr>
+    </w:lvl>
+    <w:lvl w:ilvl="7">
+      <w:start w:val="1"/>
+      <w:numFmt w:val="bullet"/>
+      <w:lvlText w:val="◦"/>
+      <w:lvlJc w:val="left"/>
+      <w:pPr>
+        <w:tabs>
+          <w:tab w:val="num" w:pos="3240"/>
+        </w:tabs>
+        <w:ind w:left="3240" w:hanging="360"/>
+      </w:pPr>
+      <w:rPr>
+        <w:rFonts w:ascii="OpenSymbol" w:hAnsi="OpenSymbol" w:cs="OpenSymbol" w:hint="default"/>
+      </w:rPr>
+    </w:lvl>
+    <w:lvl w:ilvl="8">
+      <w:start w:val="1"/>
+      <w:numFmt w:val="bullet"/>
+      <w:lvlText w:val="▪"/>
+      <w:lvlJc w:val="left"/>
+      <w:pPr>
+        <w:tabs>
+          <w:tab w:val="num" w:pos="3600"/>
+        </w:tabs>
+        <w:ind w:left="3600" w:hanging="360"/>
+      </w:pPr>
+      <w:rPr>
+        <w:rFonts w:ascii="OpenSymbol" w:hAnsi="OpenSymbol" w:cs="OpenSymbol" w:hint="default"/>
+      </w:rPr>
+    </w:lvl>
+  </w:abstractNum>
+  <w:abstractNum w:abstractNumId="3" w15:restartNumberingAfterBreak="0">
+    <w:nsid w:val="1F1C20C8"/>
+    <w:multiLevelType w:val="multilevel"/>
+    <w:tmpl w:val="A38A7C5C"/>
+    <w:lvl w:ilvl="0">
+      <w:start w:val="1"/>
+      <w:numFmt w:val="bullet"/>
+      <w:lvlText w:val=""/>
+      <w:lvlJc w:val="left"/>
+      <w:pPr>
+        <w:tabs>
+          <w:tab w:val="num" w:pos="720"/>
+        </w:tabs>
+        <w:ind w:left="720" w:hanging="360"/>
+      </w:pPr>
+      <w:rPr>
+        <w:rFonts w:ascii="Symbol" w:hAnsi="Symbol" w:cs="Symbol" w:hint="default"/>
+      </w:rPr>
+    </w:lvl>
+    <w:lvl w:ilvl="1">
+      <w:start w:val="1"/>
+      <w:numFmt w:val="bullet"/>
+      <w:lvlText w:val="◦"/>
+      <w:lvlJc w:val="left"/>
+      <w:pPr>
+        <w:tabs>
+          <w:tab w:val="num" w:pos="1080"/>
+        </w:tabs>
+        <w:ind w:left="1080" w:hanging="360"/>
+      </w:pPr>
+      <w:rPr>
+        <w:rFonts w:ascii="OpenSymbol" w:hAnsi="OpenSymbol" w:cs="OpenSymbol" w:hint="default"/>
+      </w:rPr>
+    </w:lvl>
+    <w:lvl w:ilvl="2">
+      <w:start w:val="1"/>
+      <w:numFmt w:val="bullet"/>
+      <w:lvlText w:val="▪"/>
+      <w:lvlJc w:val="left"/>
+      <w:pPr>
+        <w:tabs>
+          <w:tab w:val="num" w:pos="1440"/>
+        </w:tabs>
+        <w:ind w:left="1440" w:hanging="360"/>
+      </w:pPr>
+      <w:rPr>
+        <w:rFonts w:ascii="OpenSymbol" w:hAnsi="OpenSymbol" w:cs="OpenSymbol" w:hint="default"/>
+      </w:rPr>
+    </w:lvl>
+    <w:lvl w:ilvl="3">
+      <w:start w:val="1"/>
+      <w:numFmt w:val="bullet"/>
+      <w:lvlText w:val=""/>
+      <w:lvlJc w:val="left"/>
+      <w:pPr>
+        <w:tabs>
+          <w:tab w:val="num" w:pos="1800"/>
+        </w:tabs>
+        <w:ind w:left="1800" w:hanging="360"/>
+      </w:pPr>
+      <w:rPr>
+        <w:rFonts w:ascii="Symbol" w:hAnsi="Symbol" w:cs="Symbol" w:hint="default"/>
+      </w:rPr>
+    </w:lvl>
+    <w:lvl w:ilvl="4">
+      <w:start w:val="1"/>
+      <w:numFmt w:val="bullet"/>
+      <w:lvlText w:val="◦"/>
+      <w:lvlJc w:val="left"/>
+      <w:pPr>
+        <w:tabs>
+          <w:tab w:val="num" w:pos="2160"/>
+        </w:tabs>
+        <w:ind w:left="2160" w:hanging="360"/>
+      </w:pPr>
+      <w:rPr>
+        <w:rFonts w:ascii="OpenSymbol" w:hAnsi="OpenSymbol" w:cs="OpenSymbol" w:hint="default"/>
+      </w:rPr>
+    </w:lvl>
+    <w:lvl w:ilvl="5">
+      <w:start w:val="1"/>
+      <w:numFmt w:val="bullet"/>
+      <w:lvlText w:val="▪"/>
+      <w:lvlJc w:val="left"/>
+      <w:pPr>
+        <w:tabs>
+          <w:tab w:val="num" w:pos="2520"/>
+        </w:tabs>
+        <w:ind w:left="2520" w:hanging="360"/>
+      </w:pPr>
+      <w:rPr>
+        <w:rFonts w:ascii="OpenSymbol" w:hAnsi="OpenSymbol" w:cs="OpenSymbol" w:hint="default"/>
+      </w:rPr>
+    </w:lvl>
+    <w:lvl w:ilvl="6">
+      <w:start w:val="1"/>
+      <w:numFmt w:val="bullet"/>
+      <w:lvlText w:val=""/>
+      <w:lvlJc w:val="left"/>
+      <w:pPr>
+        <w:tabs>
+          <w:tab w:val="num" w:pos="2880"/>
+        </w:tabs>
+        <w:ind w:left="2880" w:hanging="360"/>
+      </w:pPr>
+      <w:rPr>
+        <w:rFonts w:ascii="Symbol" w:hAnsi="Symbol" w:cs="Symbol" w:hint="default"/>
+      </w:rPr>
+    </w:lvl>
+    <w:lvl w:ilvl="7">
+      <w:start w:val="1"/>
+      <w:numFmt w:val="bullet"/>
+      <w:lvlText w:val="◦"/>
+      <w:lvlJc w:val="left"/>
+      <w:pPr>
+        <w:tabs>
+          <w:tab w:val="num" w:pos="3240"/>
+        </w:tabs>
+        <w:ind w:left="3240" w:hanging="360"/>
+      </w:pPr>
+      <w:rPr>
+        <w:rFonts w:ascii="OpenSymbol" w:hAnsi="OpenSymbol" w:cs="OpenSymbol" w:hint="default"/>
+      </w:rPr>
+    </w:lvl>
+    <w:lvl w:ilvl="8">
+      <w:start w:val="1"/>
+      <w:numFmt w:val="bullet"/>
+      <w:lvlText w:val="▪"/>
+      <w:lvlJc w:val="left"/>
+      <w:pPr>
+        <w:tabs>
+          <w:tab w:val="num" w:pos="3600"/>
+        </w:tabs>
+        <w:ind w:left="3600" w:hanging="360"/>
+      </w:pPr>
+      <w:rPr>
+        <w:rFonts w:ascii="OpenSymbol" w:hAnsi="OpenSymbol" w:cs="OpenSymbol" w:hint="default"/>
+      </w:rPr>
+    </w:lvl>
+  </w:abstractNum>
+  <w:abstractNum w:abstractNumId="4" w15:restartNumberingAfterBreak="0">
+    <w:nsid w:val="21F5740E"/>
+    <w:multiLevelType w:val="multilevel"/>
+    <w:tmpl w:val="0B5066E2"/>
+    <w:lvl w:ilvl="0">
+      <w:start w:val="1"/>
+      <w:numFmt w:val="bullet"/>
+      <w:lvlText w:val=""/>
+      <w:lvlJc w:val="left"/>
+      <w:pPr>
+        <w:tabs>
+          <w:tab w:val="num" w:pos="720"/>
+        </w:tabs>
+        <w:ind w:left="720" w:hanging="360"/>
+      </w:pPr>
+      <w:rPr>
+        <w:rFonts w:ascii="Symbol" w:hAnsi="Symbol" w:cs="Symbol" w:hint="default"/>
+      </w:rPr>
+    </w:lvl>
+    <w:lvl w:ilvl="1">
+      <w:start w:val="1"/>
+      <w:numFmt w:val="bullet"/>
+      <w:lvlText w:val="◦"/>
+      <w:lvlJc w:val="left"/>
+      <w:pPr>
+        <w:tabs>
+          <w:tab w:val="num" w:pos="1080"/>
+        </w:tabs>
+        <w:ind w:left="1080" w:hanging="360"/>
+      </w:pPr>
+      <w:rPr>
+        <w:rFonts w:ascii="OpenSymbol" w:hAnsi="OpenSymbol" w:cs="OpenSymbol" w:hint="default"/>
+      </w:rPr>
+    </w:lvl>
+    <w:lvl w:ilvl="2">
+      <w:start w:val="1"/>
+      <w:numFmt w:val="bullet"/>
+      <w:lvlText w:val="▪"/>
+      <w:lvlJc w:val="left"/>
+      <w:pPr>
+        <w:tabs>
+          <w:tab w:val="num" w:pos="1440"/>
+        </w:tabs>
+        <w:ind w:left="1440" w:hanging="360"/>
+      </w:pPr>
+      <w:rPr>
+        <w:rFonts w:ascii="OpenSymbol" w:hAnsi="OpenSymbol" w:cs="OpenSymbol" w:hint="default"/>
+      </w:rPr>
+    </w:lvl>
+    <w:lvl w:ilvl="3">
+      <w:start w:val="1"/>
+      <w:numFmt w:val="bullet"/>
+      <w:lvlText w:val=""/>
+      <w:lvlJc w:val="left"/>
+      <w:pPr>
+        <w:tabs>
+          <w:tab w:val="num" w:pos="1800"/>
+        </w:tabs>
+        <w:ind w:left="1800" w:hanging="360"/>
+      </w:pPr>
+      <w:rPr>
+        <w:rFonts w:ascii="Symbol" w:hAnsi="Symbol" w:cs="Symbol" w:hint="default"/>
+      </w:rPr>
+    </w:lvl>
+    <w:lvl w:ilvl="4">
+      <w:start w:val="1"/>
+      <w:numFmt w:val="bullet"/>
+      <w:lvlText w:val="◦"/>
+      <w:lvlJc w:val="left"/>
+      <w:pPr>
+        <w:tabs>
+          <w:tab w:val="num" w:pos="2160"/>
+        </w:tabs>
+        <w:ind w:left="2160" w:hanging="360"/>
+      </w:pPr>
+      <w:rPr>
+        <w:rFonts w:ascii="OpenSymbol" w:hAnsi="OpenSymbol" w:cs="OpenSymbol" w:hint="default"/>
+      </w:rPr>
+    </w:lvl>
+    <w:lvl w:ilvl="5">
+      <w:start w:val="1"/>
+      <w:numFmt w:val="bullet"/>
+      <w:lvlText w:val="▪"/>
+      <w:lvlJc w:val="left"/>
+      <w:pPr>
+        <w:tabs>
+          <w:tab w:val="num" w:pos="2520"/>
+        </w:tabs>
+        <w:ind w:left="2520" w:hanging="360"/>
+      </w:pPr>
+      <w:rPr>
+        <w:rFonts w:ascii="OpenSymbol" w:hAnsi="OpenSymbol" w:cs="OpenSymbol" w:hint="default"/>
+      </w:rPr>
+    </w:lvl>
+    <w:lvl w:ilvl="6">
+      <w:start w:val="1"/>
+      <w:numFmt w:val="bullet"/>
+      <w:lvlText w:val=""/>
+      <w:lvlJc w:val="left"/>
+      <w:pPr>
+        <w:tabs>
+          <w:tab w:val="num" w:pos="2880"/>
+        </w:tabs>
+        <w:ind w:left="2880" w:hanging="360"/>
+      </w:pPr>
+      <w:rPr>
+        <w:rFonts w:ascii="Symbol" w:hAnsi="Symbol" w:cs="Symbol" w:hint="default"/>
+      </w:rPr>
+    </w:lvl>
+    <w:lvl w:ilvl="7">
+      <w:start w:val="1"/>
+      <w:numFmt w:val="bullet"/>
+      <w:lvlText w:val="◦"/>
+      <w:lvlJc w:val="left"/>
+      <w:pPr>
+        <w:tabs>
+          <w:tab w:val="num" w:pos="3240"/>
+        </w:tabs>
+        <w:ind w:left="3240" w:hanging="360"/>
+      </w:pPr>
+      <w:rPr>
+        <w:rFonts w:ascii="OpenSymbol" w:hAnsi="OpenSymbol" w:cs="OpenSymbol" w:hint="default"/>
+      </w:rPr>
+    </w:lvl>
+    <w:lvl w:ilvl="8">
+      <w:start w:val="1"/>
+      <w:numFmt w:val="bullet"/>
+      <w:lvlText w:val="▪"/>
+      <w:lvlJc w:val="left"/>
+      <w:pPr>
+        <w:tabs>
+          <w:tab w:val="num" w:pos="3600"/>
+        </w:tabs>
+        <w:ind w:left="3600" w:hanging="360"/>
+      </w:pPr>
+      <w:rPr>
+        <w:rFonts w:ascii="OpenSymbol" w:hAnsi="OpenSymbol" w:cs="OpenSymbol" w:hint="default"/>
+      </w:rPr>
+    </w:lvl>
+  </w:abstractNum>
+  <w:abstractNum w:abstractNumId="5" w15:restartNumberingAfterBreak="0">
+    <w:nsid w:val="26605C3A"/>
+    <w:multiLevelType w:val="hybridMultilevel"/>
+    <w:tmpl w:val="D0BE815E"/>
+    <w:lvl w:ilvl="0" w:tplc="08090001">
+      <w:start w:val="1"/>
+      <w:numFmt w:val="bullet"/>
+      <w:lvlText w:val=""/>
+      <w:lvlJc w:val="left"/>
+      <w:pPr>
+        <w:ind w:left="720" w:hanging="360"/>
+      </w:pPr>
+      <w:rPr>
+        <w:rFonts w:ascii="Symbol" w:hAnsi="Symbol" w:hint="default"/>
+      </w:rPr>
+    </w:lvl>
+    <w:lvl w:ilvl="1" w:tplc="08090003" w:tentative="1">
+      <w:start w:val="1"/>
+      <w:numFmt w:val="bullet"/>
+      <w:lvlText w:val="o"/>
+      <w:lvlJc w:val="left"/>
+      <w:pPr>
+        <w:ind w:left="1440" w:hanging="360"/>
+      </w:pPr>
+      <w:rPr>
+        <w:rFonts w:ascii="Courier New" w:hAnsi="Courier New" w:cs="Courier New" w:hint="default"/>
+      </w:rPr>
+    </w:lvl>
+    <w:lvl w:ilvl="2" w:tplc="08090005" w:tentative="1">
+      <w:start w:val="1"/>
+      <w:numFmt w:val="bullet"/>
+      <w:lvlText w:val=""/>
+      <w:lvlJc w:val="left"/>
+      <w:pPr>
+        <w:ind w:left="2160" w:hanging="360"/>
+      </w:pPr>
+      <w:rPr>
+        <w:rFonts w:ascii="Wingdings" w:hAnsi="Wingdings" w:hint="default"/>
+      </w:rPr>
+    </w:lvl>
+    <w:lvl w:ilvl="3" w:tplc="08090001" w:tentative="1">
+      <w:start w:val="1"/>
+      <w:numFmt w:val="bullet"/>
+      <w:lvlText w:val=""/>
+      <w:lvlJc w:val="left"/>
+      <w:pPr>
+        <w:ind w:left="2880" w:hanging="360"/>
+      </w:pPr>
+      <w:rPr>
+        <w:rFonts w:ascii="Symbol" w:hAnsi="Symbol" w:hint="default"/>
+      </w:rPr>
+    </w:lvl>
+    <w:lvl w:ilvl="4" w:tplc="08090003" w:tentative="1">
+      <w:start w:val="1"/>
+      <w:numFmt w:val="bullet"/>
+      <w:lvlText w:val="o"/>
+      <w:lvlJc w:val="left"/>
+      <w:pPr>
+        <w:ind w:left="3600" w:hanging="360"/>
+      </w:pPr>
+      <w:rPr>
+        <w:rFonts w:ascii="Courier New" w:hAnsi="Courier New" w:cs="Courier New" w:hint="default"/>
+      </w:rPr>
+    </w:lvl>
+    <w:lvl w:ilvl="5" w:tplc="08090005" w:tentative="1">
+      <w:start w:val="1"/>
+      <w:numFmt w:val="bullet"/>
+      <w:lvlText w:val=""/>
+      <w:lvlJc w:val="left"/>
+      <w:pPr>
+        <w:ind w:left="4320" w:hanging="360"/>
+      </w:pPr>
+      <w:rPr>
+        <w:rFonts w:ascii="Wingdings" w:hAnsi="Wingdings" w:hint="default"/>
+      </w:rPr>
+    </w:lvl>
+    <w:lvl w:ilvl="6" w:tplc="08090001" w:tentative="1">
+      <w:start w:val="1"/>
+      <w:numFmt w:val="bullet"/>
+      <w:lvlText w:val=""/>
+      <w:lvlJc w:val="left"/>
+      <w:pPr>
+        <w:ind w:left="5040" w:hanging="360"/>
+      </w:pPr>
+      <w:rPr>
+        <w:rFonts w:ascii="Symbol" w:hAnsi="Symbol" w:hint="default"/>
+      </w:rPr>
+    </w:lvl>
+    <w:lvl w:ilvl="7" w:tplc="08090003" w:tentative="1">
+      <w:start w:val="1"/>
+      <w:numFmt w:val="bullet"/>
+      <w:lvlText w:val="o"/>
+      <w:lvlJc w:val="left"/>
+      <w:pPr>
+        <w:ind w:left="5760" w:hanging="360"/>
+      </w:pPr>
+      <w:rPr>
+        <w:rFonts w:ascii="Courier New" w:hAnsi="Courier New" w:cs="Courier New" w:hint="default"/>
+      </w:rPr>
+    </w:lvl>
+    <w:lvl w:ilvl="8" w:tplc="08090005" w:tentative="1">
+      <w:start w:val="1"/>
+      <w:numFmt w:val="bullet"/>
+      <w:lvlText w:val=""/>
+      <w:lvlJc w:val="left"/>
+      <w:pPr>
+        <w:ind w:left="6480" w:hanging="360"/>
+      </w:pPr>
+      <w:rPr>
+        <w:rFonts w:ascii="Wingdings" w:hAnsi="Wingdings" w:hint="default"/>
+      </w:rPr>
+    </w:lvl>
+  </w:abstractNum>
+  <w:abstractNum w:abstractNumId="6" w15:restartNumberingAfterBreak="0">
+    <w:nsid w:val="36B745CD"/>
+    <w:multiLevelType w:val="multilevel"/>
+    <w:tmpl w:val="FAC29ADC"/>
+    <w:lvl w:ilvl="0">
+      <w:start w:val="1"/>
+      <w:numFmt w:val="bullet"/>
+      <w:lvlText w:val=""/>
+      <w:lvlJc w:val="left"/>
+      <w:pPr>
+        <w:tabs>
+          <w:tab w:val="num" w:pos="0"/>
+        </w:tabs>
+        <w:ind w:left="720" w:hanging="360"/>
+      </w:pPr>
+      <w:rPr>
+        <w:rFonts w:ascii="Symbol" w:hAnsi="Symbol" w:cs="Symbol" w:hint="default"/>
+      </w:rPr>
+    </w:lvl>
+    <w:lvl w:ilvl="1">
+      <w:start w:val="1"/>
+      <w:numFmt w:val="bullet"/>
+      <w:lvlText w:val="o"/>
+      <w:lvlJc w:val="left"/>
+      <w:pPr>
+        <w:tabs>
+          <w:tab w:val="num" w:pos="0"/>
+        </w:tabs>
+        <w:ind w:left="1440" w:hanging="360"/>
+      </w:pPr>
+      <w:rPr>
+        <w:rFonts w:ascii="Courier New" w:hAnsi="Courier New" w:cs="Courier New" w:hint="default"/>
+      </w:rPr>
+    </w:lvl>
+    <w:lvl w:ilvl="2">
+      <w:start w:val="1"/>
+      <w:numFmt w:val="bullet"/>
+      <w:lvlText w:val=""/>
+      <w:lvlJc w:val="left"/>
+      <w:pPr>
+        <w:tabs>
+          <w:tab w:val="num" w:pos="0"/>
+        </w:tabs>
+        <w:ind w:left="2160" w:hanging="360"/>
+      </w:pPr>
+      <w:rPr>
+        <w:rFonts w:ascii="Wingdings" w:hAnsi="Wingdings" w:cs="Wingdings" w:hint="default"/>
+      </w:rPr>
+    </w:lvl>
+    <w:lvl w:ilvl="3">
+      <w:start w:val="1"/>
+      <w:numFmt w:val="bullet"/>
+      <w:lvlText w:val=""/>
+      <w:lvlJc w:val="left"/>
+      <w:pPr>
+        <w:tabs>
+          <w:tab w:val="num" w:pos="0"/>
+        </w:tabs>
+        <w:ind w:left="2880" w:hanging="360"/>
+      </w:pPr>
+      <w:rPr>
+        <w:rFonts w:ascii="Symbol" w:hAnsi="Symbol" w:cs="Symbol" w:hint="default"/>
+      </w:rPr>
+    </w:lvl>
+    <w:lvl w:ilvl="4">
+      <w:start w:val="1"/>
+      <w:numFmt w:val="bullet"/>
+      <w:lvlText w:val="o"/>
+      <w:lvlJc w:val="left"/>
+      <w:pPr>
+        <w:tabs>
+          <w:tab w:val="num" w:pos="0"/>
+        </w:tabs>
+        <w:ind w:left="3600" w:hanging="360"/>
+      </w:pPr>
+      <w:rPr>
+        <w:rFonts w:ascii="Courier New" w:hAnsi="Courier New" w:cs="Courier New" w:hint="default"/>
+      </w:rPr>
+    </w:lvl>
+    <w:lvl w:ilvl="5">
+      <w:start w:val="1"/>
+      <w:numFmt w:val="bullet"/>
+      <w:lvlText w:val=""/>
+      <w:lvlJc w:val="left"/>
+      <w:pPr>
+        <w:tabs>
+          <w:tab w:val="num" w:pos="0"/>
+        </w:tabs>
+        <w:ind w:left="4320" w:hanging="360"/>
+      </w:pPr>
+      <w:rPr>
+        <w:rFonts w:ascii="Wingdings" w:hAnsi="Wingdings" w:cs="Wingdings" w:hint="default"/>
+      </w:rPr>
+    </w:lvl>
+    <w:lvl w:ilvl="6">
+      <w:start w:val="1"/>
+      <w:numFmt w:val="bullet"/>
+      <w:lvlText w:val=""/>
+      <w:lvlJc w:val="left"/>
+      <w:pPr>
+        <w:tabs>
+          <w:tab w:val="num" w:pos="0"/>
+        </w:tabs>
+        <w:ind w:left="5040" w:hanging="360"/>
+      </w:pPr>
+      <w:rPr>
+        <w:rFonts w:ascii="Symbol" w:hAnsi="Symbol" w:cs="Symbol" w:hint="default"/>
+      </w:rPr>
+    </w:lvl>
+    <w:lvl w:ilvl="7">
+      <w:start w:val="1"/>
+      <w:numFmt w:val="bullet"/>
+      <w:lvlText w:val="o"/>
+      <w:lvlJc w:val="left"/>
+      <w:pPr>
+        <w:tabs>
+          <w:tab w:val="num" w:pos="0"/>
+        </w:tabs>
+        <w:ind w:left="5760" w:hanging="360"/>
+      </w:pPr>
+      <w:rPr>
+        <w:rFonts w:ascii="Courier New" w:hAnsi="Courier New" w:cs="Courier New" w:hint="default"/>
+      </w:rPr>
+    </w:lvl>
+    <w:lvl w:ilvl="8">
+      <w:start w:val="1"/>
+      <w:numFmt w:val="bullet"/>
+      <w:lvlText w:val=""/>
+      <w:lvlJc w:val="left"/>
+      <w:pPr>
+        <w:tabs>
+          <w:tab w:val="num" w:pos="0"/>
+        </w:tabs>
+        <w:ind w:left="6480" w:hanging="360"/>
+      </w:pPr>
+      <w:rPr>
+        <w:rFonts w:ascii="Wingdings" w:hAnsi="Wingdings" w:cs="Wingdings" w:hint="default"/>
+      </w:rPr>
+    </w:lvl>
+  </w:abstractNum>
+  <w:abstractNum w:abstractNumId="7" w15:restartNumberingAfterBreak="0">
+    <w:nsid w:val="40B931E6"/>
+    <w:multiLevelType w:val="multilevel"/>
+    <w:tmpl w:val="EE9C8EBC"/>
+    <w:lvl w:ilvl="0">
+      <w:start w:val="1"/>
+      <w:numFmt w:val="bullet"/>
+      <w:lvlText w:val=""/>
+      <w:lvlJc w:val="left"/>
+      <w:pPr>
+        <w:tabs>
+          <w:tab w:val="num" w:pos="720"/>
+        </w:tabs>
+        <w:ind w:left="720" w:hanging="360"/>
+      </w:pPr>
+      <w:rPr>
+        <w:rFonts w:ascii="Symbol" w:hAnsi="Symbol" w:cs="Symbol" w:hint="default"/>
+      </w:rPr>
+    </w:lvl>
+    <w:lvl w:ilvl="1">
+      <w:start w:val="1"/>
+      <w:numFmt w:val="bullet"/>
+      <w:lvlText w:val="◦"/>
+      <w:lvlJc w:val="left"/>
+      <w:pPr>
+        <w:tabs>
+          <w:tab w:val="num" w:pos="1080"/>
+        </w:tabs>
+        <w:ind w:left="1080" w:hanging="360"/>
+      </w:pPr>
+      <w:rPr>
+        <w:rFonts w:ascii="OpenSymbol" w:hAnsi="OpenSymbol" w:cs="OpenSymbol" w:hint="default"/>
+      </w:rPr>
+    </w:lvl>
+    <w:lvl w:ilvl="2">
+      <w:start w:val="1"/>
+      <w:numFmt w:val="bullet"/>
+      <w:lvlText w:val="▪"/>
+      <w:lvlJc w:val="left"/>
+      <w:pPr>
+        <w:tabs>
+          <w:tab w:val="num" w:pos="1440"/>
+        </w:tabs>
+        <w:ind w:left="1440" w:hanging="360"/>
+      </w:pPr>
+      <w:rPr>
+        <w:rFonts w:ascii="OpenSymbol" w:hAnsi="OpenSymbol" w:cs="OpenSymbol" w:hint="default"/>
+      </w:rPr>
+    </w:lvl>
+    <w:lvl w:ilvl="3">
+      <w:start w:val="1"/>
+      <w:numFmt w:val="bullet"/>
+      <w:lvlText w:val=""/>
+      <w:lvlJc w:val="left"/>
+      <w:pPr>
+        <w:tabs>
+          <w:tab w:val="num" w:pos="1800"/>
+        </w:tabs>
+        <w:ind w:left="1800" w:hanging="360"/>
+      </w:pPr>
+      <w:rPr>
+        <w:rFonts w:ascii="Symbol" w:hAnsi="Symbol" w:cs="Symbol" w:hint="default"/>
+      </w:rPr>
+    </w:lvl>
+    <w:lvl w:ilvl="4">
+      <w:start w:val="1"/>
+      <w:numFmt w:val="bullet"/>
+      <w:lvlText w:val="◦"/>
+      <w:lvlJc w:val="left"/>
+      <w:pPr>
+        <w:tabs>
+          <w:tab w:val="num" w:pos="2160"/>
+        </w:tabs>
+        <w:ind w:left="2160" w:hanging="360"/>
+      </w:pPr>
+      <w:rPr>
+        <w:rFonts w:ascii="OpenSymbol" w:hAnsi="OpenSymbol" w:cs="OpenSymbol" w:hint="default"/>
+      </w:rPr>
+    </w:lvl>
+    <w:lvl w:ilvl="5">
+      <w:start w:val="1"/>
+      <w:numFmt w:val="bullet"/>
+      <w:lvlText w:val="▪"/>
+      <w:lvlJc w:val="left"/>
+      <w:pPr>
+        <w:tabs>
+          <w:tab w:val="num" w:pos="2520"/>
+        </w:tabs>
+        <w:ind w:left="2520" w:hanging="360"/>
+      </w:pPr>
+      <w:rPr>
+        <w:rFonts w:ascii="OpenSymbol" w:hAnsi="OpenSymbol" w:cs="OpenSymbol" w:hint="default"/>
+      </w:rPr>
+    </w:lvl>
+    <w:lvl w:ilvl="6">
+      <w:start w:val="1"/>
+      <w:numFmt w:val="bullet"/>
+      <w:lvlText w:val=""/>
+      <w:lvlJc w:val="left"/>
+      <w:pPr>
+        <w:tabs>
+          <w:tab w:val="num" w:pos="2880"/>
+        </w:tabs>
+        <w:ind w:left="2880" w:hanging="360"/>
+      </w:pPr>
+      <w:rPr>
+        <w:rFonts w:ascii="Symbol" w:hAnsi="Symbol" w:cs="Symbol" w:hint="default"/>
+      </w:rPr>
+    </w:lvl>
+    <w:lvl w:ilvl="7">
+      <w:start w:val="1"/>
+      <w:numFmt w:val="bullet"/>
+      <w:lvlText w:val="◦"/>
+      <w:lvlJc w:val="left"/>
+      <w:pPr>
+        <w:tabs>
+          <w:tab w:val="num" w:pos="3240"/>
+        </w:tabs>
+        <w:ind w:left="3240" w:hanging="360"/>
+      </w:pPr>
+      <w:rPr>
+        <w:rFonts w:ascii="OpenSymbol" w:hAnsi="OpenSymbol" w:cs="OpenSymbol" w:hint="default"/>
+      </w:rPr>
+    </w:lvl>
+    <w:lvl w:ilvl="8">
+      <w:start w:val="1"/>
+      <w:numFmt w:val="bullet"/>
+      <w:lvlText w:val="▪"/>
+      <w:lvlJc w:val="left"/>
+      <w:pPr>
+        <w:tabs>
+          <w:tab w:val="num" w:pos="3600"/>
+        </w:tabs>
+        <w:ind w:left="3600" w:hanging="360"/>
+      </w:pPr>
+      <w:rPr>
+        <w:rFonts w:ascii="OpenSymbol" w:hAnsi="OpenSymbol" w:cs="OpenSymbol" w:hint="default"/>
+      </w:rPr>
+    </w:lvl>
+  </w:abstractNum>
+  <w:abstractNum w:abstractNumId="8" w15:restartNumberingAfterBreak="0">
+    <w:nsid w:val="501150AC"/>
+    <w:multiLevelType w:val="hybridMultilevel"/>
+    <w:tmpl w:val="79005430"/>
+    <w:lvl w:ilvl="0" w:tplc="08090001">
+      <w:start w:val="1"/>
+      <w:numFmt w:val="bullet"/>
+      <w:lvlText w:val=""/>
+      <w:lvlJc w:val="left"/>
+      <w:pPr>
+        <w:ind w:left="720" w:hanging="360"/>
+      </w:pPr>
+      <w:rPr>
+        <w:rFonts w:ascii="Symbol" w:hAnsi="Symbol" w:hint="default"/>
+      </w:rPr>
+    </w:lvl>
+    <w:lvl w:ilvl="1" w:tplc="08090003">
+      <w:start w:val="1"/>
+      <w:numFmt w:val="bullet"/>
+      <w:lvlText w:val="o"/>
+      <w:lvlJc w:val="left"/>
+      <w:pPr>
+        <w:ind w:left="1440" w:hanging="360"/>
+      </w:pPr>
+      <w:rPr>
+        <w:rFonts w:ascii="Courier New" w:hAnsi="Courier New" w:cs="Courier New" w:hint="default"/>
+      </w:rPr>
+    </w:lvl>
+    <w:lvl w:ilvl="2" w:tplc="08090005" w:tentative="1">
+      <w:start w:val="1"/>
+      <w:numFmt w:val="bullet"/>
+      <w:lvlText w:val=""/>
+      <w:lvlJc w:val="left"/>
+      <w:pPr>
+        <w:ind w:left="2160" w:hanging="360"/>
+      </w:pPr>
+      <w:rPr>
+        <w:rFonts w:ascii="Wingdings" w:hAnsi="Wingdings" w:hint="default"/>
+      </w:rPr>
+    </w:lvl>
+    <w:lvl w:ilvl="3" w:tplc="08090001" w:tentative="1">
+      <w:start w:val="1"/>
+      <w:numFmt w:val="bullet"/>
+      <w:lvlText w:val=""/>
+      <w:lvlJc w:val="left"/>
+      <w:pPr>
+        <w:ind w:left="2880" w:hanging="360"/>
+      </w:pPr>
+      <w:rPr>
+        <w:rFonts w:ascii="Symbol" w:hAnsi="Symbol" w:hint="default"/>
+      </w:rPr>
+    </w:lvl>
+    <w:lvl w:ilvl="4" w:tplc="08090003" w:tentative="1">
+      <w:start w:val="1"/>
+      <w:numFmt w:val="bullet"/>
+      <w:lvlText w:val="o"/>
+      <w:lvlJc w:val="left"/>
+      <w:pPr>
+        <w:ind w:left="3600" w:hanging="360"/>
+      </w:pPr>
+      <w:rPr>
+        <w:rFonts w:ascii="Courier New" w:hAnsi="Courier New" w:cs="Courier New" w:hint="default"/>
+      </w:rPr>
+    </w:lvl>
+    <w:lvl w:ilvl="5" w:tplc="08090005" w:tentative="1">
+      <w:start w:val="1"/>
+      <w:numFmt w:val="bullet"/>
+      <w:lvlText w:val=""/>
+      <w:lvlJc w:val="left"/>
+      <w:pPr>
+        <w:ind w:left="4320" w:hanging="360"/>
+      </w:pPr>
+      <w:rPr>
+        <w:rFonts w:ascii="Wingdings" w:hAnsi="Wingdings" w:hint="default"/>
+      </w:rPr>
+    </w:lvl>
+    <w:lvl w:ilvl="6" w:tplc="08090001" w:tentative="1">
+      <w:start w:val="1"/>
+      <w:numFmt w:val="bullet"/>
+      <w:lvlText w:val=""/>
+      <w:lvlJc w:val="left"/>
+      <w:pPr>
+        <w:ind w:left="5040" w:hanging="360"/>
+      </w:pPr>
+      <w:rPr>
+        <w:rFonts w:ascii="Symbol" w:hAnsi="Symbol" w:hint="default"/>
+      </w:rPr>
+    </w:lvl>
+    <w:lvl w:ilvl="7" w:tplc="08090003" w:tentative="1">
+      <w:start w:val="1"/>
+      <w:numFmt w:val="bullet"/>
+      <w:lvlText w:val="o"/>
+      <w:lvlJc w:val="left"/>
+      <w:pPr>
+        <w:ind w:left="5760" w:hanging="360"/>
+      </w:pPr>
+      <w:rPr>
+        <w:rFonts w:ascii="Courier New" w:hAnsi="Courier New" w:cs="Courier New" w:hint="default"/>
+      </w:rPr>
+    </w:lvl>
+    <w:lvl w:ilvl="8" w:tplc="08090005" w:tentative="1">
+      <w:start w:val="1"/>
+      <w:numFmt w:val="bullet"/>
+      <w:lvlText w:val=""/>
+      <w:lvlJc w:val="left"/>
+      <w:pPr>
+        <w:ind w:left="6480" w:hanging="360"/>
+      </w:pPr>
+      <w:rPr>
+        <w:rFonts w:ascii="Wingdings" w:hAnsi="Wingdings" w:hint="default"/>
+      </w:rPr>
+    </w:lvl>
+  </w:abstractNum>
+  <w:abstractNum w:abstractNumId="9" w15:restartNumberingAfterBreak="0">
+    <w:nsid w:val="5E554003"/>
+    <w:multiLevelType w:val="hybridMultilevel"/>
+    <w:tmpl w:val="C5002004"/>
+    <w:lvl w:ilvl="0" w:tplc="08090001">
+      <w:start w:val="1"/>
+      <w:numFmt w:val="bullet"/>
+      <w:lvlText w:val=""/>
+      <w:lvlJc w:val="left"/>
+      <w:pPr>
+        <w:ind w:left="720" w:hanging="360"/>
+      </w:pPr>
+      <w:rPr>
+        <w:rFonts w:ascii="Symbol" w:hAnsi="Symbol" w:hint="default"/>
+      </w:rPr>
+    </w:lvl>
+    <w:lvl w:ilvl="1" w:tplc="08090003">
+      <w:start w:val="1"/>
+      <w:numFmt w:val="bullet"/>
+      <w:lvlText w:val="o"/>
+      <w:lvlJc w:val="left"/>
+      <w:pPr>
+        <w:ind w:left="1440" w:hanging="360"/>
+      </w:pPr>
+      <w:rPr>
+        <w:rFonts w:ascii="Courier New" w:hAnsi="Courier New" w:cs="Courier New" w:hint="default"/>
+      </w:rPr>
+    </w:lvl>
+    <w:lvl w:ilvl="2" w:tplc="08090005" w:tentative="1">
+      <w:start w:val="1"/>
+      <w:numFmt w:val="bullet"/>
+      <w:lvlText w:val=""/>
+      <w:lvlJc w:val="left"/>
+      <w:pPr>
+        <w:ind w:left="2160" w:hanging="360"/>
+      </w:pPr>
+      <w:rPr>
+        <w:rFonts w:ascii="Wingdings" w:hAnsi="Wingdings" w:hint="default"/>
+      </w:rPr>
+    </w:lvl>
+    <w:lvl w:ilvl="3" w:tplc="08090001" w:tentative="1">
+      <w:start w:val="1"/>
+      <w:numFmt w:val="bullet"/>
+      <w:lvlText w:val=""/>
+      <w:lvlJc w:val="left"/>
+      <w:pPr>
+        <w:ind w:left="2880" w:hanging="360"/>
+      </w:pPr>
+      <w:rPr>
+        <w:rFonts w:ascii="Symbol" w:hAnsi="Symbol" w:hint="default"/>
+      </w:rPr>
+    </w:lvl>
+    <w:lvl w:ilvl="4" w:tplc="08090003" w:tentative="1">
+      <w:start w:val="1"/>
+      <w:numFmt w:val="bullet"/>
+      <w:lvlText w:val="o"/>
+      <w:lvlJc w:val="left"/>
+      <w:pPr>
+        <w:ind w:left="3600" w:hanging="360"/>
+      </w:pPr>
+      <w:rPr>
+        <w:rFonts w:ascii="Courier New" w:hAnsi="Courier New" w:cs="Courier New" w:hint="default"/>
+      </w:rPr>
+    </w:lvl>
+    <w:lvl w:ilvl="5" w:tplc="08090005" w:tentative="1">
+      <w:start w:val="1"/>
+      <w:numFmt w:val="bullet"/>
+      <w:lvlText w:val=""/>
+      <w:lvlJc w:val="left"/>
+      <w:pPr>
+        <w:ind w:left="4320" w:hanging="360"/>
+      </w:pPr>
+      <w:rPr>
+        <w:rFonts w:ascii="Wingdings" w:hAnsi="Wingdings" w:hint="default"/>
+      </w:rPr>
+    </w:lvl>
+    <w:lvl w:ilvl="6" w:tplc="08090001" w:tentative="1">
+      <w:start w:val="1"/>
+      <w:numFmt w:val="bullet"/>
+      <w:lvlText w:val=""/>
+      <w:lvlJc w:val="left"/>
+      <w:pPr>
+        <w:ind w:left="5040" w:hanging="360"/>
+      </w:pPr>
+      <w:rPr>
+        <w:rFonts w:ascii="Symbol" w:hAnsi="Symbol" w:hint="default"/>
+      </w:rPr>
+    </w:lvl>
+    <w:lvl w:ilvl="7" w:tplc="08090003" w:tentative="1">
+      <w:start w:val="1"/>
+      <w:numFmt w:val="bullet"/>
+      <w:lvlText w:val="o"/>
+      <w:lvlJc w:val="left"/>
+      <w:pPr>
+        <w:ind w:left="5760" w:hanging="360"/>
+      </w:pPr>
+      <w:rPr>
+        <w:rFonts w:ascii="Courier New" w:hAnsi="Courier New" w:cs="Courier New" w:hint="default"/>
+      </w:rPr>
+    </w:lvl>
+    <w:lvl w:ilvl="8" w:tplc="08090005" w:tentative="1">
+      <w:start w:val="1"/>
+      <w:numFmt w:val="bullet"/>
+      <w:lvlText w:val=""/>
+      <w:lvlJc w:val="left"/>
+      <w:pPr>
+        <w:ind w:left="6480" w:hanging="360"/>
+      </w:pPr>
+      <w:rPr>
+        <w:rFonts w:ascii="Wingdings" w:hAnsi="Wingdings" w:hint="default"/>
+      </w:rPr>
+    </w:lvl>
+  </w:abstractNum>
+  <w:abstractNum w:abstractNumId="10" w15:restartNumberingAfterBreak="0">
+    <w:nsid w:val="7F4422F7"/>
+    <w:multiLevelType w:val="multilevel"/>
+    <w:tmpl w:val="464082A4"/>
+    <w:lvl w:ilvl="0">
+      <w:start w:val="1"/>
+      <w:numFmt w:val="bullet"/>
+      <w:lvlText w:val=""/>
+      <w:lvlJc w:val="left"/>
+      <w:pPr>
+        <w:tabs>
+          <w:tab w:val="num" w:pos="720"/>
+        </w:tabs>
+        <w:ind w:left="720" w:hanging="360"/>
+      </w:pPr>
+      <w:rPr>
+        <w:rFonts w:ascii="Symbol" w:hAnsi="Symbol" w:cs="Symbol" w:hint="default"/>
+      </w:rPr>
+    </w:lvl>
+    <w:lvl w:ilvl="1">
+      <w:start w:val="1"/>
+      <w:numFmt w:val="bullet"/>
+      <w:lvlText w:val="◦"/>
+      <w:lvlJc w:val="left"/>
+      <w:pPr>
+        <w:tabs>
+          <w:tab w:val="num" w:pos="1080"/>
+        </w:tabs>
+        <w:ind w:left="1080" w:hanging="360"/>
+      </w:pPr>
+      <w:rPr>
+        <w:rFonts w:ascii="OpenSymbol" w:hAnsi="OpenSymbol" w:cs="OpenSymbol" w:hint="default"/>
+      </w:rPr>
+    </w:lvl>
+    <w:lvl w:ilvl="2">
+      <w:start w:val="1"/>
+      <w:numFmt w:val="bullet"/>
+      <w:lvlText w:val="▪"/>
+      <w:lvlJc w:val="left"/>
+      <w:pPr>
+        <w:tabs>
+          <w:tab w:val="num" w:pos="1440"/>
+        </w:tabs>
+        <w:ind w:left="1440" w:hanging="360"/>
+      </w:pPr>
+      <w:rPr>
+        <w:rFonts w:ascii="OpenSymbol" w:hAnsi="OpenSymbol" w:cs="OpenSymbol" w:hint="default"/>
+      </w:rPr>
+    </w:lvl>
+    <w:lvl w:ilvl="3">
+      <w:start w:val="1"/>
+      <w:numFmt w:val="bullet"/>
+      <w:lvlText w:val=""/>
+      <w:lvlJc w:val="left"/>
+      <w:pPr>
+        <w:tabs>
+          <w:tab w:val="num" w:pos="1800"/>
+        </w:tabs>
+        <w:ind w:left="1800" w:hanging="360"/>
+      </w:pPr>
+      <w:rPr>
+        <w:rFonts w:ascii="Symbol" w:hAnsi="Symbol" w:cs="Symbol" w:hint="default"/>
+      </w:rPr>
+    </w:lvl>
+    <w:lvl w:ilvl="4">
+      <w:start w:val="1"/>
+      <w:numFmt w:val="bullet"/>
+      <w:lvlText w:val="◦"/>
+      <w:lvlJc w:val="left"/>
+      <w:pPr>
+        <w:tabs>
+          <w:tab w:val="num" w:pos="2160"/>
+        </w:tabs>
+        <w:ind w:left="2160" w:hanging="360"/>
+      </w:pPr>
+      <w:rPr>
+        <w:rFonts w:ascii="OpenSymbol" w:hAnsi="OpenSymbol" w:cs="OpenSymbol" w:hint="default"/>
+      </w:rPr>
+    </w:lvl>
+    <w:lvl w:ilvl="5">
+      <w:start w:val="1"/>
+      <w:numFmt w:val="bullet"/>
+      <w:lvlText w:val="▪"/>
+      <w:lvlJc w:val="left"/>
+      <w:pPr>
+        <w:tabs>
+          <w:tab w:val="num" w:pos="2520"/>
+        </w:tabs>
+        <w:ind w:left="2520" w:hanging="360"/>
+      </w:pPr>
+      <w:rPr>
+        <w:rFonts w:ascii="OpenSymbol" w:hAnsi="OpenSymbol" w:cs="OpenSymbol" w:hint="default"/>
+      </w:rPr>
+    </w:lvl>
+    <w:lvl w:ilvl="6">
+      <w:start w:val="1"/>
+      <w:numFmt w:val="bullet"/>
+      <w:lvlText w:val=""/>
+      <w:lvlJc w:val="left"/>
+      <w:pPr>
+        <w:tabs>
+          <w:tab w:val="num" w:pos="2880"/>
+        </w:tabs>
+        <w:ind w:left="2880" w:hanging="360"/>
+      </w:pPr>
+      <w:rPr>
+        <w:rFonts w:ascii="Symbol" w:hAnsi="Symbol" w:cs="Symbol" w:hint="default"/>
+      </w:rPr>
+    </w:lvl>
+    <w:lvl w:ilvl="7">
+      <w:start w:val="1"/>
+      <w:numFmt w:val="bullet"/>
+      <w:lvlText w:val="◦"/>
+      <w:lvlJc w:val="left"/>
+      <w:pPr>
+        <w:tabs>
+          <w:tab w:val="num" w:pos="3240"/>
+        </w:tabs>
+        <w:ind w:left="3240" w:hanging="360"/>
+      </w:pPr>
+      <w:rPr>
+        <w:rFonts w:ascii="OpenSymbol" w:hAnsi="OpenSymbol" w:cs="OpenSymbol" w:hint="default"/>
+      </w:rPr>
+    </w:lvl>
+    <w:lvl w:ilvl="8">
+      <w:start w:val="1"/>
+      <w:numFmt w:val="bullet"/>
+      <w:lvlText w:val="▪"/>
+      <w:lvlJc w:val="left"/>
+      <w:pPr>
+        <w:tabs>
+          <w:tab w:val="num" w:pos="3600"/>
+        </w:tabs>
+        <w:ind w:left="3600" w:hanging="360"/>
+      </w:pPr>
+      <w:rPr>
+        <w:rFonts w:ascii="OpenSymbol" w:hAnsi="OpenSymbol" w:cs="OpenSymbol" w:hint="default"/>
+      </w:rPr>
+    </w:lvl>
+  </w:abstractNum>
+  <w:num w:numId="1" w16cid:durableId="628823874">
+    <w:abstractNumId w:val="6"/>
+  </w:num>
+  <w:num w:numId="2" w16cid:durableId="453982568">
+    <w:abstractNumId w:val="10"/>
+  </w:num>
+  <w:num w:numId="3" w16cid:durableId="428895399">
+    <w:abstractNumId w:val="2"/>
+  </w:num>
+  <w:num w:numId="4" w16cid:durableId="1126968741">
+    <w:abstractNumId w:val="7"/>
+  </w:num>
+  <w:num w:numId="5" w16cid:durableId="909273687">
+    <w:abstractNumId w:val="3"/>
+  </w:num>
+  <w:num w:numId="6" w16cid:durableId="1698847132">
+    <w:abstractNumId w:val="4"/>
+  </w:num>
+  <w:num w:numId="7" w16cid:durableId="1418599678">
+    <w:abstractNumId w:val="0"/>
+  </w:num>
+  <w:num w:numId="8" w16cid:durableId="1526089332">
     <w:abstractNumId w:val="1"/>
   </w:num>
-  <w:num w:numId="2">
-    <w:abstractNumId w:val="2"/>
+  <w:num w:numId="9" w16cid:durableId="291254317">
+    <w:abstractNumId w:val="9"/>
   </w:num>
-  <w:num w:numId="3">
-    <w:abstractNumId w:val="3"/>
+  <w:num w:numId="10" w16cid:durableId="812792100">
+    <w:abstractNumId w:val="8"/>
   </w:num>
-  <w:num w:numId="4">
-    <w:abstractNumId w:val="4"/>
-  </w:num>
-  <w:num w:numId="5">
+  <w:num w:numId="11" w16cid:durableId="1515222751">
     <w:abstractNumId w:val="5"/>
-  </w:num>
-  <w:num w:numId="6">
-    <w:abstractNumId w:val="6"/>
-  </w:num>
-  <w:num w:numId="7">
-    <w:abstractNumId w:val="7"/>
-  </w:num>
-  <w:num w:numId="8">
-    <w:abstractNumId w:val="8"/>
   </w:num>
 </w:numbering>
 </file>
 
 <file path=word/styles.xml><?xml version="1.0" encoding="utf-8"?>
-<w:styles xmlns:w="http://schemas.openxmlformats.org/wordprocessingml/2006/main" xmlns:w14="http://schemas.microsoft.com/office/word/2010/wordml" xmlns:mc="http://schemas.openxmlformats.org/markup-compatibility/2006" mc:Ignorable="w14">
+<w:styles xmlns:mc="http://schemas.openxmlformats.org/markup-compatibility/2006" xmlns:r="http://schemas.openxmlformats.org/officeDocument/2006/relationships" xmlns:w="http://schemas.openxmlformats.org/wordprocessingml/2006/main" xmlns:w14="http://schemas.microsoft.com/office/word/2010/wordml" xmlns:w15="http://schemas.microsoft.com/office/word/2012/wordml" xmlns:w16cex="http://schemas.microsoft.com/office/word/2018/wordml/cex" xmlns:w16cid="http://schemas.microsoft.com/office/word/2016/wordml/cid" xmlns:w16="http://schemas.microsoft.com/office/word/2018/wordml" xmlns:w16sdtdh="http://schemas.microsoft.com/office/word/2020/wordml/sdtdatahash" xmlns:w16se="http://schemas.microsoft.com/office/word/2015/wordml/symex" mc:Ignorable="w14 w15 w16se w16cid w16 w16cex w16sdtdh">
   <w:docDefaults>
     <w:rPrDefault>
       <w:rPr>
-        <w:rFonts w:ascii="Calibri" w:hAnsi="Calibri" w:eastAsia="Calibri" w:cs="" w:asciiTheme="minorHAnsi" w:cstheme="minorBidi" w:eastAsiaTheme="minorHAnsi" w:hAnsiTheme="minorHAnsi"/>
+        <w:rFonts w:asciiTheme="minorHAnsi" w:eastAsiaTheme="minorHAnsi" w:hAnsiTheme="minorHAnsi" w:cstheme="minorBidi"/>
         <w:kern w:val="2"/>
         <w:sz w:val="24"/>
         <w:szCs w:val="24"/>
@@ -3929,21 +4734,21 @@
     </w:rPrDefault>
     <w:pPrDefault>
       <w:pPr>
-        <w:suppressAutoHyphens w:val="true"/>
+        <w:suppressAutoHyphens/>
       </w:pPr>
     </w:pPrDefault>
   </w:docDefaults>
   <w:latentStyles w:defLockedState="0" w:defUIPriority="99" w:defSemiHidden="0" w:defUnhideWhenUsed="0" w:defQFormat="0" w:count="376">
     <w:lsdException w:name="Normal" w:uiPriority="0" w:qFormat="1"/>
     <w:lsdException w:name="heading 1" w:uiPriority="9" w:qFormat="1"/>
-    <w:lsdException w:name="heading 2" w:uiPriority="9" w:semiHidden="1" w:unhideWhenUsed="1" w:qFormat="1"/>
-    <w:lsdException w:name="heading 3" w:uiPriority="9" w:semiHidden="1" w:unhideWhenUsed="1" w:qFormat="1"/>
-    <w:lsdException w:name="heading 4" w:uiPriority="9" w:semiHidden="1" w:unhideWhenUsed="1" w:qFormat="1"/>
-    <w:lsdException w:name="heading 5" w:uiPriority="9" w:semiHidden="1" w:unhideWhenUsed="1" w:qFormat="1"/>
-    <w:lsdException w:name="heading 6" w:uiPriority="9" w:semiHidden="1" w:unhideWhenUsed="1" w:qFormat="1"/>
-    <w:lsdException w:name="heading 7" w:uiPriority="9" w:semiHidden="1" w:unhideWhenUsed="1" w:qFormat="1"/>
-    <w:lsdException w:name="heading 8" w:uiPriority="9" w:semiHidden="1" w:unhideWhenUsed="1" w:qFormat="1"/>
-    <w:lsdException w:name="heading 9" w:uiPriority="9" w:semiHidden="1" w:unhideWhenUsed="1" w:qFormat="1"/>
+    <w:lsdException w:name="heading 2" w:semiHidden="1" w:uiPriority="9" w:unhideWhenUsed="1" w:qFormat="1"/>
+    <w:lsdException w:name="heading 3" w:semiHidden="1" w:uiPriority="9" w:unhideWhenUsed="1" w:qFormat="1"/>
+    <w:lsdException w:name="heading 4" w:semiHidden="1" w:uiPriority="9" w:unhideWhenUsed="1" w:qFormat="1"/>
+    <w:lsdException w:name="heading 5" w:semiHidden="1" w:uiPriority="9" w:unhideWhenUsed="1" w:qFormat="1"/>
+    <w:lsdException w:name="heading 6" w:semiHidden="1" w:uiPriority="9" w:unhideWhenUsed="1" w:qFormat="1"/>
+    <w:lsdException w:name="heading 7" w:semiHidden="1" w:uiPriority="9" w:unhideWhenUsed="1" w:qFormat="1"/>
+    <w:lsdException w:name="heading 8" w:semiHidden="1" w:uiPriority="9" w:unhideWhenUsed="1" w:qFormat="1"/>
+    <w:lsdException w:name="heading 9" w:semiHidden="1" w:uiPriority="9" w:unhideWhenUsed="1" w:qFormat="1"/>
     <w:lsdException w:name="index 1" w:semiHidden="1" w:unhideWhenUsed="1"/>
     <w:lsdException w:name="index 2" w:semiHidden="1" w:unhideWhenUsed="1"/>
     <w:lsdException w:name="index 3" w:semiHidden="1" w:unhideWhenUsed="1"/>
@@ -3953,22 +4758,22 @@
     <w:lsdException w:name="index 7" w:semiHidden="1" w:unhideWhenUsed="1"/>
     <w:lsdException w:name="index 8" w:semiHidden="1" w:unhideWhenUsed="1"/>
     <w:lsdException w:name="index 9" w:semiHidden="1" w:unhideWhenUsed="1"/>
-    <w:lsdException w:name="toc 1" w:uiPriority="39" w:semiHidden="1" w:unhideWhenUsed="1"/>
-    <w:lsdException w:name="toc 2" w:uiPriority="39" w:semiHidden="1" w:unhideWhenUsed="1"/>
-    <w:lsdException w:name="toc 3" w:uiPriority="39" w:semiHidden="1" w:unhideWhenUsed="1"/>
-    <w:lsdException w:name="toc 4" w:uiPriority="39" w:semiHidden="1" w:unhideWhenUsed="1"/>
-    <w:lsdException w:name="toc 5" w:uiPriority="39" w:semiHidden="1" w:unhideWhenUsed="1"/>
-    <w:lsdException w:name="toc 6" w:uiPriority="39" w:semiHidden="1" w:unhideWhenUsed="1"/>
-    <w:lsdException w:name="toc 7" w:uiPriority="39" w:semiHidden="1" w:unhideWhenUsed="1"/>
-    <w:lsdException w:name="toc 8" w:uiPriority="39" w:semiHidden="1" w:unhideWhenUsed="1"/>
-    <w:lsdException w:name="toc 9" w:uiPriority="39" w:semiHidden="1" w:unhideWhenUsed="1"/>
+    <w:lsdException w:name="toc 1" w:semiHidden="1" w:uiPriority="39" w:unhideWhenUsed="1"/>
+    <w:lsdException w:name="toc 2" w:semiHidden="1" w:uiPriority="39" w:unhideWhenUsed="1"/>
+    <w:lsdException w:name="toc 3" w:semiHidden="1" w:uiPriority="39" w:unhideWhenUsed="1"/>
+    <w:lsdException w:name="toc 4" w:semiHidden="1" w:uiPriority="39" w:unhideWhenUsed="1"/>
+    <w:lsdException w:name="toc 5" w:semiHidden="1" w:uiPriority="39" w:unhideWhenUsed="1"/>
+    <w:lsdException w:name="toc 6" w:semiHidden="1" w:uiPriority="39" w:unhideWhenUsed="1"/>
+    <w:lsdException w:name="toc 7" w:semiHidden="1" w:uiPriority="39" w:unhideWhenUsed="1"/>
+    <w:lsdException w:name="toc 8" w:semiHidden="1" w:uiPriority="39" w:unhideWhenUsed="1"/>
+    <w:lsdException w:name="toc 9" w:semiHidden="1" w:uiPriority="39" w:unhideWhenUsed="1"/>
     <w:lsdException w:name="Normal Indent" w:semiHidden="1" w:unhideWhenUsed="1"/>
     <w:lsdException w:name="footnote text" w:semiHidden="1" w:unhideWhenUsed="1"/>
     <w:lsdException w:name="annotation text" w:semiHidden="1" w:unhideWhenUsed="1"/>
     <w:lsdException w:name="header" w:semiHidden="1" w:unhideWhenUsed="1"/>
     <w:lsdException w:name="footer" w:semiHidden="1" w:unhideWhenUsed="1"/>
     <w:lsdException w:name="index heading" w:semiHidden="1" w:unhideWhenUsed="1"/>
-    <w:lsdException w:name="caption" w:uiPriority="35" w:semiHidden="1" w:unhideWhenUsed="1" w:qFormat="1"/>
+    <w:lsdException w:name="caption" w:semiHidden="1" w:uiPriority="35" w:unhideWhenUsed="1" w:qFormat="1"/>
     <w:lsdException w:name="table of figures" w:semiHidden="1" w:unhideWhenUsed="1"/>
     <w:lsdException w:name="envelope address" w:semiHidden="1" w:unhideWhenUsed="1"/>
     <w:lsdException w:name="envelope return" w:semiHidden="1" w:unhideWhenUsed="1"/>
@@ -3999,7 +4804,7 @@
     <w:lsdException w:name="Title" w:uiPriority="10" w:qFormat="1"/>
     <w:lsdException w:name="Closing" w:semiHidden="1" w:unhideWhenUsed="1"/>
     <w:lsdException w:name="Signature" w:semiHidden="1" w:unhideWhenUsed="1"/>
-    <w:lsdException w:name="Default Paragraph Font" w:uiPriority="1" w:semiHidden="1" w:unhideWhenUsed="1"/>
+    <w:lsdException w:name="Default Paragraph Font" w:semiHidden="1" w:uiPriority="1" w:unhideWhenUsed="1"/>
     <w:lsdException w:name="Body Text" w:semiHidden="1" w:unhideWhenUsed="1"/>
     <w:lsdException w:name="Body Text Indent" w:semiHidden="1" w:unhideWhenUsed="1"/>
     <w:lsdException w:name="List Continue" w:semiHidden="1" w:unhideWhenUsed="1"/>
@@ -4199,8 +5004,8 @@
     <w:lsdException w:name="Subtle Reference" w:uiPriority="31" w:qFormat="1"/>
     <w:lsdException w:name="Intense Reference" w:uiPriority="32" w:qFormat="1"/>
     <w:lsdException w:name="Book Title" w:uiPriority="33" w:qFormat="1"/>
-    <w:lsdException w:name="Bibliography" w:uiPriority="37" w:semiHidden="1" w:unhideWhenUsed="1"/>
-    <w:lsdException w:name="TOC Heading" w:uiPriority="39" w:semiHidden="1" w:unhideWhenUsed="1" w:qFormat="1"/>
+    <w:lsdException w:name="Bibliography" w:semiHidden="1" w:uiPriority="37" w:unhideWhenUsed="1"/>
+    <w:lsdException w:name="TOC Heading" w:semiHidden="1" w:uiPriority="39" w:unhideWhenUsed="1" w:qFormat="1"/>
     <w:lsdException w:name="Plain Table 1" w:uiPriority="41"/>
     <w:lsdException w:name="Plain Table 2" w:uiPriority="42"/>
     <w:lsdException w:name="Plain Table 3" w:uiPriority="43"/>
@@ -4311,80 +5116,81 @@
     <w:lsdException w:name="Unresolved Mention" w:semiHidden="1" w:unhideWhenUsed="1"/>
     <w:lsdException w:name="Smart Link" w:semiHidden="1" w:unhideWhenUsed="1"/>
   </w:latentStyles>
-  <w:style w:type="paragraph" w:styleId="Normal" w:default="1">
+  <w:style w:type="paragraph" w:default="1" w:styleId="Normal">
     <w:name w:val="Normal"/>
     <w:qFormat/>
-    <w:pPr>
-      <w:widowControl/>
-      <w:bidi w:val="0"/>
-      <w:spacing w:before="0" w:after="0"/>
-      <w:jc w:val="left"/>
-    </w:pPr>
-    <w:rPr>
-      <w:rFonts w:ascii="Calibri" w:hAnsi="Calibri" w:eastAsia="Calibri" w:cs="" w:asciiTheme="minorHAnsi" w:cstheme="minorBidi" w:eastAsiaTheme="minorHAnsi" w:hAnsiTheme="minorHAnsi"/>
-      <w:color w:val="auto"/>
-      <w:kern w:val="2"/>
-      <w:sz w:val="24"/>
-      <w:szCs w:val="24"/>
-      <w:lang w:val="en-CZ" w:eastAsia="en-US" w:bidi="ar-SA"/>
-      <w14:ligatures w14:val="standardContextual"/>
-    </w:rPr>
   </w:style>
-  <w:style w:type="character" w:styleId="DefaultParagraphFont" w:default="1">
+  <w:style w:type="character" w:default="1" w:styleId="DefaultParagraphFont">
     <w:name w:val="Default Paragraph Font"/>
     <w:uiPriority w:val="1"/>
     <w:semiHidden/>
     <w:unhideWhenUsed/>
-    <w:qFormat/>
-    <w:rPr/>
   </w:style>
-  <w:style w:type="character" w:styleId="Label" w:customStyle="1">
+  <w:style w:type="table" w:default="1" w:styleId="TableNormal">
+    <w:name w:val="Normal Table"/>
+    <w:uiPriority w:val="99"/>
+    <w:semiHidden/>
+    <w:unhideWhenUsed/>
+    <w:tblPr>
+      <w:tblInd w:w="0" w:type="dxa"/>
+      <w:tblCellMar>
+        <w:top w:w="0" w:type="dxa"/>
+        <w:left w:w="108" w:type="dxa"/>
+        <w:bottom w:w="0" w:type="dxa"/>
+        <w:right w:w="108" w:type="dxa"/>
+      </w:tblCellMar>
+    </w:tblPr>
+  </w:style>
+  <w:style w:type="numbering" w:default="1" w:styleId="NoList">
+    <w:name w:val="No List"/>
+    <w:uiPriority w:val="99"/>
+    <w:semiHidden/>
+    <w:unhideWhenUsed/>
+  </w:style>
+  <w:style w:type="character" w:customStyle="1" w:styleId="label">
     <w:name w:val="label"/>
     <w:basedOn w:val="DefaultParagraphFont"/>
     <w:qFormat/>
-    <w:rsid w:val="0008157c"/>
-    <w:rPr/>
+    <w:rsid w:val="0008157C"/>
   </w:style>
-  <w:style w:type="character" w:styleId="Bullets">
+  <w:style w:type="character" w:customStyle="1" w:styleId="Bullets">
     <w:name w:val="Bullets"/>
     <w:qFormat/>
     <w:rPr>
-      <w:rFonts w:ascii="OpenSymbol" w:hAnsi="OpenSymbol" w:eastAsia="OpenSymbol" w:cs="OpenSymbol"/>
+      <w:rFonts w:ascii="OpenSymbol" w:eastAsia="OpenSymbol" w:hAnsi="OpenSymbol" w:cs="OpenSymbol"/>
     </w:rPr>
   </w:style>
-  <w:style w:type="paragraph" w:styleId="Heading">
+  <w:style w:type="paragraph" w:customStyle="1" w:styleId="Heading">
     <w:name w:val="Heading"/>
     <w:basedOn w:val="Normal"/>
-    <w:next w:val="TextBody"/>
+    <w:next w:val="BodyText"/>
     <w:qFormat/>
     <w:pPr>
-      <w:keepNext w:val="true"/>
+      <w:keepNext/>
       <w:spacing w:before="240" w:after="120"/>
     </w:pPr>
     <w:rPr>
-      <w:rFonts w:ascii="Liberation Sans" w:hAnsi="Liberation Sans" w:eastAsia="Microsoft YaHei" w:cs="Arial"/>
+      <w:rFonts w:ascii="Liberation Sans" w:eastAsia="Microsoft YaHei" w:hAnsi="Liberation Sans" w:cs="Arial"/>
       <w:sz w:val="28"/>
       <w:szCs w:val="28"/>
     </w:rPr>
   </w:style>
-  <w:style w:type="paragraph" w:styleId="TextBody">
+  <w:style w:type="paragraph" w:styleId="BodyText">
     <w:name w:val="Body Text"/>
     <w:basedOn w:val="Normal"/>
     <w:pPr>
-      <w:spacing w:lineRule="auto" w:line="276" w:before="0" w:after="140"/>
+      <w:spacing w:after="140" w:line="276" w:lineRule="auto"/>
     </w:pPr>
-    <w:rPr/>
   </w:style>
   <w:style w:type="paragraph" w:styleId="List">
     <w:name w:val="List"/>
-    <w:basedOn w:val="TextBody"/>
-    <w:pPr/>
+    <w:basedOn w:val="BodyText"/>
     <w:rPr>
       <w:rFonts w:cs="Arial"/>
     </w:rPr>
   </w:style>
   <w:style w:type="paragraph" w:styleId="Caption">
-    <w:name w:val="Caption"/>
+    <w:name w:val="caption"/>
     <w:basedOn w:val="Normal"/>
     <w:qFormat/>
     <w:pPr>
@@ -4395,11 +5201,9 @@
       <w:rFonts w:cs="Arial"/>
       <w:i/>
       <w:iCs/>
-      <w:sz w:val="24"/>
-      <w:szCs w:val="24"/>
     </w:rPr>
   </w:style>
-  <w:style w:type="paragraph" w:styleId="Index">
+  <w:style w:type="paragraph" w:customStyle="1" w:styleId="Index">
     <w:name w:val="Index"/>
     <w:basedOn w:val="Normal"/>
     <w:qFormat/>
@@ -4415,34 +5219,11 @@
     <w:basedOn w:val="Normal"/>
     <w:uiPriority w:val="34"/>
     <w:qFormat/>
-    <w:rsid w:val="00c94238"/>
+    <w:rsid w:val="00C94238"/>
     <w:pPr>
-      <w:spacing w:before="0" w:after="0"/>
-      <w:ind w:left="720" w:hanging="0"/>
+      <w:ind w:left="720"/>
       <w:contextualSpacing/>
     </w:pPr>
-    <w:rPr/>
-  </w:style>
-  <w:style w:type="numbering" w:styleId="NoList" w:default="1">
-    <w:name w:val="No List"/>
-    <w:uiPriority w:val="99"/>
-    <w:semiHidden/>
-    <w:unhideWhenUsed/>
-    <w:qFormat/>
-  </w:style>
-  <w:style w:type="table" w:default="1" w:styleId="TableNormal">
-    <w:name w:val="Normal Table"/>
-    <w:uiPriority w:val="99"/>
-    <w:semiHidden/>
-    <w:unhideWhenUsed/>
-    <w:tblPr>
-      <w:tblCellMar>
-        <w:top w:w="0" w:type="dxa"/>
-        <w:left w:w="108" w:type="dxa"/>
-        <w:bottom w:w="0" w:type="dxa"/>
-        <w:right w:w="108" w:type="dxa"/>
-      </w:tblCellMar>
-    </w:tblPr>
   </w:style>
 </w:styles>
 </file>

--- a/Word dokumenty/21_typy_dat_struktur.docx
+++ b/Word dokumenty/21_typy_dat_struktur.docx
@@ -62,12 +62,16 @@
         </w:numPr>
         <w:rPr>
           <w:rFonts w:ascii="Calibri" w:hAnsi="Calibri"/>
+          <w:sz w:val="28"/>
+          <w:szCs w:val="28"/>
           <w:lang w:val="cs-CZ"/>
         </w:rPr>
       </w:pPr>
       <w:r>
         <w:rPr>
           <w:rFonts w:ascii="Calibri" w:hAnsi="Calibri"/>
+          <w:sz w:val="28"/>
+          <w:szCs w:val="28"/>
           <w:lang w:val="cs-CZ"/>
         </w:rPr>
         <w:t>Způsob organizace dat v paměti</w:t>
@@ -81,12 +85,16 @@
         </w:numPr>
         <w:rPr>
           <w:rFonts w:ascii="Calibri" w:hAnsi="Calibri"/>
+          <w:sz w:val="28"/>
+          <w:szCs w:val="28"/>
           <w:lang w:val="cs-CZ"/>
         </w:rPr>
       </w:pPr>
       <w:r>
         <w:rPr>
           <w:rFonts w:ascii="Calibri" w:hAnsi="Calibri"/>
+          <w:sz w:val="28"/>
+          <w:szCs w:val="28"/>
           <w:lang w:val="cs-CZ"/>
         </w:rPr>
         <w:t>Zajišťuje efektivitu použití dat</w:t>
@@ -100,12 +108,16 @@
         </w:numPr>
         <w:rPr>
           <w:rFonts w:ascii="Calibri" w:hAnsi="Calibri"/>
+          <w:sz w:val="28"/>
+          <w:szCs w:val="28"/>
           <w:lang w:val="cs-CZ"/>
         </w:rPr>
       </w:pPr>
       <w:r>
         <w:rPr>
           <w:rFonts w:ascii="Calibri" w:hAnsi="Calibri"/>
+          <w:sz w:val="28"/>
+          <w:szCs w:val="28"/>
           <w:lang w:val="cs-CZ"/>
         </w:rPr>
         <w:t xml:space="preserve">Umožňuje uchovávat a zpracovávat množiny dat </w:t>
@@ -119,12 +131,16 @@
         </w:numPr>
         <w:rPr>
           <w:rFonts w:ascii="Calibri" w:hAnsi="Calibri"/>
+          <w:sz w:val="28"/>
+          <w:szCs w:val="28"/>
           <w:lang w:val="cs-CZ"/>
         </w:rPr>
       </w:pPr>
       <w:r>
         <w:rPr>
           <w:rFonts w:ascii="Calibri" w:hAnsi="Calibri"/>
+          <w:sz w:val="28"/>
+          <w:szCs w:val="28"/>
           <w:lang w:val="cs-CZ"/>
         </w:rPr>
         <w:t>stejného typu</w:t>
@@ -138,12 +154,16 @@
         </w:numPr>
         <w:rPr>
           <w:rFonts w:ascii="Calibri" w:hAnsi="Calibri"/>
+          <w:sz w:val="28"/>
+          <w:szCs w:val="28"/>
           <w:lang w:val="cs-CZ"/>
         </w:rPr>
       </w:pPr>
       <w:r>
         <w:rPr>
           <w:rFonts w:ascii="Calibri" w:hAnsi="Calibri"/>
+          <w:sz w:val="28"/>
+          <w:szCs w:val="28"/>
           <w:lang w:val="cs-CZ"/>
         </w:rPr>
         <w:t>různého typu ale logicky související</w:t>
@@ -196,12 +216,16 @@
         </w:numPr>
         <w:rPr>
           <w:rFonts w:ascii="Calibri" w:hAnsi="Calibri"/>
+          <w:sz w:val="28"/>
+          <w:szCs w:val="28"/>
           <w:lang w:val="cs-CZ"/>
         </w:rPr>
       </w:pPr>
       <w:r>
         <w:rPr>
           <w:rFonts w:ascii="Calibri" w:hAnsi="Calibri"/>
+          <w:sz w:val="28"/>
+          <w:szCs w:val="28"/>
           <w:lang w:val="cs-CZ"/>
         </w:rPr>
         <w:t xml:space="preserve">Kolekce elementů </w:t>
@@ -215,12 +239,16 @@
         </w:numPr>
         <w:rPr>
           <w:rFonts w:ascii="Calibri" w:hAnsi="Calibri"/>
+          <w:sz w:val="28"/>
+          <w:szCs w:val="28"/>
           <w:lang w:val="cs-CZ"/>
         </w:rPr>
       </w:pPr>
       <w:r>
         <w:rPr>
           <w:rFonts w:ascii="Calibri" w:hAnsi="Calibri"/>
+          <w:sz w:val="28"/>
+          <w:szCs w:val="28"/>
           <w:lang w:val="cs-CZ"/>
         </w:rPr>
         <w:t>Identifikovaný indexem</w:t>
@@ -234,11 +262,15 @@
         </w:numPr>
         <w:rPr>
           <w:rFonts w:ascii="Calibri" w:hAnsi="Calibri"/>
-          <w:lang w:val="cs-CZ"/>
-        </w:rPr>
-      </w:pPr>
-      <w:r>
-        <w:rPr>
+          <w:sz w:val="28"/>
+          <w:szCs w:val="28"/>
+          <w:lang w:val="cs-CZ"/>
+        </w:rPr>
+      </w:pPr>
+      <w:r>
+        <w:rPr>
+          <w:sz w:val="28"/>
+          <w:szCs w:val="28"/>
           <w:lang w:val="cs-CZ"/>
         </w:rPr>
         <w:t>Pevně dané pořadí prvků</w:t>
@@ -252,10 +284,16 @@
         </w:numPr>
         <w:rPr>
           <w:rFonts w:ascii="Calibri" w:hAnsi="Calibri"/>
-          <w:lang w:val="cs-CZ"/>
-        </w:rPr>
-      </w:pPr>
-      <w:r>
+          <w:sz w:val="28"/>
+          <w:szCs w:val="28"/>
+          <w:lang w:val="cs-CZ"/>
+        </w:rPr>
+      </w:pPr>
+      <w:r>
+        <w:rPr>
+          <w:sz w:val="28"/>
+          <w:szCs w:val="28"/>
+        </w:rPr>
         <w:t>Každý prvek na konkrétním místě</w:t>
       </w:r>
     </w:p>
@@ -267,12 +305,16 @@
         </w:numPr>
         <w:rPr>
           <w:rFonts w:ascii="Calibri" w:hAnsi="Calibri"/>
+          <w:sz w:val="28"/>
+          <w:szCs w:val="28"/>
           <w:lang w:val="cs-CZ"/>
         </w:rPr>
       </w:pPr>
       <w:r>
         <w:rPr>
           <w:rFonts w:ascii="Calibri" w:hAnsi="Calibri"/>
+          <w:sz w:val="28"/>
+          <w:szCs w:val="28"/>
           <w:lang w:val="cs-CZ"/>
         </w:rPr>
         <w:t>Mohou být vícerozměrná</w:t>
@@ -286,15 +328,39 @@
         </w:numPr>
         <w:rPr>
           <w:rFonts w:ascii="Calibri" w:hAnsi="Calibri"/>
+          <w:sz w:val="28"/>
+          <w:szCs w:val="28"/>
           <w:lang w:val="cs-CZ"/>
         </w:rPr>
       </w:pPr>
       <w:r>
         <w:rPr>
           <w:rFonts w:ascii="Calibri" w:hAnsi="Calibri"/>
-          <w:lang w:val="cs-CZ"/>
-        </w:rPr>
-        <w:t>Počet indexů = dimenze pole (1D, 2D)</w:t>
+          <w:sz w:val="28"/>
+          <w:szCs w:val="28"/>
+          <w:lang w:val="cs-CZ"/>
+        </w:rPr>
+        <w:t xml:space="preserve">Počet indexů = dimenze pole (1D, </w:t>
+      </w:r>
+      <w:proofErr w:type="gramStart"/>
+      <w:r>
+        <w:rPr>
+          <w:rFonts w:ascii="Calibri" w:hAnsi="Calibri"/>
+          <w:sz w:val="28"/>
+          <w:szCs w:val="28"/>
+          <w:lang w:val="cs-CZ"/>
+        </w:rPr>
+        <w:t>2D</w:t>
+      </w:r>
+      <w:proofErr w:type="gramEnd"/>
+      <w:r>
+        <w:rPr>
+          <w:rFonts w:ascii="Calibri" w:hAnsi="Calibri"/>
+          <w:sz w:val="28"/>
+          <w:szCs w:val="28"/>
+          <w:lang w:val="cs-CZ"/>
+        </w:rPr>
+        <w:t>)</w:t>
       </w:r>
     </w:p>
     <w:p>
@@ -303,10 +369,16 @@
           <w:ilvl w:val="0"/>
           <w:numId w:val="3"/>
         </w:numPr>
+        <w:rPr>
+          <w:sz w:val="28"/>
+          <w:szCs w:val="28"/>
+        </w:rPr>
       </w:pPr>
       <w:r>
         <w:rPr>
           <w:rFonts w:ascii="Calibri" w:hAnsi="Calibri"/>
+          <w:sz w:val="28"/>
+          <w:szCs w:val="28"/>
           <w:lang w:val="cs-CZ"/>
         </w:rPr>
         <w:t>Velikost může být dynamická nebo statická</w:t>
@@ -320,11 +392,15 @@
         </w:numPr>
         <w:rPr>
           <w:rFonts w:ascii="Calibri" w:hAnsi="Calibri"/>
-          <w:lang w:val="cs-CZ"/>
-        </w:rPr>
-      </w:pPr>
-      <w:r>
-        <w:rPr>
+          <w:sz w:val="28"/>
+          <w:szCs w:val="28"/>
+          <w:lang w:val="cs-CZ"/>
+        </w:rPr>
+      </w:pPr>
+      <w:r>
+        <w:rPr>
+          <w:sz w:val="28"/>
+          <w:szCs w:val="28"/>
           <w:lang w:val="cs-CZ"/>
         </w:rPr>
         <w:t>Prvky jsou stejného typu</w:t>
@@ -338,11 +414,15 @@
         </w:numPr>
         <w:rPr>
           <w:rFonts w:ascii="Calibri" w:hAnsi="Calibri"/>
-          <w:lang w:val="cs-CZ"/>
-        </w:rPr>
-      </w:pPr>
-      <w:r>
-        <w:rPr>
+          <w:sz w:val="28"/>
+          <w:szCs w:val="28"/>
+          <w:lang w:val="cs-CZ"/>
+        </w:rPr>
+      </w:pPr>
+      <w:r>
+        <w:rPr>
+          <w:sz w:val="28"/>
+          <w:szCs w:val="28"/>
           <w:lang w:val="cs-CZ"/>
         </w:rPr>
         <w:t>Efektivnější při třídění</w:t>
@@ -356,10 +436,16 @@
         </w:numPr>
         <w:rPr>
           <w:rFonts w:ascii="Calibri" w:hAnsi="Calibri"/>
-          <w:lang w:val="cs-CZ"/>
-        </w:rPr>
-      </w:pPr>
-      <w:r>
+          <w:sz w:val="28"/>
+          <w:szCs w:val="28"/>
+          <w:lang w:val="cs-CZ"/>
+        </w:rPr>
+      </w:pPr>
+      <w:r>
+        <w:rPr>
+          <w:sz w:val="28"/>
+          <w:szCs w:val="28"/>
+        </w:rPr>
         <w:t>Pomalejší při hledání (porovnání každého s každým, pokud se nehledá přes index)</w:t>
       </w:r>
     </w:p>
@@ -370,20 +456,18 @@
           <w:lang w:val="cs-CZ"/>
         </w:rPr>
       </w:pPr>
-    </w:p>
-    <w:p>
       <w:r>
         <w:rPr>
           <w:noProof/>
         </w:rPr>
         <w:drawing>
-          <wp:anchor distT="0" distB="0" distL="0" distR="0" simplePos="0" relativeHeight="6" behindDoc="0" locked="0" layoutInCell="0" allowOverlap="1" wp14:anchorId="275261AD" wp14:editId="1E79E45E">
+          <wp:anchor distT="0" distB="0" distL="0" distR="0" simplePos="0" relativeHeight="6" behindDoc="0" locked="0" layoutInCell="0" allowOverlap="1" wp14:anchorId="275261AD" wp14:editId="2929A13C">
             <wp:simplePos x="0" y="0"/>
             <wp:positionH relativeFrom="column">
-              <wp:align>center</wp:align>
+              <wp:posOffset>0</wp:posOffset>
             </wp:positionH>
             <wp:positionV relativeFrom="paragraph">
-              <wp:posOffset>635</wp:posOffset>
+              <wp:posOffset>193040</wp:posOffset>
             </wp:positionV>
             <wp:extent cx="5731510" cy="1496060"/>
             <wp:effectExtent l="0" t="0" r="0" b="0"/>
@@ -422,41 +506,18 @@
           </wp:anchor>
         </w:drawing>
       </w:r>
-    </w:p>
-    <w:p>
-      <w:pPr>
-        <w:rPr>
-          <w:b/>
-          <w:bCs/>
-          <w:sz w:val="32"/>
-          <w:szCs w:val="32"/>
-          <w:lang w:val="cs-CZ"/>
-        </w:rPr>
-      </w:pPr>
-    </w:p>
-    <w:p>
-      <w:pPr>
-        <w:rPr>
-          <w:b/>
-          <w:bCs/>
-          <w:sz w:val="32"/>
-          <w:szCs w:val="32"/>
-          <w:lang w:val="cs-CZ"/>
-        </w:rPr>
-      </w:pPr>
       <w:r>
         <w:rPr>
           <w:noProof/>
         </w:rPr>
-        <w:lastRenderedPageBreak/>
         <w:drawing>
-          <wp:anchor distT="0" distB="0" distL="0" distR="0" simplePos="0" relativeHeight="7" behindDoc="0" locked="0" layoutInCell="0" allowOverlap="1" wp14:anchorId="453ABEAB" wp14:editId="79B17BC3">
+          <wp:anchor distT="0" distB="0" distL="0" distR="0" simplePos="0" relativeHeight="7" behindDoc="0" locked="0" layoutInCell="0" allowOverlap="1" wp14:anchorId="453ABEAB" wp14:editId="4CCF8649">
             <wp:simplePos x="0" y="0"/>
             <wp:positionH relativeFrom="column">
-              <wp:posOffset>1064260</wp:posOffset>
+              <wp:posOffset>903605</wp:posOffset>
             </wp:positionH>
             <wp:positionV relativeFrom="paragraph">
-              <wp:posOffset>100330</wp:posOffset>
+              <wp:posOffset>1780540</wp:posOffset>
             </wp:positionV>
             <wp:extent cx="3655695" cy="1928495"/>
             <wp:effectExtent l="0" t="0" r="0" b="0"/>
@@ -496,8 +557,11 @@
         </w:drawing>
       </w:r>
     </w:p>
-    <w:p>
-      <w:pPr>
+    <w:p/>
+    <w:p/>
+    <w:p>
+      <w:pPr>
+        <w:ind w:left="720"/>
         <w:rPr>
           <w:b/>
           <w:bCs/>
@@ -506,6 +570,7 @@
           <w:lang w:val="cs-CZ"/>
         </w:rPr>
       </w:pPr>
+      <w:proofErr w:type="spellStart"/>
       <w:r>
         <w:rPr>
           <w:b/>
@@ -514,6 +579,71 @@
           <w:szCs w:val="32"/>
           <w:lang w:val="cs-CZ"/>
         </w:rPr>
+        <w:t>Array</w:t>
+      </w:r>
+      <w:proofErr w:type="spellEnd"/>
+      <w:r>
+        <w:rPr>
+          <w:b/>
+          <w:bCs/>
+          <w:sz w:val="32"/>
+          <w:szCs w:val="32"/>
+          <w:lang w:val="cs-CZ"/>
+        </w:rPr>
+        <w:t xml:space="preserve"> list</w:t>
+      </w:r>
+    </w:p>
+    <w:p>
+      <w:pPr>
+        <w:rPr>
+          <w:b/>
+          <w:bCs/>
+          <w:sz w:val="32"/>
+          <w:szCs w:val="32"/>
+          <w:lang w:val="cs-CZ"/>
+        </w:rPr>
+      </w:pPr>
+    </w:p>
+    <w:p>
+      <w:pPr>
+        <w:rPr>
+          <w:b/>
+          <w:bCs/>
+          <w:sz w:val="32"/>
+          <w:szCs w:val="32"/>
+          <w:lang w:val="cs-CZ"/>
+        </w:rPr>
+      </w:pPr>
+    </w:p>
+    <w:p>
+      <w:pPr>
+        <w:rPr>
+          <w:b/>
+          <w:bCs/>
+          <w:sz w:val="32"/>
+          <w:szCs w:val="32"/>
+          <w:lang w:val="cs-CZ"/>
+        </w:rPr>
+      </w:pPr>
+    </w:p>
+    <w:p>
+      <w:pPr>
+        <w:rPr>
+          <w:b/>
+          <w:bCs/>
+          <w:sz w:val="32"/>
+          <w:szCs w:val="32"/>
+          <w:lang w:val="cs-CZ"/>
+        </w:rPr>
+      </w:pPr>
+      <w:r>
+        <w:rPr>
+          <w:b/>
+          <w:bCs/>
+          <w:sz w:val="32"/>
+          <w:szCs w:val="32"/>
+          <w:lang w:val="cs-CZ"/>
+        </w:rPr>
         <w:t>Spojový seznam</w:t>
       </w:r>
     </w:p>
@@ -738,6 +868,7 @@
           <w:lang w:val="cs-CZ"/>
         </w:rPr>
       </w:pPr>
+      <w:proofErr w:type="gramStart"/>
       <w:r>
         <w:rPr>
           <w:lang w:val="cs-CZ"/>
@@ -750,6 +881,7 @@
         </w:rPr>
         <w:t>(</w:t>
       </w:r>
+      <w:proofErr w:type="gramEnd"/>
       <w:r>
         <w:rPr>
           <w:lang w:val="cs-CZ"/>
@@ -800,85 +932,6 @@
           <w:lang w:val="cs-CZ"/>
         </w:rPr>
       </w:pPr>
-    </w:p>
-    <w:p>
-      <w:pPr>
-        <w:rPr>
-          <w:lang w:val="cs-CZ"/>
-        </w:rPr>
-      </w:pPr>
-    </w:p>
-    <w:p>
-      <w:pPr>
-        <w:pStyle w:val="ListParagraph"/>
-        <w:numPr>
-          <w:ilvl w:val="0"/>
-          <w:numId w:val="1"/>
-        </w:numPr>
-        <w:rPr>
-          <w:lang w:val="cs-CZ"/>
-        </w:rPr>
-      </w:pPr>
-      <w:r>
-        <w:rPr>
-          <w:lang w:val="cs-CZ"/>
-        </w:rPr>
-        <w:t>Lineární</w:t>
-      </w:r>
-    </w:p>
-    <w:p>
-      <w:pPr>
-        <w:pStyle w:val="ListParagraph"/>
-        <w:numPr>
-          <w:ilvl w:val="1"/>
-          <w:numId w:val="1"/>
-        </w:numPr>
-        <w:rPr>
-          <w:lang w:val="cs-CZ"/>
-        </w:rPr>
-      </w:pPr>
-      <w:r>
-        <w:rPr>
-          <w:lang w:val="cs-CZ"/>
-        </w:rPr>
-        <w:t>dynamická struktura</w:t>
-      </w:r>
-    </w:p>
-    <w:p>
-      <w:pPr>
-        <w:pStyle w:val="ListParagraph"/>
-        <w:numPr>
-          <w:ilvl w:val="1"/>
-          <w:numId w:val="1"/>
-        </w:numPr>
-        <w:rPr>
-          <w:lang w:val="cs-CZ"/>
-        </w:rPr>
-      </w:pPr>
-      <w:r>
-        <w:rPr>
-          <w:lang w:val="cs-CZ"/>
-        </w:rPr>
-        <w:t>prvky navzájem lineárně provázané vzájemnými odkazy (ukazatelé nebo reference)</w:t>
-      </w:r>
-    </w:p>
-    <w:p>
-      <w:pPr>
-        <w:pStyle w:val="ListParagraph"/>
-        <w:numPr>
-          <w:ilvl w:val="1"/>
-          <w:numId w:val="1"/>
-        </w:numPr>
-        <w:rPr>
-          <w:lang w:val="cs-CZ"/>
-        </w:rPr>
-      </w:pPr>
-      <w:r>
-        <w:rPr>
-          <w:lang w:val="cs-CZ"/>
-        </w:rPr>
-        <w:t>Nesmí existovat cykly v odkazech</w:t>
-      </w:r>
     </w:p>
     <w:p>
       <w:pPr>
@@ -1102,7 +1155,6 @@
         <w:rPr>
           <w:lang w:val="cs-CZ"/>
         </w:rPr>
-        <w:lastRenderedPageBreak/>
         <w:t>Každý uzel obsahuje</w:t>
       </w:r>
     </w:p>
@@ -1177,6 +1229,7 @@
         <w:rPr>
           <w:noProof/>
         </w:rPr>
+        <w:lastRenderedPageBreak/>
         <w:drawing>
           <wp:inline distT="0" distB="0" distL="0" distR="0" wp14:anchorId="29B31FCB" wp14:editId="57D777A6">
             <wp:extent cx="5731510" cy="1569720"/>
@@ -1219,148 +1272,6 @@
     <w:p>
       <w:pPr>
         <w:rPr>
-          <w:lang w:val="cs-CZ"/>
-        </w:rPr>
-      </w:pPr>
-    </w:p>
-    <w:p>
-      <w:pPr>
-        <w:pStyle w:val="ListParagraph"/>
-        <w:numPr>
-          <w:ilvl w:val="0"/>
-          <w:numId w:val="1"/>
-        </w:numPr>
-        <w:rPr>
-          <w:lang w:val="cs-CZ"/>
-        </w:rPr>
-      </w:pPr>
-      <w:r>
-        <w:rPr>
-          <w:lang w:val="cs-CZ"/>
-        </w:rPr>
-        <w:t>Kruhový</w:t>
-      </w:r>
-    </w:p>
-    <w:p>
-      <w:pPr>
-        <w:pStyle w:val="ListParagraph"/>
-        <w:numPr>
-          <w:ilvl w:val="1"/>
-          <w:numId w:val="1"/>
-        </w:numPr>
-        <w:rPr>
-          <w:lang w:val="cs-CZ"/>
-        </w:rPr>
-      </w:pPr>
-      <w:r>
-        <w:rPr>
-          <w:lang w:val="cs-CZ"/>
-        </w:rPr>
-        <w:t xml:space="preserve">Cyklus </w:t>
-      </w:r>
-    </w:p>
-    <w:p>
-      <w:pPr>
-        <w:pStyle w:val="ListParagraph"/>
-        <w:numPr>
-          <w:ilvl w:val="1"/>
-          <w:numId w:val="1"/>
-        </w:numPr>
-        <w:rPr>
-          <w:lang w:val="cs-CZ"/>
-        </w:rPr>
-      </w:pPr>
-      <w:r>
-        <w:rPr>
-          <w:lang w:val="cs-CZ"/>
-        </w:rPr>
-        <w:t>Navázání konce a začátku</w:t>
-      </w:r>
-    </w:p>
-    <w:p>
-      <w:pPr>
-        <w:pStyle w:val="ListParagraph"/>
-        <w:numPr>
-          <w:ilvl w:val="2"/>
-          <w:numId w:val="1"/>
-        </w:numPr>
-        <w:rPr>
-          <w:lang w:val="cs-CZ"/>
-        </w:rPr>
-      </w:pPr>
-      <w:r>
-        <w:rPr>
-          <w:lang w:val="cs-CZ"/>
-        </w:rPr>
-        <w:t>Poslední odkazuje vždy na začátek</w:t>
-      </w:r>
-    </w:p>
-    <w:p>
-      <w:pPr>
-        <w:rPr>
-          <w:lang w:val="cs-CZ"/>
-        </w:rPr>
-      </w:pPr>
-    </w:p>
-    <w:p>
-      <w:pPr>
-        <w:rPr>
-          <w:lang w:val="cs-CZ"/>
-        </w:rPr>
-      </w:pPr>
-      <w:r>
-        <w:rPr>
-          <w:noProof/>
-        </w:rPr>
-        <w:drawing>
-          <wp:inline distT="0" distB="0" distL="0" distR="0" wp14:anchorId="00161165" wp14:editId="69A60D5B">
-            <wp:extent cx="5731510" cy="2390140"/>
-            <wp:effectExtent l="0" t="0" r="0" b="0"/>
-            <wp:docPr id="5" name="Picture 4" descr="Chart, box and whisker chart&#10;&#10;Description automatically generated"/>
-            <wp:cNvGraphicFramePr>
-              <a:graphicFrameLocks xmlns:a="http://schemas.openxmlformats.org/drawingml/2006/main" noChangeAspect="1"/>
-            </wp:cNvGraphicFramePr>
-            <a:graphic xmlns:a="http://schemas.openxmlformats.org/drawingml/2006/main">
-              <a:graphicData uri="http://schemas.openxmlformats.org/drawingml/2006/picture">
-                <pic:pic xmlns:pic="http://schemas.openxmlformats.org/drawingml/2006/picture">
-                  <pic:nvPicPr>
-                    <pic:cNvPr id="5" name="Picture 4" descr="Chart, box and whisker chart&#10;&#10;Description automatically generated"/>
-                    <pic:cNvPicPr>
-                      <a:picLocks noChangeAspect="1" noChangeArrowheads="1"/>
-                    </pic:cNvPicPr>
-                  </pic:nvPicPr>
-                  <pic:blipFill>
-                    <a:blip r:embed="rId9"/>
-                    <a:stretch>
-                      <a:fillRect/>
-                    </a:stretch>
-                  </pic:blipFill>
-                  <pic:spPr bwMode="auto">
-                    <a:xfrm>
-                      <a:off x="0" y="0"/>
-                      <a:ext cx="5731510" cy="2390140"/>
-                    </a:xfrm>
-                    <a:prstGeom prst="rect">
-                      <a:avLst/>
-                    </a:prstGeom>
-                  </pic:spPr>
-                </pic:pic>
-              </a:graphicData>
-            </a:graphic>
-          </wp:inline>
-        </w:drawing>
-      </w:r>
-    </w:p>
-    <w:p>
-      <w:pPr>
-        <w:rPr>
-          <w:lang w:val="cs-CZ"/>
-        </w:rPr>
-      </w:pPr>
-    </w:p>
-    <w:p>
-      <w:pPr>
-        <w:rPr>
           <w:b/>
           <w:bCs/>
           <w:sz w:val="32"/>
@@ -1390,9 +1301,7 @@
           <w:lang w:val="cs-CZ"/>
         </w:rPr>
       </w:pPr>
-    </w:p>
-    <w:p>
-      <w:pPr>
+      <w:r>
         <w:rPr>
           <w:b/>
           <w:bCs/>
@@ -1400,16 +1309,366 @@
           <w:szCs w:val="32"/>
           <w:lang w:val="cs-CZ"/>
         </w:rPr>
-      </w:pPr>
+        <w:t>Strom</w:t>
+      </w:r>
+    </w:p>
+    <w:p>
+      <w:pPr>
+        <w:numPr>
+          <w:ilvl w:val="0"/>
+          <w:numId w:val="5"/>
+        </w:numPr>
+        <w:rPr>
+          <w:sz w:val="28"/>
+          <w:szCs w:val="28"/>
+          <w:lang w:val="cs-CZ"/>
+        </w:rPr>
+      </w:pPr>
+      <w:r>
+        <w:rPr>
+          <w:sz w:val="28"/>
+          <w:szCs w:val="28"/>
+          <w:lang w:val="cs-CZ"/>
+        </w:rPr>
+        <w:t>Hierarchická struktura dat (objektů, souborů, vyhledávání)</w:t>
+      </w:r>
+    </w:p>
+    <w:p>
+      <w:pPr>
+        <w:numPr>
+          <w:ilvl w:val="0"/>
+          <w:numId w:val="5"/>
+        </w:numPr>
+        <w:rPr>
+          <w:sz w:val="28"/>
+          <w:szCs w:val="28"/>
+          <w:lang w:val="cs-CZ"/>
+        </w:rPr>
+      </w:pPr>
+      <w:r>
+        <w:rPr>
+          <w:sz w:val="28"/>
+          <w:szCs w:val="28"/>
+          <w:lang w:val="cs-CZ"/>
+        </w:rPr>
+        <w:t>Stro</w:t>
+      </w:r>
+      <w:r>
+        <w:rPr>
+          <w:sz w:val="28"/>
+          <w:szCs w:val="28"/>
+          <w:lang w:val="cs-CZ"/>
+        </w:rPr>
+        <w:t xml:space="preserve">m </w:t>
+      </w:r>
+      <w:r>
+        <w:rPr>
+          <w:sz w:val="28"/>
+          <w:szCs w:val="28"/>
+          <w:lang w:val="cs-CZ"/>
+        </w:rPr>
+        <w:t xml:space="preserve">jde vždy </w:t>
+      </w:r>
+      <w:proofErr w:type="gramStart"/>
+      <w:r>
+        <w:rPr>
+          <w:sz w:val="28"/>
+          <w:szCs w:val="28"/>
+          <w:lang w:val="cs-CZ"/>
+        </w:rPr>
+        <w:t>ze</w:t>
+      </w:r>
+      <w:proofErr w:type="gramEnd"/>
+      <w:r>
+        <w:rPr>
+          <w:sz w:val="28"/>
+          <w:szCs w:val="28"/>
+          <w:lang w:val="cs-CZ"/>
+        </w:rPr>
+        <w:t xml:space="preserve"> shora</w:t>
+      </w:r>
+      <w:r>
+        <w:rPr>
+          <w:sz w:val="28"/>
+          <w:szCs w:val="28"/>
+          <w:lang w:val="cs-CZ"/>
+        </w:rPr>
+        <w:t xml:space="preserve"> dolů</w:t>
+      </w:r>
+    </w:p>
+    <w:p>
+      <w:pPr>
+        <w:numPr>
+          <w:ilvl w:val="0"/>
+          <w:numId w:val="5"/>
+        </w:numPr>
+        <w:rPr>
+          <w:sz w:val="28"/>
+          <w:szCs w:val="28"/>
+          <w:lang w:val="cs-CZ"/>
+        </w:rPr>
+      </w:pPr>
+      <w:r>
+        <w:rPr>
+          <w:sz w:val="28"/>
+          <w:szCs w:val="28"/>
+          <w:lang w:val="cs-CZ"/>
+        </w:rPr>
+        <w:t>NODE stromu obsahuje</w:t>
+      </w:r>
+    </w:p>
+    <w:p>
+      <w:pPr>
+        <w:numPr>
+          <w:ilvl w:val="1"/>
+          <w:numId w:val="5"/>
+        </w:numPr>
+        <w:rPr>
+          <w:sz w:val="28"/>
+          <w:szCs w:val="28"/>
+          <w:lang w:val="cs-CZ"/>
+        </w:rPr>
+      </w:pPr>
+      <w:r>
+        <w:rPr>
+          <w:sz w:val="28"/>
+          <w:szCs w:val="28"/>
+          <w:lang w:val="cs-CZ"/>
+        </w:rPr>
+        <w:t>Pole CHILDREN</w:t>
+      </w:r>
+    </w:p>
+    <w:p>
+      <w:pPr>
+        <w:numPr>
+          <w:ilvl w:val="0"/>
+          <w:numId w:val="5"/>
+        </w:numPr>
+        <w:rPr>
+          <w:sz w:val="28"/>
+          <w:szCs w:val="28"/>
+          <w:lang w:val="cs-CZ"/>
+        </w:rPr>
+      </w:pPr>
+      <w:r>
+        <w:rPr>
+          <w:sz w:val="28"/>
+          <w:szCs w:val="28"/>
+          <w:lang w:val="cs-CZ"/>
+        </w:rPr>
+        <w:t>Nev</w:t>
+      </w:r>
+      <w:r>
+        <w:rPr>
+          <w:sz w:val="28"/>
+          <w:szCs w:val="28"/>
+          <w:lang w:val="cs-CZ"/>
+        </w:rPr>
+        <w:t xml:space="preserve">ybalancovaný strom (počet </w:t>
+      </w:r>
+      <w:r>
+        <w:rPr>
+          <w:sz w:val="28"/>
+          <w:szCs w:val="28"/>
+          <w:lang w:val="cs-CZ"/>
+        </w:rPr>
+        <w:t>NODES na obou stranách od kořene</w:t>
+      </w:r>
+      <w:r>
+        <w:rPr>
+          <w:sz w:val="28"/>
+          <w:szCs w:val="28"/>
+          <w:lang w:val="cs-CZ"/>
+        </w:rPr>
+        <w:t xml:space="preserve"> se výrazně </w:t>
+      </w:r>
+      <w:proofErr w:type="gramStart"/>
+      <w:r>
+        <w:rPr>
+          <w:sz w:val="28"/>
+          <w:szCs w:val="28"/>
+          <w:lang w:val="cs-CZ"/>
+        </w:rPr>
+        <w:t>liší</w:t>
+      </w:r>
+      <w:proofErr w:type="gramEnd"/>
+      <w:r>
+        <w:rPr>
+          <w:sz w:val="28"/>
+          <w:szCs w:val="28"/>
+          <w:lang w:val="cs-CZ"/>
+        </w:rPr>
+        <w:t>)</w:t>
+      </w:r>
+    </w:p>
+    <w:p>
+      <w:pPr>
+        <w:numPr>
+          <w:ilvl w:val="1"/>
+          <w:numId w:val="5"/>
+        </w:numPr>
+        <w:rPr>
+          <w:sz w:val="28"/>
+          <w:szCs w:val="28"/>
+          <w:lang w:val="cs-CZ"/>
+        </w:rPr>
+      </w:pPr>
+      <w:r>
+        <w:rPr>
+          <w:sz w:val="28"/>
+          <w:szCs w:val="28"/>
+          <w:lang w:val="cs-CZ"/>
+        </w:rPr>
+        <w:t xml:space="preserve">Efektivita </w:t>
+      </w:r>
+      <w:r>
+        <w:rPr>
+          <w:sz w:val="28"/>
+          <w:szCs w:val="28"/>
+          <w:lang w:val="cs-CZ"/>
+        </w:rPr>
+        <w:t>algoritmů</w:t>
+      </w:r>
+      <w:r>
+        <w:rPr>
+          <w:sz w:val="28"/>
+          <w:szCs w:val="28"/>
+          <w:lang w:val="cs-CZ"/>
+        </w:rPr>
+        <w:t xml:space="preserve"> </w:t>
+      </w:r>
+      <w:r>
+        <w:rPr>
+          <w:sz w:val="28"/>
+          <w:szCs w:val="28"/>
+          <w:lang w:val="cs-CZ"/>
+        </w:rPr>
+        <w:t>pro strom jsou méně efektivní</w:t>
+      </w:r>
+    </w:p>
+    <w:p>
+      <w:pPr>
+        <w:numPr>
+          <w:ilvl w:val="0"/>
+          <w:numId w:val="5"/>
+        </w:numPr>
+        <w:rPr>
+          <w:sz w:val="28"/>
+          <w:szCs w:val="28"/>
+          <w:lang w:val="cs-CZ"/>
+        </w:rPr>
+      </w:pPr>
+      <w:r>
+        <w:rPr>
+          <w:sz w:val="28"/>
+          <w:szCs w:val="28"/>
+          <w:lang w:val="cs-CZ"/>
+        </w:rPr>
+        <w:t xml:space="preserve">Soubor </w:t>
+      </w:r>
+      <w:r>
+        <w:rPr>
+          <w:sz w:val="28"/>
+          <w:szCs w:val="28"/>
+          <w:lang w:val="cs-CZ"/>
+        </w:rPr>
+        <w:t>uzlů,</w:t>
+      </w:r>
+      <w:r>
+        <w:rPr>
+          <w:sz w:val="28"/>
+          <w:szCs w:val="28"/>
+          <w:lang w:val="cs-CZ"/>
+        </w:rPr>
+        <w:t xml:space="preserve"> který jsou spojeny hranami</w:t>
+      </w:r>
+    </w:p>
+    <w:p>
+      <w:pPr>
+        <w:numPr>
+          <w:ilvl w:val="1"/>
+          <w:numId w:val="5"/>
+        </w:numPr>
+        <w:rPr>
+          <w:sz w:val="28"/>
+          <w:szCs w:val="28"/>
+          <w:lang w:val="cs-CZ"/>
+        </w:rPr>
+      </w:pPr>
+      <w:r>
+        <w:rPr>
+          <w:sz w:val="28"/>
+          <w:szCs w:val="28"/>
+          <w:lang w:val="cs-CZ"/>
+        </w:rPr>
+        <w:t xml:space="preserve">Obsahuje data a odkazy na potomky a svého </w:t>
+      </w:r>
+      <w:r>
+        <w:rPr>
+          <w:sz w:val="28"/>
+          <w:szCs w:val="28"/>
+          <w:lang w:val="cs-CZ"/>
+        </w:rPr>
+        <w:t>rodiče</w:t>
+      </w:r>
+    </w:p>
+    <w:p>
+      <w:pPr>
+        <w:numPr>
+          <w:ilvl w:val="0"/>
+          <w:numId w:val="5"/>
+        </w:numPr>
+        <w:rPr>
+          <w:sz w:val="28"/>
+          <w:szCs w:val="28"/>
+          <w:lang w:val="cs-CZ"/>
+        </w:rPr>
+      </w:pPr>
+      <w:r>
+        <w:rPr>
+          <w:sz w:val="28"/>
+          <w:szCs w:val="28"/>
+          <w:lang w:val="cs-CZ"/>
+        </w:rPr>
+        <w:t xml:space="preserve">Všechny uzly (kromě kořene – začáteční prvek) mají </w:t>
+      </w:r>
       <w:r>
         <w:rPr>
           <w:b/>
           <w:bCs/>
-          <w:sz w:val="32"/>
-          <w:szCs w:val="32"/>
-          <w:lang w:val="cs-CZ"/>
-        </w:rPr>
-        <w:t>Strom</w:t>
+          <w:sz w:val="28"/>
+          <w:szCs w:val="28"/>
+          <w:lang w:val="cs-CZ"/>
+        </w:rPr>
+        <w:t>JEDNOHO</w:t>
+      </w:r>
+      <w:r>
+        <w:rPr>
+          <w:sz w:val="28"/>
+          <w:szCs w:val="28"/>
+          <w:lang w:val="cs-CZ"/>
+        </w:rPr>
+        <w:t xml:space="preserve"> předka a žádný nebo </w:t>
+      </w:r>
+      <w:r>
+        <w:rPr>
+          <w:b/>
+          <w:bCs/>
+          <w:sz w:val="28"/>
+          <w:szCs w:val="28"/>
+          <w:lang w:val="cs-CZ"/>
+        </w:rPr>
+        <w:t>VÍCE</w:t>
+      </w:r>
+      <w:r>
+        <w:rPr>
+          <w:b/>
+          <w:bCs/>
+          <w:sz w:val="28"/>
+          <w:szCs w:val="28"/>
+          <w:lang w:val="cs-CZ"/>
+        </w:rPr>
+        <w:t xml:space="preserve"> potomků</w:t>
       </w:r>
     </w:p>
     <w:p>
@@ -1430,7 +1689,7 @@
           <w:szCs w:val="28"/>
           <w:lang w:val="cs-CZ"/>
         </w:rPr>
-        <w:t>Hierarchická struktura dat (objektů, souborů, vyhledávání)</w:t>
+        <w:t>PŘ. Hierarchie adresářů, struktury WEB stránek</w:t>
       </w:r>
     </w:p>
     <w:p>
@@ -1451,39 +1710,133 @@
           <w:szCs w:val="28"/>
           <w:lang w:val="cs-CZ"/>
         </w:rPr>
-        <w:t>Stro</w:t>
-      </w:r>
-      <w:r>
-        <w:rPr>
-          <w:sz w:val="28"/>
-          <w:szCs w:val="28"/>
-          <w:lang w:val="cs-CZ"/>
-        </w:rPr>
-        <w:t xml:space="preserve">m </w:t>
-      </w:r>
-      <w:r>
-        <w:rPr>
-          <w:sz w:val="28"/>
-          <w:szCs w:val="28"/>
-          <w:lang w:val="cs-CZ"/>
-        </w:rPr>
-        <w:t xml:space="preserve">jde vždy </w:t>
-      </w:r>
-      <w:r>
-        <w:rPr>
-          <w:sz w:val="28"/>
-          <w:szCs w:val="28"/>
-          <w:lang w:val="cs-CZ"/>
-        </w:rPr>
-        <w:t>ze shora</w:t>
-      </w:r>
-      <w:r>
-        <w:rPr>
-          <w:sz w:val="28"/>
-          <w:szCs w:val="28"/>
-          <w:lang w:val="cs-CZ"/>
-        </w:rPr>
-        <w:t xml:space="preserve"> dolů</w:t>
+        <w:t>Cesta stromu</w:t>
+      </w:r>
+    </w:p>
+    <w:p>
+      <w:pPr>
+        <w:numPr>
+          <w:ilvl w:val="1"/>
+          <w:numId w:val="5"/>
+        </w:numPr>
+        <w:rPr>
+          <w:sz w:val="28"/>
+          <w:szCs w:val="28"/>
+          <w:lang w:val="cs-CZ"/>
+        </w:rPr>
+      </w:pPr>
+      <w:r>
+        <w:rPr>
+          <w:sz w:val="28"/>
+          <w:szCs w:val="28"/>
+          <w:lang w:val="cs-CZ"/>
+        </w:rPr>
+        <w:t>Délka cesty</w:t>
+      </w:r>
+    </w:p>
+    <w:p>
+      <w:pPr>
+        <w:numPr>
+          <w:ilvl w:val="2"/>
+          <w:numId w:val="5"/>
+        </w:numPr>
+        <w:rPr>
+          <w:sz w:val="28"/>
+          <w:szCs w:val="28"/>
+          <w:lang w:val="cs-CZ"/>
+        </w:rPr>
+      </w:pPr>
+      <w:r>
+        <w:rPr>
+          <w:sz w:val="28"/>
+          <w:szCs w:val="28"/>
+          <w:lang w:val="cs-CZ"/>
+        </w:rPr>
+        <w:t>Počet hran od kořene k uzlu (hloubka)</w:t>
+      </w:r>
+    </w:p>
+    <w:p>
+      <w:pPr>
+        <w:numPr>
+          <w:ilvl w:val="1"/>
+          <w:numId w:val="5"/>
+        </w:numPr>
+        <w:rPr>
+          <w:sz w:val="28"/>
+          <w:szCs w:val="28"/>
+          <w:lang w:val="cs-CZ"/>
+        </w:rPr>
+      </w:pPr>
+      <w:r>
+        <w:rPr>
+          <w:sz w:val="28"/>
+          <w:szCs w:val="28"/>
+          <w:lang w:val="cs-CZ"/>
+        </w:rPr>
+        <w:t>Délka vnitřní cesty</w:t>
+      </w:r>
+    </w:p>
+    <w:p>
+      <w:pPr>
+        <w:numPr>
+          <w:ilvl w:val="2"/>
+          <w:numId w:val="5"/>
+        </w:numPr>
+        <w:rPr>
+          <w:sz w:val="28"/>
+          <w:szCs w:val="28"/>
+          <w:lang w:val="cs-CZ"/>
+        </w:rPr>
+      </w:pPr>
+      <w:r>
+        <w:rPr>
+          <w:sz w:val="28"/>
+          <w:szCs w:val="28"/>
+          <w:lang w:val="cs-CZ"/>
+        </w:rPr>
+        <w:t>Součet délek cest z uzlu do uzlu</w:t>
+      </w:r>
+    </w:p>
+    <w:p>
+      <w:pPr>
+        <w:numPr>
+          <w:ilvl w:val="1"/>
+          <w:numId w:val="5"/>
+        </w:numPr>
+        <w:rPr>
+          <w:sz w:val="28"/>
+          <w:szCs w:val="28"/>
+          <w:lang w:val="cs-CZ"/>
+        </w:rPr>
+      </w:pPr>
+      <w:r>
+        <w:rPr>
+          <w:sz w:val="28"/>
+          <w:szCs w:val="28"/>
+          <w:lang w:val="cs-CZ"/>
+        </w:rPr>
+        <w:t xml:space="preserve">Hloubka stromu </w:t>
+      </w:r>
+    </w:p>
+    <w:p>
+      <w:pPr>
+        <w:numPr>
+          <w:ilvl w:val="2"/>
+          <w:numId w:val="5"/>
+        </w:numPr>
+        <w:rPr>
+          <w:sz w:val="28"/>
+          <w:szCs w:val="28"/>
+          <w:lang w:val="cs-CZ"/>
+        </w:rPr>
+      </w:pPr>
+      <w:r>
+        <w:rPr>
+          <w:sz w:val="28"/>
+          <w:szCs w:val="28"/>
+          <w:lang w:val="cs-CZ"/>
+        </w:rPr>
+        <w:t>Rovna hodnotě maximální hloubky uzlu</w:t>
       </w:r>
     </w:p>
     <w:p>
@@ -1504,7 +1857,7 @@
           <w:szCs w:val="28"/>
           <w:lang w:val="cs-CZ"/>
         </w:rPr>
-        <w:t>NODE stromu obsahuje</w:t>
+        <w:t>Typy uspořádání stromu (metody procházení)</w:t>
       </w:r>
     </w:p>
     <w:p>
@@ -1525,60 +1878,41 @@
           <w:szCs w:val="28"/>
           <w:lang w:val="cs-CZ"/>
         </w:rPr>
-        <w:t>Pole CHILDREN</w:t>
-      </w:r>
-    </w:p>
-    <w:p>
-      <w:pPr>
-        <w:numPr>
-          <w:ilvl w:val="0"/>
-          <w:numId w:val="5"/>
-        </w:numPr>
-        <w:rPr>
-          <w:sz w:val="28"/>
-          <w:szCs w:val="28"/>
-          <w:lang w:val="cs-CZ"/>
-        </w:rPr>
-      </w:pPr>
-      <w:r>
-        <w:rPr>
-          <w:sz w:val="28"/>
-          <w:szCs w:val="28"/>
-          <w:lang w:val="cs-CZ"/>
-        </w:rPr>
-        <w:t>Nev</w:t>
-      </w:r>
-      <w:r>
-        <w:rPr>
-          <w:sz w:val="28"/>
-          <w:szCs w:val="28"/>
-          <w:lang w:val="cs-CZ"/>
-        </w:rPr>
-        <w:t xml:space="preserve">ybalancovaný strom (počet </w:t>
-      </w:r>
-      <w:r>
-        <w:rPr>
-          <w:sz w:val="28"/>
-          <w:szCs w:val="28"/>
-          <w:lang w:val="cs-CZ"/>
-        </w:rPr>
-        <w:t>NODES na obou stranách od kořene</w:t>
-      </w:r>
-      <w:r>
-        <w:rPr>
-          <w:sz w:val="28"/>
-          <w:szCs w:val="28"/>
-          <w:lang w:val="cs-CZ"/>
-        </w:rPr>
-        <w:t xml:space="preserve"> se výrazně liší</w:t>
-      </w:r>
-      <w:r>
-        <w:rPr>
-          <w:sz w:val="28"/>
-          <w:szCs w:val="28"/>
-          <w:lang w:val="cs-CZ"/>
-        </w:rPr>
-        <w:t>)</w:t>
+        <w:t>Přímé (</w:t>
+      </w:r>
+      <w:proofErr w:type="spellStart"/>
+      <w:r>
+        <w:rPr>
+          <w:sz w:val="28"/>
+          <w:szCs w:val="28"/>
+          <w:lang w:val="cs-CZ"/>
+        </w:rPr>
+        <w:t>pre-order</w:t>
+      </w:r>
+      <w:proofErr w:type="spellEnd"/>
+      <w:r>
+        <w:rPr>
+          <w:sz w:val="28"/>
+          <w:szCs w:val="28"/>
+          <w:lang w:val="cs-CZ"/>
+        </w:rPr>
+        <w:t xml:space="preserve">) – 1, </w:t>
+      </w:r>
+      <w:r>
+        <w:rPr>
+          <w:sz w:val="28"/>
+          <w:szCs w:val="28"/>
+          <w:lang w:val="en-US"/>
+        </w:rPr>
+        <w:t xml:space="preserve">2, 4, 8, 9, 5, 3, </w:t>
+      </w:r>
+      <w:r>
+        <w:rPr>
+          <w:sz w:val="28"/>
+          <w:szCs w:val="28"/>
+          <w:lang w:val="cs-CZ"/>
+        </w:rPr>
+        <w:t>6, 7</w:t>
       </w:r>
     </w:p>
     <w:p>
@@ -1599,15 +1933,49 @@
           <w:szCs w:val="28"/>
           <w:lang w:val="cs-CZ"/>
         </w:rPr>
-        <w:t xml:space="preserve">Efektivita </w:t>
-      </w:r>
-      <w:r>
-        <w:rPr>
-          <w:sz w:val="28"/>
-          <w:szCs w:val="28"/>
-          <w:lang w:val="cs-CZ"/>
-        </w:rPr>
-        <w:t>algoritmů</w:t>
+        <w:t>Vnitřní (in-</w:t>
+      </w:r>
+      <w:proofErr w:type="spellStart"/>
+      <w:r>
+        <w:rPr>
+          <w:sz w:val="28"/>
+          <w:szCs w:val="28"/>
+          <w:lang w:val="cs-CZ"/>
+        </w:rPr>
+        <w:t>order</w:t>
+      </w:r>
+      <w:proofErr w:type="spellEnd"/>
+      <w:r>
+        <w:rPr>
+          <w:sz w:val="28"/>
+          <w:szCs w:val="28"/>
+          <w:lang w:val="cs-CZ"/>
+        </w:rPr>
+        <w:t xml:space="preserve">) – </w:t>
+      </w:r>
+      <w:r>
+        <w:rPr>
+          <w:sz w:val="28"/>
+          <w:szCs w:val="28"/>
+          <w:lang w:val="en-US"/>
+        </w:rPr>
+        <w:t xml:space="preserve">8, 4, 9, 2, </w:t>
+      </w:r>
+      <w:r>
+        <w:rPr>
+          <w:sz w:val="28"/>
+          <w:szCs w:val="28"/>
+          <w:lang w:val="cs-CZ"/>
+        </w:rPr>
+        <w:t>5</w:t>
+      </w:r>
+      <w:r>
+        <w:rPr>
+          <w:sz w:val="28"/>
+          <w:szCs w:val="28"/>
+          <w:lang w:val="en-US"/>
+        </w:rPr>
+        <w:t>,</w:t>
       </w:r>
       <w:r>
         <w:rPr>
@@ -1617,51 +1985,39 @@
         </w:rPr>
         <w:t xml:space="preserve"> </w:t>
       </w:r>
-      <w:r>
-        <w:rPr>
-          <w:sz w:val="28"/>
-          <w:szCs w:val="28"/>
-          <w:lang w:val="cs-CZ"/>
-        </w:rPr>
-        <w:t>pro strom jsou méně efektivní</w:t>
-      </w:r>
-    </w:p>
-    <w:p>
-      <w:pPr>
-        <w:numPr>
-          <w:ilvl w:val="0"/>
-          <w:numId w:val="5"/>
-        </w:numPr>
-        <w:rPr>
-          <w:sz w:val="28"/>
-          <w:szCs w:val="28"/>
-          <w:lang w:val="cs-CZ"/>
-        </w:rPr>
-      </w:pPr>
-      <w:r>
-        <w:rPr>
-          <w:sz w:val="28"/>
-          <w:szCs w:val="28"/>
-          <w:lang w:val="cs-CZ"/>
-        </w:rPr>
-        <w:lastRenderedPageBreak/>
-        <w:t xml:space="preserve">Soubor </w:t>
-      </w:r>
-      <w:r>
-        <w:rPr>
-          <w:sz w:val="28"/>
-          <w:szCs w:val="28"/>
-          <w:lang w:val="cs-CZ"/>
-        </w:rPr>
-        <w:t>uzlů,</w:t>
-      </w:r>
-      <w:r>
-        <w:rPr>
-          <w:sz w:val="28"/>
-          <w:szCs w:val="28"/>
-          <w:lang w:val="cs-CZ"/>
-        </w:rPr>
-        <w:t xml:space="preserve"> který jsou spojeny hranami</w:t>
+      <w:proofErr w:type="gramStart"/>
+      <w:r>
+        <w:rPr>
+          <w:sz w:val="28"/>
+          <w:szCs w:val="28"/>
+          <w:lang w:val="cs-CZ"/>
+        </w:rPr>
+        <w:t xml:space="preserve">6 </w:t>
+      </w:r>
+      <w:r>
+        <w:rPr>
+          <w:sz w:val="28"/>
+          <w:szCs w:val="28"/>
+          <w:lang w:val="en-US"/>
+        </w:rPr>
+        <w:t>,</w:t>
+      </w:r>
+      <w:proofErr w:type="gramEnd"/>
+      <w:r>
+        <w:rPr>
+          <w:sz w:val="28"/>
+          <w:szCs w:val="28"/>
+          <w:lang w:val="en-US"/>
+        </w:rPr>
+        <w:t xml:space="preserve"> 3, </w:t>
+      </w:r>
+      <w:r>
+        <w:rPr>
+          <w:sz w:val="28"/>
+          <w:szCs w:val="28"/>
+          <w:lang w:val="cs-CZ"/>
+        </w:rPr>
+        <w:t>7</w:t>
       </w:r>
     </w:p>
     <w:p>
@@ -1682,284 +2038,7 @@
           <w:szCs w:val="28"/>
           <w:lang w:val="cs-CZ"/>
         </w:rPr>
-        <w:t xml:space="preserve">Obsahuje data a odkazy na potomky a svého </w:t>
-      </w:r>
-      <w:r>
-        <w:rPr>
-          <w:sz w:val="28"/>
-          <w:szCs w:val="28"/>
-          <w:lang w:val="cs-CZ"/>
-        </w:rPr>
-        <w:t>rodiče</w:t>
-      </w:r>
-    </w:p>
-    <w:p>
-      <w:pPr>
-        <w:numPr>
-          <w:ilvl w:val="0"/>
-          <w:numId w:val="5"/>
-        </w:numPr>
-        <w:rPr>
-          <w:sz w:val="28"/>
-          <w:szCs w:val="28"/>
-          <w:lang w:val="cs-CZ"/>
-        </w:rPr>
-      </w:pPr>
-      <w:r>
-        <w:rPr>
-          <w:sz w:val="28"/>
-          <w:szCs w:val="28"/>
-          <w:lang w:val="cs-CZ"/>
-        </w:rPr>
-        <w:t xml:space="preserve">Všechny uzly (kromě kořene – začáteční prvek) mají </w:t>
-      </w:r>
-      <w:r>
-        <w:rPr>
-          <w:b/>
-          <w:bCs/>
-          <w:sz w:val="28"/>
-          <w:szCs w:val="28"/>
-          <w:lang w:val="cs-CZ"/>
-        </w:rPr>
-        <w:t>JEDNOHO</w:t>
-      </w:r>
-      <w:r>
-        <w:rPr>
-          <w:sz w:val="28"/>
-          <w:szCs w:val="28"/>
-          <w:lang w:val="cs-CZ"/>
-        </w:rPr>
-        <w:t xml:space="preserve"> předka a žádný nebo </w:t>
-      </w:r>
-      <w:r>
-        <w:rPr>
-          <w:b/>
-          <w:bCs/>
-          <w:sz w:val="28"/>
-          <w:szCs w:val="28"/>
-          <w:lang w:val="cs-CZ"/>
-        </w:rPr>
-        <w:t>VÍCE</w:t>
-      </w:r>
-      <w:r>
-        <w:rPr>
-          <w:b/>
-          <w:bCs/>
-          <w:sz w:val="28"/>
-          <w:szCs w:val="28"/>
-          <w:lang w:val="cs-CZ"/>
-        </w:rPr>
-        <w:t xml:space="preserve"> potomků</w:t>
-      </w:r>
-    </w:p>
-    <w:p>
-      <w:pPr>
-        <w:numPr>
-          <w:ilvl w:val="0"/>
-          <w:numId w:val="5"/>
-        </w:numPr>
-        <w:rPr>
-          <w:sz w:val="28"/>
-          <w:szCs w:val="28"/>
-          <w:lang w:val="cs-CZ"/>
-        </w:rPr>
-      </w:pPr>
-      <w:r>
-        <w:rPr>
-          <w:sz w:val="28"/>
-          <w:szCs w:val="28"/>
-          <w:lang w:val="cs-CZ"/>
-        </w:rPr>
-        <w:t>PŘ. Hierarchie adresářů, struktury WEB stránek</w:t>
-      </w:r>
-    </w:p>
-    <w:p>
-      <w:pPr>
-        <w:numPr>
-          <w:ilvl w:val="0"/>
-          <w:numId w:val="5"/>
-        </w:numPr>
-        <w:rPr>
-          <w:sz w:val="28"/>
-          <w:szCs w:val="28"/>
-          <w:lang w:val="cs-CZ"/>
-        </w:rPr>
-      </w:pPr>
-      <w:r>
-        <w:rPr>
-          <w:sz w:val="28"/>
-          <w:szCs w:val="28"/>
-          <w:lang w:val="cs-CZ"/>
-        </w:rPr>
-        <w:t>Cesta stromu</w:t>
-      </w:r>
-    </w:p>
-    <w:p>
-      <w:pPr>
-        <w:numPr>
-          <w:ilvl w:val="1"/>
-          <w:numId w:val="5"/>
-        </w:numPr>
-        <w:rPr>
-          <w:sz w:val="28"/>
-          <w:szCs w:val="28"/>
-          <w:lang w:val="cs-CZ"/>
-        </w:rPr>
-      </w:pPr>
-      <w:r>
-        <w:rPr>
-          <w:sz w:val="28"/>
-          <w:szCs w:val="28"/>
-          <w:lang w:val="cs-CZ"/>
-        </w:rPr>
-        <w:t>Délka cesty</w:t>
-      </w:r>
-    </w:p>
-    <w:p>
-      <w:pPr>
-        <w:numPr>
-          <w:ilvl w:val="2"/>
-          <w:numId w:val="5"/>
-        </w:numPr>
-        <w:rPr>
-          <w:sz w:val="28"/>
-          <w:szCs w:val="28"/>
-          <w:lang w:val="cs-CZ"/>
-        </w:rPr>
-      </w:pPr>
-      <w:r>
-        <w:rPr>
-          <w:sz w:val="28"/>
-          <w:szCs w:val="28"/>
-          <w:lang w:val="cs-CZ"/>
-        </w:rPr>
-        <w:t>Počet hran od kořene k uzlu (hloubka)</w:t>
-      </w:r>
-    </w:p>
-    <w:p>
-      <w:pPr>
-        <w:numPr>
-          <w:ilvl w:val="1"/>
-          <w:numId w:val="5"/>
-        </w:numPr>
-        <w:rPr>
-          <w:sz w:val="28"/>
-          <w:szCs w:val="28"/>
-          <w:lang w:val="cs-CZ"/>
-        </w:rPr>
-      </w:pPr>
-      <w:r>
-        <w:rPr>
-          <w:sz w:val="28"/>
-          <w:szCs w:val="28"/>
-          <w:lang w:val="cs-CZ"/>
-        </w:rPr>
-        <w:t>Délka vnitřní cesty</w:t>
-      </w:r>
-    </w:p>
-    <w:p>
-      <w:pPr>
-        <w:numPr>
-          <w:ilvl w:val="2"/>
-          <w:numId w:val="5"/>
-        </w:numPr>
-        <w:rPr>
-          <w:sz w:val="28"/>
-          <w:szCs w:val="28"/>
-          <w:lang w:val="cs-CZ"/>
-        </w:rPr>
-      </w:pPr>
-      <w:r>
-        <w:rPr>
-          <w:sz w:val="28"/>
-          <w:szCs w:val="28"/>
-          <w:lang w:val="cs-CZ"/>
-        </w:rPr>
-        <w:t>Součet délek cest z uzlu do uzlu</w:t>
-      </w:r>
-    </w:p>
-    <w:p>
-      <w:pPr>
-        <w:numPr>
-          <w:ilvl w:val="1"/>
-          <w:numId w:val="5"/>
-        </w:numPr>
-        <w:rPr>
-          <w:sz w:val="28"/>
-          <w:szCs w:val="28"/>
-          <w:lang w:val="cs-CZ"/>
-        </w:rPr>
-      </w:pPr>
-      <w:r>
-        <w:rPr>
-          <w:sz w:val="28"/>
-          <w:szCs w:val="28"/>
-          <w:lang w:val="cs-CZ"/>
-        </w:rPr>
-        <w:t xml:space="preserve">Hloubka stromu </w:t>
-      </w:r>
-    </w:p>
-    <w:p>
-      <w:pPr>
-        <w:numPr>
-          <w:ilvl w:val="2"/>
-          <w:numId w:val="5"/>
-        </w:numPr>
-        <w:rPr>
-          <w:sz w:val="28"/>
-          <w:szCs w:val="28"/>
-          <w:lang w:val="cs-CZ"/>
-        </w:rPr>
-      </w:pPr>
-      <w:r>
-        <w:rPr>
-          <w:sz w:val="28"/>
-          <w:szCs w:val="28"/>
-          <w:lang w:val="cs-CZ"/>
-        </w:rPr>
-        <w:t>Rovna hodnotě maximální hloubky uzlu</w:t>
-      </w:r>
-    </w:p>
-    <w:p>
-      <w:pPr>
-        <w:numPr>
-          <w:ilvl w:val="0"/>
-          <w:numId w:val="5"/>
-        </w:numPr>
-        <w:rPr>
-          <w:sz w:val="28"/>
-          <w:szCs w:val="28"/>
-          <w:lang w:val="cs-CZ"/>
-        </w:rPr>
-      </w:pPr>
-      <w:r>
-        <w:rPr>
-          <w:sz w:val="28"/>
-          <w:szCs w:val="28"/>
-          <w:lang w:val="cs-CZ"/>
-        </w:rPr>
-        <w:t>Typy uspořádání stromu (metody procházení)</w:t>
-      </w:r>
-    </w:p>
-    <w:p>
-      <w:pPr>
-        <w:numPr>
-          <w:ilvl w:val="1"/>
-          <w:numId w:val="5"/>
-        </w:numPr>
-        <w:rPr>
-          <w:sz w:val="28"/>
-          <w:szCs w:val="28"/>
-          <w:lang w:val="cs-CZ"/>
-        </w:rPr>
-      </w:pPr>
-      <w:r>
-        <w:rPr>
-          <w:sz w:val="28"/>
-          <w:szCs w:val="28"/>
-          <w:lang w:val="cs-CZ"/>
-        </w:rPr>
-        <w:t>Přímé (</w:t>
+        <w:t>Inverzní (post-</w:t>
       </w:r>
       <w:proofErr w:type="spellStart"/>
       <w:r>
@@ -1968,7 +2047,7 @@
           <w:szCs w:val="28"/>
           <w:lang w:val="cs-CZ"/>
         </w:rPr>
-        <w:t>pre-order</w:t>
+        <w:t>order</w:t>
       </w:r>
       <w:proofErr w:type="spellEnd"/>
       <w:r>
@@ -1977,7 +2056,7 @@
           <w:szCs w:val="28"/>
           <w:lang w:val="cs-CZ"/>
         </w:rPr>
-        <w:t xml:space="preserve">) – 1, </w:t>
+        <w:t xml:space="preserve">) – </w:t>
       </w:r>
       <w:r>
         <w:rPr>
@@ -1985,148 +2064,6 @@
           <w:szCs w:val="28"/>
           <w:lang w:val="en-US"/>
         </w:rPr>
-        <w:t xml:space="preserve">2, 4, 8, 9, 5, 3, </w:t>
-      </w:r>
-      <w:r>
-        <w:rPr>
-          <w:sz w:val="28"/>
-          <w:szCs w:val="28"/>
-          <w:lang w:val="cs-CZ"/>
-        </w:rPr>
-        <w:t>6, 7</w:t>
-      </w:r>
-    </w:p>
-    <w:p>
-      <w:pPr>
-        <w:numPr>
-          <w:ilvl w:val="1"/>
-          <w:numId w:val="5"/>
-        </w:numPr>
-        <w:rPr>
-          <w:sz w:val="28"/>
-          <w:szCs w:val="28"/>
-          <w:lang w:val="cs-CZ"/>
-        </w:rPr>
-      </w:pPr>
-      <w:r>
-        <w:rPr>
-          <w:sz w:val="28"/>
-          <w:szCs w:val="28"/>
-          <w:lang w:val="cs-CZ"/>
-        </w:rPr>
-        <w:t>Vnitřní (in-</w:t>
-      </w:r>
-      <w:proofErr w:type="spellStart"/>
-      <w:r>
-        <w:rPr>
-          <w:sz w:val="28"/>
-          <w:szCs w:val="28"/>
-          <w:lang w:val="cs-CZ"/>
-        </w:rPr>
-        <w:t>order</w:t>
-      </w:r>
-      <w:proofErr w:type="spellEnd"/>
-      <w:r>
-        <w:rPr>
-          <w:sz w:val="28"/>
-          <w:szCs w:val="28"/>
-          <w:lang w:val="cs-CZ"/>
-        </w:rPr>
-        <w:t xml:space="preserve">) – </w:t>
-      </w:r>
-      <w:r>
-        <w:rPr>
-          <w:sz w:val="28"/>
-          <w:szCs w:val="28"/>
-          <w:lang w:val="en-US"/>
-        </w:rPr>
-        <w:t xml:space="preserve">8, 4, 9, 2, </w:t>
-      </w:r>
-      <w:r>
-        <w:rPr>
-          <w:sz w:val="28"/>
-          <w:szCs w:val="28"/>
-          <w:lang w:val="cs-CZ"/>
-        </w:rPr>
-        <w:t>5</w:t>
-      </w:r>
-      <w:r>
-        <w:rPr>
-          <w:sz w:val="28"/>
-          <w:szCs w:val="28"/>
-          <w:lang w:val="en-US"/>
-        </w:rPr>
-        <w:t>,</w:t>
-      </w:r>
-      <w:r>
-        <w:rPr>
-          <w:sz w:val="28"/>
-          <w:szCs w:val="28"/>
-          <w:lang w:val="cs-CZ"/>
-        </w:rPr>
-        <w:t xml:space="preserve"> 6 </w:t>
-      </w:r>
-      <w:r>
-        <w:rPr>
-          <w:sz w:val="28"/>
-          <w:szCs w:val="28"/>
-          <w:lang w:val="en-US"/>
-        </w:rPr>
-        <w:t xml:space="preserve">, 3, </w:t>
-      </w:r>
-      <w:r>
-        <w:rPr>
-          <w:sz w:val="28"/>
-          <w:szCs w:val="28"/>
-          <w:lang w:val="cs-CZ"/>
-        </w:rPr>
-        <w:t>7</w:t>
-      </w:r>
-    </w:p>
-    <w:p>
-      <w:pPr>
-        <w:numPr>
-          <w:ilvl w:val="1"/>
-          <w:numId w:val="5"/>
-        </w:numPr>
-        <w:rPr>
-          <w:sz w:val="28"/>
-          <w:szCs w:val="28"/>
-          <w:lang w:val="cs-CZ"/>
-        </w:rPr>
-      </w:pPr>
-      <w:r>
-        <w:rPr>
-          <w:sz w:val="28"/>
-          <w:szCs w:val="28"/>
-          <w:lang w:val="cs-CZ"/>
-        </w:rPr>
-        <w:t>Inverzní (post-</w:t>
-      </w:r>
-      <w:proofErr w:type="spellStart"/>
-      <w:r>
-        <w:rPr>
-          <w:sz w:val="28"/>
-          <w:szCs w:val="28"/>
-          <w:lang w:val="cs-CZ"/>
-        </w:rPr>
-        <w:t>order</w:t>
-      </w:r>
-      <w:proofErr w:type="spellEnd"/>
-      <w:r>
-        <w:rPr>
-          <w:sz w:val="28"/>
-          <w:szCs w:val="28"/>
-          <w:lang w:val="cs-CZ"/>
-        </w:rPr>
-        <w:t xml:space="preserve">) – </w:t>
-      </w:r>
-      <w:r>
-        <w:rPr>
-          <w:sz w:val="28"/>
-          <w:szCs w:val="28"/>
-          <w:lang w:val="en-US"/>
-        </w:rPr>
         <w:t xml:space="preserve">8, 9, 4, 5, </w:t>
       </w:r>
       <w:r>
@@ -2156,6 +2093,7 @@
           <w:noProof/>
           <w:lang w:val="cs-CZ"/>
         </w:rPr>
+        <w:lastRenderedPageBreak/>
         <w:drawing>
           <wp:anchor distT="0" distB="0" distL="0" distR="0" simplePos="0" relativeHeight="5" behindDoc="0" locked="0" layoutInCell="0" allowOverlap="1" wp14:anchorId="225B48B5" wp14:editId="23011768">
             <wp:simplePos x="0" y="0"/>
@@ -2182,7 +2120,7 @@
                     </pic:cNvPicPr>
                   </pic:nvPicPr>
                   <pic:blipFill>
-                    <a:blip r:embed="rId10"/>
+                    <a:blip r:embed="rId9"/>
                     <a:stretch>
                       <a:fillRect/>
                     </a:stretch>
@@ -2328,7 +2266,21 @@
         <w:rPr>
           <w:lang w:val="cs-CZ"/>
         </w:rPr>
-        <w:t>Pro každý vrchol platí = počet vrcholů v levém podstromu se liší NEJVÍCE o 1</w:t>
+        <w:t xml:space="preserve">Pro každý vrchol platí = počet vrcholů v levém podstromu se </w:t>
+      </w:r>
+      <w:proofErr w:type="gramStart"/>
+      <w:r>
+        <w:rPr>
+          <w:lang w:val="cs-CZ"/>
+        </w:rPr>
+        <w:t>liší</w:t>
+      </w:r>
+      <w:proofErr w:type="gramEnd"/>
+      <w:r>
+        <w:rPr>
+          <w:lang w:val="cs-CZ"/>
+        </w:rPr>
+        <w:t xml:space="preserve"> NEJVÍCE o 1</w:t>
       </w:r>
     </w:p>
     <w:p>
@@ -2426,7 +2378,19 @@
         <w:rPr>
           <w:lang w:val="cs-CZ"/>
         </w:rPr>
-        <w:t>rodič může mít vždy jen 2 děti (ne méně, ne více)</w:t>
+        <w:t xml:space="preserve">rodič může mít </w:t>
+      </w:r>
+      <w:r>
+        <w:rPr>
+          <w:lang w:val="cs-CZ"/>
+        </w:rPr>
+        <w:t>maximálně</w:t>
+      </w:r>
+      <w:r>
+        <w:rPr>
+          <w:lang w:val="cs-CZ"/>
+        </w:rPr>
+        <w:t xml:space="preserve"> jen 2 děti (ne méně, ne více)</w:t>
       </w:r>
     </w:p>
     <w:p>
@@ -2457,7 +2421,6 @@
         <w:rPr>
           <w:lang w:val="cs-CZ"/>
         </w:rPr>
-        <w:lastRenderedPageBreak/>
         <w:t>LEFT</w:t>
       </w:r>
     </w:p>
@@ -2477,6 +2440,19 @@
           <w:lang w:val="cs-CZ"/>
         </w:rPr>
         <w:t>RIGHT</w:t>
+      </w:r>
+    </w:p>
+    <w:p>
+      <w:pPr>
+        <w:rPr>
+          <w:lang w:val="cs-CZ"/>
+        </w:rPr>
+      </w:pPr>
+      <w:r>
+        <w:rPr>
+          <w:lang w:val="cs-CZ"/>
+        </w:rPr>
+        <w:t>Dobře se vyhledává BINARY SEARCH</w:t>
       </w:r>
     </w:p>
     <w:p>
@@ -2607,7 +2583,21 @@
         <w:rPr>
           <w:lang w:val="cs-CZ"/>
         </w:rPr>
-        <w:t>Prvky jsou uloženy v pořadí ve kterém byly přidány</w:t>
+        <w:t xml:space="preserve">Prvky jsou uloženy v </w:t>
+      </w:r>
+      <w:proofErr w:type="gramStart"/>
+      <w:r>
+        <w:rPr>
+          <w:lang w:val="cs-CZ"/>
+        </w:rPr>
+        <w:t>pořadí</w:t>
+      </w:r>
+      <w:proofErr w:type="gramEnd"/>
+      <w:r>
+        <w:rPr>
+          <w:lang w:val="cs-CZ"/>
+        </w:rPr>
+        <w:t xml:space="preserve"> ve kterém byly přidány</w:t>
       </w:r>
     </w:p>
     <w:p>
@@ -2638,6 +2628,7 @@
           <w:noProof/>
           <w:lang w:val="cs-CZ"/>
         </w:rPr>
+        <w:lastRenderedPageBreak/>
         <w:drawing>
           <wp:anchor distT="0" distB="0" distL="0" distR="0" simplePos="0" relativeHeight="8" behindDoc="0" locked="0" layoutInCell="0" allowOverlap="1" wp14:anchorId="7BEBA77A" wp14:editId="1A84E417">
             <wp:simplePos x="0" y="0"/>
@@ -2664,7 +2655,7 @@
                     </pic:cNvPicPr>
                   </pic:nvPicPr>
                   <pic:blipFill>
-                    <a:blip r:embed="rId11"/>
+                    <a:blip r:embed="rId10"/>
                     <a:stretch>
                       <a:fillRect/>
                     </a:stretch>
@@ -2900,21 +2891,21 @@
         <w:rPr>
           <w:lang w:val="cs-CZ"/>
         </w:rPr>
+        <w:t>Prvky jsou odebrány z konce – poslední přidaný prvek půjde ven jako první při zavolání metody POP</w:t>
+      </w:r>
+    </w:p>
+    <w:p>
+      <w:pPr>
+        <w:rPr>
+          <w:lang w:val="cs-CZ"/>
+        </w:rPr>
+      </w:pPr>
+      <w:r>
+        <w:rPr>
+          <w:noProof/>
+          <w:lang w:val="cs-CZ"/>
+        </w:rPr>
         <w:lastRenderedPageBreak/>
-        <w:t>Prvky jsou odebrány z konce – poslední přidaný prvek půjde ven jako první při zavolání metody POP</w:t>
-      </w:r>
-    </w:p>
-    <w:p>
-      <w:pPr>
-        <w:rPr>
-          <w:lang w:val="cs-CZ"/>
-        </w:rPr>
-      </w:pPr>
-      <w:r>
-        <w:rPr>
-          <w:noProof/>
-          <w:lang w:val="cs-CZ"/>
-        </w:rPr>
         <w:drawing>
           <wp:anchor distT="0" distB="0" distL="0" distR="0" simplePos="0" relativeHeight="9" behindDoc="0" locked="0" layoutInCell="0" allowOverlap="1" wp14:anchorId="772F0811" wp14:editId="6255597A">
             <wp:simplePos x="0" y="0"/>
@@ -2941,7 +2932,7 @@
                     </pic:cNvPicPr>
                   </pic:nvPicPr>
                   <pic:blipFill>
-                    <a:blip r:embed="rId12"/>
+                    <a:blip r:embed="rId11"/>
                     <a:stretch>
                       <a:fillRect/>
                     </a:stretch>
@@ -3049,6 +3040,23 @@
           <w:lang w:val="cs-CZ"/>
         </w:rPr>
         <w:t>Využívá většinou pro účely řazení a vyhledávání</w:t>
+      </w:r>
+    </w:p>
+    <w:p>
+      <w:pPr>
+        <w:numPr>
+          <w:ilvl w:val="0"/>
+          <w:numId w:val="7"/>
+        </w:numPr>
+        <w:rPr>
+          <w:lang w:val="cs-CZ"/>
+        </w:rPr>
+      </w:pPr>
+      <w:r>
+        <w:rPr>
+          <w:lang w:val="cs-CZ"/>
+        </w:rPr>
+        <w:t>Nejlepší implementace PRIORITY QUEUE</w:t>
       </w:r>
     </w:p>
     <w:p>
@@ -3202,7 +3210,7 @@
                     </pic:cNvPicPr>
                   </pic:nvPicPr>
                   <pic:blipFill>
-                    <a:blip r:embed="rId13"/>
+                    <a:blip r:embed="rId12"/>
                     <a:stretch>
                       <a:fillRect/>
                     </a:stretch>

--- a/Word dokumenty/21_typy_dat_struktur.docx
+++ b/Word dokumenty/21_typy_dat_struktur.docx
@@ -9,8 +9,8 @@
           <w:rStyle w:val="label"/>
           <w:b/>
           <w:bCs/>
-          <w:sz w:val="40"/>
-          <w:szCs w:val="40"/>
+          <w:sz w:val="44"/>
+          <w:szCs w:val="44"/>
         </w:rPr>
       </w:pPr>
       <w:r>
@@ -18,8 +18,8 @@
           <w:rStyle w:val="label"/>
           <w:b/>
           <w:bCs/>
-          <w:sz w:val="40"/>
-          <w:szCs w:val="40"/>
+          <w:sz w:val="44"/>
+          <w:szCs w:val="44"/>
         </w:rPr>
         <w:t>Typy datových struktur - Pole, Spojový seznam, Strom, Fronta, Zásobník, Halda</w:t>
       </w:r>
@@ -38,8 +38,9 @@
           <w:rFonts w:ascii="Calibri" w:hAnsi="Calibri"/>
           <w:b/>
           <w:bCs/>
-          <w:sz w:val="32"/>
-          <w:szCs w:val="32"/>
+          <w:color w:val="FF0000"/>
+          <w:sz w:val="36"/>
+          <w:szCs w:val="36"/>
         </w:rPr>
       </w:pPr>
       <w:r>
@@ -47,8 +48,9 @@
           <w:rFonts w:ascii="Calibri" w:hAnsi="Calibri"/>
           <w:b/>
           <w:bCs/>
-          <w:sz w:val="32"/>
-          <w:szCs w:val="32"/>
+          <w:color w:val="FF0000"/>
+          <w:sz w:val="36"/>
+          <w:szCs w:val="36"/>
           <w:lang w:val="cs-CZ"/>
         </w:rPr>
         <w:t>Co je to datová struktura?</w:t>
@@ -62,6 +64,7 @@
         </w:numPr>
         <w:rPr>
           <w:rFonts w:ascii="Calibri" w:hAnsi="Calibri"/>
+          <w:color w:val="4472C4" w:themeColor="accent1"/>
           <w:sz w:val="28"/>
           <w:szCs w:val="28"/>
           <w:lang w:val="cs-CZ"/>
@@ -70,6 +73,7 @@
       <w:r>
         <w:rPr>
           <w:rFonts w:ascii="Calibri" w:hAnsi="Calibri"/>
+          <w:color w:val="4472C4" w:themeColor="accent1"/>
           <w:sz w:val="28"/>
           <w:szCs w:val="28"/>
           <w:lang w:val="cs-CZ"/>
@@ -85,6 +89,7 @@
         </w:numPr>
         <w:rPr>
           <w:rFonts w:ascii="Calibri" w:hAnsi="Calibri"/>
+          <w:color w:val="00B050"/>
           <w:sz w:val="28"/>
           <w:szCs w:val="28"/>
           <w:lang w:val="cs-CZ"/>
@@ -93,6 +98,7 @@
       <w:r>
         <w:rPr>
           <w:rFonts w:ascii="Calibri" w:hAnsi="Calibri"/>
+          <w:color w:val="00B050"/>
           <w:sz w:val="28"/>
           <w:szCs w:val="28"/>
           <w:lang w:val="cs-CZ"/>
@@ -108,6 +114,7 @@
         </w:numPr>
         <w:rPr>
           <w:rFonts w:ascii="Calibri" w:hAnsi="Calibri"/>
+          <w:color w:val="0070C0"/>
           <w:sz w:val="28"/>
           <w:szCs w:val="28"/>
           <w:lang w:val="cs-CZ"/>
@@ -116,6 +123,7 @@
       <w:r>
         <w:rPr>
           <w:rFonts w:ascii="Calibri" w:hAnsi="Calibri"/>
+          <w:color w:val="0070C0"/>
           <w:sz w:val="28"/>
           <w:szCs w:val="28"/>
           <w:lang w:val="cs-CZ"/>
@@ -131,6 +139,7 @@
         </w:numPr>
         <w:rPr>
           <w:rFonts w:ascii="Calibri" w:hAnsi="Calibri"/>
+          <w:color w:val="00B050"/>
           <w:sz w:val="28"/>
           <w:szCs w:val="28"/>
           <w:lang w:val="cs-CZ"/>
@@ -139,6 +148,7 @@
       <w:r>
         <w:rPr>
           <w:rFonts w:ascii="Calibri" w:hAnsi="Calibri"/>
+          <w:color w:val="00B050"/>
           <w:sz w:val="28"/>
           <w:szCs w:val="28"/>
           <w:lang w:val="cs-CZ"/>
@@ -191,8 +201,9 @@
           <w:rFonts w:ascii="Calibri" w:hAnsi="Calibri"/>
           <w:b/>
           <w:bCs/>
-          <w:sz w:val="32"/>
-          <w:szCs w:val="32"/>
+          <w:color w:val="FF0000"/>
+          <w:sz w:val="36"/>
+          <w:szCs w:val="36"/>
           <w:lang w:val="cs-CZ"/>
         </w:rPr>
       </w:pPr>
@@ -201,8 +212,9 @@
           <w:rFonts w:ascii="Calibri" w:hAnsi="Calibri"/>
           <w:b/>
           <w:bCs/>
-          <w:sz w:val="32"/>
-          <w:szCs w:val="32"/>
+          <w:color w:val="FF0000"/>
+          <w:sz w:val="36"/>
+          <w:szCs w:val="36"/>
           <w:lang w:val="cs-CZ"/>
         </w:rPr>
         <w:t>Pole</w:t>
@@ -216,6 +228,7 @@
         </w:numPr>
         <w:rPr>
           <w:rFonts w:ascii="Calibri" w:hAnsi="Calibri"/>
+          <w:color w:val="FF0000"/>
           <w:sz w:val="28"/>
           <w:szCs w:val="28"/>
           <w:lang w:val="cs-CZ"/>
@@ -224,6 +237,7 @@
       <w:r>
         <w:rPr>
           <w:rFonts w:ascii="Calibri" w:hAnsi="Calibri"/>
+          <w:color w:val="FF0000"/>
           <w:sz w:val="28"/>
           <w:szCs w:val="28"/>
           <w:lang w:val="cs-CZ"/>
@@ -239,6 +253,7 @@
         </w:numPr>
         <w:rPr>
           <w:rFonts w:ascii="Calibri" w:hAnsi="Calibri"/>
+          <w:color w:val="0070C0"/>
           <w:sz w:val="28"/>
           <w:szCs w:val="28"/>
           <w:lang w:val="cs-CZ"/>
@@ -247,6 +262,7 @@
       <w:r>
         <w:rPr>
           <w:rFonts w:ascii="Calibri" w:hAnsi="Calibri"/>
+          <w:color w:val="0070C0"/>
           <w:sz w:val="28"/>
           <w:szCs w:val="28"/>
           <w:lang w:val="cs-CZ"/>
@@ -262,19 +278,32 @@
         </w:numPr>
         <w:rPr>
           <w:rFonts w:ascii="Calibri" w:hAnsi="Calibri"/>
-          <w:sz w:val="28"/>
-          <w:szCs w:val="28"/>
-          <w:lang w:val="cs-CZ"/>
-        </w:rPr>
-      </w:pPr>
-      <w:r>
-        <w:rPr>
+          <w:color w:val="0070C0"/>
+          <w:sz w:val="28"/>
+          <w:szCs w:val="28"/>
+          <w:lang w:val="cs-CZ"/>
+        </w:rPr>
+      </w:pPr>
+      <w:r>
+        <w:rPr>
+          <w:color w:val="0070C0"/>
           <w:sz w:val="28"/>
           <w:szCs w:val="28"/>
           <w:lang w:val="cs-CZ"/>
         </w:rPr>
         <w:t>Pevně dané pořadí prvků</w:t>
       </w:r>
+    </w:p>
+    <w:p>
+      <w:pPr>
+        <w:ind w:left="720"/>
+        <w:rPr>
+          <w:rFonts w:ascii="Calibri" w:hAnsi="Calibri"/>
+          <w:sz w:val="28"/>
+          <w:szCs w:val="28"/>
+          <w:lang w:val="cs-CZ"/>
+        </w:rPr>
+      </w:pPr>
     </w:p>
     <w:p>
       <w:pPr>
@@ -291,10 +320,45 @@
       </w:pPr>
       <w:r>
         <w:rPr>
-          <w:sz w:val="28"/>
-          <w:szCs w:val="28"/>
-        </w:rPr>
-        <w:t>Každý prvek na konkrétním místě</w:t>
+          <w:rFonts w:ascii="Calibri" w:hAnsi="Calibri"/>
+          <w:sz w:val="28"/>
+          <w:szCs w:val="28"/>
+          <w:lang w:val="cs-CZ"/>
+        </w:rPr>
+        <w:t xml:space="preserve">Mohou být </w:t>
+      </w:r>
+      <w:r>
+        <w:rPr>
+          <w:rFonts w:ascii="Calibri" w:hAnsi="Calibri"/>
+          <w:color w:val="00B050"/>
+          <w:sz w:val="28"/>
+          <w:szCs w:val="28"/>
+          <w:lang w:val="cs-CZ"/>
+        </w:rPr>
+        <w:t>vícerozměrná</w:t>
+      </w:r>
+    </w:p>
+    <w:p>
+      <w:pPr>
+        <w:numPr>
+          <w:ilvl w:val="1"/>
+          <w:numId w:val="3"/>
+        </w:numPr>
+        <w:rPr>
+          <w:rFonts w:ascii="Calibri" w:hAnsi="Calibri"/>
+          <w:sz w:val="28"/>
+          <w:szCs w:val="28"/>
+          <w:lang w:val="cs-CZ"/>
+        </w:rPr>
+      </w:pPr>
+      <w:r>
+        <w:rPr>
+          <w:rFonts w:ascii="Calibri" w:hAnsi="Calibri"/>
+          <w:sz w:val="28"/>
+          <w:szCs w:val="28"/>
+          <w:lang w:val="cs-CZ"/>
+        </w:rPr>
+        <w:t>Počet indexů = dimenze pole (1D, 2D)</w:t>
       </w:r>
     </w:p>
     <w:p>
@@ -304,63 +368,18 @@
           <w:numId w:val="3"/>
         </w:numPr>
         <w:rPr>
+          <w:sz w:val="28"/>
+          <w:szCs w:val="28"/>
+        </w:rPr>
+      </w:pPr>
+      <w:r>
+        <w:rPr>
           <w:rFonts w:ascii="Calibri" w:hAnsi="Calibri"/>
           <w:sz w:val="28"/>
           <w:szCs w:val="28"/>
           <w:lang w:val="cs-CZ"/>
         </w:rPr>
-      </w:pPr>
-      <w:r>
-        <w:rPr>
-          <w:rFonts w:ascii="Calibri" w:hAnsi="Calibri"/>
-          <w:sz w:val="28"/>
-          <w:szCs w:val="28"/>
-          <w:lang w:val="cs-CZ"/>
-        </w:rPr>
-        <w:t>Mohou být vícerozměrná</w:t>
-      </w:r>
-    </w:p>
-    <w:p>
-      <w:pPr>
-        <w:numPr>
-          <w:ilvl w:val="1"/>
-          <w:numId w:val="3"/>
-        </w:numPr>
-        <w:rPr>
-          <w:rFonts w:ascii="Calibri" w:hAnsi="Calibri"/>
-          <w:sz w:val="28"/>
-          <w:szCs w:val="28"/>
-          <w:lang w:val="cs-CZ"/>
-        </w:rPr>
-      </w:pPr>
-      <w:r>
-        <w:rPr>
-          <w:rFonts w:ascii="Calibri" w:hAnsi="Calibri"/>
-          <w:sz w:val="28"/>
-          <w:szCs w:val="28"/>
-          <w:lang w:val="cs-CZ"/>
-        </w:rPr>
-        <w:t xml:space="preserve">Počet indexů = dimenze pole (1D, </w:t>
-      </w:r>
-      <w:proofErr w:type="gramStart"/>
-      <w:r>
-        <w:rPr>
-          <w:rFonts w:ascii="Calibri" w:hAnsi="Calibri"/>
-          <w:sz w:val="28"/>
-          <w:szCs w:val="28"/>
-          <w:lang w:val="cs-CZ"/>
-        </w:rPr>
-        <w:t>2D</w:t>
-      </w:r>
-      <w:proofErr w:type="gramEnd"/>
-      <w:r>
-        <w:rPr>
-          <w:rFonts w:ascii="Calibri" w:hAnsi="Calibri"/>
-          <w:sz w:val="28"/>
-          <w:szCs w:val="28"/>
-          <w:lang w:val="cs-CZ"/>
-        </w:rPr>
-        <w:t>)</w:t>
+        <w:t>Velikost může být dynamická nebo statická</w:t>
       </w:r>
     </w:p>
     <w:p>
@@ -370,18 +389,21 @@
           <w:numId w:val="3"/>
         </w:numPr>
         <w:rPr>
-          <w:sz w:val="28"/>
-          <w:szCs w:val="28"/>
-        </w:rPr>
-      </w:pPr>
-      <w:r>
-        <w:rPr>
           <w:rFonts w:ascii="Calibri" w:hAnsi="Calibri"/>
-          <w:sz w:val="28"/>
-          <w:szCs w:val="28"/>
-          <w:lang w:val="cs-CZ"/>
-        </w:rPr>
-        <w:t>Velikost může být dynamická nebo statická</w:t>
+          <w:color w:val="FF0000"/>
+          <w:sz w:val="28"/>
+          <w:szCs w:val="28"/>
+          <w:lang w:val="cs-CZ"/>
+        </w:rPr>
+      </w:pPr>
+      <w:r>
+        <w:rPr>
+          <w:color w:val="FF0000"/>
+          <w:sz w:val="28"/>
+          <w:szCs w:val="28"/>
+          <w:lang w:val="cs-CZ"/>
+        </w:rPr>
+        <w:t>Prvky jsou stejného typu</w:t>
       </w:r>
     </w:p>
     <w:p>
@@ -392,18 +414,20 @@
         </w:numPr>
         <w:rPr>
           <w:rFonts w:ascii="Calibri" w:hAnsi="Calibri"/>
-          <w:sz w:val="28"/>
-          <w:szCs w:val="28"/>
-          <w:lang w:val="cs-CZ"/>
-        </w:rPr>
-      </w:pPr>
-      <w:r>
-        <w:rPr>
-          <w:sz w:val="28"/>
-          <w:szCs w:val="28"/>
-          <w:lang w:val="cs-CZ"/>
-        </w:rPr>
-        <w:t>Prvky jsou stejného typu</w:t>
+          <w:color w:val="0070C0"/>
+          <w:sz w:val="28"/>
+          <w:szCs w:val="28"/>
+          <w:lang w:val="cs-CZ"/>
+        </w:rPr>
+      </w:pPr>
+      <w:r>
+        <w:rPr>
+          <w:color w:val="0070C0"/>
+          <w:sz w:val="28"/>
+          <w:szCs w:val="28"/>
+          <w:lang w:val="cs-CZ"/>
+        </w:rPr>
+        <w:t>Efektivnější při třídění</w:t>
       </w:r>
     </w:p>
     <w:p>
@@ -421,32 +445,33 @@
       </w:pPr>
       <w:r>
         <w:rPr>
-          <w:sz w:val="28"/>
-          <w:szCs w:val="28"/>
-          <w:lang w:val="cs-CZ"/>
-        </w:rPr>
-        <w:t>Efektivnější při třídění</w:t>
-      </w:r>
-    </w:p>
-    <w:p>
-      <w:pPr>
-        <w:numPr>
-          <w:ilvl w:val="0"/>
-          <w:numId w:val="3"/>
-        </w:numPr>
-        <w:rPr>
-          <w:rFonts w:ascii="Calibri" w:hAnsi="Calibri"/>
-          <w:sz w:val="28"/>
-          <w:szCs w:val="28"/>
-          <w:lang w:val="cs-CZ"/>
-        </w:rPr>
-      </w:pPr>
-      <w:r>
-        <w:rPr>
-          <w:sz w:val="28"/>
-          <w:szCs w:val="28"/>
-        </w:rPr>
-        <w:t>Pomalejší při hledání (porovnání každého s každým, pokud se nehledá přes index)</w:t>
+          <w:color w:val="00B050"/>
+          <w:sz w:val="28"/>
+          <w:szCs w:val="28"/>
+        </w:rPr>
+        <w:t xml:space="preserve">Pomalejší při hledání </w:t>
+      </w:r>
+      <w:r>
+        <w:rPr>
+          <w:sz w:val="28"/>
+          <w:szCs w:val="28"/>
+        </w:rPr>
+        <w:t xml:space="preserve">(porovnání každého s každým, </w:t>
+      </w:r>
+      <w:r>
+        <w:rPr>
+          <w:color w:val="FF0000"/>
+          <w:sz w:val="28"/>
+          <w:szCs w:val="28"/>
+        </w:rPr>
+        <w:t>pokud se nehledá přes index</w:t>
+      </w:r>
+      <w:r>
+        <w:rPr>
+          <w:sz w:val="28"/>
+          <w:szCs w:val="28"/>
+        </w:rPr>
+        <w:t>)</w:t>
       </w:r>
     </w:p>
     <w:p>
@@ -565,13 +590,66 @@
         <w:rPr>
           <w:b/>
           <w:bCs/>
+          <w:sz w:val="36"/>
+          <w:szCs w:val="36"/>
+          <w:lang w:val="cs-CZ"/>
+        </w:rPr>
+      </w:pPr>
+      <w:r>
+        <w:rPr>
+          <w:b/>
+          <w:bCs/>
+          <w:sz w:val="36"/>
+          <w:szCs w:val="36"/>
+          <w:lang w:val="cs-CZ"/>
+        </w:rPr>
+        <w:t>Array list</w:t>
+      </w:r>
+    </w:p>
+    <w:p>
+      <w:pPr>
+        <w:rPr>
+          <w:b/>
+          <w:bCs/>
+          <w:sz w:val="28"/>
+          <w:szCs w:val="28"/>
+          <w:lang w:val="cs-CZ"/>
+        </w:rPr>
+      </w:pPr>
+      <w:r>
+        <w:rPr>
+          <w:b/>
+          <w:bCs/>
+          <w:sz w:val="28"/>
+          <w:szCs w:val="28"/>
+          <w:lang w:val="cs-CZ"/>
+        </w:rPr>
+        <w:t>Dynamický array</w:t>
+      </w:r>
+      <w:r>
+        <w:rPr>
+          <w:b/>
+          <w:bCs/>
+          <w:sz w:val="28"/>
+          <w:szCs w:val="28"/>
+          <w:lang w:val="cs-CZ"/>
+        </w:rPr>
+        <w:t xml:space="preserve"> (pouze se tak tváří)</w:t>
+      </w:r>
+    </w:p>
+    <w:p>
+      <w:pPr>
+        <w:rPr>
+          <w:b/>
+          <w:bCs/>
           <w:sz w:val="32"/>
           <w:szCs w:val="32"/>
           <w:lang w:val="cs-CZ"/>
         </w:rPr>
       </w:pPr>
-      <w:proofErr w:type="spellStart"/>
-      <w:r>
+    </w:p>
+    <w:p>
+      <w:pPr>
         <w:rPr>
           <w:b/>
           <w:bCs/>
@@ -579,375 +657,429 @@
           <w:szCs w:val="32"/>
           <w:lang w:val="cs-CZ"/>
         </w:rPr>
-        <w:t>Array</w:t>
-      </w:r>
-      <w:proofErr w:type="spellEnd"/>
-      <w:r>
-        <w:rPr>
-          <w:b/>
-          <w:bCs/>
+      </w:pPr>
+    </w:p>
+    <w:p>
+      <w:pPr>
+        <w:rPr>
+          <w:b/>
+          <w:bCs/>
+          <w:color w:val="FF0000"/>
+          <w:sz w:val="36"/>
+          <w:szCs w:val="36"/>
+          <w:lang w:val="cs-CZ"/>
+        </w:rPr>
+      </w:pPr>
+      <w:r>
+        <w:rPr>
+          <w:b/>
+          <w:bCs/>
+          <w:color w:val="FF0000"/>
+          <w:sz w:val="36"/>
+          <w:szCs w:val="36"/>
+          <w:lang w:val="cs-CZ"/>
+        </w:rPr>
+        <w:t>Spojový seznam</w:t>
+      </w:r>
+    </w:p>
+    <w:p>
+      <w:pPr>
+        <w:rPr>
+          <w:color w:val="FF0000"/>
+          <w:sz w:val="28"/>
+          <w:szCs w:val="28"/>
+          <w:lang w:val="cs-CZ"/>
+        </w:rPr>
+      </w:pPr>
+      <w:r>
+        <w:rPr>
+          <w:color w:val="FF0000"/>
+          <w:sz w:val="28"/>
+          <w:szCs w:val="28"/>
+          <w:lang w:val="cs-CZ"/>
+        </w:rPr>
+        <w:t>Co je to?</w:t>
+      </w:r>
+    </w:p>
+    <w:p>
+      <w:pPr>
+        <w:rPr>
+          <w:color w:val="0070C0"/>
+          <w:sz w:val="28"/>
+          <w:szCs w:val="28"/>
+          <w:lang w:val="cs-CZ"/>
+        </w:rPr>
+      </w:pPr>
+      <w:r>
+        <w:rPr>
+          <w:sz w:val="28"/>
+          <w:szCs w:val="28"/>
+          <w:lang w:val="cs-CZ"/>
+        </w:rPr>
+        <w:t xml:space="preserve">LinkedList </w:t>
+      </w:r>
+      <w:r>
+        <w:rPr>
+          <w:color w:val="0070C0"/>
+          <w:sz w:val="28"/>
+          <w:szCs w:val="28"/>
+          <w:lang w:val="cs-CZ"/>
+        </w:rPr>
+        <w:t>obsahuje s</w:t>
+      </w:r>
+      <w:r>
+        <w:rPr>
+          <w:color w:val="0070C0"/>
+          <w:sz w:val="28"/>
+          <w:szCs w:val="28"/>
+          <w:lang w:val="cs-CZ"/>
+        </w:rPr>
+        <w:t>é</w:t>
+      </w:r>
+      <w:r>
+        <w:rPr>
+          <w:color w:val="0070C0"/>
+          <w:sz w:val="28"/>
+          <w:szCs w:val="28"/>
+          <w:lang w:val="cs-CZ"/>
+        </w:rPr>
+        <w:t>rii NODES</w:t>
+      </w:r>
+      <w:r>
+        <w:rPr>
+          <w:sz w:val="28"/>
+          <w:szCs w:val="28"/>
+          <w:lang w:val="cs-CZ"/>
+        </w:rPr>
+        <w:t xml:space="preserve">, </w:t>
+      </w:r>
+      <w:r>
+        <w:rPr>
+          <w:color w:val="0070C0"/>
+          <w:sz w:val="28"/>
+          <w:szCs w:val="28"/>
+          <w:lang w:val="cs-CZ"/>
+        </w:rPr>
+        <w:t>každá obsahuje hodnotu a odkaz na další NODE</w:t>
+      </w:r>
+    </w:p>
+    <w:p>
+      <w:pPr>
+        <w:pStyle w:val="ListParagraph"/>
+        <w:numPr>
+          <w:ilvl w:val="0"/>
+          <w:numId w:val="10"/>
+        </w:numPr>
+        <w:rPr>
+          <w:sz w:val="28"/>
+          <w:szCs w:val="28"/>
+          <w:lang w:val="cs-CZ"/>
+        </w:rPr>
+      </w:pPr>
+      <w:r>
+        <w:rPr>
+          <w:sz w:val="28"/>
+          <w:szCs w:val="28"/>
+          <w:lang w:val="cs-CZ"/>
+        </w:rPr>
+        <w:t>První vytvořená NODE má hodnotu a odkazuje na NULL</w:t>
+      </w:r>
+      <w:r>
+        <w:rPr>
+          <w:sz w:val="28"/>
+          <w:szCs w:val="28"/>
+          <w:lang w:val="cs-CZ"/>
+        </w:rPr>
+        <w:t xml:space="preserve"> (je zároveň poslední)</w:t>
+      </w:r>
+    </w:p>
+    <w:p>
+      <w:pPr>
+        <w:pStyle w:val="ListParagraph"/>
+        <w:numPr>
+          <w:ilvl w:val="1"/>
+          <w:numId w:val="10"/>
+        </w:numPr>
+        <w:rPr>
+          <w:sz w:val="28"/>
+          <w:szCs w:val="28"/>
+          <w:lang w:val="cs-CZ"/>
+        </w:rPr>
+      </w:pPr>
+      <w:r>
+        <w:rPr>
+          <w:sz w:val="28"/>
+          <w:szCs w:val="28"/>
+          <w:lang w:val="cs-CZ"/>
+        </w:rPr>
+        <w:t>Je přiřazena jako HEAD LinkedListu</w:t>
+      </w:r>
+    </w:p>
+    <w:p>
+      <w:pPr>
+        <w:pStyle w:val="ListParagraph"/>
+        <w:numPr>
+          <w:ilvl w:val="0"/>
+          <w:numId w:val="10"/>
+        </w:numPr>
+        <w:rPr>
+          <w:sz w:val="28"/>
+          <w:szCs w:val="28"/>
+          <w:lang w:val="cs-CZ"/>
+        </w:rPr>
+      </w:pPr>
+      <w:r>
+        <w:rPr>
+          <w:sz w:val="28"/>
+          <w:szCs w:val="28"/>
+          <w:lang w:val="cs-CZ"/>
+        </w:rPr>
+        <w:t>Při přidání nový node je posední node</w:t>
+      </w:r>
+      <w:r>
+        <w:rPr>
+          <w:sz w:val="28"/>
+          <w:szCs w:val="28"/>
+          <w:lang w:val="cs-CZ"/>
+        </w:rPr>
+        <w:t xml:space="preserve"> atributu</w:t>
+      </w:r>
+      <w:r>
+        <w:rPr>
+          <w:sz w:val="28"/>
+          <w:szCs w:val="28"/>
+          <w:lang w:val="cs-CZ"/>
+        </w:rPr>
+        <w:t xml:space="preserve"> NEXT </w:t>
+      </w:r>
+      <w:r>
+        <w:rPr>
+          <w:sz w:val="28"/>
+          <w:szCs w:val="28"/>
+          <w:lang w:val="cs-CZ"/>
+        </w:rPr>
+        <w:t xml:space="preserve">přiřazena </w:t>
+      </w:r>
+      <w:r>
+        <w:rPr>
+          <w:sz w:val="28"/>
+          <w:szCs w:val="28"/>
+          <w:lang w:val="cs-CZ"/>
+        </w:rPr>
+        <w:t>nová NODE</w:t>
+      </w:r>
+      <w:r>
+        <w:rPr>
+          <w:sz w:val="28"/>
+          <w:szCs w:val="28"/>
+          <w:lang w:val="cs-CZ"/>
+        </w:rPr>
+        <w:t xml:space="preserve"> a zároveň atributu TAIL v </w:t>
+      </w:r>
+      <w:r>
+        <w:rPr>
+          <w:sz w:val="28"/>
+          <w:szCs w:val="28"/>
+          <w:lang w:val="cs-CZ"/>
+        </w:rPr>
+        <w:t>LinkedListu</w:t>
+      </w:r>
+      <w:r>
+        <w:rPr>
+          <w:sz w:val="28"/>
+          <w:szCs w:val="28"/>
+          <w:lang w:val="cs-CZ"/>
+        </w:rPr>
+        <w:t xml:space="preserve"> je taky přiřazena</w:t>
+      </w:r>
+      <w:r>
+        <w:rPr>
+          <w:sz w:val="28"/>
+          <w:szCs w:val="28"/>
+          <w:lang w:val="cs-CZ"/>
+        </w:rPr>
+        <w:t xml:space="preserve"> nová node</w:t>
+      </w:r>
+    </w:p>
+    <w:p>
+      <w:pPr>
+        <w:rPr>
+          <w:color w:val="0070C0"/>
+          <w:sz w:val="28"/>
+          <w:szCs w:val="28"/>
+          <w:lang w:val="cs-CZ"/>
+        </w:rPr>
+      </w:pPr>
+      <w:r>
+        <w:rPr>
+          <w:sz w:val="28"/>
+          <w:szCs w:val="28"/>
+          <w:lang w:val="cs-CZ"/>
+        </w:rPr>
+        <w:t xml:space="preserve">Pro </w:t>
+      </w:r>
+      <w:r>
+        <w:rPr>
+          <w:color w:val="0070C0"/>
+          <w:sz w:val="28"/>
+          <w:szCs w:val="28"/>
+          <w:lang w:val="cs-CZ"/>
+        </w:rPr>
+        <w:t>získání například 10. prvku, musíme procházet LinkedList od začátku popořadě dokud nedojdeme do 10. prvku</w:t>
+      </w:r>
+    </w:p>
+    <w:p>
+      <w:pPr>
+        <w:rPr>
+          <w:color w:val="FF0000"/>
+          <w:sz w:val="28"/>
+          <w:szCs w:val="28"/>
+          <w:lang w:val="cs-CZ"/>
+        </w:rPr>
+      </w:pPr>
+      <w:r>
+        <w:rPr>
+          <w:color w:val="FF0000"/>
+          <w:sz w:val="28"/>
+          <w:szCs w:val="28"/>
+          <w:lang w:val="cs-CZ"/>
+        </w:rPr>
+        <w:t>Přidávání</w:t>
+      </w:r>
+      <w:r>
+        <w:rPr>
+          <w:color w:val="FF0000"/>
+          <w:sz w:val="28"/>
+          <w:szCs w:val="28"/>
+          <w:lang w:val="cs-CZ"/>
+        </w:rPr>
+        <w:t xml:space="preserve"> </w:t>
+      </w:r>
+    </w:p>
+    <w:p>
+      <w:pPr>
+        <w:pStyle w:val="ListParagraph"/>
+        <w:numPr>
+          <w:ilvl w:val="0"/>
+          <w:numId w:val="10"/>
+        </w:numPr>
+        <w:rPr>
+          <w:color w:val="FF0000"/>
+          <w:sz w:val="28"/>
+          <w:szCs w:val="28"/>
+          <w:lang w:val="cs-CZ"/>
+        </w:rPr>
+      </w:pPr>
+      <w:r>
+        <w:rPr>
+          <w:color w:val="FF0000"/>
+          <w:sz w:val="28"/>
+          <w:szCs w:val="28"/>
+          <w:lang w:val="cs-CZ"/>
+        </w:rPr>
+        <w:t>O</w:t>
+      </w:r>
+      <w:r>
+        <w:rPr>
+          <w:color w:val="FF0000"/>
+          <w:sz w:val="28"/>
+          <w:szCs w:val="28"/>
+          <w:lang w:val="cs-CZ"/>
+        </w:rPr>
+        <w:t>(</w:t>
+      </w:r>
+      <w:r>
+        <w:rPr>
+          <w:color w:val="FF0000"/>
+          <w:sz w:val="28"/>
+          <w:szCs w:val="28"/>
+          <w:lang w:val="cs-CZ"/>
+        </w:rPr>
+        <w:t>1)</w:t>
+      </w:r>
+    </w:p>
+    <w:p>
+      <w:pPr>
+        <w:rPr>
+          <w:color w:val="FF0000"/>
+          <w:sz w:val="28"/>
+          <w:szCs w:val="28"/>
+          <w:lang w:val="cs-CZ"/>
+        </w:rPr>
+      </w:pPr>
+      <w:r>
+        <w:rPr>
+          <w:color w:val="FF0000"/>
+          <w:sz w:val="28"/>
+          <w:szCs w:val="28"/>
+          <w:lang w:val="cs-CZ"/>
+        </w:rPr>
+        <w:t xml:space="preserve">Vyhledávání </w:t>
+      </w:r>
+    </w:p>
+    <w:p>
+      <w:pPr>
+        <w:pStyle w:val="ListParagraph"/>
+        <w:numPr>
+          <w:ilvl w:val="0"/>
+          <w:numId w:val="1"/>
+        </w:numPr>
+        <w:rPr>
+          <w:color w:val="FF0000"/>
+          <w:sz w:val="28"/>
+          <w:szCs w:val="28"/>
+          <w:lang w:val="cs-CZ"/>
+        </w:rPr>
+      </w:pPr>
+      <w:r>
+        <w:rPr>
+          <w:color w:val="FF0000"/>
+          <w:sz w:val="28"/>
+          <w:szCs w:val="28"/>
+          <w:lang w:val="cs-CZ"/>
+        </w:rPr>
+        <w:t>O</w:t>
+      </w:r>
+      <w:r>
+        <w:rPr>
+          <w:color w:val="FF0000"/>
+          <w:sz w:val="28"/>
+          <w:szCs w:val="28"/>
+          <w:lang w:val="cs-CZ"/>
+        </w:rPr>
+        <w:t>(N)</w:t>
+      </w:r>
+    </w:p>
+    <w:p>
+      <w:pPr>
+        <w:rPr>
+          <w:sz w:val="28"/>
+          <w:szCs w:val="28"/>
+          <w:lang w:val="cs-CZ"/>
+        </w:rPr>
+      </w:pPr>
+    </w:p>
+    <w:p>
+      <w:pPr>
+        <w:pStyle w:val="ListParagraph"/>
+        <w:numPr>
+          <w:ilvl w:val="0"/>
+          <w:numId w:val="1"/>
+        </w:numPr>
+        <w:rPr>
+          <w:color w:val="FF0000"/>
           <w:sz w:val="32"/>
           <w:szCs w:val="32"/>
           <w:lang w:val="cs-CZ"/>
         </w:rPr>
-        <w:t xml:space="preserve"> list</w:t>
-      </w:r>
-    </w:p>
-    <w:p>
-      <w:pPr>
-        <w:rPr>
-          <w:b/>
-          <w:bCs/>
+      </w:pPr>
+      <w:r>
+        <w:rPr>
+          <w:color w:val="FF0000"/>
           <w:sz w:val="32"/>
           <w:szCs w:val="32"/>
           <w:lang w:val="cs-CZ"/>
         </w:rPr>
-      </w:pPr>
-    </w:p>
-    <w:p>
-      <w:pPr>
-        <w:rPr>
-          <w:b/>
-          <w:bCs/>
-          <w:sz w:val="32"/>
-          <w:szCs w:val="32"/>
-          <w:lang w:val="cs-CZ"/>
-        </w:rPr>
-      </w:pPr>
-    </w:p>
-    <w:p>
-      <w:pPr>
-        <w:rPr>
-          <w:b/>
-          <w:bCs/>
-          <w:sz w:val="32"/>
-          <w:szCs w:val="32"/>
-          <w:lang w:val="cs-CZ"/>
-        </w:rPr>
-      </w:pPr>
-    </w:p>
-    <w:p>
-      <w:pPr>
-        <w:rPr>
-          <w:b/>
-          <w:bCs/>
-          <w:sz w:val="32"/>
-          <w:szCs w:val="32"/>
-          <w:lang w:val="cs-CZ"/>
-        </w:rPr>
-      </w:pPr>
-      <w:r>
-        <w:rPr>
-          <w:b/>
-          <w:bCs/>
-          <w:sz w:val="32"/>
-          <w:szCs w:val="32"/>
-          <w:lang w:val="cs-CZ"/>
-        </w:rPr>
-        <w:t>Spojový seznam</w:t>
-      </w:r>
-    </w:p>
-    <w:p>
-      <w:pPr>
-        <w:rPr>
-          <w:lang w:val="cs-CZ"/>
-        </w:rPr>
-      </w:pPr>
-      <w:r>
-        <w:rPr>
-          <w:lang w:val="cs-CZ"/>
-        </w:rPr>
-        <w:t>Co je to?</w:t>
-      </w:r>
-    </w:p>
-    <w:p>
-      <w:pPr>
-        <w:rPr>
-          <w:lang w:val="cs-CZ"/>
-        </w:rPr>
-      </w:pPr>
-      <w:proofErr w:type="spellStart"/>
-      <w:r>
-        <w:rPr>
-          <w:lang w:val="cs-CZ"/>
-        </w:rPr>
-        <w:t>LinkedList</w:t>
-      </w:r>
-      <w:proofErr w:type="spellEnd"/>
-      <w:r>
-        <w:rPr>
-          <w:lang w:val="cs-CZ"/>
-        </w:rPr>
-        <w:t xml:space="preserve"> obsahuje s</w:t>
-      </w:r>
-      <w:r>
-        <w:rPr>
-          <w:lang w:val="cs-CZ"/>
-        </w:rPr>
-        <w:t>é</w:t>
-      </w:r>
-      <w:r>
-        <w:rPr>
-          <w:lang w:val="cs-CZ"/>
-        </w:rPr>
-        <w:t>rii NODES, každá obsahuje hodnotu a odkaz na další NODE</w:t>
-      </w:r>
-    </w:p>
-    <w:p>
-      <w:pPr>
-        <w:pStyle w:val="ListParagraph"/>
-        <w:numPr>
-          <w:ilvl w:val="0"/>
-          <w:numId w:val="10"/>
-        </w:numPr>
-        <w:rPr>
-          <w:lang w:val="cs-CZ"/>
-        </w:rPr>
-      </w:pPr>
-      <w:r>
-        <w:rPr>
-          <w:lang w:val="cs-CZ"/>
-        </w:rPr>
-        <w:t>První vytvořená NODE má hodnotu a odkazuje na NULL</w:t>
-      </w:r>
-      <w:r>
-        <w:rPr>
-          <w:lang w:val="cs-CZ"/>
-        </w:rPr>
-        <w:t xml:space="preserve"> (je zároveň poslední)</w:t>
-      </w:r>
-    </w:p>
-    <w:p>
-      <w:pPr>
-        <w:pStyle w:val="ListParagraph"/>
-        <w:numPr>
-          <w:ilvl w:val="1"/>
-          <w:numId w:val="10"/>
-        </w:numPr>
-        <w:rPr>
-          <w:lang w:val="cs-CZ"/>
-        </w:rPr>
-      </w:pPr>
-      <w:r>
-        <w:rPr>
-          <w:lang w:val="cs-CZ"/>
-        </w:rPr>
-        <w:t xml:space="preserve">Je přiřazena jako HEAD </w:t>
-      </w:r>
-      <w:proofErr w:type="spellStart"/>
-      <w:r>
-        <w:rPr>
-          <w:lang w:val="cs-CZ"/>
-        </w:rPr>
-        <w:t>LinkedListu</w:t>
-      </w:r>
-      <w:proofErr w:type="spellEnd"/>
-    </w:p>
-    <w:p>
-      <w:pPr>
-        <w:pStyle w:val="ListParagraph"/>
-        <w:numPr>
-          <w:ilvl w:val="0"/>
-          <w:numId w:val="10"/>
-        </w:numPr>
-        <w:rPr>
-          <w:lang w:val="cs-CZ"/>
-        </w:rPr>
-      </w:pPr>
-      <w:r>
-        <w:rPr>
-          <w:lang w:val="cs-CZ"/>
-        </w:rPr>
-        <w:t>Při přidání nový node je posední node</w:t>
-      </w:r>
-      <w:r>
-        <w:rPr>
-          <w:lang w:val="cs-CZ"/>
-        </w:rPr>
-        <w:t xml:space="preserve"> atributu</w:t>
-      </w:r>
-      <w:r>
-        <w:rPr>
-          <w:lang w:val="cs-CZ"/>
-        </w:rPr>
-        <w:t xml:space="preserve"> NEXT </w:t>
-      </w:r>
-      <w:r>
-        <w:rPr>
-          <w:lang w:val="cs-CZ"/>
-        </w:rPr>
-        <w:t xml:space="preserve">přiřazena </w:t>
-      </w:r>
-      <w:r>
-        <w:rPr>
-          <w:lang w:val="cs-CZ"/>
-        </w:rPr>
-        <w:t>nová NODE</w:t>
-      </w:r>
-      <w:r>
-        <w:rPr>
-          <w:lang w:val="cs-CZ"/>
-        </w:rPr>
-        <w:t xml:space="preserve"> a zároveň atributu TAIL v </w:t>
-      </w:r>
-      <w:proofErr w:type="spellStart"/>
-      <w:r>
-        <w:rPr>
-          <w:lang w:val="cs-CZ"/>
-        </w:rPr>
-        <w:t>LinkedListu</w:t>
-      </w:r>
-      <w:proofErr w:type="spellEnd"/>
-      <w:r>
-        <w:rPr>
-          <w:lang w:val="cs-CZ"/>
-        </w:rPr>
-        <w:t xml:space="preserve"> je taky přiřazena</w:t>
-      </w:r>
-      <w:r>
-        <w:rPr>
-          <w:lang w:val="cs-CZ"/>
-        </w:rPr>
-        <w:t xml:space="preserve"> nová node</w:t>
-      </w:r>
-    </w:p>
-    <w:p>
-      <w:pPr>
-        <w:rPr>
-          <w:lang w:val="cs-CZ"/>
-        </w:rPr>
-      </w:pPr>
-      <w:r>
-        <w:rPr>
-          <w:lang w:val="cs-CZ"/>
-        </w:rPr>
-        <w:t xml:space="preserve">Pro získání například 10. prvku, musíme procházet </w:t>
-      </w:r>
-      <w:proofErr w:type="spellStart"/>
-      <w:r>
-        <w:rPr>
-          <w:lang w:val="cs-CZ"/>
-        </w:rPr>
-        <w:t>LinkedList</w:t>
-      </w:r>
-      <w:proofErr w:type="spellEnd"/>
-      <w:r>
-        <w:rPr>
-          <w:lang w:val="cs-CZ"/>
-        </w:rPr>
-        <w:t xml:space="preserve"> od začátku popořadě dokud nedojdeme do 10. prvku</w:t>
-      </w:r>
-    </w:p>
-    <w:p>
-      <w:pPr>
-        <w:rPr>
-          <w:lang w:val="cs-CZ"/>
-        </w:rPr>
-      </w:pPr>
-      <w:r>
-        <w:rPr>
-          <w:lang w:val="cs-CZ"/>
-        </w:rPr>
-        <w:t>Přidávání</w:t>
-      </w:r>
-      <w:r>
-        <w:rPr>
-          <w:lang w:val="cs-CZ"/>
-        </w:rPr>
-        <w:t xml:space="preserve"> </w:t>
-      </w:r>
-    </w:p>
-    <w:p>
-      <w:pPr>
-        <w:pStyle w:val="ListParagraph"/>
-        <w:numPr>
-          <w:ilvl w:val="0"/>
-          <w:numId w:val="10"/>
-        </w:numPr>
-        <w:rPr>
-          <w:lang w:val="cs-CZ"/>
-        </w:rPr>
-      </w:pPr>
-      <w:proofErr w:type="gramStart"/>
-      <w:r>
-        <w:rPr>
-          <w:lang w:val="cs-CZ"/>
-        </w:rPr>
-        <w:t>O</w:t>
-      </w:r>
-      <w:r>
-        <w:rPr>
-          <w:lang w:val="cs-CZ"/>
-        </w:rPr>
-        <w:t>(</w:t>
-      </w:r>
-      <w:proofErr w:type="gramEnd"/>
-      <w:r>
-        <w:rPr>
-          <w:lang w:val="cs-CZ"/>
-        </w:rPr>
-        <w:t>1)</w:t>
-      </w:r>
-    </w:p>
-    <w:p>
-      <w:pPr>
-        <w:rPr>
-          <w:lang w:val="cs-CZ"/>
-        </w:rPr>
-      </w:pPr>
-      <w:r>
-        <w:rPr>
-          <w:lang w:val="cs-CZ"/>
-        </w:rPr>
-        <w:t xml:space="preserve">Vyhledávání </w:t>
-      </w:r>
-    </w:p>
-    <w:p>
-      <w:pPr>
-        <w:pStyle w:val="ListParagraph"/>
-        <w:numPr>
-          <w:ilvl w:val="0"/>
-          <w:numId w:val="1"/>
-        </w:numPr>
-        <w:rPr>
-          <w:lang w:val="cs-CZ"/>
-        </w:rPr>
-      </w:pPr>
-      <w:r>
-        <w:rPr>
-          <w:lang w:val="cs-CZ"/>
-        </w:rPr>
-        <w:t>O</w:t>
-      </w:r>
-      <w:r>
-        <w:rPr>
-          <w:lang w:val="cs-CZ"/>
-        </w:rPr>
-        <w:t>(N)</w:t>
-      </w:r>
-    </w:p>
-    <w:p>
-      <w:pPr>
-        <w:rPr>
-          <w:lang w:val="cs-CZ"/>
-        </w:rPr>
-      </w:pPr>
-    </w:p>
-    <w:p>
-      <w:pPr>
-        <w:pStyle w:val="ListParagraph"/>
-        <w:numPr>
-          <w:ilvl w:val="0"/>
-          <w:numId w:val="1"/>
-        </w:numPr>
-        <w:rPr>
-          <w:lang w:val="cs-CZ"/>
-        </w:rPr>
-      </w:pPr>
-      <w:r>
-        <w:rPr>
-          <w:lang w:val="cs-CZ"/>
-        </w:rPr>
         <w:t>Jednosměrný</w:t>
       </w:r>
     </w:p>
@@ -959,11 +1091,15 @@
           <w:numId w:val="1"/>
         </w:numPr>
         <w:rPr>
-          <w:lang w:val="cs-CZ"/>
-        </w:rPr>
-      </w:pPr>
-      <w:r>
-        <w:rPr>
+          <w:sz w:val="28"/>
+          <w:szCs w:val="28"/>
+          <w:lang w:val="cs-CZ"/>
+        </w:rPr>
+      </w:pPr>
+      <w:r>
+        <w:rPr>
+          <w:sz w:val="28"/>
+          <w:szCs w:val="28"/>
           <w:lang w:val="cs-CZ"/>
         </w:rPr>
         <w:t>Základní varianta</w:t>
@@ -977,14 +1113,27 @@
           <w:numId w:val="1"/>
         </w:numPr>
         <w:rPr>
-          <w:lang w:val="cs-CZ"/>
-        </w:rPr>
-      </w:pPr>
-      <w:r>
-        <w:rPr>
-          <w:lang w:val="cs-CZ"/>
-        </w:rPr>
-        <w:t>Každý uzel obsahuje</w:t>
+          <w:sz w:val="28"/>
+          <w:szCs w:val="28"/>
+          <w:lang w:val="cs-CZ"/>
+        </w:rPr>
+      </w:pPr>
+      <w:r>
+        <w:rPr>
+          <w:sz w:val="28"/>
+          <w:szCs w:val="28"/>
+          <w:lang w:val="cs-CZ"/>
+        </w:rPr>
+        <w:t xml:space="preserve">Každý uzel </w:t>
+      </w:r>
+      <w:r>
+        <w:rPr>
+          <w:color w:val="FF0000"/>
+          <w:sz w:val="28"/>
+          <w:szCs w:val="28"/>
+          <w:lang w:val="cs-CZ"/>
+        </w:rPr>
+        <w:t>obsahuje</w:t>
       </w:r>
     </w:p>
     <w:p>
@@ -995,11 +1144,17 @@
           <w:numId w:val="1"/>
         </w:numPr>
         <w:rPr>
-          <w:lang w:val="cs-CZ"/>
-        </w:rPr>
-      </w:pPr>
-      <w:r>
-        <w:rPr>
+          <w:color w:val="4472C4" w:themeColor="accent1"/>
+          <w:sz w:val="28"/>
+          <w:szCs w:val="28"/>
+          <w:lang w:val="cs-CZ"/>
+        </w:rPr>
+      </w:pPr>
+      <w:r>
+        <w:rPr>
+          <w:color w:val="4472C4" w:themeColor="accent1"/>
+          <w:sz w:val="28"/>
+          <w:szCs w:val="28"/>
           <w:lang w:val="cs-CZ"/>
         </w:rPr>
         <w:t>DATA</w:t>
@@ -1013,14 +1168,36 @@
           <w:numId w:val="1"/>
         </w:numPr>
         <w:rPr>
-          <w:lang w:val="cs-CZ"/>
-        </w:rPr>
-      </w:pPr>
-      <w:r>
-        <w:rPr>
-          <w:lang w:val="cs-CZ"/>
-        </w:rPr>
-        <w:t>UKAZATEL (na další uzel)</w:t>
+          <w:sz w:val="28"/>
+          <w:szCs w:val="28"/>
+          <w:lang w:val="cs-CZ"/>
+        </w:rPr>
+      </w:pPr>
+      <w:r>
+        <w:rPr>
+          <w:color w:val="4472C4" w:themeColor="accent1"/>
+          <w:sz w:val="28"/>
+          <w:szCs w:val="28"/>
+          <w:lang w:val="cs-CZ"/>
+        </w:rPr>
+        <w:t xml:space="preserve">Jeden </w:t>
+      </w:r>
+      <w:r>
+        <w:rPr>
+          <w:color w:val="4472C4" w:themeColor="accent1"/>
+          <w:sz w:val="28"/>
+          <w:szCs w:val="28"/>
+          <w:lang w:val="cs-CZ"/>
+        </w:rPr>
+        <w:t xml:space="preserve">UKAZATEL </w:t>
+      </w:r>
+      <w:r>
+        <w:rPr>
+          <w:sz w:val="28"/>
+          <w:szCs w:val="28"/>
+          <w:lang w:val="cs-CZ"/>
+        </w:rPr>
+        <w:t>(na další uzel)</w:t>
       </w:r>
     </w:p>
     <w:p>
@@ -1031,11 +1208,15 @@
           <w:numId w:val="1"/>
         </w:numPr>
         <w:rPr>
-          <w:lang w:val="cs-CZ"/>
-        </w:rPr>
-      </w:pPr>
-      <w:r>
-        <w:rPr>
+          <w:sz w:val="28"/>
+          <w:szCs w:val="28"/>
+          <w:lang w:val="cs-CZ"/>
+        </w:rPr>
+      </w:pPr>
+      <w:r>
+        <w:rPr>
+          <w:sz w:val="28"/>
+          <w:szCs w:val="28"/>
           <w:lang w:val="cs-CZ"/>
         </w:rPr>
         <w:t>Poslední uzel ukazuje na NULL</w:t>
@@ -1049,11 +1230,15 @@
           <w:numId w:val="1"/>
         </w:numPr>
         <w:rPr>
-          <w:lang w:val="cs-CZ"/>
-        </w:rPr>
-      </w:pPr>
-      <w:r>
-        <w:rPr>
+          <w:sz w:val="28"/>
+          <w:szCs w:val="28"/>
+          <w:lang w:val="cs-CZ"/>
+        </w:rPr>
+      </w:pPr>
+      <w:r>
+        <w:rPr>
+          <w:sz w:val="28"/>
+          <w:szCs w:val="28"/>
           <w:lang w:val="cs-CZ"/>
         </w:rPr>
         <w:t>Struktura má ukazatel na první prvek</w:t>
@@ -1130,11 +1315,17 @@
           <w:numId w:val="1"/>
         </w:numPr>
         <w:rPr>
-          <w:lang w:val="cs-CZ"/>
-        </w:rPr>
-      </w:pPr>
-      <w:r>
-        <w:rPr>
+          <w:color w:val="FF0000"/>
+          <w:sz w:val="32"/>
+          <w:szCs w:val="32"/>
+          <w:lang w:val="cs-CZ"/>
+        </w:rPr>
+      </w:pPr>
+      <w:r>
+        <w:rPr>
+          <w:color w:val="FF0000"/>
+          <w:sz w:val="32"/>
+          <w:szCs w:val="32"/>
           <w:lang w:val="cs-CZ"/>
         </w:rPr>
         <w:t xml:space="preserve">Obousměrný </w:t>
@@ -1148,14 +1339,27 @@
           <w:numId w:val="1"/>
         </w:numPr>
         <w:rPr>
-          <w:lang w:val="cs-CZ"/>
-        </w:rPr>
-      </w:pPr>
-      <w:r>
-        <w:rPr>
-          <w:lang w:val="cs-CZ"/>
-        </w:rPr>
-        <w:t>Každý uzel obsahuje</w:t>
+          <w:sz w:val="28"/>
+          <w:szCs w:val="28"/>
+          <w:lang w:val="cs-CZ"/>
+        </w:rPr>
+      </w:pPr>
+      <w:r>
+        <w:rPr>
+          <w:sz w:val="28"/>
+          <w:szCs w:val="28"/>
+          <w:lang w:val="cs-CZ"/>
+        </w:rPr>
+        <w:t xml:space="preserve">Každý uzel </w:t>
+      </w:r>
+      <w:r>
+        <w:rPr>
+          <w:color w:val="FF0000"/>
+          <w:sz w:val="28"/>
+          <w:szCs w:val="28"/>
+          <w:lang w:val="cs-CZ"/>
+        </w:rPr>
+        <w:t>obsahuje</w:t>
       </w:r>
     </w:p>
     <w:p>
@@ -1166,11 +1370,17 @@
           <w:numId w:val="1"/>
         </w:numPr>
         <w:rPr>
-          <w:lang w:val="cs-CZ"/>
-        </w:rPr>
-      </w:pPr>
-      <w:r>
-        <w:rPr>
+          <w:color w:val="4472C4" w:themeColor="accent1"/>
+          <w:sz w:val="28"/>
+          <w:szCs w:val="28"/>
+          <w:lang w:val="cs-CZ"/>
+        </w:rPr>
+      </w:pPr>
+      <w:r>
+        <w:rPr>
+          <w:color w:val="4472C4" w:themeColor="accent1"/>
+          <w:sz w:val="28"/>
+          <w:szCs w:val="28"/>
           <w:lang w:val="cs-CZ"/>
         </w:rPr>
         <w:t>UKAZATEL NA PŘEDEŠLÝ PRVEK</w:t>
@@ -1184,11 +1394,17 @@
           <w:numId w:val="1"/>
         </w:numPr>
         <w:rPr>
-          <w:lang w:val="cs-CZ"/>
-        </w:rPr>
-      </w:pPr>
-      <w:r>
-        <w:rPr>
+          <w:color w:val="4472C4" w:themeColor="accent1"/>
+          <w:sz w:val="28"/>
+          <w:szCs w:val="28"/>
+          <w:lang w:val="cs-CZ"/>
+        </w:rPr>
+      </w:pPr>
+      <w:r>
+        <w:rPr>
+          <w:color w:val="4472C4" w:themeColor="accent1"/>
+          <w:sz w:val="28"/>
+          <w:szCs w:val="28"/>
           <w:lang w:val="cs-CZ"/>
         </w:rPr>
         <w:t>DATA</w:t>
@@ -1202,11 +1418,16 @@
           <w:numId w:val="1"/>
         </w:numPr>
         <w:rPr>
-          <w:lang w:val="cs-CZ"/>
-        </w:rPr>
-      </w:pPr>
-      <w:r>
-        <w:rPr>
+          <w:sz w:val="28"/>
+          <w:szCs w:val="28"/>
+          <w:lang w:val="cs-CZ"/>
+        </w:rPr>
+      </w:pPr>
+      <w:r>
+        <w:rPr>
+          <w:color w:val="4472C4" w:themeColor="accent1"/>
+          <w:sz w:val="28"/>
+          <w:szCs w:val="28"/>
           <w:lang w:val="cs-CZ"/>
         </w:rPr>
         <w:t>UKAZATEL NA DALŠÍ PRVEK</w:t>
@@ -1215,6 +1436,8 @@
     <w:p>
       <w:pPr>
         <w:rPr>
+          <w:sz w:val="28"/>
+          <w:szCs w:val="28"/>
           <w:lang w:val="cs-CZ"/>
         </w:rPr>
       </w:pPr>
@@ -1229,7 +1452,6 @@
         <w:rPr>
           <w:noProof/>
         </w:rPr>
-        <w:lastRenderedPageBreak/>
         <w:drawing>
           <wp:inline distT="0" distB="0" distL="0" distR="0" wp14:anchorId="29B31FCB" wp14:editId="57D777A6">
             <wp:extent cx="5731510" cy="1569720"/>
@@ -1296,20 +1518,33 @@
         <w:rPr>
           <w:b/>
           <w:bCs/>
-          <w:sz w:val="32"/>
-          <w:szCs w:val="32"/>
-          <w:lang w:val="cs-CZ"/>
-        </w:rPr>
-      </w:pPr>
-      <w:r>
-        <w:rPr>
-          <w:b/>
-          <w:bCs/>
-          <w:sz w:val="32"/>
-          <w:szCs w:val="32"/>
+          <w:color w:val="FF0000"/>
+          <w:sz w:val="36"/>
+          <w:szCs w:val="36"/>
+          <w:lang w:val="cs-CZ"/>
+        </w:rPr>
+      </w:pPr>
+      <w:r>
+        <w:rPr>
+          <w:b/>
+          <w:bCs/>
+          <w:color w:val="FF0000"/>
+          <w:sz w:val="36"/>
+          <w:szCs w:val="36"/>
           <w:lang w:val="cs-CZ"/>
         </w:rPr>
         <w:t>Strom</w:t>
+      </w:r>
+      <w:r>
+        <w:rPr>
+          <w:b/>
+          <w:bCs/>
+          <w:color w:val="FF0000"/>
+          <w:sz w:val="36"/>
+          <w:szCs w:val="36"/>
+          <w:lang w:val="cs-CZ"/>
+        </w:rPr>
+        <w:t xml:space="preserve"> (druh grafu)</w:t>
       </w:r>
     </w:p>
     <w:p>
@@ -1326,11 +1561,31 @@
       </w:pPr>
       <w:r>
         <w:rPr>
-          <w:sz w:val="28"/>
-          <w:szCs w:val="28"/>
-          <w:lang w:val="cs-CZ"/>
-        </w:rPr>
-        <w:t>Hierarchická struktura dat (objektů, souborů, vyhledávání)</w:t>
+          <w:b/>
+          <w:bCs/>
+          <w:color w:val="FF0000"/>
+          <w:sz w:val="28"/>
+          <w:szCs w:val="28"/>
+          <w:lang w:val="cs-CZ"/>
+        </w:rPr>
+        <w:t>Hierarchická struktura dat</w:t>
+      </w:r>
+      <w:r>
+        <w:rPr>
+          <w:color w:val="FF0000"/>
+          <w:sz w:val="28"/>
+          <w:szCs w:val="28"/>
+          <w:lang w:val="cs-CZ"/>
+        </w:rPr>
+        <w:t xml:space="preserve"> </w:t>
+      </w:r>
+      <w:r>
+        <w:rPr>
+          <w:sz w:val="28"/>
+          <w:szCs w:val="28"/>
+          <w:lang w:val="cs-CZ"/>
+        </w:rPr>
+        <w:t>(objektů, souborů, vyhledávání)</w:t>
       </w:r>
     </w:p>
     <w:p>
@@ -1340,60 +1595,43 @@
           <w:numId w:val="5"/>
         </w:numPr>
         <w:rPr>
-          <w:sz w:val="28"/>
-          <w:szCs w:val="28"/>
-          <w:lang w:val="cs-CZ"/>
-        </w:rPr>
-      </w:pPr>
-      <w:r>
-        <w:rPr>
-          <w:sz w:val="28"/>
-          <w:szCs w:val="28"/>
-          <w:lang w:val="cs-CZ"/>
-        </w:rPr>
-        <w:t>Stro</w:t>
-      </w:r>
-      <w:r>
-        <w:rPr>
-          <w:sz w:val="28"/>
-          <w:szCs w:val="28"/>
-          <w:lang w:val="cs-CZ"/>
-        </w:rPr>
-        <w:t xml:space="preserve">m </w:t>
-      </w:r>
-      <w:r>
-        <w:rPr>
-          <w:sz w:val="28"/>
-          <w:szCs w:val="28"/>
-          <w:lang w:val="cs-CZ"/>
-        </w:rPr>
-        <w:t xml:space="preserve">jde vždy </w:t>
-      </w:r>
-      <w:proofErr w:type="gramStart"/>
-      <w:r>
-        <w:rPr>
-          <w:sz w:val="28"/>
-          <w:szCs w:val="28"/>
-          <w:lang w:val="cs-CZ"/>
-        </w:rPr>
-        <w:t>ze</w:t>
-      </w:r>
-      <w:proofErr w:type="gramEnd"/>
-      <w:r>
-        <w:rPr>
-          <w:sz w:val="28"/>
-          <w:szCs w:val="28"/>
-          <w:lang w:val="cs-CZ"/>
-        </w:rPr>
-        <w:t xml:space="preserve"> shora</w:t>
-      </w:r>
-      <w:r>
-        <w:rPr>
-          <w:sz w:val="28"/>
-          <w:szCs w:val="28"/>
-          <w:lang w:val="cs-CZ"/>
-        </w:rPr>
-        <w:t xml:space="preserve"> dolů</w:t>
+          <w:color w:val="FF0000"/>
+          <w:sz w:val="28"/>
+          <w:szCs w:val="28"/>
+          <w:lang w:val="cs-CZ"/>
+        </w:rPr>
+      </w:pPr>
+      <w:r>
+        <w:rPr>
+          <w:color w:val="FF0000"/>
+          <w:sz w:val="28"/>
+          <w:szCs w:val="28"/>
+          <w:lang w:val="cs-CZ"/>
+        </w:rPr>
+        <w:t>Soubor uzlů, který jsou spojeny hranami</w:t>
+      </w:r>
+    </w:p>
+    <w:p>
+      <w:pPr>
+        <w:numPr>
+          <w:ilvl w:val="1"/>
+          <w:numId w:val="5"/>
+        </w:numPr>
+        <w:rPr>
+          <w:color w:val="0070C0"/>
+          <w:sz w:val="28"/>
+          <w:szCs w:val="28"/>
+          <w:lang w:val="cs-CZ"/>
+        </w:rPr>
+      </w:pPr>
+      <w:r>
+        <w:rPr>
+          <w:color w:val="0070C0"/>
+          <w:sz w:val="28"/>
+          <w:szCs w:val="28"/>
+          <w:lang w:val="cs-CZ"/>
+        </w:rPr>
+        <w:t>Obsahuje data a odkazy na potomky a svého rodiče</w:t>
       </w:r>
     </w:p>
     <w:p>
@@ -1414,6 +1652,159 @@
           <w:szCs w:val="28"/>
           <w:lang w:val="cs-CZ"/>
         </w:rPr>
+        <w:t>PŘ. Hierarchie adresářů, struktury WEB stránek</w:t>
+      </w:r>
+    </w:p>
+    <w:p>
+      <w:pPr>
+        <w:rPr>
+          <w:sz w:val="28"/>
+          <w:szCs w:val="28"/>
+          <w:lang w:val="cs-CZ"/>
+        </w:rPr>
+      </w:pPr>
+    </w:p>
+    <w:p>
+      <w:pPr>
+        <w:numPr>
+          <w:ilvl w:val="0"/>
+          <w:numId w:val="5"/>
+        </w:numPr>
+        <w:rPr>
+          <w:sz w:val="28"/>
+          <w:szCs w:val="28"/>
+          <w:lang w:val="cs-CZ"/>
+        </w:rPr>
+      </w:pPr>
+      <w:r>
+        <w:rPr>
+          <w:sz w:val="28"/>
+          <w:szCs w:val="28"/>
+          <w:lang w:val="cs-CZ"/>
+        </w:rPr>
+        <w:t>Stro</w:t>
+      </w:r>
+      <w:r>
+        <w:rPr>
+          <w:sz w:val="28"/>
+          <w:szCs w:val="28"/>
+          <w:lang w:val="cs-CZ"/>
+        </w:rPr>
+        <w:t xml:space="preserve">m </w:t>
+      </w:r>
+      <w:r>
+        <w:rPr>
+          <w:color w:val="4472C4" w:themeColor="accent1"/>
+          <w:sz w:val="28"/>
+          <w:szCs w:val="28"/>
+          <w:lang w:val="cs-CZ"/>
+        </w:rPr>
+        <w:t xml:space="preserve">jde vždy </w:t>
+      </w:r>
+      <w:r>
+        <w:rPr>
+          <w:color w:val="4472C4" w:themeColor="accent1"/>
+          <w:sz w:val="28"/>
+          <w:szCs w:val="28"/>
+          <w:lang w:val="cs-CZ"/>
+        </w:rPr>
+        <w:t>ze shora</w:t>
+      </w:r>
+      <w:r>
+        <w:rPr>
+          <w:color w:val="4472C4" w:themeColor="accent1"/>
+          <w:sz w:val="28"/>
+          <w:szCs w:val="28"/>
+          <w:lang w:val="cs-CZ"/>
+        </w:rPr>
+        <w:t xml:space="preserve"> dolů</w:t>
+      </w:r>
+    </w:p>
+    <w:p>
+      <w:pPr>
+        <w:numPr>
+          <w:ilvl w:val="0"/>
+          <w:numId w:val="5"/>
+        </w:numPr>
+        <w:rPr>
+          <w:sz w:val="28"/>
+          <w:szCs w:val="28"/>
+          <w:lang w:val="cs-CZ"/>
+        </w:rPr>
+      </w:pPr>
+      <w:r>
+        <w:rPr>
+          <w:color w:val="FF0000"/>
+          <w:sz w:val="28"/>
+          <w:szCs w:val="28"/>
+          <w:lang w:val="cs-CZ"/>
+        </w:rPr>
+        <w:t xml:space="preserve">Všechny uzly </w:t>
+      </w:r>
+      <w:r>
+        <w:rPr>
+          <w:sz w:val="28"/>
+          <w:szCs w:val="28"/>
+          <w:lang w:val="cs-CZ"/>
+        </w:rPr>
+        <w:t xml:space="preserve">(kromě kořene – začáteční prvek) </w:t>
+      </w:r>
+      <w:r>
+        <w:rPr>
+          <w:color w:val="FF0000"/>
+          <w:sz w:val="28"/>
+          <w:szCs w:val="28"/>
+          <w:lang w:val="cs-CZ"/>
+        </w:rPr>
+        <w:t xml:space="preserve">mají </w:t>
+      </w:r>
+      <w:r>
+        <w:rPr>
+          <w:b/>
+          <w:bCs/>
+          <w:color w:val="FF0000"/>
+          <w:sz w:val="28"/>
+          <w:szCs w:val="28"/>
+          <w:lang w:val="cs-CZ"/>
+        </w:rPr>
+        <w:t>JEDNOHO</w:t>
+      </w:r>
+      <w:r>
+        <w:rPr>
+          <w:b/>
+          <w:bCs/>
+          <w:color w:val="FF0000"/>
+          <w:sz w:val="28"/>
+          <w:szCs w:val="28"/>
+          <w:lang w:val="cs-CZ"/>
+        </w:rPr>
+        <w:t xml:space="preserve"> PŘEDKA</w:t>
+      </w:r>
+    </w:p>
+    <w:p>
+      <w:pPr>
+        <w:numPr>
+          <w:ilvl w:val="0"/>
+          <w:numId w:val="5"/>
+        </w:numPr>
+        <w:rPr>
+          <w:b/>
+          <w:bCs/>
+          <w:color w:val="00B050"/>
+          <w:sz w:val="28"/>
+          <w:szCs w:val="28"/>
+          <w:lang w:val="cs-CZ"/>
+        </w:rPr>
+      </w:pPr>
+      <w:r>
+        <w:rPr>
+          <w:b/>
+          <w:bCs/>
+          <w:color w:val="00B050"/>
+          <w:sz w:val="28"/>
+          <w:szCs w:val="28"/>
+          <w:lang w:val="cs-CZ"/>
+        </w:rPr>
         <w:t>NODE stromu obsahuje</w:t>
       </w:r>
     </w:p>
@@ -1424,13 +1815,19 @@
           <w:numId w:val="5"/>
         </w:numPr>
         <w:rPr>
-          <w:sz w:val="28"/>
-          <w:szCs w:val="28"/>
-          <w:lang w:val="cs-CZ"/>
-        </w:rPr>
-      </w:pPr>
-      <w:r>
-        <w:rPr>
+          <w:b/>
+          <w:bCs/>
+          <w:color w:val="00B050"/>
+          <w:sz w:val="28"/>
+          <w:szCs w:val="28"/>
+          <w:lang w:val="cs-CZ"/>
+        </w:rPr>
+      </w:pPr>
+      <w:r>
+        <w:rPr>
+          <w:b/>
+          <w:bCs/>
+          <w:color w:val="00B050"/>
           <w:sz w:val="28"/>
           <w:szCs w:val="28"/>
           <w:lang w:val="cs-CZ"/>
@@ -1452,6 +1849,7 @@
       </w:pPr>
       <w:r>
         <w:rPr>
+          <w:color w:val="0070C0"/>
           <w:sz w:val="28"/>
           <w:szCs w:val="28"/>
           <w:lang w:val="cs-CZ"/>
@@ -1460,14 +1858,33 @@
       </w:r>
       <w:r>
         <w:rPr>
-          <w:sz w:val="28"/>
-          <w:szCs w:val="28"/>
-          <w:lang w:val="cs-CZ"/>
-        </w:rPr>
-        <w:t xml:space="preserve">ybalancovaný strom (počet </w:t>
-      </w:r>
-      <w:r>
-        <w:rPr>
+          <w:color w:val="0070C0"/>
+          <w:sz w:val="28"/>
+          <w:szCs w:val="28"/>
+          <w:lang w:val="cs-CZ"/>
+        </w:rPr>
+        <w:t xml:space="preserve">ybalancovaný strom </w:t>
+      </w:r>
+      <w:r>
+        <w:rPr>
+          <w:sz w:val="28"/>
+          <w:szCs w:val="28"/>
+          <w:lang w:val="cs-CZ"/>
+        </w:rPr>
+        <w:t>(</w:t>
+      </w:r>
+      <w:r>
+        <w:rPr>
+          <w:color w:val="00B050"/>
+          <w:sz w:val="28"/>
+          <w:szCs w:val="28"/>
+          <w:lang w:val="cs-CZ"/>
+        </w:rPr>
+        <w:t xml:space="preserve">počet </w:t>
+      </w:r>
+      <w:r>
+        <w:rPr>
+          <w:color w:val="00B050"/>
           <w:sz w:val="28"/>
           <w:szCs w:val="28"/>
           <w:lang w:val="cs-CZ"/>
@@ -1476,22 +1893,13 @@
       </w:r>
       <w:r>
         <w:rPr>
-          <w:sz w:val="28"/>
-          <w:szCs w:val="28"/>
-          <w:lang w:val="cs-CZ"/>
-        </w:rPr>
-        <w:t xml:space="preserve"> se výrazně </w:t>
-      </w:r>
-      <w:proofErr w:type="gramStart"/>
-      <w:r>
-        <w:rPr>
-          <w:sz w:val="28"/>
-          <w:szCs w:val="28"/>
-          <w:lang w:val="cs-CZ"/>
-        </w:rPr>
-        <w:t>liší</w:t>
-      </w:r>
-      <w:proofErr w:type="gramEnd"/>
+          <w:color w:val="00B050"/>
+          <w:sz w:val="28"/>
+          <w:szCs w:val="28"/>
+          <w:lang w:val="cs-CZ"/>
+        </w:rPr>
+        <w:t xml:space="preserve"> se výrazně liší</w:t>
+      </w:r>
       <w:r>
         <w:rPr>
           <w:sz w:val="28"/>
@@ -1508,13 +1916,15 @@
           <w:numId w:val="5"/>
         </w:numPr>
         <w:rPr>
-          <w:sz w:val="28"/>
-          <w:szCs w:val="28"/>
-          <w:lang w:val="cs-CZ"/>
-        </w:rPr>
-      </w:pPr>
-      <w:r>
-        <w:rPr>
+          <w:color w:val="0070C0"/>
+          <w:sz w:val="28"/>
+          <w:szCs w:val="28"/>
+          <w:lang w:val="cs-CZ"/>
+        </w:rPr>
+      </w:pPr>
+      <w:r>
+        <w:rPr>
+          <w:color w:val="0070C0"/>
           <w:sz w:val="28"/>
           <w:szCs w:val="28"/>
           <w:lang w:val="cs-CZ"/>
@@ -1523,6 +1933,7 @@
       </w:r>
       <w:r>
         <w:rPr>
+          <w:color w:val="0070C0"/>
           <w:sz w:val="28"/>
           <w:szCs w:val="28"/>
           <w:lang w:val="cs-CZ"/>
@@ -1531,6 +1942,7 @@
       </w:r>
       <w:r>
         <w:rPr>
+          <w:color w:val="0070C0"/>
           <w:sz w:val="28"/>
           <w:szCs w:val="28"/>
           <w:lang w:val="cs-CZ"/>
@@ -1539,12 +1951,22 @@
       </w:r>
       <w:r>
         <w:rPr>
+          <w:color w:val="0070C0"/>
           <w:sz w:val="28"/>
           <w:szCs w:val="28"/>
           <w:lang w:val="cs-CZ"/>
         </w:rPr>
         <w:t>pro strom jsou méně efektivní</w:t>
       </w:r>
+    </w:p>
+    <w:p>
+      <w:pPr>
+        <w:rPr>
+          <w:sz w:val="28"/>
+          <w:szCs w:val="28"/>
+          <w:lang w:val="cs-CZ"/>
+        </w:rPr>
+      </w:pPr>
     </w:p>
     <w:p>
       <w:pPr>
@@ -1553,34 +1975,20 @@
           <w:numId w:val="5"/>
         </w:numPr>
         <w:rPr>
-          <w:sz w:val="28"/>
-          <w:szCs w:val="28"/>
-          <w:lang w:val="cs-CZ"/>
-        </w:rPr>
-      </w:pPr>
-      <w:r>
-        <w:rPr>
-          <w:sz w:val="28"/>
-          <w:szCs w:val="28"/>
-          <w:lang w:val="cs-CZ"/>
-        </w:rPr>
-        <w:t xml:space="preserve">Soubor </w:t>
-      </w:r>
-      <w:r>
-        <w:rPr>
-          <w:sz w:val="28"/>
-          <w:szCs w:val="28"/>
-          <w:lang w:val="cs-CZ"/>
-        </w:rPr>
-        <w:t>uzlů,</w:t>
-      </w:r>
-      <w:r>
-        <w:rPr>
-          <w:sz w:val="28"/>
-          <w:szCs w:val="28"/>
-          <w:lang w:val="cs-CZ"/>
-        </w:rPr>
-        <w:t xml:space="preserve"> který jsou spojeny hranami</w:t>
+          <w:color w:val="FF0000"/>
+          <w:sz w:val="28"/>
+          <w:szCs w:val="28"/>
+          <w:lang w:val="cs-CZ"/>
+        </w:rPr>
+      </w:pPr>
+      <w:r>
+        <w:rPr>
+          <w:color w:val="FF0000"/>
+          <w:sz w:val="28"/>
+          <w:szCs w:val="28"/>
+          <w:lang w:val="cs-CZ"/>
+        </w:rPr>
+        <w:t>Cesta stromu</w:t>
       </w:r>
     </w:p>
     <w:p>
@@ -1590,27 +1998,139 @@
           <w:numId w:val="5"/>
         </w:numPr>
         <w:rPr>
-          <w:sz w:val="28"/>
-          <w:szCs w:val="28"/>
-          <w:lang w:val="cs-CZ"/>
-        </w:rPr>
-      </w:pPr>
-      <w:r>
-        <w:rPr>
-          <w:sz w:val="28"/>
-          <w:szCs w:val="28"/>
-          <w:lang w:val="cs-CZ"/>
-        </w:rPr>
-        <w:t xml:space="preserve">Obsahuje data a odkazy na potomky a svého </w:t>
-      </w:r>
-      <w:r>
-        <w:rPr>
-          <w:sz w:val="28"/>
-          <w:szCs w:val="28"/>
-          <w:lang w:val="cs-CZ"/>
-        </w:rPr>
-        <w:t>rodiče</w:t>
-      </w:r>
+          <w:color w:val="0070C0"/>
+          <w:sz w:val="28"/>
+          <w:szCs w:val="28"/>
+          <w:lang w:val="cs-CZ"/>
+        </w:rPr>
+      </w:pPr>
+      <w:r>
+        <w:rPr>
+          <w:color w:val="0070C0"/>
+          <w:sz w:val="28"/>
+          <w:szCs w:val="28"/>
+          <w:lang w:val="cs-CZ"/>
+        </w:rPr>
+        <w:t>Délka cesty</w:t>
+      </w:r>
+    </w:p>
+    <w:p>
+      <w:pPr>
+        <w:numPr>
+          <w:ilvl w:val="2"/>
+          <w:numId w:val="5"/>
+        </w:numPr>
+        <w:rPr>
+          <w:sz w:val="28"/>
+          <w:szCs w:val="28"/>
+          <w:lang w:val="cs-CZ"/>
+        </w:rPr>
+      </w:pPr>
+      <w:r>
+        <w:rPr>
+          <w:sz w:val="28"/>
+          <w:szCs w:val="28"/>
+          <w:lang w:val="cs-CZ"/>
+        </w:rPr>
+        <w:t>Počet hran od kořene k uzlu (hloubka)</w:t>
+      </w:r>
+    </w:p>
+    <w:p>
+      <w:pPr>
+        <w:numPr>
+          <w:ilvl w:val="1"/>
+          <w:numId w:val="5"/>
+        </w:numPr>
+        <w:rPr>
+          <w:color w:val="0070C0"/>
+          <w:sz w:val="28"/>
+          <w:szCs w:val="28"/>
+          <w:lang w:val="cs-CZ"/>
+        </w:rPr>
+      </w:pPr>
+      <w:r>
+        <w:rPr>
+          <w:color w:val="0070C0"/>
+          <w:sz w:val="28"/>
+          <w:szCs w:val="28"/>
+          <w:lang w:val="cs-CZ"/>
+        </w:rPr>
+        <w:t>Délka vnitřní cesty</w:t>
+      </w:r>
+    </w:p>
+    <w:p>
+      <w:pPr>
+        <w:numPr>
+          <w:ilvl w:val="2"/>
+          <w:numId w:val="5"/>
+        </w:numPr>
+        <w:rPr>
+          <w:sz w:val="28"/>
+          <w:szCs w:val="28"/>
+          <w:lang w:val="cs-CZ"/>
+        </w:rPr>
+      </w:pPr>
+      <w:r>
+        <w:rPr>
+          <w:sz w:val="28"/>
+          <w:szCs w:val="28"/>
+          <w:lang w:val="cs-CZ"/>
+        </w:rPr>
+        <w:t>Součet délek cest z uzlu do uzlu</w:t>
+      </w:r>
+    </w:p>
+    <w:p>
+      <w:pPr>
+        <w:numPr>
+          <w:ilvl w:val="1"/>
+          <w:numId w:val="5"/>
+        </w:numPr>
+        <w:rPr>
+          <w:color w:val="0070C0"/>
+          <w:sz w:val="28"/>
+          <w:szCs w:val="28"/>
+          <w:lang w:val="cs-CZ"/>
+        </w:rPr>
+      </w:pPr>
+      <w:r>
+        <w:rPr>
+          <w:color w:val="0070C0"/>
+          <w:sz w:val="28"/>
+          <w:szCs w:val="28"/>
+          <w:lang w:val="cs-CZ"/>
+        </w:rPr>
+        <w:t xml:space="preserve">Hloubka stromu </w:t>
+      </w:r>
+    </w:p>
+    <w:p>
+      <w:pPr>
+        <w:numPr>
+          <w:ilvl w:val="2"/>
+          <w:numId w:val="5"/>
+        </w:numPr>
+        <w:rPr>
+          <w:sz w:val="28"/>
+          <w:szCs w:val="28"/>
+          <w:lang w:val="cs-CZ"/>
+        </w:rPr>
+      </w:pPr>
+      <w:r>
+        <w:rPr>
+          <w:sz w:val="28"/>
+          <w:szCs w:val="28"/>
+          <w:lang w:val="cs-CZ"/>
+        </w:rPr>
+        <w:t>Rovna hodnotě maximální hloubky uzlu</w:t>
+      </w:r>
+    </w:p>
+    <w:p>
+      <w:pPr>
+        <w:rPr>
+          <w:sz w:val="28"/>
+          <w:szCs w:val="28"/>
+          <w:lang w:val="cs-CZ"/>
+        </w:rPr>
+      </w:pPr>
     </w:p>
     <w:p>
       <w:pPr>
@@ -1626,91 +2146,31 @@
       </w:pPr>
       <w:r>
         <w:rPr>
-          <w:sz w:val="28"/>
-          <w:szCs w:val="28"/>
-          <w:lang w:val="cs-CZ"/>
-        </w:rPr>
-        <w:t xml:space="preserve">Všechny uzly (kromě kořene – začáteční prvek) mají </w:t>
-      </w:r>
-      <w:r>
-        <w:rPr>
-          <w:b/>
-          <w:bCs/>
-          <w:sz w:val="28"/>
-          <w:szCs w:val="28"/>
-          <w:lang w:val="cs-CZ"/>
-        </w:rPr>
-        <w:t>JEDNOHO</w:t>
-      </w:r>
-      <w:r>
-        <w:rPr>
-          <w:sz w:val="28"/>
-          <w:szCs w:val="28"/>
-          <w:lang w:val="cs-CZ"/>
-        </w:rPr>
-        <w:t xml:space="preserve"> předka a žádný nebo </w:t>
-      </w:r>
-      <w:r>
-        <w:rPr>
-          <w:b/>
-          <w:bCs/>
-          <w:sz w:val="28"/>
-          <w:szCs w:val="28"/>
-          <w:lang w:val="cs-CZ"/>
-        </w:rPr>
-        <w:t>VÍCE</w:t>
-      </w:r>
-      <w:r>
-        <w:rPr>
-          <w:b/>
-          <w:bCs/>
-          <w:sz w:val="28"/>
-          <w:szCs w:val="28"/>
-          <w:lang w:val="cs-CZ"/>
-        </w:rPr>
-        <w:t xml:space="preserve"> potomků</w:t>
-      </w:r>
-    </w:p>
-    <w:p>
-      <w:pPr>
-        <w:numPr>
-          <w:ilvl w:val="0"/>
-          <w:numId w:val="5"/>
-        </w:numPr>
-        <w:rPr>
-          <w:sz w:val="28"/>
-          <w:szCs w:val="28"/>
-          <w:lang w:val="cs-CZ"/>
-        </w:rPr>
-      </w:pPr>
-      <w:r>
-        <w:rPr>
-          <w:sz w:val="28"/>
-          <w:szCs w:val="28"/>
-          <w:lang w:val="cs-CZ"/>
-        </w:rPr>
-        <w:t>PŘ. Hierarchie adresářů, struktury WEB stránek</w:t>
-      </w:r>
-    </w:p>
-    <w:p>
-      <w:pPr>
-        <w:numPr>
-          <w:ilvl w:val="0"/>
-          <w:numId w:val="5"/>
-        </w:numPr>
-        <w:rPr>
-          <w:sz w:val="28"/>
-          <w:szCs w:val="28"/>
-          <w:lang w:val="cs-CZ"/>
-        </w:rPr>
-      </w:pPr>
-      <w:r>
-        <w:rPr>
-          <w:sz w:val="28"/>
-          <w:szCs w:val="28"/>
-          <w:lang w:val="cs-CZ"/>
-        </w:rPr>
-        <w:t>Cesta stromu</w:t>
+          <w:b/>
+          <w:bCs/>
+          <w:color w:val="FF0000"/>
+          <w:sz w:val="28"/>
+          <w:szCs w:val="28"/>
+          <w:lang w:val="cs-CZ"/>
+        </w:rPr>
+        <w:t>Typy uspořádání stromu</w:t>
+      </w:r>
+      <w:r>
+        <w:rPr>
+          <w:color w:val="FF0000"/>
+          <w:sz w:val="28"/>
+          <w:szCs w:val="28"/>
+          <w:lang w:val="cs-CZ"/>
+        </w:rPr>
+        <w:t xml:space="preserve"> </w:t>
+      </w:r>
+      <w:r>
+        <w:rPr>
+          <w:sz w:val="28"/>
+          <w:szCs w:val="28"/>
+          <w:lang w:val="cs-CZ"/>
+        </w:rPr>
+        <w:t>(metody procházení)</w:t>
       </w:r>
     </w:p>
     <w:p>
@@ -1727,32 +2187,47 @@
       </w:pPr>
       <w:r>
         <w:rPr>
-          <w:sz w:val="28"/>
-          <w:szCs w:val="28"/>
-          <w:lang w:val="cs-CZ"/>
-        </w:rPr>
-        <w:t>Délka cesty</w:t>
-      </w:r>
-    </w:p>
-    <w:p>
-      <w:pPr>
-        <w:numPr>
-          <w:ilvl w:val="2"/>
-          <w:numId w:val="5"/>
-        </w:numPr>
-        <w:rPr>
-          <w:sz w:val="28"/>
-          <w:szCs w:val="28"/>
-          <w:lang w:val="cs-CZ"/>
-        </w:rPr>
-      </w:pPr>
-      <w:r>
-        <w:rPr>
-          <w:sz w:val="28"/>
-          <w:szCs w:val="28"/>
-          <w:lang w:val="cs-CZ"/>
-        </w:rPr>
-        <w:t>Počet hran od kořene k uzlu (hloubka)</w:t>
+          <w:b/>
+          <w:bCs/>
+          <w:color w:val="0070C0"/>
+          <w:sz w:val="28"/>
+          <w:szCs w:val="28"/>
+          <w:lang w:val="cs-CZ"/>
+        </w:rPr>
+        <w:t>Přímé</w:t>
+      </w:r>
+      <w:r>
+        <w:rPr>
+          <w:color w:val="0070C0"/>
+          <w:sz w:val="28"/>
+          <w:szCs w:val="28"/>
+          <w:lang w:val="cs-CZ"/>
+        </w:rPr>
+        <w:t xml:space="preserve"> </w:t>
+      </w:r>
+      <w:r>
+        <w:rPr>
+          <w:sz w:val="28"/>
+          <w:szCs w:val="28"/>
+          <w:lang w:val="cs-CZ"/>
+        </w:rPr>
+        <w:t xml:space="preserve">(pre-order) – 1, </w:t>
+      </w:r>
+      <w:r>
+        <w:rPr>
+          <w:sz w:val="28"/>
+          <w:szCs w:val="28"/>
+          <w:lang w:val="en-US"/>
+        </w:rPr>
+        <w:t xml:space="preserve">2, 4, 8, 9, 5, 3, </w:t>
+      </w:r>
+      <w:r>
+        <w:rPr>
+          <w:sz w:val="28"/>
+          <w:szCs w:val="28"/>
+          <w:lang w:val="cs-CZ"/>
+        </w:rPr>
+        <w:t>6, 7</w:t>
       </w:r>
     </w:p>
     <w:p>
@@ -1769,32 +2244,79 @@
       </w:pPr>
       <w:r>
         <w:rPr>
-          <w:sz w:val="28"/>
-          <w:szCs w:val="28"/>
-          <w:lang w:val="cs-CZ"/>
-        </w:rPr>
-        <w:t>Délka vnitřní cesty</w:t>
-      </w:r>
-    </w:p>
-    <w:p>
-      <w:pPr>
-        <w:numPr>
-          <w:ilvl w:val="2"/>
-          <w:numId w:val="5"/>
-        </w:numPr>
-        <w:rPr>
-          <w:sz w:val="28"/>
-          <w:szCs w:val="28"/>
-          <w:lang w:val="cs-CZ"/>
-        </w:rPr>
-      </w:pPr>
-      <w:r>
-        <w:rPr>
-          <w:sz w:val="28"/>
-          <w:szCs w:val="28"/>
-          <w:lang w:val="cs-CZ"/>
-        </w:rPr>
-        <w:t>Součet délek cest z uzlu do uzlu</w:t>
+          <w:b/>
+          <w:bCs/>
+          <w:color w:val="0070C0"/>
+          <w:sz w:val="28"/>
+          <w:szCs w:val="28"/>
+          <w:lang w:val="cs-CZ"/>
+        </w:rPr>
+        <w:t>Vnitřní</w:t>
+      </w:r>
+      <w:r>
+        <w:rPr>
+          <w:color w:val="00B0F0"/>
+          <w:sz w:val="28"/>
+          <w:szCs w:val="28"/>
+          <w:lang w:val="cs-CZ"/>
+        </w:rPr>
+        <w:t xml:space="preserve"> </w:t>
+      </w:r>
+      <w:r>
+        <w:rPr>
+          <w:sz w:val="28"/>
+          <w:szCs w:val="28"/>
+          <w:lang w:val="cs-CZ"/>
+        </w:rPr>
+        <w:t xml:space="preserve">(in-order) – </w:t>
+      </w:r>
+      <w:r>
+        <w:rPr>
+          <w:sz w:val="28"/>
+          <w:szCs w:val="28"/>
+          <w:lang w:val="en-US"/>
+        </w:rPr>
+        <w:t xml:space="preserve">8, 4, 9, 2, </w:t>
+      </w:r>
+      <w:r>
+        <w:rPr>
+          <w:sz w:val="28"/>
+          <w:szCs w:val="28"/>
+          <w:lang w:val="cs-CZ"/>
+        </w:rPr>
+        <w:t>5</w:t>
+      </w:r>
+      <w:r>
+        <w:rPr>
+          <w:sz w:val="28"/>
+          <w:szCs w:val="28"/>
+          <w:lang w:val="en-US"/>
+        </w:rPr>
+        <w:t>,</w:t>
+      </w:r>
+      <w:r>
+        <w:rPr>
+          <w:sz w:val="28"/>
+          <w:szCs w:val="28"/>
+          <w:lang w:val="cs-CZ"/>
+        </w:rPr>
+        <w:t xml:space="preserve"> 6 </w:t>
+      </w:r>
+      <w:r>
+        <w:rPr>
+          <w:sz w:val="28"/>
+          <w:szCs w:val="28"/>
+          <w:lang w:val="en-US"/>
+        </w:rPr>
+        <w:t xml:space="preserve">, 3, </w:t>
+      </w:r>
+      <w:r>
+        <w:rPr>
+          <w:sz w:val="28"/>
+          <w:szCs w:val="28"/>
+          <w:lang w:val="cs-CZ"/>
+        </w:rPr>
+        <w:t>7</w:t>
       </w:r>
     </w:p>
     <w:p>
@@ -1811,92 +2333,31 @@
       </w:pPr>
       <w:r>
         <w:rPr>
-          <w:sz w:val="28"/>
-          <w:szCs w:val="28"/>
-          <w:lang w:val="cs-CZ"/>
-        </w:rPr>
-        <w:t xml:space="preserve">Hloubka stromu </w:t>
-      </w:r>
-    </w:p>
-    <w:p>
-      <w:pPr>
-        <w:numPr>
-          <w:ilvl w:val="2"/>
-          <w:numId w:val="5"/>
-        </w:numPr>
-        <w:rPr>
-          <w:sz w:val="28"/>
-          <w:szCs w:val="28"/>
-          <w:lang w:val="cs-CZ"/>
-        </w:rPr>
-      </w:pPr>
-      <w:r>
-        <w:rPr>
-          <w:sz w:val="28"/>
-          <w:szCs w:val="28"/>
-          <w:lang w:val="cs-CZ"/>
-        </w:rPr>
-        <w:t>Rovna hodnotě maximální hloubky uzlu</w:t>
-      </w:r>
-    </w:p>
-    <w:p>
-      <w:pPr>
-        <w:numPr>
-          <w:ilvl w:val="0"/>
-          <w:numId w:val="5"/>
-        </w:numPr>
-        <w:rPr>
-          <w:sz w:val="28"/>
-          <w:szCs w:val="28"/>
-          <w:lang w:val="cs-CZ"/>
-        </w:rPr>
-      </w:pPr>
-      <w:r>
-        <w:rPr>
-          <w:sz w:val="28"/>
-          <w:szCs w:val="28"/>
-          <w:lang w:val="cs-CZ"/>
-        </w:rPr>
-        <w:t>Typy uspořádání stromu (metody procházení)</w:t>
-      </w:r>
-    </w:p>
-    <w:p>
-      <w:pPr>
-        <w:numPr>
-          <w:ilvl w:val="1"/>
-          <w:numId w:val="5"/>
-        </w:numPr>
-        <w:rPr>
-          <w:sz w:val="28"/>
-          <w:szCs w:val="28"/>
-          <w:lang w:val="cs-CZ"/>
-        </w:rPr>
-      </w:pPr>
-      <w:r>
-        <w:rPr>
-          <w:sz w:val="28"/>
-          <w:szCs w:val="28"/>
-          <w:lang w:val="cs-CZ"/>
-        </w:rPr>
-        <w:t>Přímé (</w:t>
-      </w:r>
-      <w:proofErr w:type="spellStart"/>
-      <w:r>
-        <w:rPr>
-          <w:sz w:val="28"/>
-          <w:szCs w:val="28"/>
-          <w:lang w:val="cs-CZ"/>
-        </w:rPr>
-        <w:t>pre-order</w:t>
-      </w:r>
-      <w:proofErr w:type="spellEnd"/>
-      <w:r>
-        <w:rPr>
-          <w:sz w:val="28"/>
-          <w:szCs w:val="28"/>
-          <w:lang w:val="cs-CZ"/>
-        </w:rPr>
-        <w:t xml:space="preserve">) – 1, </w:t>
+          <w:b/>
+          <w:bCs/>
+          <w:color w:val="0070C0"/>
+          <w:sz w:val="28"/>
+          <w:szCs w:val="28"/>
+          <w:lang w:val="cs-CZ"/>
+        </w:rPr>
+        <w:t>Inverzní</w:t>
+      </w:r>
+      <w:r>
+        <w:rPr>
+          <w:color w:val="0070C0"/>
+          <w:sz w:val="28"/>
+          <w:szCs w:val="28"/>
+          <w:lang w:val="cs-CZ"/>
+        </w:rPr>
+        <w:t xml:space="preserve"> </w:t>
+      </w:r>
+      <w:r>
+        <w:rPr>
+          <w:sz w:val="28"/>
+          <w:szCs w:val="28"/>
+          <w:lang w:val="cs-CZ"/>
+        </w:rPr>
+        <w:t xml:space="preserve">(post-order) – </w:t>
       </w:r>
       <w:r>
         <w:rPr>
@@ -1904,166 +2365,6 @@
           <w:szCs w:val="28"/>
           <w:lang w:val="en-US"/>
         </w:rPr>
-        <w:t xml:space="preserve">2, 4, 8, 9, 5, 3, </w:t>
-      </w:r>
-      <w:r>
-        <w:rPr>
-          <w:sz w:val="28"/>
-          <w:szCs w:val="28"/>
-          <w:lang w:val="cs-CZ"/>
-        </w:rPr>
-        <w:t>6, 7</w:t>
-      </w:r>
-    </w:p>
-    <w:p>
-      <w:pPr>
-        <w:numPr>
-          <w:ilvl w:val="1"/>
-          <w:numId w:val="5"/>
-        </w:numPr>
-        <w:rPr>
-          <w:sz w:val="28"/>
-          <w:szCs w:val="28"/>
-          <w:lang w:val="cs-CZ"/>
-        </w:rPr>
-      </w:pPr>
-      <w:r>
-        <w:rPr>
-          <w:sz w:val="28"/>
-          <w:szCs w:val="28"/>
-          <w:lang w:val="cs-CZ"/>
-        </w:rPr>
-        <w:t>Vnitřní (in-</w:t>
-      </w:r>
-      <w:proofErr w:type="spellStart"/>
-      <w:r>
-        <w:rPr>
-          <w:sz w:val="28"/>
-          <w:szCs w:val="28"/>
-          <w:lang w:val="cs-CZ"/>
-        </w:rPr>
-        <w:t>order</w:t>
-      </w:r>
-      <w:proofErr w:type="spellEnd"/>
-      <w:r>
-        <w:rPr>
-          <w:sz w:val="28"/>
-          <w:szCs w:val="28"/>
-          <w:lang w:val="cs-CZ"/>
-        </w:rPr>
-        <w:t xml:space="preserve">) – </w:t>
-      </w:r>
-      <w:r>
-        <w:rPr>
-          <w:sz w:val="28"/>
-          <w:szCs w:val="28"/>
-          <w:lang w:val="en-US"/>
-        </w:rPr>
-        <w:t xml:space="preserve">8, 4, 9, 2, </w:t>
-      </w:r>
-      <w:r>
-        <w:rPr>
-          <w:sz w:val="28"/>
-          <w:szCs w:val="28"/>
-          <w:lang w:val="cs-CZ"/>
-        </w:rPr>
-        <w:t>5</w:t>
-      </w:r>
-      <w:r>
-        <w:rPr>
-          <w:sz w:val="28"/>
-          <w:szCs w:val="28"/>
-          <w:lang w:val="en-US"/>
-        </w:rPr>
-        <w:t>,</w:t>
-      </w:r>
-      <w:r>
-        <w:rPr>
-          <w:sz w:val="28"/>
-          <w:szCs w:val="28"/>
-          <w:lang w:val="cs-CZ"/>
-        </w:rPr>
-        <w:t xml:space="preserve"> </w:t>
-      </w:r>
-      <w:proofErr w:type="gramStart"/>
-      <w:r>
-        <w:rPr>
-          <w:sz w:val="28"/>
-          <w:szCs w:val="28"/>
-          <w:lang w:val="cs-CZ"/>
-        </w:rPr>
-        <w:t xml:space="preserve">6 </w:t>
-      </w:r>
-      <w:r>
-        <w:rPr>
-          <w:sz w:val="28"/>
-          <w:szCs w:val="28"/>
-          <w:lang w:val="en-US"/>
-        </w:rPr>
-        <w:t>,</w:t>
-      </w:r>
-      <w:proofErr w:type="gramEnd"/>
-      <w:r>
-        <w:rPr>
-          <w:sz w:val="28"/>
-          <w:szCs w:val="28"/>
-          <w:lang w:val="en-US"/>
-        </w:rPr>
-        <w:t xml:space="preserve"> 3, </w:t>
-      </w:r>
-      <w:r>
-        <w:rPr>
-          <w:sz w:val="28"/>
-          <w:szCs w:val="28"/>
-          <w:lang w:val="cs-CZ"/>
-        </w:rPr>
-        <w:t>7</w:t>
-      </w:r>
-    </w:p>
-    <w:p>
-      <w:pPr>
-        <w:numPr>
-          <w:ilvl w:val="1"/>
-          <w:numId w:val="5"/>
-        </w:numPr>
-        <w:rPr>
-          <w:sz w:val="28"/>
-          <w:szCs w:val="28"/>
-          <w:lang w:val="cs-CZ"/>
-        </w:rPr>
-      </w:pPr>
-      <w:r>
-        <w:rPr>
-          <w:sz w:val="28"/>
-          <w:szCs w:val="28"/>
-          <w:lang w:val="cs-CZ"/>
-        </w:rPr>
-        <w:t>Inverzní (post-</w:t>
-      </w:r>
-      <w:proofErr w:type="spellStart"/>
-      <w:r>
-        <w:rPr>
-          <w:sz w:val="28"/>
-          <w:szCs w:val="28"/>
-          <w:lang w:val="cs-CZ"/>
-        </w:rPr>
-        <w:t>order</w:t>
-      </w:r>
-      <w:proofErr w:type="spellEnd"/>
-      <w:r>
-        <w:rPr>
-          <w:sz w:val="28"/>
-          <w:szCs w:val="28"/>
-          <w:lang w:val="cs-CZ"/>
-        </w:rPr>
-        <w:t xml:space="preserve">) – </w:t>
-      </w:r>
-      <w:r>
-        <w:rPr>
-          <w:sz w:val="28"/>
-          <w:szCs w:val="28"/>
-          <w:lang w:val="en-US"/>
-        </w:rPr>
         <w:t xml:space="preserve">8, 9, 4, 5, </w:t>
       </w:r>
       <w:r>
@@ -2093,7 +2394,6 @@
           <w:noProof/>
           <w:lang w:val="cs-CZ"/>
         </w:rPr>
-        <w:lastRenderedPageBreak/>
         <w:drawing>
           <wp:anchor distT="0" distB="0" distL="0" distR="0" simplePos="0" relativeHeight="5" behindDoc="0" locked="0" layoutInCell="0" allowOverlap="1" wp14:anchorId="225B48B5" wp14:editId="23011768">
             <wp:simplePos x="0" y="0"/>
@@ -2225,11 +2525,15 @@
           <w:numId w:val="5"/>
         </w:numPr>
         <w:rPr>
-          <w:lang w:val="cs-CZ"/>
-        </w:rPr>
-      </w:pPr>
-      <w:r>
-        <w:rPr>
+          <w:sz w:val="28"/>
+          <w:szCs w:val="28"/>
+          <w:lang w:val="cs-CZ"/>
+        </w:rPr>
+      </w:pPr>
+      <w:r>
+        <w:rPr>
+          <w:sz w:val="28"/>
+          <w:szCs w:val="28"/>
           <w:lang w:val="cs-CZ"/>
         </w:rPr>
         <w:t>Metody struktury stromu pro vyhledávání</w:t>
@@ -2242,11 +2546,15 @@
           <w:numId w:val="5"/>
         </w:numPr>
         <w:rPr>
-          <w:lang w:val="cs-CZ"/>
-        </w:rPr>
-      </w:pPr>
-      <w:r>
-        <w:rPr>
+          <w:sz w:val="28"/>
+          <w:szCs w:val="28"/>
+          <w:lang w:val="cs-CZ"/>
+        </w:rPr>
+      </w:pPr>
+      <w:r>
+        <w:rPr>
+          <w:sz w:val="28"/>
+          <w:szCs w:val="28"/>
           <w:lang w:val="cs-CZ"/>
         </w:rPr>
         <w:t>Dokonale vyvážený strom</w:t>
@@ -2259,28 +2567,18 @@
           <w:numId w:val="5"/>
         </w:numPr>
         <w:rPr>
-          <w:lang w:val="cs-CZ"/>
-        </w:rPr>
-      </w:pPr>
-      <w:r>
-        <w:rPr>
-          <w:lang w:val="cs-CZ"/>
-        </w:rPr>
-        <w:t xml:space="preserve">Pro každý vrchol platí = počet vrcholů v levém podstromu se </w:t>
-      </w:r>
-      <w:proofErr w:type="gramStart"/>
-      <w:r>
-        <w:rPr>
-          <w:lang w:val="cs-CZ"/>
-        </w:rPr>
-        <w:t>liší</w:t>
-      </w:r>
-      <w:proofErr w:type="gramEnd"/>
-      <w:r>
-        <w:rPr>
-          <w:lang w:val="cs-CZ"/>
-        </w:rPr>
-        <w:t xml:space="preserve"> NEJVÍCE o 1</w:t>
+          <w:sz w:val="28"/>
+          <w:szCs w:val="28"/>
+          <w:lang w:val="cs-CZ"/>
+        </w:rPr>
+      </w:pPr>
+      <w:r>
+        <w:rPr>
+          <w:sz w:val="28"/>
+          <w:szCs w:val="28"/>
+          <w:lang w:val="cs-CZ"/>
+        </w:rPr>
+        <w:t>Pro každý vrchol platí = počet vrcholů v levém podstromu se liší NEJVÍCE o 1</w:t>
       </w:r>
     </w:p>
     <w:p>
@@ -2290,11 +2588,15 @@
           <w:numId w:val="5"/>
         </w:numPr>
         <w:rPr>
-          <w:lang w:val="cs-CZ"/>
-        </w:rPr>
-      </w:pPr>
-      <w:r>
-        <w:rPr>
+          <w:sz w:val="28"/>
+          <w:szCs w:val="28"/>
+          <w:lang w:val="cs-CZ"/>
+        </w:rPr>
+      </w:pPr>
+      <w:r>
+        <w:rPr>
+          <w:sz w:val="28"/>
+          <w:szCs w:val="28"/>
           <w:lang w:val="cs-CZ"/>
         </w:rPr>
         <w:t>Vyhledávací</w:t>
@@ -2308,6 +2610,8 @@
         </w:numPr>
         <w:rPr>
           <w:rFonts w:ascii="Calibri" w:hAnsi="Calibri"/>
+          <w:sz w:val="28"/>
+          <w:szCs w:val="28"/>
           <w:lang w:val="cs-CZ"/>
         </w:rPr>
       </w:pPr>
@@ -2316,6 +2620,8 @@
           <w:rFonts w:ascii="Calibri" w:hAnsi="Calibri"/>
           <w:i/>
           <w:iCs/>
+          <w:sz w:val="28"/>
+          <w:szCs w:val="28"/>
           <w:lang w:val="cs-CZ"/>
         </w:rPr>
         <w:t>všechny klíče v levém podstromu jsou menší</w:t>
@@ -2325,6 +2631,8 @@
           <w:rFonts w:ascii="Calibri" w:hAnsi="Calibri"/>
           <w:i/>
           <w:iCs/>
+          <w:sz w:val="28"/>
+          <w:szCs w:val="28"/>
           <w:lang w:val="cs-CZ"/>
         </w:rPr>
         <w:br/>
@@ -2335,6 +2643,8 @@
           <w:rFonts w:ascii="Calibri" w:hAnsi="Calibri"/>
           <w:i/>
           <w:iCs/>
+          <w:sz w:val="28"/>
+          <w:szCs w:val="28"/>
           <w:lang w:val="cs-CZ"/>
         </w:rPr>
         <w:br/>
@@ -2343,6 +2653,8 @@
       <w:r>
         <w:rPr>
           <w:rFonts w:ascii="Calibri" w:hAnsi="Calibri"/>
+          <w:sz w:val="28"/>
+          <w:szCs w:val="28"/>
           <w:lang w:val="cs-CZ"/>
         </w:rPr>
         <w:t xml:space="preserve"> </w:t>
@@ -2358,11 +2670,21 @@
     <w:p>
       <w:pPr>
         <w:rPr>
-          <w:lang w:val="cs-CZ"/>
-        </w:rPr>
-      </w:pPr>
-      <w:r>
-        <w:rPr>
+          <w:b/>
+          <w:bCs/>
+          <w:color w:val="0070C0"/>
+          <w:sz w:val="32"/>
+          <w:szCs w:val="32"/>
+          <w:lang w:val="cs-CZ"/>
+        </w:rPr>
+      </w:pPr>
+      <w:r>
+        <w:rPr>
+          <w:b/>
+          <w:bCs/>
+          <w:color w:val="0070C0"/>
+          <w:sz w:val="32"/>
+          <w:szCs w:val="32"/>
           <w:lang w:val="cs-CZ"/>
         </w:rPr>
         <w:t>Binární strom</w:t>
@@ -2371,36 +2693,61 @@
     <w:p>
       <w:pPr>
         <w:rPr>
-          <w:lang w:val="cs-CZ"/>
-        </w:rPr>
-      </w:pPr>
-      <w:r>
-        <w:rPr>
-          <w:lang w:val="cs-CZ"/>
-        </w:rPr>
-        <w:t xml:space="preserve">rodič může mít </w:t>
-      </w:r>
-      <w:r>
-        <w:rPr>
+          <w:sz w:val="28"/>
+          <w:szCs w:val="28"/>
+          <w:lang w:val="cs-CZ"/>
+        </w:rPr>
+      </w:pPr>
+      <w:r>
+        <w:rPr>
+          <w:color w:val="FF0000"/>
+          <w:sz w:val="28"/>
+          <w:szCs w:val="28"/>
+          <w:lang w:val="cs-CZ"/>
+        </w:rPr>
+        <w:t xml:space="preserve">rodič </w:t>
+      </w:r>
+      <w:r>
+        <w:rPr>
+          <w:sz w:val="28"/>
+          <w:szCs w:val="28"/>
+          <w:lang w:val="cs-CZ"/>
+        </w:rPr>
+        <w:t xml:space="preserve">může mít </w:t>
+      </w:r>
+      <w:r>
+        <w:rPr>
+          <w:color w:val="FF0000"/>
+          <w:sz w:val="28"/>
+          <w:szCs w:val="28"/>
           <w:lang w:val="cs-CZ"/>
         </w:rPr>
         <w:t>maximálně</w:t>
       </w:r>
       <w:r>
         <w:rPr>
-          <w:lang w:val="cs-CZ"/>
-        </w:rPr>
-        <w:t xml:space="preserve"> jen 2 děti (ne méně, ne více)</w:t>
-      </w:r>
-    </w:p>
-    <w:p>
-      <w:pPr>
-        <w:rPr>
-          <w:lang w:val="cs-CZ"/>
-        </w:rPr>
-      </w:pPr>
-      <w:r>
-        <w:rPr>
+          <w:color w:val="FF0000"/>
+          <w:sz w:val="28"/>
+          <w:szCs w:val="28"/>
+          <w:lang w:val="cs-CZ"/>
+        </w:rPr>
+        <w:t xml:space="preserve"> 2 děti</w:t>
+      </w:r>
+    </w:p>
+    <w:p>
+      <w:pPr>
+        <w:rPr>
+          <w:color w:val="0070C0"/>
+          <w:sz w:val="28"/>
+          <w:szCs w:val="28"/>
+          <w:lang w:val="cs-CZ"/>
+        </w:rPr>
+      </w:pPr>
+      <w:r>
+        <w:rPr>
+          <w:color w:val="0070C0"/>
+          <w:sz w:val="28"/>
+          <w:szCs w:val="28"/>
           <w:lang w:val="cs-CZ"/>
         </w:rPr>
         <w:t>Jeho NODE obsahuje</w:t>
@@ -2414,11 +2761,17 @@
           <w:numId w:val="10"/>
         </w:numPr>
         <w:rPr>
-          <w:lang w:val="cs-CZ"/>
-        </w:rPr>
-      </w:pPr>
-      <w:r>
-        <w:rPr>
+          <w:color w:val="00B050"/>
+          <w:sz w:val="28"/>
+          <w:szCs w:val="28"/>
+          <w:lang w:val="cs-CZ"/>
+        </w:rPr>
+      </w:pPr>
+      <w:r>
+        <w:rPr>
+          <w:color w:val="00B050"/>
+          <w:sz w:val="28"/>
+          <w:szCs w:val="28"/>
           <w:lang w:val="cs-CZ"/>
         </w:rPr>
         <w:t>LEFT</w:t>
@@ -2432,11 +2785,17 @@
           <w:numId w:val="10"/>
         </w:numPr>
         <w:rPr>
-          <w:lang w:val="cs-CZ"/>
-        </w:rPr>
-      </w:pPr>
-      <w:r>
-        <w:rPr>
+          <w:color w:val="00B050"/>
+          <w:sz w:val="28"/>
+          <w:szCs w:val="28"/>
+          <w:lang w:val="cs-CZ"/>
+        </w:rPr>
+      </w:pPr>
+      <w:r>
+        <w:rPr>
+          <w:color w:val="00B050"/>
+          <w:sz w:val="28"/>
+          <w:szCs w:val="28"/>
           <w:lang w:val="cs-CZ"/>
         </w:rPr>
         <w:t>RIGHT</w:t>
@@ -2445,46 +2804,68 @@
     <w:p>
       <w:pPr>
         <w:rPr>
-          <w:lang w:val="cs-CZ"/>
-        </w:rPr>
-      </w:pPr>
-      <w:r>
-        <w:rPr>
-          <w:lang w:val="cs-CZ"/>
-        </w:rPr>
-        <w:t>Dobře se vyhledává BINARY SEARCH</w:t>
-      </w:r>
-    </w:p>
-    <w:p>
-      <w:pPr>
-        <w:rPr>
-          <w:lang w:val="cs-CZ"/>
-        </w:rPr>
-      </w:pPr>
-    </w:p>
-    <w:p>
-      <w:pPr>
-        <w:rPr>
-          <w:lang w:val="cs-CZ"/>
-        </w:rPr>
-      </w:pPr>
-    </w:p>
-    <w:p>
-      <w:pPr>
-        <w:rPr>
-          <w:b/>
-          <w:bCs/>
-          <w:sz w:val="32"/>
-          <w:szCs w:val="32"/>
-          <w:lang w:val="cs-CZ"/>
-        </w:rPr>
-      </w:pPr>
-      <w:r>
-        <w:rPr>
-          <w:b/>
-          <w:bCs/>
-          <w:sz w:val="32"/>
-          <w:szCs w:val="32"/>
+          <w:sz w:val="28"/>
+          <w:szCs w:val="28"/>
+          <w:lang w:val="cs-CZ"/>
+        </w:rPr>
+      </w:pPr>
+      <w:r>
+        <w:rPr>
+          <w:sz w:val="28"/>
+          <w:szCs w:val="28"/>
+          <w:lang w:val="cs-CZ"/>
+        </w:rPr>
+        <w:t xml:space="preserve">Dobře se vyhledává </w:t>
+      </w:r>
+      <w:r>
+        <w:rPr>
+          <w:color w:val="00B050"/>
+          <w:sz w:val="28"/>
+          <w:szCs w:val="28"/>
+          <w:lang w:val="cs-CZ"/>
+        </w:rPr>
+        <w:t>BINARY SEARCH</w:t>
+      </w:r>
+    </w:p>
+    <w:p>
+      <w:pPr>
+        <w:rPr>
+          <w:lang w:val="cs-CZ"/>
+        </w:rPr>
+      </w:pPr>
+    </w:p>
+    <w:p>
+      <w:pPr>
+        <w:rPr>
+          <w:lang w:val="cs-CZ"/>
+        </w:rPr>
+      </w:pPr>
+    </w:p>
+    <w:p>
+      <w:pPr>
+        <w:rPr>
+          <w:lang w:val="cs-CZ"/>
+        </w:rPr>
+      </w:pPr>
+    </w:p>
+    <w:p>
+      <w:pPr>
+        <w:rPr>
+          <w:b/>
+          <w:bCs/>
+          <w:color w:val="FF0000"/>
+          <w:sz w:val="36"/>
+          <w:szCs w:val="36"/>
+          <w:lang w:val="cs-CZ"/>
+        </w:rPr>
+      </w:pPr>
+      <w:r>
+        <w:rPr>
+          <w:b/>
+          <w:bCs/>
+          <w:color w:val="FF0000"/>
+          <w:sz w:val="36"/>
+          <w:szCs w:val="36"/>
           <w:lang w:val="cs-CZ"/>
         </w:rPr>
         <w:t>Fronta</w:t>
@@ -2497,11 +2878,15 @@
           <w:numId w:val="4"/>
         </w:numPr>
         <w:rPr>
-          <w:lang w:val="cs-CZ"/>
-        </w:rPr>
-      </w:pPr>
-      <w:r>
-        <w:rPr>
+          <w:sz w:val="28"/>
+          <w:szCs w:val="28"/>
+          <w:lang w:val="cs-CZ"/>
+        </w:rPr>
+      </w:pPr>
+      <w:r>
+        <w:rPr>
+          <w:sz w:val="28"/>
+          <w:szCs w:val="28"/>
           <w:lang w:val="cs-CZ"/>
         </w:rPr>
         <w:t>Ukládá prvky v tzv. FRONTĚ</w:t>
@@ -2514,42 +2899,32 @@
           <w:numId w:val="4"/>
         </w:numPr>
         <w:rPr>
-          <w:lang w:val="cs-CZ"/>
-        </w:rPr>
-      </w:pPr>
-      <w:r>
-        <w:rPr>
-          <w:lang w:val="cs-CZ"/>
-        </w:rPr>
-        <w:t>Charakteristika: FIFO (</w:t>
-      </w:r>
-      <w:proofErr w:type="spellStart"/>
-      <w:r>
-        <w:rPr>
-          <w:lang w:val="cs-CZ"/>
-        </w:rPr>
-        <w:t>First</w:t>
-      </w:r>
-      <w:proofErr w:type="spellEnd"/>
-      <w:r>
-        <w:rPr>
-          <w:lang w:val="cs-CZ"/>
-        </w:rPr>
-        <w:t xml:space="preserve"> in, </w:t>
-      </w:r>
-      <w:proofErr w:type="spellStart"/>
-      <w:r>
-        <w:rPr>
-          <w:lang w:val="cs-CZ"/>
-        </w:rPr>
-        <w:t>First</w:t>
-      </w:r>
-      <w:proofErr w:type="spellEnd"/>
-      <w:r>
-        <w:rPr>
-          <w:lang w:val="cs-CZ"/>
-        </w:rPr>
-        <w:t xml:space="preserve"> out)</w:t>
+          <w:b/>
+          <w:bCs/>
+          <w:color w:val="FF0000"/>
+          <w:sz w:val="28"/>
+          <w:szCs w:val="28"/>
+          <w:lang w:val="cs-CZ"/>
+        </w:rPr>
+      </w:pPr>
+      <w:r>
+        <w:rPr>
+          <w:sz w:val="28"/>
+          <w:szCs w:val="28"/>
+          <w:lang w:val="cs-CZ"/>
+        </w:rPr>
+        <w:t xml:space="preserve">Charakteristika: </w:t>
+      </w:r>
+      <w:r>
+        <w:rPr>
+          <w:b/>
+          <w:bCs/>
+          <w:color w:val="FF0000"/>
+          <w:sz w:val="28"/>
+          <w:szCs w:val="28"/>
+          <w:lang w:val="cs-CZ"/>
+        </w:rPr>
+        <w:t>FIFO (First in, First out)</w:t>
       </w:r>
     </w:p>
     <w:p>
@@ -2559,14 +2934,27 @@
           <w:numId w:val="4"/>
         </w:numPr>
         <w:rPr>
-          <w:lang w:val="cs-CZ"/>
-        </w:rPr>
-      </w:pPr>
-      <w:r>
-        <w:rPr>
-          <w:lang w:val="cs-CZ"/>
-        </w:rPr>
-        <w:t>Funguje na principu reálné fronty</w:t>
+          <w:sz w:val="28"/>
+          <w:szCs w:val="28"/>
+          <w:lang w:val="cs-CZ"/>
+        </w:rPr>
+      </w:pPr>
+      <w:r>
+        <w:rPr>
+          <w:sz w:val="28"/>
+          <w:szCs w:val="28"/>
+          <w:lang w:val="cs-CZ"/>
+        </w:rPr>
+        <w:t xml:space="preserve">Funguje na </w:t>
+      </w:r>
+      <w:r>
+        <w:rPr>
+          <w:color w:val="00B050"/>
+          <w:sz w:val="28"/>
+          <w:szCs w:val="28"/>
+          <w:lang w:val="cs-CZ"/>
+        </w:rPr>
+        <w:t>principu reálné fronty</w:t>
       </w:r>
     </w:p>
     <w:p>
@@ -2576,25 +2964,35 @@
           <w:numId w:val="4"/>
         </w:numPr>
         <w:rPr>
-          <w:lang w:val="cs-CZ"/>
-        </w:rPr>
-      </w:pPr>
-      <w:r>
-        <w:rPr>
+          <w:color w:val="00B050"/>
+          <w:sz w:val="28"/>
+          <w:szCs w:val="28"/>
+          <w:lang w:val="cs-CZ"/>
+        </w:rPr>
+      </w:pPr>
+      <w:r>
+        <w:rPr>
+          <w:color w:val="00B050"/>
+          <w:sz w:val="28"/>
+          <w:szCs w:val="28"/>
           <w:lang w:val="cs-CZ"/>
         </w:rPr>
         <w:t xml:space="preserve">Prvky jsou uloženy v </w:t>
       </w:r>
-      <w:proofErr w:type="gramStart"/>
-      <w:r>
-        <w:rPr>
-          <w:lang w:val="cs-CZ"/>
-        </w:rPr>
-        <w:t>pořadí</w:t>
-      </w:r>
-      <w:proofErr w:type="gramEnd"/>
-      <w:r>
-        <w:rPr>
+      <w:r>
+        <w:rPr>
+          <w:color w:val="00B050"/>
+          <w:sz w:val="28"/>
+          <w:szCs w:val="28"/>
+          <w:lang w:val="cs-CZ"/>
+        </w:rPr>
+        <w:t>pořadí,</w:t>
+      </w:r>
+      <w:r>
+        <w:rPr>
+          <w:color w:val="00B050"/>
+          <w:sz w:val="28"/>
+          <w:szCs w:val="28"/>
           <w:lang w:val="cs-CZ"/>
         </w:rPr>
         <w:t xml:space="preserve"> ve kterém byly přidány</w:t>
@@ -2607,11 +3005,17 @@
           <w:numId w:val="4"/>
         </w:numPr>
         <w:rPr>
-          <w:lang w:val="cs-CZ"/>
-        </w:rPr>
-      </w:pPr>
-      <w:r>
-        <w:rPr>
+          <w:color w:val="00B050"/>
+          <w:sz w:val="28"/>
+          <w:szCs w:val="28"/>
+          <w:lang w:val="cs-CZ"/>
+        </w:rPr>
+      </w:pPr>
+      <w:r>
+        <w:rPr>
+          <w:color w:val="00B050"/>
+          <w:sz w:val="28"/>
+          <w:szCs w:val="28"/>
           <w:lang w:val="cs-CZ"/>
         </w:rPr>
         <w:t>Prvky jsou odebrány v opačném pořadí</w:t>
@@ -2700,96 +3104,21 @@
     <w:p>
       <w:pPr>
         <w:rPr>
-          <w:lang w:val="cs-CZ"/>
-        </w:rPr>
-      </w:pPr>
-    </w:p>
-    <w:p>
-      <w:pPr>
-        <w:rPr>
-          <w:lang w:val="cs-CZ"/>
-        </w:rPr>
-      </w:pPr>
-    </w:p>
-    <w:p>
-      <w:pPr>
-        <w:rPr>
-          <w:lang w:val="cs-CZ"/>
-        </w:rPr>
-      </w:pPr>
-    </w:p>
-    <w:p>
-      <w:pPr>
-        <w:rPr>
-          <w:lang w:val="cs-CZ"/>
-        </w:rPr>
-      </w:pPr>
-    </w:p>
-    <w:p>
-      <w:pPr>
-        <w:rPr>
-          <w:lang w:val="cs-CZ"/>
-        </w:rPr>
-      </w:pPr>
-    </w:p>
-    <w:p>
-      <w:pPr>
-        <w:rPr>
-          <w:lang w:val="cs-CZ"/>
-        </w:rPr>
-      </w:pPr>
-    </w:p>
-    <w:p>
-      <w:pPr>
-        <w:rPr>
-          <w:lang w:val="cs-CZ"/>
-        </w:rPr>
-      </w:pPr>
-    </w:p>
-    <w:p>
-      <w:pPr>
-        <w:rPr>
-          <w:lang w:val="cs-CZ"/>
-        </w:rPr>
-      </w:pPr>
-    </w:p>
-    <w:p>
-      <w:pPr>
-        <w:rPr>
-          <w:lang w:val="cs-CZ"/>
-        </w:rPr>
-      </w:pPr>
-    </w:p>
-    <w:p>
-      <w:pPr>
-        <w:rPr>
-          <w:lang w:val="cs-CZ"/>
-        </w:rPr>
-      </w:pPr>
-    </w:p>
-    <w:p>
-      <w:pPr>
-        <w:rPr>
-          <w:lang w:val="cs-CZ"/>
-        </w:rPr>
-      </w:pPr>
-    </w:p>
-    <w:p>
-      <w:pPr>
-        <w:rPr>
-          <w:b/>
-          <w:bCs/>
-          <w:sz w:val="32"/>
-          <w:szCs w:val="32"/>
-          <w:lang w:val="cs-CZ"/>
-        </w:rPr>
-      </w:pPr>
-      <w:r>
-        <w:rPr>
-          <w:b/>
-          <w:bCs/>
-          <w:sz w:val="32"/>
-          <w:szCs w:val="32"/>
+          <w:b/>
+          <w:bCs/>
+          <w:color w:val="FF0000"/>
+          <w:sz w:val="36"/>
+          <w:szCs w:val="36"/>
+          <w:lang w:val="cs-CZ"/>
+        </w:rPr>
+      </w:pPr>
+      <w:r>
+        <w:rPr>
+          <w:b/>
+          <w:bCs/>
+          <w:color w:val="FF0000"/>
+          <w:sz w:val="36"/>
+          <w:szCs w:val="36"/>
           <w:lang w:val="cs-CZ"/>
         </w:rPr>
         <w:t>Zásobník</w:t>
@@ -2802,11 +3131,15 @@
           <w:numId w:val="6"/>
         </w:numPr>
         <w:rPr>
-          <w:lang w:val="cs-CZ"/>
-        </w:rPr>
-      </w:pPr>
-      <w:r>
-        <w:rPr>
+          <w:sz w:val="28"/>
+          <w:szCs w:val="28"/>
+          <w:lang w:val="cs-CZ"/>
+        </w:rPr>
+      </w:pPr>
+      <w:r>
+        <w:rPr>
+          <w:sz w:val="28"/>
+          <w:szCs w:val="28"/>
           <w:lang w:val="cs-CZ"/>
         </w:rPr>
         <w:t>Ukládá prvky v tzv. ZÁSOBNÍKU</w:t>
@@ -2819,28 +3152,30 @@
           <w:numId w:val="6"/>
         </w:numPr>
         <w:rPr>
-          <w:lang w:val="cs-CZ"/>
-        </w:rPr>
-      </w:pPr>
-      <w:r>
-        <w:rPr>
-          <w:lang w:val="cs-CZ"/>
-        </w:rPr>
-        <w:t xml:space="preserve">Charakteristika: LIFO (Last in, </w:t>
-      </w:r>
-      <w:proofErr w:type="spellStart"/>
-      <w:r>
-        <w:rPr>
-          <w:lang w:val="cs-CZ"/>
-        </w:rPr>
-        <w:t>First</w:t>
-      </w:r>
-      <w:proofErr w:type="spellEnd"/>
-      <w:r>
-        <w:rPr>
-          <w:lang w:val="cs-CZ"/>
-        </w:rPr>
-        <w:t xml:space="preserve"> out)</w:t>
+          <w:color w:val="FF0000"/>
+          <w:sz w:val="28"/>
+          <w:szCs w:val="28"/>
+          <w:lang w:val="cs-CZ"/>
+        </w:rPr>
+      </w:pPr>
+      <w:r>
+        <w:rPr>
+          <w:sz w:val="28"/>
+          <w:szCs w:val="28"/>
+          <w:lang w:val="cs-CZ"/>
+        </w:rPr>
+        <w:t xml:space="preserve">Charakteristika: </w:t>
+      </w:r>
+      <w:r>
+        <w:rPr>
+          <w:b/>
+          <w:bCs/>
+          <w:color w:val="FF0000"/>
+          <w:sz w:val="28"/>
+          <w:szCs w:val="28"/>
+          <w:lang w:val="cs-CZ"/>
+        </w:rPr>
+        <w:t>LIFO (Last in, First out)</w:t>
       </w:r>
     </w:p>
     <w:p>
@@ -2850,14 +3185,27 @@
           <w:numId w:val="6"/>
         </w:numPr>
         <w:rPr>
-          <w:lang w:val="cs-CZ"/>
-        </w:rPr>
-      </w:pPr>
-      <w:r>
-        <w:rPr>
-          <w:lang w:val="cs-CZ"/>
-        </w:rPr>
-        <w:t>Funguje na principu zásobníku zbraně</w:t>
+          <w:sz w:val="28"/>
+          <w:szCs w:val="28"/>
+          <w:lang w:val="cs-CZ"/>
+        </w:rPr>
+      </w:pPr>
+      <w:r>
+        <w:rPr>
+          <w:sz w:val="28"/>
+          <w:szCs w:val="28"/>
+          <w:lang w:val="cs-CZ"/>
+        </w:rPr>
+        <w:t xml:space="preserve">Funguje na </w:t>
+      </w:r>
+      <w:r>
+        <w:rPr>
+          <w:color w:val="00B050"/>
+          <w:sz w:val="28"/>
+          <w:szCs w:val="28"/>
+          <w:lang w:val="cs-CZ"/>
+        </w:rPr>
+        <w:t>principu zásobníku zbraně</w:t>
       </w:r>
     </w:p>
     <w:p>
@@ -2867,11 +3215,17 @@
           <w:numId w:val="6"/>
         </w:numPr>
         <w:rPr>
-          <w:lang w:val="cs-CZ"/>
-        </w:rPr>
-      </w:pPr>
-      <w:r>
-        <w:rPr>
+          <w:color w:val="00B050"/>
+          <w:sz w:val="28"/>
+          <w:szCs w:val="28"/>
+          <w:lang w:val="cs-CZ"/>
+        </w:rPr>
+      </w:pPr>
+      <w:r>
+        <w:rPr>
+          <w:color w:val="00B050"/>
+          <w:sz w:val="28"/>
+          <w:szCs w:val="28"/>
           <w:lang w:val="cs-CZ"/>
         </w:rPr>
         <w:t>Prvky jsou uloženy v pořadí, ve kterém jsou přidány</w:t>
@@ -2884,11 +3238,17 @@
           <w:numId w:val="6"/>
         </w:numPr>
         <w:rPr>
-          <w:lang w:val="cs-CZ"/>
-        </w:rPr>
-      </w:pPr>
-      <w:r>
-        <w:rPr>
+          <w:color w:val="00B050"/>
+          <w:sz w:val="28"/>
+          <w:szCs w:val="28"/>
+          <w:lang w:val="cs-CZ"/>
+        </w:rPr>
+      </w:pPr>
+      <w:r>
+        <w:rPr>
+          <w:color w:val="00B050"/>
+          <w:sz w:val="28"/>
+          <w:szCs w:val="28"/>
           <w:lang w:val="cs-CZ"/>
         </w:rPr>
         <w:t>Prvky jsou odebrány z konce – poslední přidaný prvek půjde ven jako první při zavolání metody POP</w:t>
@@ -2905,7 +3265,6 @@
           <w:noProof/>
           <w:lang w:val="cs-CZ"/>
         </w:rPr>
-        <w:lastRenderedPageBreak/>
         <w:drawing>
           <wp:anchor distT="0" distB="0" distL="0" distR="0" simplePos="0" relativeHeight="9" behindDoc="0" locked="0" layoutInCell="0" allowOverlap="1" wp14:anchorId="772F0811" wp14:editId="6255597A">
             <wp:simplePos x="0" y="0"/>
@@ -2958,17 +3317,30 @@
         <w:rPr>
           <w:b/>
           <w:bCs/>
-          <w:sz w:val="32"/>
-          <w:szCs w:val="32"/>
-          <w:lang w:val="cs-CZ"/>
-        </w:rPr>
-      </w:pPr>
-      <w:r>
-        <w:rPr>
-          <w:b/>
-          <w:bCs/>
-          <w:sz w:val="32"/>
-          <w:szCs w:val="32"/>
+          <w:sz w:val="36"/>
+          <w:szCs w:val="36"/>
+          <w:lang w:val="cs-CZ"/>
+        </w:rPr>
+      </w:pPr>
+    </w:p>
+    <w:p>
+      <w:pPr>
+        <w:rPr>
+          <w:b/>
+          <w:bCs/>
+          <w:color w:val="FF0000"/>
+          <w:sz w:val="36"/>
+          <w:szCs w:val="36"/>
+          <w:lang w:val="cs-CZ"/>
+        </w:rPr>
+      </w:pPr>
+      <w:r>
+        <w:rPr>
+          <w:b/>
+          <w:bCs/>
+          <w:color w:val="FF0000"/>
+          <w:sz w:val="36"/>
+          <w:szCs w:val="36"/>
           <w:lang w:val="cs-CZ"/>
         </w:rPr>
         <w:t>Halda</w:t>
@@ -2981,11 +3353,17 @@
           <w:numId w:val="7"/>
         </w:numPr>
         <w:rPr>
-          <w:lang w:val="cs-CZ"/>
-        </w:rPr>
-      </w:pPr>
-      <w:r>
-        <w:rPr>
+          <w:color w:val="FF0000"/>
+          <w:sz w:val="28"/>
+          <w:szCs w:val="28"/>
+          <w:lang w:val="cs-CZ"/>
+        </w:rPr>
+      </w:pPr>
+      <w:r>
+        <w:rPr>
+          <w:color w:val="FF0000"/>
+          <w:sz w:val="28"/>
+          <w:szCs w:val="28"/>
           <w:lang w:val="cs-CZ"/>
         </w:rPr>
         <w:t>Stromová datová struktura</w:t>
@@ -2998,15 +3376,46 @@
           <w:numId w:val="7"/>
         </w:numPr>
         <w:rPr>
-          <w:lang w:val="cs-CZ"/>
-        </w:rPr>
-      </w:pPr>
-      <w:r>
-        <w:rPr>
-          <w:lang w:val="cs-CZ"/>
-        </w:rPr>
-        <w:t>Uzel má žádného nebo více potomků</w:t>
-      </w:r>
+          <w:b/>
+          <w:bCs/>
+          <w:sz w:val="28"/>
+          <w:szCs w:val="28"/>
+          <w:lang w:val="cs-CZ"/>
+        </w:rPr>
+      </w:pPr>
+      <w:r>
+        <w:rPr>
+          <w:b/>
+          <w:bCs/>
+          <w:color w:val="FF0000"/>
+          <w:sz w:val="28"/>
+          <w:szCs w:val="28"/>
+          <w:lang w:val="cs-CZ"/>
+        </w:rPr>
+        <w:t xml:space="preserve">Každý potomek má hodnotu </w:t>
+      </w:r>
+      <w:r>
+        <w:rPr>
+          <w:b/>
+          <w:bCs/>
+          <w:color w:val="0070C0"/>
+          <w:sz w:val="28"/>
+          <w:szCs w:val="28"/>
+          <w:lang w:val="cs-CZ"/>
+        </w:rPr>
+        <w:t>menší nebo rovno jeho rodičovi</w:t>
+      </w:r>
+    </w:p>
+    <w:p>
+      <w:pPr>
+        <w:rPr>
+          <w:b/>
+          <w:bCs/>
+          <w:sz w:val="28"/>
+          <w:szCs w:val="28"/>
+          <w:lang w:val="cs-CZ"/>
+        </w:rPr>
+      </w:pPr>
     </w:p>
     <w:p>
       <w:pPr>
@@ -3015,14 +3424,65 @@
           <w:numId w:val="7"/>
         </w:numPr>
         <w:rPr>
-          <w:lang w:val="cs-CZ"/>
-        </w:rPr>
-      </w:pPr>
-      <w:r>
-        <w:rPr>
-          <w:lang w:val="cs-CZ"/>
-        </w:rPr>
-        <w:t>Každý potomek má hodnotu menší nebo rovno jeho rodičovi</w:t>
+          <w:color w:val="FF0000"/>
+          <w:sz w:val="28"/>
+          <w:szCs w:val="28"/>
+          <w:lang w:val="cs-CZ"/>
+        </w:rPr>
+      </w:pPr>
+      <w:r>
+        <w:rPr>
+          <w:sz w:val="28"/>
+          <w:szCs w:val="28"/>
+          <w:lang w:val="cs-CZ"/>
+        </w:rPr>
+        <w:lastRenderedPageBreak/>
+        <w:t xml:space="preserve">Využívá většinou </w:t>
+      </w:r>
+      <w:r>
+        <w:rPr>
+          <w:color w:val="FF0000"/>
+          <w:sz w:val="28"/>
+          <w:szCs w:val="28"/>
+          <w:lang w:val="cs-CZ"/>
+        </w:rPr>
+        <w:t>pro účely řazení</w:t>
+      </w:r>
+      <w:r>
+        <w:rPr>
+          <w:color w:val="FF0000"/>
+          <w:sz w:val="28"/>
+          <w:szCs w:val="28"/>
+          <w:lang w:val="cs-CZ"/>
+        </w:rPr>
+        <w:t>,</w:t>
+      </w:r>
+      <w:r>
+        <w:rPr>
+          <w:color w:val="FF0000"/>
+          <w:sz w:val="28"/>
+          <w:szCs w:val="28"/>
+          <w:lang w:val="cs-CZ"/>
+        </w:rPr>
+        <w:t xml:space="preserve"> vyhledávání</w:t>
+      </w:r>
+      <w:r>
+        <w:rPr>
+          <w:color w:val="FF0000"/>
+          <w:sz w:val="28"/>
+          <w:szCs w:val="28"/>
+          <w:lang w:val="cs-CZ"/>
+        </w:rPr>
+        <w:t xml:space="preserve"> </w:t>
+      </w:r>
+      <w:r>
+        <w:rPr>
+          <w:color w:val="FF0000"/>
+          <w:sz w:val="28"/>
+          <w:szCs w:val="28"/>
+          <w:lang w:val="cs-CZ"/>
+        </w:rPr>
+        <w:t>nejkratších cest, třídění grafů, řízení paměti</w:t>
       </w:r>
     </w:p>
     <w:p>
@@ -3032,15 +3492,55 @@
           <w:numId w:val="7"/>
         </w:numPr>
         <w:rPr>
-          <w:lang w:val="cs-CZ"/>
-        </w:rPr>
-      </w:pPr>
-      <w:r>
-        <w:rPr>
-          <w:lang w:val="cs-CZ"/>
-        </w:rPr>
-        <w:t>Využívá většinou pro účely řazení a vyhledávání</w:t>
-      </w:r>
+          <w:sz w:val="28"/>
+          <w:szCs w:val="28"/>
+          <w:lang w:val="cs-CZ"/>
+        </w:rPr>
+      </w:pPr>
+      <w:r>
+        <w:rPr>
+          <w:color w:val="0070C0"/>
+          <w:sz w:val="28"/>
+          <w:szCs w:val="28"/>
+          <w:lang w:val="cs-CZ"/>
+        </w:rPr>
+        <w:t xml:space="preserve">Nejlepší implementace </w:t>
+      </w:r>
+      <w:r>
+        <w:rPr>
+          <w:b/>
+          <w:bCs/>
+          <w:color w:val="FF0000"/>
+          <w:sz w:val="28"/>
+          <w:szCs w:val="28"/>
+          <w:lang w:val="cs-CZ"/>
+        </w:rPr>
+        <w:t>PRIORITY QUEUE</w:t>
+      </w:r>
+    </w:p>
+    <w:p>
+      <w:pPr>
+        <w:ind w:left="720"/>
+        <w:rPr>
+          <w:b/>
+          <w:bCs/>
+          <w:sz w:val="28"/>
+          <w:szCs w:val="28"/>
+          <w:lang w:val="cs-CZ"/>
+        </w:rPr>
+      </w:pPr>
+    </w:p>
+    <w:p>
+      <w:pPr>
+        <w:ind w:left="720"/>
+        <w:rPr>
+          <w:b/>
+          <w:bCs/>
+          <w:sz w:val="28"/>
+          <w:szCs w:val="28"/>
+          <w:lang w:val="cs-CZ"/>
+        </w:rPr>
+      </w:pPr>
     </w:p>
     <w:p>
       <w:pPr>
@@ -3049,15 +3549,138 @@
           <w:numId w:val="7"/>
         </w:numPr>
         <w:rPr>
-          <w:lang w:val="cs-CZ"/>
-        </w:rPr>
-      </w:pPr>
-      <w:r>
-        <w:rPr>
-          <w:lang w:val="cs-CZ"/>
-        </w:rPr>
-        <w:t>Nejlepší implementace PRIORITY QUEUE</w:t>
-      </w:r>
+          <w:b/>
+          <w:bCs/>
+          <w:color w:val="FF0000"/>
+          <w:sz w:val="28"/>
+          <w:szCs w:val="28"/>
+          <w:lang w:val="cs-CZ"/>
+        </w:rPr>
+      </w:pPr>
+      <w:r>
+        <w:rPr>
+          <w:b/>
+          <w:bCs/>
+          <w:color w:val="FF0000"/>
+          <w:sz w:val="28"/>
+          <w:szCs w:val="28"/>
+          <w:lang w:val="cs-CZ"/>
+        </w:rPr>
+        <w:t>MAX-HEAP</w:t>
+      </w:r>
+    </w:p>
+    <w:p>
+      <w:pPr>
+        <w:numPr>
+          <w:ilvl w:val="1"/>
+          <w:numId w:val="7"/>
+        </w:numPr>
+        <w:rPr>
+          <w:sz w:val="28"/>
+          <w:szCs w:val="28"/>
+          <w:lang w:val="cs-CZ"/>
+        </w:rPr>
+      </w:pPr>
+      <w:r>
+        <w:rPr>
+          <w:b/>
+          <w:bCs/>
+          <w:color w:val="FF0000"/>
+          <w:sz w:val="28"/>
+          <w:szCs w:val="28"/>
+          <w:lang w:val="cs-CZ"/>
+        </w:rPr>
+        <w:t>v kořenu stromu</w:t>
+      </w:r>
+      <w:r>
+        <w:rPr>
+          <w:color w:val="FF0000"/>
+          <w:sz w:val="28"/>
+          <w:szCs w:val="28"/>
+          <w:lang w:val="cs-CZ"/>
+        </w:rPr>
+        <w:t xml:space="preserve"> </w:t>
+      </w:r>
+      <w:r>
+        <w:rPr>
+          <w:sz w:val="28"/>
+          <w:szCs w:val="28"/>
+          <w:lang w:val="cs-CZ"/>
+        </w:rPr>
+        <w:t xml:space="preserve">je prvek s </w:t>
+      </w:r>
+      <w:r>
+        <w:rPr>
+          <w:b/>
+          <w:bCs/>
+          <w:color w:val="0070C0"/>
+          <w:sz w:val="28"/>
+          <w:szCs w:val="28"/>
+          <w:lang w:val="cs-CZ"/>
+        </w:rPr>
+        <w:t>nejmenším klíčem</w:t>
+      </w:r>
+      <w:r>
+        <w:rPr>
+          <w:b/>
+          <w:bCs/>
+          <w:color w:val="0070C0"/>
+          <w:sz w:val="28"/>
+          <w:szCs w:val="28"/>
+          <w:lang w:val="cs-CZ"/>
+        </w:rPr>
+        <w:t xml:space="preserve"> (hodnotou</w:t>
+      </w:r>
+      <w:r>
+        <w:rPr>
+          <w:b/>
+          <w:bCs/>
+          <w:color w:val="0070C0"/>
+          <w:sz w:val="28"/>
+          <w:szCs w:val="28"/>
+          <w:lang w:val="cs-CZ"/>
+        </w:rPr>
+        <w:t>)</w:t>
+      </w:r>
+    </w:p>
+    <w:p>
+      <w:pPr>
+        <w:numPr>
+          <w:ilvl w:val="1"/>
+          <w:numId w:val="7"/>
+        </w:numPr>
+        <w:rPr>
+          <w:b/>
+          <w:bCs/>
+          <w:color w:val="00B050"/>
+          <w:sz w:val="28"/>
+          <w:szCs w:val="28"/>
+          <w:lang w:val="cs-CZ"/>
+        </w:rPr>
+      </w:pPr>
+      <w:r>
+        <w:rPr>
+          <w:b/>
+          <w:bCs/>
+          <w:color w:val="00B050"/>
+          <w:sz w:val="28"/>
+          <w:szCs w:val="28"/>
+          <w:lang w:val="cs-CZ"/>
+        </w:rPr>
+        <w:t xml:space="preserve">každý uzel má hodnotu větší nebo rovnu hodnotě svých potomků </w:t>
+      </w:r>
+    </w:p>
+    <w:p>
+      <w:pPr>
+        <w:rPr>
+          <w:b/>
+          <w:bCs/>
+          <w:color w:val="00B050"/>
+          <w:sz w:val="28"/>
+          <w:szCs w:val="28"/>
+          <w:lang w:val="cs-CZ"/>
+        </w:rPr>
+      </w:pPr>
     </w:p>
     <w:p>
       <w:pPr>
@@ -3066,35 +3689,24 @@
           <w:numId w:val="7"/>
         </w:numPr>
         <w:rPr>
-          <w:lang w:val="cs-CZ"/>
-        </w:rPr>
-      </w:pPr>
-      <w:r>
-        <w:rPr>
-          <w:lang w:val="cs-CZ"/>
-        </w:rPr>
-        <w:t>Využívá pro hledání nejkratších cest, třídění grafů, řízení paměti</w:t>
-      </w:r>
-    </w:p>
-    <w:p>
-      <w:pPr>
-        <w:numPr>
-          <w:ilvl w:val="0"/>
-          <w:numId w:val="7"/>
-        </w:numPr>
-        <w:rPr>
-          <w:b/>
-          <w:bCs/>
-          <w:lang w:val="cs-CZ"/>
-        </w:rPr>
-      </w:pPr>
-      <w:r>
-        <w:rPr>
-          <w:b/>
-          <w:bCs/>
-          <w:lang w:val="cs-CZ"/>
-        </w:rPr>
-        <w:t>MAX-HEAP</w:t>
+          <w:b/>
+          <w:bCs/>
+          <w:color w:val="0070C0"/>
+          <w:sz w:val="28"/>
+          <w:szCs w:val="28"/>
+          <w:lang w:val="cs-CZ"/>
+        </w:rPr>
+      </w:pPr>
+      <w:r>
+        <w:rPr>
+          <w:b/>
+          <w:bCs/>
+          <w:color w:val="0070C0"/>
+          <w:sz w:val="28"/>
+          <w:szCs w:val="28"/>
+          <w:lang w:val="cs-CZ"/>
+        </w:rPr>
+        <w:t>MIN-HEAP</w:t>
       </w:r>
     </w:p>
     <w:p>
@@ -3104,14 +3716,60 @@
           <w:numId w:val="7"/>
         </w:numPr>
         <w:rPr>
-          <w:lang w:val="cs-CZ"/>
-        </w:rPr>
-      </w:pPr>
-      <w:r>
-        <w:rPr>
-          <w:lang w:val="cs-CZ"/>
-        </w:rPr>
-        <w:t>v kořenu stromu je prvek s nejmenším klíčem</w:t>
+          <w:sz w:val="28"/>
+          <w:szCs w:val="28"/>
+          <w:lang w:val="cs-CZ"/>
+        </w:rPr>
+      </w:pPr>
+      <w:r>
+        <w:rPr>
+          <w:b/>
+          <w:bCs/>
+          <w:color w:val="FF0000"/>
+          <w:sz w:val="28"/>
+          <w:szCs w:val="28"/>
+          <w:lang w:val="cs-CZ"/>
+        </w:rPr>
+        <w:t>v kořenu stromu</w:t>
+      </w:r>
+      <w:r>
+        <w:rPr>
+          <w:color w:val="FF0000"/>
+          <w:sz w:val="28"/>
+          <w:szCs w:val="28"/>
+          <w:lang w:val="cs-CZ"/>
+        </w:rPr>
+        <w:t xml:space="preserve"> </w:t>
+      </w:r>
+      <w:r>
+        <w:rPr>
+          <w:sz w:val="28"/>
+          <w:szCs w:val="28"/>
+          <w:lang w:val="cs-CZ"/>
+        </w:rPr>
+        <w:t xml:space="preserve">je prvek s </w:t>
+      </w:r>
+      <w:r>
+        <w:rPr>
+          <w:b/>
+          <w:bCs/>
+          <w:color w:val="0070C0"/>
+          <w:sz w:val="28"/>
+          <w:szCs w:val="28"/>
+          <w:lang w:val="cs-CZ"/>
+        </w:rPr>
+        <w:t>největším klíčem</w:t>
+      </w:r>
+      <w:r>
+        <w:rPr>
+          <w:b/>
+          <w:bCs/>
+          <w:color w:val="0070C0"/>
+          <w:sz w:val="28"/>
+          <w:szCs w:val="28"/>
+          <w:lang w:val="cs-CZ"/>
+        </w:rPr>
+        <w:t xml:space="preserve"> (hodnotou)</w:t>
       </w:r>
     </w:p>
     <w:p>
@@ -3121,67 +3779,18 @@
           <w:numId w:val="7"/>
         </w:numPr>
         <w:rPr>
-          <w:lang w:val="cs-CZ"/>
-        </w:rPr>
-      </w:pPr>
-      <w:r>
-        <w:rPr>
-          <w:lang w:val="cs-CZ"/>
-        </w:rPr>
-        <w:t xml:space="preserve">každý uzel má hodnotu větší nebo rovnu hodnotě svých potomků </w:t>
-      </w:r>
-    </w:p>
-    <w:p>
-      <w:pPr>
-        <w:numPr>
-          <w:ilvl w:val="0"/>
-          <w:numId w:val="7"/>
-        </w:numPr>
-        <w:rPr>
-          <w:b/>
-          <w:bCs/>
-          <w:lang w:val="cs-CZ"/>
-        </w:rPr>
-      </w:pPr>
-      <w:r>
-        <w:rPr>
-          <w:b/>
-          <w:bCs/>
-          <w:lang w:val="cs-CZ"/>
-        </w:rPr>
-        <w:t>MIN-HEAP</w:t>
-      </w:r>
-    </w:p>
-    <w:p>
-      <w:pPr>
-        <w:numPr>
-          <w:ilvl w:val="1"/>
-          <w:numId w:val="7"/>
-        </w:numPr>
-        <w:rPr>
-          <w:lang w:val="cs-CZ"/>
-        </w:rPr>
-      </w:pPr>
-      <w:r>
-        <w:rPr>
-          <w:lang w:val="cs-CZ"/>
-        </w:rPr>
-        <w:t>v kořenu stromu je prvek s největším klíčem</w:t>
-      </w:r>
-    </w:p>
-    <w:p>
-      <w:pPr>
-        <w:numPr>
-          <w:ilvl w:val="1"/>
-          <w:numId w:val="7"/>
-        </w:numPr>
-        <w:rPr>
+          <w:color w:val="00B050"/>
+          <w:sz w:val="28"/>
+          <w:szCs w:val="28"/>
           <w:lang w:val="cs-CZ"/>
         </w:rPr>
       </w:pPr>
       <w:r>
         <w:rPr>
           <w:noProof/>
+          <w:color w:val="00B050"/>
+          <w:sz w:val="28"/>
+          <w:szCs w:val="28"/>
           <w:lang w:val="cs-CZ"/>
         </w:rPr>
         <w:drawing>
@@ -3232,6 +3841,9 @@
       </w:r>
       <w:r>
         <w:rPr>
+          <w:color w:val="00B050"/>
+          <w:sz w:val="28"/>
+          <w:szCs w:val="28"/>
           <w:lang w:val="cs-CZ"/>
         </w:rPr>
         <w:t xml:space="preserve">každý uzel má hodnotu menší nebo rovnu hodnotě svých potomků </w:t>
